--- a/PT-ERS-01-EspecificaciónDeRequisitosDeSoftware - copia.docx
+++ b/PT-ERS-01-EspecificaciónDeRequisitosDeSoftware - copia.docx
@@ -6514,39 +6514,75 @@
     </w:p>
     <w:p>
       <w:pPr>
+        <w:pStyle w:val="Ttulo1"/>
         <w:jc w:val="both"/>
         <w:rPr>
           <w:rFonts w:ascii="Arial" w:eastAsia="Arial" w:hAnsi="Arial" w:cs="Arial"/>
-          <w:color w:val="0000FF"/>
-          <w:sz w:val="24"/>
-          <w:szCs w:val="24"/>
-          <w:u w:val="single"/>
-        </w:rPr>
-      </w:pPr>
+          <w:b/>
+          <w:color w:val="000000"/>
+          <w:sz w:val="24"/>
+          <w:szCs w:val="24"/>
+        </w:rPr>
+      </w:pPr>
+      <w:r>
+        <w:rPr>
+          <w:rFonts w:ascii="Arial" w:eastAsia="Arial" w:hAnsi="Arial" w:cs="Arial"/>
+          <w:b/>
+          <w:color w:val="000000"/>
+          <w:sz w:val="24"/>
+          <w:szCs w:val="24"/>
+        </w:rPr>
+        <w:t>2. Descripción general</w:t>
+      </w:r>
     </w:p>
     <w:p>
       <w:pPr>
+        <w:pStyle w:val="Ttulo2"/>
         <w:jc w:val="both"/>
         <w:rPr>
           <w:rFonts w:ascii="Arial" w:eastAsia="Arial" w:hAnsi="Arial" w:cs="Arial"/>
-          <w:color w:val="0000FF"/>
-          <w:sz w:val="24"/>
-          <w:szCs w:val="24"/>
-          <w:u w:val="single"/>
-        </w:rPr>
-      </w:pPr>
+          <w:color w:val="000000"/>
+          <w:sz w:val="24"/>
+          <w:szCs w:val="24"/>
+        </w:rPr>
+      </w:pPr>
+      <w:bookmarkStart w:id="7" w:name="_heading=h.1t3h5sf" w:colFirst="0" w:colLast="0"/>
+      <w:bookmarkEnd w:id="7"/>
+      <w:r>
+        <w:rPr>
+          <w:rFonts w:ascii="Arial" w:eastAsia="Arial" w:hAnsi="Arial" w:cs="Arial"/>
+          <w:color w:val="000000"/>
+          <w:sz w:val="24"/>
+          <w:szCs w:val="24"/>
+        </w:rPr>
+        <w:t>2.1 Perspectiva del producto</w:t>
+      </w:r>
     </w:p>
     <w:p>
       <w:pPr>
         <w:jc w:val="both"/>
         <w:rPr>
           <w:rFonts w:ascii="Arial" w:eastAsia="Arial" w:hAnsi="Arial" w:cs="Arial"/>
-          <w:color w:val="0000FF"/>
-          <w:sz w:val="24"/>
-          <w:szCs w:val="24"/>
-          <w:u w:val="single"/>
-        </w:rPr>
-      </w:pPr>
+          <w:sz w:val="24"/>
+          <w:szCs w:val="24"/>
+        </w:rPr>
+      </w:pPr>
+      <w:r>
+        <w:rPr>
+          <w:rFonts w:ascii="Arial" w:eastAsia="Arial" w:hAnsi="Arial" w:cs="Arial"/>
+          <w:sz w:val="24"/>
+          <w:szCs w:val="24"/>
+        </w:rPr>
+        <w:t>Se planea realizar un sistema que permita a los usuarios dependiendo de su rol en la plataforma realizar conexiones con diferentes individuos con la finalidad de generar relaciones fructíferas para la colaboración en eventos musicales y promoción de artistas nuevos y emergentes</w:t>
+      </w:r>
+      <w:r>
+        <w:rPr>
+          <w:rFonts w:ascii="Arial" w:eastAsia="Arial" w:hAnsi="Arial" w:cs="Arial"/>
+          <w:sz w:val="24"/>
+          <w:szCs w:val="24"/>
+        </w:rPr>
+        <w:t>.</w:t>
+      </w:r>
     </w:p>
     <w:p>
       <w:pPr>
@@ -6557,100 +6593,18 @@
           <w:szCs w:val="24"/>
         </w:rPr>
       </w:pPr>
+      <w:r>
+        <w:rPr>
+          <w:rFonts w:ascii="Arial" w:eastAsia="Arial" w:hAnsi="Arial" w:cs="Arial"/>
+          <w:sz w:val="24"/>
+          <w:szCs w:val="24"/>
+        </w:rPr>
+        <w:lastRenderedPageBreak/>
+        <w:t>La plataforma contara con un aplicativo web y una aplicación móvil nativa, las cuales tendrán registro de usuario e inicio de sesión de cuentas para que los usuarios puedan acceder a las funcionalidades de la aplicación las cuales varían ligeramente entre organizador y artista; además poder ver en la pagina del home y en la sección de búsqueda diferentes usuarios o eventos de interés para el usuario para que este  pueda encontrar ofertas acordes a sus capacidades de manera más rápida y sencilla</w:t>
+      </w:r>
     </w:p>
     <w:p>
       <w:pPr>
-        <w:pStyle w:val="Ttulo1"/>
-        <w:jc w:val="both"/>
-        <w:rPr>
-          <w:rFonts w:ascii="Arial" w:eastAsia="Arial" w:hAnsi="Arial" w:cs="Arial"/>
-          <w:b/>
-          <w:color w:val="000000"/>
-          <w:sz w:val="24"/>
-          <w:szCs w:val="24"/>
-        </w:rPr>
-      </w:pPr>
-      <w:r>
-        <w:rPr>
-          <w:rFonts w:ascii="Arial" w:eastAsia="Arial" w:hAnsi="Arial" w:cs="Arial"/>
-          <w:b/>
-          <w:color w:val="000000"/>
-          <w:sz w:val="24"/>
-          <w:szCs w:val="24"/>
-        </w:rPr>
-        <w:lastRenderedPageBreak/>
-        <w:t>2. Descripción general</w:t>
-      </w:r>
-    </w:p>
-    <w:p>
-      <w:pPr>
-        <w:pStyle w:val="Ttulo2"/>
-        <w:jc w:val="both"/>
-        <w:rPr>
-          <w:rFonts w:ascii="Arial" w:eastAsia="Arial" w:hAnsi="Arial" w:cs="Arial"/>
-          <w:color w:val="000000"/>
-          <w:sz w:val="24"/>
-          <w:szCs w:val="24"/>
-        </w:rPr>
-      </w:pPr>
-      <w:bookmarkStart w:id="7" w:name="_heading=h.1t3h5sf" w:colFirst="0" w:colLast="0"/>
-      <w:bookmarkEnd w:id="7"/>
-      <w:r>
-        <w:rPr>
-          <w:rFonts w:ascii="Arial" w:eastAsia="Arial" w:hAnsi="Arial" w:cs="Arial"/>
-          <w:color w:val="000000"/>
-          <w:sz w:val="24"/>
-          <w:szCs w:val="24"/>
-        </w:rPr>
-        <w:t>2.1 Perspectiva del producto</w:t>
-      </w:r>
-    </w:p>
-    <w:p>
-      <w:pPr>
-        <w:jc w:val="both"/>
-        <w:rPr>
-          <w:rFonts w:ascii="Arial" w:eastAsia="Arial" w:hAnsi="Arial" w:cs="Arial"/>
-          <w:sz w:val="24"/>
-          <w:szCs w:val="24"/>
-        </w:rPr>
-      </w:pPr>
-      <w:r>
-        <w:rPr>
-          <w:rFonts w:ascii="Arial" w:eastAsia="Arial" w:hAnsi="Arial" w:cs="Arial"/>
-          <w:sz w:val="24"/>
-          <w:szCs w:val="24"/>
-        </w:rPr>
-        <w:t>Se planea realizar un sistema que permita a los usuarios dependiendo de su rol en la plataforma realizar conexiones con diferentes individuos con la finalidad de generar relaciones fructíferas para la colaboración en eventos musicales y promoción de artistas nuevos y emergentes</w:t>
-      </w:r>
-      <w:r>
-        <w:rPr>
-          <w:rFonts w:ascii="Arial" w:eastAsia="Arial" w:hAnsi="Arial" w:cs="Arial"/>
-          <w:sz w:val="24"/>
-          <w:szCs w:val="24"/>
-        </w:rPr>
-        <w:t>.</w:t>
-      </w:r>
-    </w:p>
-    <w:p>
-      <w:pPr>
-        <w:jc w:val="both"/>
-        <w:rPr>
-          <w:rFonts w:ascii="Arial" w:eastAsia="Arial" w:hAnsi="Arial" w:cs="Arial"/>
-          <w:sz w:val="24"/>
-          <w:szCs w:val="24"/>
-        </w:rPr>
-      </w:pPr>
-      <w:r>
-        <w:rPr>
-          <w:rFonts w:ascii="Arial" w:eastAsia="Arial" w:hAnsi="Arial" w:cs="Arial"/>
-          <w:sz w:val="24"/>
-          <w:szCs w:val="24"/>
-        </w:rPr>
-        <w:t>La plataforma contara con un aplicativo web y una aplicación móvil nativa, las cuales tendrán registro de usuario e inicio de sesión de cuentas para que los usuarios puedan acceder a las funcionalidades de la aplicación las cuales varían ligeramente entre organizador y artista; además poder ver en la pagina del home y en la sección de búsqueda diferentes usuarios o eventos de interés para el usuario para que este  pueda encontrar ofertas acordes a sus capacidades de manera más rápida y sencilla</w:t>
-      </w:r>
-    </w:p>
-    <w:p>
-      <w:pPr>
         <w:pStyle w:val="Ttulo3"/>
         <w:jc w:val="both"/>
         <w:rPr>
@@ -6670,26 +6624,6 @@
           <w:szCs w:val="24"/>
         </w:rPr>
         <w:t>2.1.1 Interfaces del usuario</w:t>
-      </w:r>
-    </w:p>
-    <w:p>
-      <w:pPr>
-        <w:jc w:val="both"/>
-        <w:rPr>
-          <w:rFonts w:ascii="Arial" w:eastAsia="Arial" w:hAnsi="Arial" w:cs="Arial"/>
-          <w:b/>
-          <w:sz w:val="24"/>
-          <w:szCs w:val="24"/>
-        </w:rPr>
-      </w:pPr>
-      <w:r>
-        <w:rPr>
-          <w:rFonts w:ascii="Arial" w:eastAsia="Arial" w:hAnsi="Arial" w:cs="Arial"/>
-          <w:b/>
-          <w:sz w:val="24"/>
-          <w:szCs w:val="24"/>
-        </w:rPr>
-        <w:t xml:space="preserve">Interfaz de usuario en el software empresarial: </w:t>
       </w:r>
     </w:p>
     <w:p>
@@ -6871,16 +6805,45 @@
           <w:sz w:val="24"/>
           <w:szCs w:val="24"/>
         </w:rPr>
-        <w:t>Ventana de acciones:</w:t>
-      </w:r>
-      <w:r>
-        <w:rPr>
-          <w:rFonts w:ascii="Arial" w:eastAsia="Arial" w:hAnsi="Arial" w:cs="Arial"/>
-          <w:color w:val="000000"/>
-          <w:sz w:val="24"/>
-          <w:szCs w:val="24"/>
-        </w:rPr>
-        <w:t xml:space="preserve">  </w:t>
+        <w:t xml:space="preserve">Ventana de </w:t>
+      </w:r>
+      <w:r>
+        <w:rPr>
+          <w:rFonts w:ascii="Arial" w:eastAsia="Arial" w:hAnsi="Arial" w:cs="Arial"/>
+          <w:b/>
+          <w:color w:val="000000"/>
+          <w:sz w:val="24"/>
+          <w:szCs w:val="24"/>
+        </w:rPr>
+        <w:t>cuenta</w:t>
+      </w:r>
+      <w:r>
+        <w:rPr>
+          <w:rFonts w:ascii="Arial" w:eastAsia="Arial" w:hAnsi="Arial" w:cs="Arial"/>
+          <w:b/>
+          <w:color w:val="000000"/>
+          <w:sz w:val="24"/>
+          <w:szCs w:val="24"/>
+        </w:rPr>
+        <w:t>:</w:t>
+      </w:r>
+      <w:r>
+        <w:rPr>
+          <w:rFonts w:ascii="Arial" w:eastAsia="Arial" w:hAnsi="Arial" w:cs="Arial"/>
+          <w:color w:val="000000"/>
+          <w:sz w:val="24"/>
+          <w:szCs w:val="24"/>
+        </w:rPr>
+        <w:t xml:space="preserve"> </w:t>
+      </w:r>
+      <w:r>
+        <w:rPr>
+          <w:rFonts w:ascii="Arial" w:eastAsia="Arial" w:hAnsi="Arial" w:cs="Arial"/>
+          <w:color w:val="000000"/>
+          <w:sz w:val="24"/>
+          <w:szCs w:val="24"/>
+        </w:rPr>
+        <w:t>En esta ventana el usuario podrá manejar la cuenta, sus preferencias y su información personal a través de las configuraciones de la aplicación en la cual podrá cambiar cosas como la descripción del usuario o el tema de la aplicación en el caso de la aplicación móvil.</w:t>
       </w:r>
     </w:p>
     <w:p>
@@ -6914,72 +6877,47 @@
           <w:sz w:val="24"/>
           <w:szCs w:val="24"/>
         </w:rPr>
-        <w:t xml:space="preserve">Ventana de </w:t>
-      </w:r>
-      <w:r>
-        <w:rPr>
-          <w:rFonts w:ascii="Arial" w:eastAsia="Arial" w:hAnsi="Arial" w:cs="Arial"/>
-          <w:b/>
-          <w:color w:val="000000"/>
-          <w:sz w:val="24"/>
-          <w:szCs w:val="24"/>
-        </w:rPr>
-        <w:t>cuenta</w:t>
-      </w:r>
-      <w:r>
-        <w:rPr>
-          <w:rFonts w:ascii="Arial" w:eastAsia="Arial" w:hAnsi="Arial" w:cs="Arial"/>
-          <w:b/>
-          <w:color w:val="000000"/>
-          <w:sz w:val="24"/>
-          <w:szCs w:val="24"/>
-        </w:rPr>
-        <w:t>:</w:t>
-      </w:r>
-      <w:r>
-        <w:rPr>
-          <w:rFonts w:ascii="Arial" w:eastAsia="Arial" w:hAnsi="Arial" w:cs="Arial"/>
-          <w:color w:val="000000"/>
-          <w:sz w:val="24"/>
-          <w:szCs w:val="24"/>
-        </w:rPr>
-        <w:t xml:space="preserve"> </w:t>
-      </w:r>
-      <w:r>
-        <w:rPr>
-          <w:rFonts w:ascii="Arial" w:eastAsia="Arial" w:hAnsi="Arial" w:cs="Arial"/>
-          <w:color w:val="000000"/>
-          <w:sz w:val="24"/>
-          <w:szCs w:val="24"/>
-        </w:rPr>
-        <w:t>E</w:t>
-      </w:r>
-      <w:r>
-        <w:rPr>
-          <w:rFonts w:ascii="Arial" w:eastAsia="Arial" w:hAnsi="Arial" w:cs="Arial"/>
-          <w:color w:val="000000"/>
-          <w:sz w:val="24"/>
-          <w:szCs w:val="24"/>
-        </w:rPr>
-        <w:t>n esta ventana se muestra la información básica del usuario, como su nombre, apellido, identificación, rol dentro de la empresa, información de contacto, etc. Y permite cambiar la información cuando se requiera</w:t>
-      </w:r>
-      <w:r>
-        <w:rPr>
-          <w:rFonts w:ascii="Arial" w:eastAsia="Arial" w:hAnsi="Arial" w:cs="Arial"/>
-          <w:color w:val="000000"/>
-          <w:sz w:val="24"/>
-          <w:szCs w:val="24"/>
-        </w:rPr>
-        <w:t xml:space="preserve"> mientras que sea información que pueda ser manipulable (Ej.</w:t>
-      </w:r>
-      <w:r>
-        <w:rPr>
-          <w:rFonts w:ascii="Arial" w:eastAsia="Arial" w:hAnsi="Arial" w:cs="Arial"/>
-          <w:color w:val="000000"/>
-          <w:sz w:val="24"/>
-          <w:szCs w:val="24"/>
-        </w:rPr>
-        <w:t>: Teléfono, rol, correo electrónico, etc.)</w:t>
+        <w:t xml:space="preserve">Ventana de Búsqueda: </w:t>
+      </w:r>
+      <w:r>
+        <w:rPr>
+          <w:rFonts w:ascii="Arial" w:eastAsia="Arial" w:hAnsi="Arial" w:cs="Arial"/>
+          <w:bCs/>
+          <w:color w:val="000000"/>
+          <w:sz w:val="24"/>
+          <w:szCs w:val="24"/>
+        </w:rPr>
+        <w:t xml:space="preserve">En esta ventana el usuario que sea un artista podrá buscar ofertas de participación o contratación para eventos, y el usuario que sea organizador podrá buscar artistas que </w:t>
+      </w:r>
+      <w:r>
+        <w:rPr>
+          <w:rFonts w:ascii="Arial" w:eastAsia="Arial" w:hAnsi="Arial" w:cs="Arial"/>
+          <w:bCs/>
+          <w:color w:val="000000"/>
+          <w:sz w:val="24"/>
+          <w:szCs w:val="24"/>
+        </w:rPr>
+        <w:t>estén</w:t>
+      </w:r>
+      <w:r>
+        <w:rPr>
+          <w:rFonts w:ascii="Arial" w:eastAsia="Arial" w:hAnsi="Arial" w:cs="Arial"/>
+          <w:bCs/>
+          <w:color w:val="000000"/>
+          <w:sz w:val="24"/>
+          <w:szCs w:val="24"/>
+        </w:rPr>
+        <w:t xml:space="preserve"> disponibles o em </w:t>
+      </w:r>
+      <w:r>
+        <w:rPr>
+          <w:rFonts w:ascii="Arial" w:eastAsia="Arial" w:hAnsi="Arial" w:cs="Arial"/>
+          <w:bCs/>
+          <w:color w:val="000000"/>
+          <w:sz w:val="24"/>
+          <w:szCs w:val="24"/>
+        </w:rPr>
+        <w:t>búsqueda de una presentación.</w:t>
       </w:r>
     </w:p>
     <w:p>
@@ -7013,61 +6951,21 @@
           <w:sz w:val="24"/>
           <w:szCs w:val="24"/>
         </w:rPr>
-        <w:t>Ventana de horarios:</w:t>
-      </w:r>
-      <w:r>
-        <w:rPr>
-          <w:rFonts w:ascii="Arial" w:eastAsia="Arial" w:hAnsi="Arial" w:cs="Arial"/>
-          <w:color w:val="000000"/>
-          <w:sz w:val="24"/>
-          <w:szCs w:val="24"/>
-        </w:rPr>
-        <w:t xml:space="preserve"> en esta ventana se muestran los tiempos del empleado según su rol y funciones, también permite indicar cuando una actividad finalizó y a </w:t>
-      </w:r>
-      <w:r>
-        <w:rPr>
-          <w:rFonts w:ascii="Arial" w:eastAsia="Arial" w:hAnsi="Arial" w:cs="Arial"/>
-          <w:color w:val="000000"/>
-          <w:sz w:val="24"/>
-          <w:szCs w:val="24"/>
-        </w:rPr>
-        <w:t>qué</w:t>
-      </w:r>
-      <w:r>
-        <w:rPr>
-          <w:rFonts w:ascii="Arial" w:eastAsia="Arial" w:hAnsi="Arial" w:cs="Arial"/>
-          <w:color w:val="000000"/>
-          <w:sz w:val="24"/>
-          <w:szCs w:val="24"/>
-        </w:rPr>
-        <w:t xml:space="preserve"> hora, permite ver cuándo se comenzó la labor y </w:t>
-      </w:r>
-      <w:r>
-        <w:rPr>
-          <w:rFonts w:ascii="Arial" w:eastAsia="Arial" w:hAnsi="Arial" w:cs="Arial"/>
-          <w:color w:val="000000"/>
-          <w:sz w:val="24"/>
-          <w:szCs w:val="24"/>
-        </w:rPr>
-        <w:lastRenderedPageBreak/>
-        <w:t>cuándo finalizó. También permite eventos dentro de la empresa en el calendario.</w:t>
+        <w:t>Ventana de Feed Principal:</w:t>
+      </w:r>
+      <w:r>
+        <w:rPr>
+          <w:rFonts w:ascii="Arial" w:eastAsia="Arial" w:hAnsi="Arial" w:cs="Arial"/>
+          <w:color w:val="000000"/>
+          <w:sz w:val="24"/>
+          <w:szCs w:val="24"/>
+        </w:rPr>
+        <w:t xml:space="preserve"> En esta ventana aparecerán las publicaciones y ofertas que la plataforma crea que le interesan a cada usuario especifico en base a sus intereses que haya marcado previamente.</w:t>
       </w:r>
     </w:p>
     <w:p>
       <w:pPr>
-        <w:widowControl w:val="0"/>
-        <w:numPr>
-          <w:ilvl w:val="0"/>
-          <w:numId w:val="1"/>
-        </w:numPr>
-        <w:pBdr>
-          <w:top w:val="nil"/>
-          <w:left w:val="nil"/>
-          <w:bottom w:val="nil"/>
-          <w:right w:val="nil"/>
-          <w:between w:val="nil"/>
-        </w:pBdr>
-        <w:spacing w:line="256" w:lineRule="auto"/>
+        <w:pStyle w:val="Ttulo3"/>
         <w:jc w:val="both"/>
         <w:rPr>
           <w:rFonts w:ascii="Arial" w:eastAsia="Arial" w:hAnsi="Arial" w:cs="Arial"/>
@@ -7076,633 +6974,11 @@
           <w:szCs w:val="24"/>
         </w:rPr>
       </w:pPr>
-      <w:r>
-        <w:rPr>
-          <w:rFonts w:ascii="Arial" w:eastAsia="Arial" w:hAnsi="Arial" w:cs="Arial"/>
-          <w:b/>
-          <w:color w:val="000000"/>
-          <w:sz w:val="24"/>
-          <w:szCs w:val="24"/>
-        </w:rPr>
-        <w:t>Ventana de manipulación</w:t>
-      </w:r>
-      <w:r>
-        <w:rPr>
-          <w:rFonts w:ascii="Arial" w:eastAsia="Arial" w:hAnsi="Arial" w:cs="Arial"/>
-          <w:b/>
-          <w:color w:val="000000"/>
-          <w:sz w:val="24"/>
-          <w:szCs w:val="24"/>
-        </w:rPr>
-        <w:t xml:space="preserve"> de datos</w:t>
-      </w:r>
-      <w:r>
-        <w:rPr>
-          <w:rFonts w:ascii="Arial" w:eastAsia="Arial" w:hAnsi="Arial" w:cs="Arial"/>
-          <w:b/>
-          <w:color w:val="000000"/>
-          <w:sz w:val="24"/>
-          <w:szCs w:val="24"/>
-        </w:rPr>
-        <w:t xml:space="preserve"> de pacientes:</w:t>
-      </w:r>
-      <w:r>
-        <w:rPr>
-          <w:rFonts w:ascii="Arial" w:eastAsia="Arial" w:hAnsi="Arial" w:cs="Arial"/>
-          <w:b/>
-          <w:color w:val="000000"/>
-          <w:sz w:val="24"/>
-          <w:szCs w:val="24"/>
-        </w:rPr>
-        <w:t xml:space="preserve"> </w:t>
-      </w:r>
-      <w:r>
-        <w:rPr>
-          <w:rFonts w:ascii="Arial" w:eastAsia="Arial" w:hAnsi="Arial" w:cs="Arial"/>
-          <w:bCs/>
-          <w:color w:val="000000"/>
-          <w:sz w:val="24"/>
-          <w:szCs w:val="24"/>
-        </w:rPr>
-        <w:t xml:space="preserve">En esta ventana el usuario podrá permitir o rechazar </w:t>
-      </w:r>
-      <w:r>
-        <w:rPr>
-          <w:rFonts w:ascii="Arial" w:eastAsia="Arial" w:hAnsi="Arial" w:cs="Arial"/>
-          <w:bCs/>
-          <w:color w:val="000000"/>
-          <w:sz w:val="24"/>
-          <w:szCs w:val="24"/>
-        </w:rPr>
-        <w:t>el registro de los pacientes en la aplicación, así como manejar los archivos clínicos si su rol se lo permite, borrar cuentas de usuarios, actualizar sus datos y brindar atención personalizada al paciente.</w:t>
-      </w:r>
-      <w:r>
-        <w:rPr>
-          <w:rFonts w:ascii="Arial" w:eastAsia="Arial" w:hAnsi="Arial" w:cs="Arial"/>
-          <w:color w:val="000000"/>
-          <w:sz w:val="24"/>
-          <w:szCs w:val="24"/>
-        </w:rPr>
-        <w:t xml:space="preserve"> </w:t>
-      </w:r>
+      <w:bookmarkStart w:id="9" w:name="_heading=h.2s8eyo1" w:colFirst="0" w:colLast="0"/>
+      <w:bookmarkEnd w:id="9"/>
     </w:p>
     <w:p>
       <w:pPr>
-        <w:widowControl w:val="0"/>
-        <w:pBdr>
-          <w:top w:val="nil"/>
-          <w:left w:val="nil"/>
-          <w:bottom w:val="nil"/>
-          <w:right w:val="nil"/>
-          <w:between w:val="nil"/>
-        </w:pBdr>
-        <w:spacing w:line="256" w:lineRule="auto"/>
-        <w:ind w:left="360"/>
-        <w:jc w:val="both"/>
-        <w:rPr>
-          <w:rFonts w:ascii="Arial" w:eastAsia="Arial" w:hAnsi="Arial" w:cs="Arial"/>
-          <w:b/>
-          <w:color w:val="000000"/>
-          <w:sz w:val="24"/>
-          <w:szCs w:val="24"/>
-        </w:rPr>
-      </w:pPr>
-    </w:p>
-    <w:p>
-      <w:pPr>
-        <w:widowControl w:val="0"/>
-        <w:pBdr>
-          <w:top w:val="nil"/>
-          <w:left w:val="nil"/>
-          <w:bottom w:val="nil"/>
-          <w:right w:val="nil"/>
-          <w:between w:val="nil"/>
-        </w:pBdr>
-        <w:spacing w:line="256" w:lineRule="auto"/>
-        <w:ind w:left="360"/>
-        <w:jc w:val="both"/>
-        <w:rPr>
-          <w:rFonts w:ascii="Arial" w:eastAsia="Arial" w:hAnsi="Arial" w:cs="Arial"/>
-          <w:color w:val="000000"/>
-          <w:sz w:val="24"/>
-          <w:szCs w:val="24"/>
-        </w:rPr>
-      </w:pPr>
-      <w:r>
-        <w:rPr>
-          <w:rFonts w:ascii="Arial" w:eastAsia="Arial" w:hAnsi="Arial" w:cs="Arial"/>
-          <w:b/>
-          <w:color w:val="000000"/>
-          <w:sz w:val="24"/>
-          <w:szCs w:val="24"/>
-        </w:rPr>
-        <w:t xml:space="preserve">Interfaz de </w:t>
-      </w:r>
-      <w:r>
-        <w:rPr>
-          <w:rFonts w:ascii="Arial" w:eastAsia="Arial" w:hAnsi="Arial" w:cs="Arial"/>
-          <w:b/>
-          <w:color w:val="000000"/>
-          <w:sz w:val="24"/>
-          <w:szCs w:val="24"/>
-        </w:rPr>
-        <w:t>paciente</w:t>
-      </w:r>
-      <w:r>
-        <w:rPr>
-          <w:rFonts w:ascii="Arial" w:eastAsia="Arial" w:hAnsi="Arial" w:cs="Arial"/>
-          <w:b/>
-          <w:color w:val="000000"/>
-          <w:sz w:val="24"/>
-          <w:szCs w:val="24"/>
-        </w:rPr>
-        <w:t xml:space="preserve"> en la página web:</w:t>
-      </w:r>
-      <w:r>
-        <w:rPr>
-          <w:rFonts w:ascii="Arial" w:eastAsia="Arial" w:hAnsi="Arial" w:cs="Arial"/>
-          <w:color w:val="000000"/>
-          <w:sz w:val="24"/>
-          <w:szCs w:val="24"/>
-        </w:rPr>
-        <w:t xml:space="preserve"> </w:t>
-      </w:r>
-    </w:p>
-    <w:p>
-      <w:pPr>
-        <w:widowControl w:val="0"/>
-        <w:pBdr>
-          <w:top w:val="nil"/>
-          <w:left w:val="nil"/>
-          <w:bottom w:val="nil"/>
-          <w:right w:val="nil"/>
-          <w:between w:val="nil"/>
-        </w:pBdr>
-        <w:spacing w:line="256" w:lineRule="auto"/>
-        <w:ind w:left="360"/>
-        <w:jc w:val="both"/>
-        <w:rPr>
-          <w:rFonts w:ascii="Arial" w:eastAsia="Arial" w:hAnsi="Arial" w:cs="Arial"/>
-          <w:color w:val="000000"/>
-          <w:sz w:val="24"/>
-          <w:szCs w:val="24"/>
-        </w:rPr>
-      </w:pPr>
-      <w:r>
-        <w:rPr>
-          <w:rFonts w:ascii="Arial" w:eastAsia="Arial" w:hAnsi="Arial" w:cs="Arial"/>
-          <w:color w:val="000000"/>
-          <w:sz w:val="24"/>
-          <w:szCs w:val="24"/>
-        </w:rPr>
-        <w:tab/>
-      </w:r>
-    </w:p>
-    <w:p>
-      <w:pPr>
-        <w:widowControl w:val="0"/>
-        <w:numPr>
-          <w:ilvl w:val="0"/>
-          <w:numId w:val="4"/>
-        </w:numPr>
-        <w:pBdr>
-          <w:top w:val="nil"/>
-          <w:left w:val="nil"/>
-          <w:bottom w:val="nil"/>
-          <w:right w:val="nil"/>
-          <w:between w:val="nil"/>
-        </w:pBdr>
-        <w:spacing w:after="0" w:line="256" w:lineRule="auto"/>
-        <w:jc w:val="both"/>
-        <w:rPr>
-          <w:rFonts w:ascii="Arial" w:eastAsia="Arial" w:hAnsi="Arial" w:cs="Arial"/>
-          <w:color w:val="000000"/>
-          <w:sz w:val="24"/>
-          <w:szCs w:val="24"/>
-        </w:rPr>
-      </w:pPr>
-      <w:r>
-        <w:rPr>
-          <w:rFonts w:ascii="Arial" w:eastAsia="Arial" w:hAnsi="Arial" w:cs="Arial"/>
-          <w:b/>
-          <w:bCs/>
-          <w:color w:val="000000"/>
-          <w:sz w:val="24"/>
-          <w:szCs w:val="24"/>
-        </w:rPr>
-        <w:t xml:space="preserve">Ventana de home: </w:t>
-      </w:r>
-      <w:r>
-        <w:rPr>
-          <w:rFonts w:ascii="Arial" w:eastAsia="Arial" w:hAnsi="Arial" w:cs="Arial"/>
-          <w:color w:val="000000"/>
-          <w:sz w:val="24"/>
-          <w:szCs w:val="24"/>
-        </w:rPr>
-        <w:t xml:space="preserve">En esta ventana el </w:t>
-      </w:r>
-      <w:r>
-        <w:rPr>
-          <w:rFonts w:ascii="Arial" w:eastAsia="Arial" w:hAnsi="Arial" w:cs="Arial"/>
-          <w:color w:val="000000"/>
-          <w:sz w:val="24"/>
-          <w:szCs w:val="24"/>
-        </w:rPr>
-        <w:t>paciente</w:t>
-      </w:r>
-      <w:r>
-        <w:rPr>
-          <w:rFonts w:ascii="Arial" w:eastAsia="Arial" w:hAnsi="Arial" w:cs="Arial"/>
-          <w:color w:val="000000"/>
-          <w:sz w:val="24"/>
-          <w:szCs w:val="24"/>
-        </w:rPr>
-        <w:t xml:space="preserve"> podrá ver la información del software </w:t>
-      </w:r>
-      <w:r>
-        <w:rPr>
-          <w:rFonts w:ascii="Arial" w:eastAsia="Arial" w:hAnsi="Arial" w:cs="Arial"/>
-          <w:color w:val="000000"/>
-          <w:sz w:val="24"/>
-          <w:szCs w:val="24"/>
-        </w:rPr>
-        <w:t>clínico</w:t>
-      </w:r>
-      <w:r>
-        <w:rPr>
-          <w:rFonts w:ascii="Arial" w:eastAsia="Arial" w:hAnsi="Arial" w:cs="Arial"/>
-          <w:color w:val="000000"/>
-          <w:sz w:val="24"/>
-          <w:szCs w:val="24"/>
-        </w:rPr>
-        <w:t xml:space="preserve">, </w:t>
-      </w:r>
-      <w:r>
-        <w:rPr>
-          <w:rFonts w:ascii="Arial" w:eastAsia="Arial" w:hAnsi="Arial" w:cs="Arial"/>
-          <w:color w:val="000000"/>
-          <w:sz w:val="24"/>
-          <w:szCs w:val="24"/>
-        </w:rPr>
-        <w:t>así</w:t>
-      </w:r>
-      <w:r>
-        <w:rPr>
-          <w:rFonts w:ascii="Arial" w:eastAsia="Arial" w:hAnsi="Arial" w:cs="Arial"/>
-          <w:color w:val="000000"/>
-          <w:sz w:val="24"/>
-          <w:szCs w:val="24"/>
-        </w:rPr>
-        <w:t xml:space="preserve"> como podrá </w:t>
-      </w:r>
-      <w:r>
-        <w:rPr>
-          <w:rFonts w:ascii="Arial" w:eastAsia="Arial" w:hAnsi="Arial" w:cs="Arial"/>
-          <w:color w:val="000000"/>
-          <w:sz w:val="24"/>
-          <w:szCs w:val="24"/>
-        </w:rPr>
-        <w:t>acceder a las ventanas de login si tiene una cuenta, o a la ventana para solicitar una cuenta en caso de no tenerla.</w:t>
-      </w:r>
-    </w:p>
-    <w:p>
-      <w:pPr>
-        <w:widowControl w:val="0"/>
-        <w:numPr>
-          <w:ilvl w:val="0"/>
-          <w:numId w:val="4"/>
-        </w:numPr>
-        <w:pBdr>
-          <w:top w:val="nil"/>
-          <w:left w:val="nil"/>
-          <w:bottom w:val="nil"/>
-          <w:right w:val="nil"/>
-          <w:between w:val="nil"/>
-        </w:pBdr>
-        <w:spacing w:after="0" w:line="256" w:lineRule="auto"/>
-        <w:jc w:val="both"/>
-        <w:rPr>
-          <w:rFonts w:ascii="Arial" w:eastAsia="Arial" w:hAnsi="Arial" w:cs="Arial"/>
-          <w:color w:val="000000"/>
-          <w:sz w:val="24"/>
-          <w:szCs w:val="24"/>
-        </w:rPr>
-      </w:pPr>
-      <w:r>
-        <w:rPr>
-          <w:rFonts w:ascii="Arial" w:eastAsia="Arial" w:hAnsi="Arial" w:cs="Arial"/>
-          <w:b/>
-          <w:bCs/>
-          <w:color w:val="000000"/>
-          <w:sz w:val="24"/>
-          <w:szCs w:val="24"/>
-        </w:rPr>
-        <w:t xml:space="preserve">Ventana de solicitud de registro: </w:t>
-      </w:r>
-      <w:r>
-        <w:rPr>
-          <w:rFonts w:ascii="Arial" w:eastAsia="Arial" w:hAnsi="Arial" w:cs="Arial"/>
-          <w:color w:val="000000"/>
-          <w:sz w:val="24"/>
-          <w:szCs w:val="24"/>
-        </w:rPr>
-        <w:t xml:space="preserve">En esta ventana el </w:t>
-      </w:r>
-      <w:r>
-        <w:rPr>
-          <w:rFonts w:ascii="Arial" w:eastAsia="Arial" w:hAnsi="Arial" w:cs="Arial"/>
-          <w:color w:val="000000"/>
-          <w:sz w:val="24"/>
-          <w:szCs w:val="24"/>
-        </w:rPr>
-        <w:t>paciente</w:t>
-      </w:r>
-      <w:r>
-        <w:rPr>
-          <w:rFonts w:ascii="Arial" w:eastAsia="Arial" w:hAnsi="Arial" w:cs="Arial"/>
-          <w:color w:val="000000"/>
-          <w:sz w:val="24"/>
-          <w:szCs w:val="24"/>
-        </w:rPr>
-        <w:t xml:space="preserve"> podrá solicitar una cuenta llenando el formulario con los datos requeridos para la creación de la cuenta y enviando la solicitud.</w:t>
-      </w:r>
-    </w:p>
-    <w:p>
-      <w:pPr>
-        <w:widowControl w:val="0"/>
-        <w:numPr>
-          <w:ilvl w:val="0"/>
-          <w:numId w:val="4"/>
-        </w:numPr>
-        <w:pBdr>
-          <w:top w:val="nil"/>
-          <w:left w:val="nil"/>
-          <w:bottom w:val="nil"/>
-          <w:right w:val="nil"/>
-          <w:between w:val="nil"/>
-        </w:pBdr>
-        <w:spacing w:after="0" w:line="256" w:lineRule="auto"/>
-        <w:jc w:val="both"/>
-        <w:rPr>
-          <w:rFonts w:ascii="Arial" w:eastAsia="Arial" w:hAnsi="Arial" w:cs="Arial"/>
-          <w:color w:val="000000"/>
-          <w:sz w:val="24"/>
-          <w:szCs w:val="24"/>
-        </w:rPr>
-      </w:pPr>
-      <w:r>
-        <w:rPr>
-          <w:rFonts w:ascii="Arial" w:eastAsia="Arial" w:hAnsi="Arial" w:cs="Arial"/>
-          <w:b/>
-          <w:color w:val="000000"/>
-          <w:sz w:val="24"/>
-          <w:szCs w:val="24"/>
-        </w:rPr>
-        <w:t>Ventana de login:</w:t>
-      </w:r>
-      <w:r>
-        <w:rPr>
-          <w:rFonts w:ascii="Arial" w:eastAsia="Arial" w:hAnsi="Arial" w:cs="Arial"/>
-          <w:color w:val="000000"/>
-          <w:sz w:val="24"/>
-          <w:szCs w:val="24"/>
-        </w:rPr>
-        <w:t xml:space="preserve"> Aquí el paciente hará validación de datos con el documento y contraseña con los que fue registrado previamente para poder acceder al resto de funcionalidades del aplicativo web</w:t>
-      </w:r>
-      <w:r>
-        <w:rPr>
-          <w:rFonts w:ascii="Arial" w:eastAsia="Arial" w:hAnsi="Arial" w:cs="Arial"/>
-          <w:color w:val="000000"/>
-          <w:sz w:val="24"/>
-          <w:szCs w:val="24"/>
-        </w:rPr>
-        <w:t>.</w:t>
-      </w:r>
-    </w:p>
-    <w:p>
-      <w:pPr>
-        <w:widowControl w:val="0"/>
-        <w:numPr>
-          <w:ilvl w:val="0"/>
-          <w:numId w:val="4"/>
-        </w:numPr>
-        <w:pBdr>
-          <w:top w:val="nil"/>
-          <w:left w:val="nil"/>
-          <w:bottom w:val="nil"/>
-          <w:right w:val="nil"/>
-          <w:between w:val="nil"/>
-        </w:pBdr>
-        <w:spacing w:after="0" w:line="256" w:lineRule="auto"/>
-        <w:jc w:val="both"/>
-        <w:rPr>
-          <w:rFonts w:ascii="Arial" w:eastAsia="Arial" w:hAnsi="Arial" w:cs="Arial"/>
-          <w:color w:val="000000"/>
-          <w:sz w:val="24"/>
-          <w:szCs w:val="24"/>
-        </w:rPr>
-      </w:pPr>
-      <w:r>
-        <w:rPr>
-          <w:rFonts w:ascii="Arial" w:eastAsia="Arial" w:hAnsi="Arial" w:cs="Arial"/>
-          <w:b/>
-          <w:color w:val="000000"/>
-          <w:sz w:val="24"/>
-          <w:szCs w:val="24"/>
-        </w:rPr>
-        <w:t>Ventana de acceso a módulos:</w:t>
-      </w:r>
-      <w:r>
-        <w:rPr>
-          <w:rFonts w:ascii="Arial" w:eastAsia="Arial" w:hAnsi="Arial" w:cs="Arial"/>
-          <w:color w:val="000000"/>
-          <w:sz w:val="24"/>
-          <w:szCs w:val="24"/>
-        </w:rPr>
-        <w:t xml:space="preserve"> En esta ventana muestra las opciones de navegación dentro de la página web: ventana de información del usuario, consulta de registros médicos</w:t>
-      </w:r>
-      <w:r>
-        <w:rPr>
-          <w:rFonts w:ascii="Arial" w:eastAsia="Arial" w:hAnsi="Arial" w:cs="Arial"/>
-          <w:color w:val="000000"/>
-          <w:sz w:val="24"/>
-          <w:szCs w:val="24"/>
-        </w:rPr>
-        <w:t xml:space="preserve">, soporte al paciente </w:t>
-      </w:r>
-      <w:r>
-        <w:rPr>
-          <w:rFonts w:ascii="Arial" w:eastAsia="Arial" w:hAnsi="Arial" w:cs="Arial"/>
-          <w:color w:val="000000"/>
-          <w:sz w:val="24"/>
-          <w:szCs w:val="24"/>
-        </w:rPr>
-        <w:t>y actualización de datos.</w:t>
-      </w:r>
-    </w:p>
-    <w:p>
-      <w:pPr>
-        <w:widowControl w:val="0"/>
-        <w:numPr>
-          <w:ilvl w:val="0"/>
-          <w:numId w:val="4"/>
-        </w:numPr>
-        <w:pBdr>
-          <w:top w:val="nil"/>
-          <w:left w:val="nil"/>
-          <w:bottom w:val="nil"/>
-          <w:right w:val="nil"/>
-          <w:between w:val="nil"/>
-        </w:pBdr>
-        <w:spacing w:after="0" w:line="256" w:lineRule="auto"/>
-        <w:jc w:val="both"/>
-        <w:rPr>
-          <w:rFonts w:ascii="Arial" w:eastAsia="Arial" w:hAnsi="Arial" w:cs="Arial"/>
-          <w:color w:val="000000"/>
-          <w:sz w:val="24"/>
-          <w:szCs w:val="24"/>
-        </w:rPr>
-      </w:pPr>
-      <w:r>
-        <w:rPr>
-          <w:rFonts w:ascii="Arial" w:eastAsia="Arial" w:hAnsi="Arial" w:cs="Arial"/>
-          <w:b/>
-          <w:color w:val="000000"/>
-          <w:sz w:val="24"/>
-          <w:szCs w:val="24"/>
-        </w:rPr>
-        <w:t xml:space="preserve">Ventana de información de </w:t>
-      </w:r>
-      <w:r>
-        <w:rPr>
-          <w:rFonts w:ascii="Arial" w:eastAsia="Arial" w:hAnsi="Arial" w:cs="Arial"/>
-          <w:b/>
-          <w:color w:val="000000"/>
-          <w:sz w:val="24"/>
-          <w:szCs w:val="24"/>
-        </w:rPr>
-        <w:t>paciente</w:t>
-      </w:r>
-      <w:r>
-        <w:rPr>
-          <w:rFonts w:ascii="Arial" w:eastAsia="Arial" w:hAnsi="Arial" w:cs="Arial"/>
-          <w:b/>
-          <w:color w:val="000000"/>
-          <w:sz w:val="24"/>
-          <w:szCs w:val="24"/>
-        </w:rPr>
-        <w:t>:</w:t>
-      </w:r>
-      <w:r>
-        <w:rPr>
-          <w:rFonts w:ascii="Arial" w:eastAsia="Arial" w:hAnsi="Arial" w:cs="Arial"/>
-          <w:color w:val="000000"/>
-          <w:sz w:val="24"/>
-          <w:szCs w:val="24"/>
-        </w:rPr>
-        <w:t xml:space="preserve"> en esta ventana aparece la información almacenada del usuario: nombre, apellido, identificación, </w:t>
-      </w:r>
-      <w:r>
-        <w:rPr>
-          <w:rFonts w:ascii="Arial" w:eastAsia="Arial" w:hAnsi="Arial" w:cs="Arial"/>
-          <w:color w:val="000000"/>
-          <w:sz w:val="24"/>
-          <w:szCs w:val="24"/>
-        </w:rPr>
-        <w:t xml:space="preserve">dirección, edad, enfermedades o afecciones, </w:t>
-      </w:r>
-      <w:r>
-        <w:rPr>
-          <w:rFonts w:ascii="Arial" w:eastAsia="Arial" w:hAnsi="Arial" w:cs="Arial"/>
-          <w:color w:val="000000"/>
-          <w:sz w:val="24"/>
-          <w:szCs w:val="24"/>
-        </w:rPr>
-        <w:t xml:space="preserve">etc. </w:t>
-      </w:r>
-      <w:r>
-        <w:rPr>
-          <w:rFonts w:ascii="Arial" w:eastAsia="Arial" w:hAnsi="Arial" w:cs="Arial"/>
-          <w:sz w:val="24"/>
-          <w:szCs w:val="24"/>
-        </w:rPr>
-        <w:t>En lo referente</w:t>
-      </w:r>
-      <w:r>
-        <w:rPr>
-          <w:rFonts w:ascii="Arial" w:eastAsia="Arial" w:hAnsi="Arial" w:cs="Arial"/>
-          <w:color w:val="000000"/>
-          <w:sz w:val="24"/>
-          <w:szCs w:val="24"/>
-        </w:rPr>
-        <w:t xml:space="preserve"> a datos básicos del usuario, esta ventana sólo permite consultar los datos.</w:t>
-      </w:r>
-    </w:p>
-    <w:p>
-      <w:pPr>
-        <w:widowControl w:val="0"/>
-        <w:numPr>
-          <w:ilvl w:val="0"/>
-          <w:numId w:val="4"/>
-        </w:numPr>
-        <w:pBdr>
-          <w:top w:val="nil"/>
-          <w:left w:val="nil"/>
-          <w:bottom w:val="nil"/>
-          <w:right w:val="nil"/>
-          <w:between w:val="nil"/>
-        </w:pBdr>
-        <w:spacing w:after="0" w:line="256" w:lineRule="auto"/>
-        <w:jc w:val="both"/>
-        <w:rPr>
-          <w:rFonts w:ascii="Arial" w:eastAsia="Arial" w:hAnsi="Arial" w:cs="Arial"/>
-          <w:color w:val="000000"/>
-          <w:sz w:val="24"/>
-          <w:szCs w:val="24"/>
-        </w:rPr>
-      </w:pPr>
-      <w:r>
-        <w:rPr>
-          <w:rFonts w:ascii="Arial" w:eastAsia="Arial" w:hAnsi="Arial" w:cs="Arial"/>
-          <w:b/>
-          <w:color w:val="000000"/>
-          <w:sz w:val="24"/>
-          <w:szCs w:val="24"/>
-        </w:rPr>
-        <w:t>Ventana de consulta de registros médicos:</w:t>
-      </w:r>
-      <w:r>
-        <w:rPr>
-          <w:rFonts w:ascii="Arial" w:eastAsia="Arial" w:hAnsi="Arial" w:cs="Arial"/>
-          <w:b/>
-          <w:color w:val="000000"/>
-          <w:sz w:val="24"/>
-          <w:szCs w:val="24"/>
-        </w:rPr>
-        <w:t xml:space="preserve"> </w:t>
-      </w:r>
-      <w:r>
-        <w:rPr>
-          <w:rFonts w:ascii="Arial" w:eastAsia="Arial" w:hAnsi="Arial" w:cs="Arial"/>
-          <w:bCs/>
-          <w:color w:val="000000"/>
-          <w:sz w:val="24"/>
-          <w:szCs w:val="24"/>
-        </w:rPr>
-        <w:t>Aquí el paciente podrá solicitar la revisión de las historias clínicas y otro tipo de archivos directamente a la empresa</w:t>
-      </w:r>
-      <w:r>
-        <w:rPr>
-          <w:rFonts w:ascii="Arial" w:eastAsia="Arial" w:hAnsi="Arial" w:cs="Arial"/>
-          <w:color w:val="000000"/>
-          <w:sz w:val="24"/>
-          <w:szCs w:val="24"/>
-        </w:rPr>
-        <w:t>.</w:t>
-      </w:r>
-    </w:p>
-    <w:p>
-      <w:pPr>
         <w:pStyle w:val="Ttulo3"/>
         <w:jc w:val="both"/>
         <w:rPr>
@@ -7712,8 +6988,19 @@
           <w:szCs w:val="24"/>
         </w:rPr>
       </w:pPr>
-      <w:bookmarkStart w:id="9" w:name="_heading=h.2s8eyo1" w:colFirst="0" w:colLast="0"/>
-      <w:bookmarkEnd w:id="9"/>
+    </w:p>
+    <w:p/>
+    <w:p>
+      <w:pPr>
+        <w:pStyle w:val="Ttulo3"/>
+        <w:jc w:val="both"/>
+        <w:rPr>
+          <w:rFonts w:ascii="Arial" w:eastAsia="Arial" w:hAnsi="Arial" w:cs="Arial"/>
+          <w:color w:val="000000"/>
+          <w:sz w:val="24"/>
+          <w:szCs w:val="24"/>
+        </w:rPr>
+      </w:pPr>
       <w:r>
         <w:rPr>
           <w:rFonts w:ascii="Arial" w:eastAsia="Arial" w:hAnsi="Arial" w:cs="Arial"/>
@@ -7996,39 +7283,15 @@
           <w:sz w:val="24"/>
           <w:szCs w:val="24"/>
         </w:rPr>
-        <w:t>El sistema estará hecho con JavaScript</w:t>
-      </w:r>
-      <w:r>
-        <w:rPr>
-          <w:rFonts w:ascii="Arial" w:eastAsia="Arial" w:hAnsi="Arial" w:cs="Arial"/>
-          <w:sz w:val="24"/>
-          <w:szCs w:val="24"/>
-        </w:rPr>
-        <w:t xml:space="preserve"> y el entorno de ejecución de Node.js, este </w:t>
-      </w:r>
-      <w:r>
-        <w:rPr>
-          <w:rFonts w:ascii="Arial" w:eastAsia="Arial" w:hAnsi="Arial" w:cs="Arial"/>
-          <w:sz w:val="24"/>
-          <w:szCs w:val="24"/>
-        </w:rPr>
-        <w:t>permitirá administrar los registros médicos de los clientes además de administrar la información básica de los empleados</w:t>
-      </w:r>
-      <w:r>
-        <w:rPr>
-          <w:rFonts w:ascii="Arial" w:eastAsia="Arial" w:hAnsi="Arial" w:cs="Arial"/>
-          <w:sz w:val="24"/>
-          <w:szCs w:val="24"/>
-        </w:rPr>
-        <w:t>, los roles que se maneja, las funcionalidades permitidas y el manejo de los archivos médicos</w:t>
-      </w:r>
-      <w:r>
-        <w:rPr>
-          <w:rFonts w:ascii="Arial" w:eastAsia="Arial" w:hAnsi="Arial" w:cs="Arial"/>
-          <w:sz w:val="24"/>
-          <w:szCs w:val="24"/>
-        </w:rPr>
-        <w:t>.</w:t>
+        <w:t xml:space="preserve">La aplicación </w:t>
+      </w:r>
+      <w:r>
+        <w:rPr>
+          <w:rFonts w:ascii="Arial" w:eastAsia="Arial" w:hAnsi="Arial" w:cs="Arial"/>
+          <w:sz w:val="24"/>
+          <w:szCs w:val="24"/>
+        </w:rPr>
+        <w:t>móvil estará hecha en React native que permite hacer aplicaciones multiplataforma (Android, IOS) de manera sencilla y con las funcionalidades de React; los estilos se manejaran con Tailwindcss. Esta permitirá a los usuarios registrarse, manejar su cuenta, ver ofertas, cambiar su información, entre otras cosas.</w:t>
       </w:r>
     </w:p>
     <w:p>
@@ -8036,29 +7299,39 @@
         <w:jc w:val="both"/>
         <w:rPr>
           <w:rFonts w:ascii="Arial" w:eastAsia="Arial" w:hAnsi="Arial" w:cs="Arial"/>
-          <w:sz w:val="24"/>
-          <w:szCs w:val="24"/>
-        </w:rPr>
-      </w:pPr>
+          <w:b/>
+          <w:sz w:val="24"/>
+          <w:szCs w:val="24"/>
+        </w:rPr>
+      </w:pPr>
+      <w:r>
+        <w:rPr>
+          <w:rFonts w:ascii="Arial" w:eastAsia="Arial" w:hAnsi="Arial" w:cs="Arial"/>
+          <w:b/>
+          <w:sz w:val="24"/>
+          <w:szCs w:val="24"/>
+        </w:rPr>
+        <w:t>Página web:</w:t>
+      </w:r>
     </w:p>
     <w:p>
       <w:pPr>
         <w:jc w:val="both"/>
         <w:rPr>
           <w:rFonts w:ascii="Arial" w:eastAsia="Arial" w:hAnsi="Arial" w:cs="Arial"/>
-          <w:b/>
-          <w:sz w:val="24"/>
-          <w:szCs w:val="24"/>
-        </w:rPr>
-      </w:pPr>
-      <w:r>
-        <w:rPr>
-          <w:rFonts w:ascii="Arial" w:eastAsia="Arial" w:hAnsi="Arial" w:cs="Arial"/>
-          <w:b/>
-          <w:sz w:val="24"/>
-          <w:szCs w:val="24"/>
-        </w:rPr>
-        <w:t>Página web:</w:t>
+          <w:bCs/>
+          <w:sz w:val="24"/>
+          <w:szCs w:val="24"/>
+        </w:rPr>
+      </w:pPr>
+      <w:r>
+        <w:rPr>
+          <w:rFonts w:ascii="Arial" w:eastAsia="Arial" w:hAnsi="Arial" w:cs="Arial"/>
+          <w:bCs/>
+          <w:sz w:val="24"/>
+          <w:szCs w:val="24"/>
+        </w:rPr>
+        <w:t>La página estará hecha con el framework de JavaScript y React llamado next.js, además los estilos se manejarán con Tailwindcss.  En esta el usuario tendrá la posibilidad de registrarse, ver y buscar ofertas, y manejar su información.</w:t>
       </w:r>
     </w:p>
     <w:p>
@@ -8066,166 +7339,44 @@
         <w:jc w:val="both"/>
         <w:rPr>
           <w:rFonts w:ascii="Arial" w:eastAsia="Arial" w:hAnsi="Arial" w:cs="Arial"/>
-          <w:sz w:val="24"/>
-          <w:szCs w:val="24"/>
-        </w:rPr>
-      </w:pPr>
-      <w:r>
-        <w:rPr>
-          <w:rFonts w:ascii="Arial" w:eastAsia="Arial" w:hAnsi="Arial" w:cs="Arial"/>
-          <w:sz w:val="24"/>
-          <w:szCs w:val="24"/>
-        </w:rPr>
-        <w:t>La página web estará hecha con</w:t>
-      </w:r>
-      <w:r>
-        <w:rPr>
-          <w:rFonts w:ascii="Arial" w:eastAsia="Arial" w:hAnsi="Arial" w:cs="Arial"/>
-          <w:sz w:val="24"/>
-          <w:szCs w:val="24"/>
-        </w:rPr>
-        <w:t xml:space="preserve"> la librería de JavaScript llamada React, manejo de rutas con React-router, y estilos con tailwind.css</w:t>
-      </w:r>
-      <w:r>
-        <w:rPr>
-          <w:rFonts w:ascii="Arial" w:eastAsia="Arial" w:hAnsi="Arial" w:cs="Arial"/>
-          <w:sz w:val="24"/>
-          <w:szCs w:val="24"/>
-        </w:rPr>
-        <w:t xml:space="preserve">. Permitirá a los usuarios administrar su </w:t>
-      </w:r>
-      <w:proofErr w:type="spellStart"/>
-      <w:r>
-        <w:rPr>
-          <w:rFonts w:ascii="Arial" w:eastAsia="Arial" w:hAnsi="Arial" w:cs="Arial"/>
-          <w:sz w:val="24"/>
-          <w:szCs w:val="24"/>
-        </w:rPr>
-        <w:t>informaci</w:t>
-      </w:r>
-      <w:proofErr w:type="spellEnd"/>
+          <w:bCs/>
+          <w:sz w:val="24"/>
+          <w:szCs w:val="24"/>
+        </w:rPr>
+      </w:pPr>
+      <w:r>
+        <w:rPr>
+          <w:rFonts w:ascii="Arial" w:eastAsia="Arial" w:hAnsi="Arial" w:cs="Arial"/>
+          <w:b/>
+          <w:sz w:val="24"/>
+          <w:szCs w:val="24"/>
+        </w:rPr>
+        <w:lastRenderedPageBreak/>
+        <w:t xml:space="preserve">Servidor: </w:t>
+      </w:r>
+      <w:r>
+        <w:rPr>
+          <w:rFonts w:ascii="Arial" w:eastAsia="Arial" w:hAnsi="Arial" w:cs="Arial"/>
+          <w:bCs/>
+          <w:sz w:val="24"/>
+          <w:szCs w:val="24"/>
+        </w:rPr>
+        <w:t>Estará hecho con node y express para el manejo de rutas, peticiones, seguridad, manejo de la base de datos y de la información. La base de datos será hecha con mongodb.</w:t>
+      </w:r>
     </w:p>
     <w:p>
       <w:pPr>
+        <w:pStyle w:val="Ttulo3"/>
         <w:jc w:val="both"/>
         <w:rPr>
           <w:rFonts w:ascii="Arial" w:eastAsia="Arial" w:hAnsi="Arial" w:cs="Arial"/>
-          <w:sz w:val="24"/>
-          <w:szCs w:val="24"/>
-        </w:rPr>
-      </w:pPr>
-      <w:proofErr w:type="spellStart"/>
-      <w:r>
-        <w:rPr>
-          <w:rFonts w:ascii="Arial" w:eastAsia="Arial" w:hAnsi="Arial" w:cs="Arial"/>
-          <w:sz w:val="24"/>
-          <w:szCs w:val="24"/>
-        </w:rPr>
-        <w:lastRenderedPageBreak/>
-        <w:t>ón</w:t>
-      </w:r>
-      <w:proofErr w:type="spellEnd"/>
-      <w:r>
-        <w:rPr>
-          <w:rFonts w:ascii="Arial" w:eastAsia="Arial" w:hAnsi="Arial" w:cs="Arial"/>
-          <w:sz w:val="24"/>
-          <w:szCs w:val="24"/>
-        </w:rPr>
-        <w:t xml:space="preserve"> personal en la base de datos</w:t>
-      </w:r>
-      <w:r>
-        <w:rPr>
-          <w:rFonts w:ascii="Arial" w:eastAsia="Arial" w:hAnsi="Arial" w:cs="Arial"/>
-          <w:sz w:val="24"/>
-          <w:szCs w:val="24"/>
-        </w:rPr>
-        <w:t xml:space="preserve">, </w:t>
-      </w:r>
-      <w:r>
-        <w:rPr>
-          <w:rFonts w:ascii="Arial" w:eastAsia="Arial" w:hAnsi="Arial" w:cs="Arial"/>
-          <w:sz w:val="24"/>
-          <w:szCs w:val="24"/>
-        </w:rPr>
-        <w:t xml:space="preserve">solicitar revisión de documentos </w:t>
-      </w:r>
-      <w:r>
-        <w:rPr>
-          <w:rFonts w:ascii="Arial" w:eastAsia="Arial" w:hAnsi="Arial" w:cs="Arial"/>
-          <w:sz w:val="24"/>
-          <w:szCs w:val="24"/>
-        </w:rPr>
-        <w:t>y recibir soporte al cliente</w:t>
-      </w:r>
-      <w:r>
-        <w:rPr>
-          <w:rFonts w:ascii="Arial" w:eastAsia="Arial" w:hAnsi="Arial" w:cs="Arial"/>
-          <w:sz w:val="24"/>
-          <w:szCs w:val="24"/>
-        </w:rPr>
-        <w:t>.</w:t>
-      </w:r>
-    </w:p>
-    <w:p>
-      <w:pPr>
-        <w:jc w:val="both"/>
-        <w:rPr>
-          <w:rFonts w:ascii="Arial" w:eastAsia="Arial" w:hAnsi="Arial" w:cs="Arial"/>
+          <w:color w:val="000000"/>
           <w:sz w:val="24"/>
           <w:szCs w:val="24"/>
         </w:rPr>
       </w:pPr>
       <w:bookmarkStart w:id="11" w:name="_heading=h.3rdcrjn" w:colFirst="0" w:colLast="0"/>
       <w:bookmarkEnd w:id="11"/>
-      <w:r>
-        <w:rPr>
-          <w:rFonts w:ascii="Arial" w:eastAsia="Arial" w:hAnsi="Arial" w:cs="Arial"/>
-          <w:b/>
-          <w:sz w:val="24"/>
-          <w:szCs w:val="24"/>
-        </w:rPr>
-        <w:t xml:space="preserve">Nota: </w:t>
-      </w:r>
-      <w:r>
-        <w:rPr>
-          <w:rFonts w:ascii="Arial" w:eastAsia="Arial" w:hAnsi="Arial" w:cs="Arial"/>
-          <w:sz w:val="24"/>
-          <w:szCs w:val="24"/>
-        </w:rPr>
-        <w:t xml:space="preserve">Ninguna de las dos plataformas cuenta con servicio de registro, ya que se hacen desde el software </w:t>
-      </w:r>
-      <w:proofErr w:type="gramStart"/>
-      <w:r>
-        <w:rPr>
-          <w:rFonts w:ascii="Arial" w:eastAsia="Arial" w:hAnsi="Arial" w:cs="Arial"/>
-          <w:sz w:val="24"/>
-          <w:szCs w:val="24"/>
-        </w:rPr>
-        <w:t>empresarial.</w:t>
-      </w:r>
-      <w:r>
-        <w:rPr>
-          <w:rFonts w:ascii="Arial" w:eastAsia="Arial" w:hAnsi="Arial" w:cs="Arial"/>
-          <w:i/>
-          <w:color w:val="0000FF"/>
-          <w:sz w:val="24"/>
-          <w:szCs w:val="24"/>
-        </w:rPr>
-        <w:t>.</w:t>
-      </w:r>
-      <w:proofErr w:type="gramEnd"/>
-    </w:p>
-    <w:p>
-      <w:pPr>
-        <w:pStyle w:val="Ttulo3"/>
-        <w:jc w:val="both"/>
-        <w:rPr>
-          <w:rFonts w:ascii="Arial" w:eastAsia="Arial" w:hAnsi="Arial" w:cs="Arial"/>
-          <w:color w:val="000000"/>
-          <w:sz w:val="24"/>
-          <w:szCs w:val="24"/>
-        </w:rPr>
-      </w:pPr>
       <w:r>
         <w:rPr>
           <w:rFonts w:ascii="Arial" w:eastAsia="Arial" w:hAnsi="Arial" w:cs="Arial"/>
@@ -8611,7 +7762,7 @@
           <w:sz w:val="24"/>
           <w:szCs w:val="24"/>
         </w:rPr>
-        <w:t xml:space="preserve">Este módulo le da la capacidad al usuario de administrar sus datos personales en la plataforma; sólo puede cambiar los datos personales volátiles tales como: </w:t>
+        <w:t xml:space="preserve">Este módulo le da la capacidad al usuario de administrar sus datos personales en la plataforma; sólo puede cambiar los datos personales volátiles tales como: dirección de residencia, teléfono celular, estado civil, EPS o Sisbén; datos como el </w:t>
       </w:r>
       <w:r>
         <w:rPr>
@@ -8621,7 +7772,7 @@
           <w:szCs w:val="24"/>
         </w:rPr>
         <w:lastRenderedPageBreak/>
-        <w:t>dirección de residencia, teléfono celular, estado civil, EPS o Sisbén; datos como el rol que cumple el empleado en la organización o el salario correspondiente entre otros sólo lo pueden cambiar los usuarios de rol alto (administrador y/o jefe).</w:t>
+        <w:t>rol que cumple el empleado en la organización o el salario correspondiente entre otros sólo lo pueden cambiar los usuarios de rol alto (administrador y/o jefe).</w:t>
       </w:r>
     </w:p>
     <w:p>
@@ -24788,6 +23939,9 @@
             <w:br/>
           </w:r>
           <w:r>
+            <w:rPr>
+              <w:noProof/>
+            </w:rPr>
             <w:drawing>
               <wp:inline distT="0" distB="0" distL="0" distR="0" wp14:anchorId="7764453A" wp14:editId="5BB779E1">
                 <wp:extent cx="1152525" cy="1111843"/>
@@ -26459,6 +25613,7 @@
   <w:style w:type="character" w:default="1" w:styleId="Fuentedeprrafopredeter">
     <w:name w:val="Default Paragraph Font"/>
     <w:uiPriority w:val="1"/>
+    <w:semiHidden/>
     <w:unhideWhenUsed/>
   </w:style>
   <w:style w:type="table" w:default="1" w:styleId="Tablanormal">

--- a/PT-ERS-01-EspecificaciónDeRequisitosDeSoftware - copia.docx
+++ b/PT-ERS-01-EspecificaciónDeRequisitosDeSoftware - copia.docx
@@ -7361,7 +7361,25 @@
           <w:sz w:val="24"/>
           <w:szCs w:val="24"/>
         </w:rPr>
-        <w:t>Estará hecho con node y express para el manejo de rutas, peticiones, seguridad, manejo de la base de datos y de la información. La base de datos será hecha con mongodb.</w:t>
+        <w:t>E</w:t>
+      </w:r>
+      <w:r>
+        <w:rPr>
+          <w:rFonts w:ascii="Arial" w:eastAsia="Arial" w:hAnsi="Arial" w:cs="Arial"/>
+          <w:bCs/>
+          <w:sz w:val="24"/>
+          <w:szCs w:val="24"/>
+        </w:rPr>
+        <w:t>l backend e</w:t>
+      </w:r>
+      <w:r>
+        <w:rPr>
+          <w:rFonts w:ascii="Arial" w:eastAsia="Arial" w:hAnsi="Arial" w:cs="Arial"/>
+          <w:bCs/>
+          <w:sz w:val="24"/>
+          <w:szCs w:val="24"/>
+        </w:rPr>
+        <w:t>stará hecho con node y express para el manejo de rutas, peticiones, seguridad, manejo de la base de datos y de la información. La base de datos será hecha con mongodb.</w:t>
       </w:r>
     </w:p>
     <w:p>
@@ -8302,41 +8320,33 @@
           <w:sz w:val="24"/>
           <w:szCs w:val="24"/>
         </w:rPr>
-        <w:t>2.3.1 Rol de Administrador</w:t>
+        <w:t xml:space="preserve">2.3.1 Rol de </w:t>
+      </w:r>
+      <w:r>
+        <w:rPr>
+          <w:rFonts w:ascii="Arial" w:eastAsia="Arial" w:hAnsi="Arial" w:cs="Arial"/>
+          <w:color w:val="000000"/>
+          <w:sz w:val="24"/>
+          <w:szCs w:val="24"/>
+        </w:rPr>
+        <w:t>Artista</w:t>
       </w:r>
     </w:p>
     <w:p>
       <w:pPr>
-        <w:jc w:val="both"/>
-        <w:rPr>
-          <w:rFonts w:ascii="Arial" w:eastAsia="Arial" w:hAnsi="Arial" w:cs="Arial"/>
-          <w:sz w:val="24"/>
-          <w:szCs w:val="24"/>
-        </w:rPr>
-      </w:pPr>
-      <w:r>
-        <w:rPr>
-          <w:rFonts w:ascii="Arial" w:eastAsia="Arial" w:hAnsi="Arial" w:cs="Arial"/>
-          <w:sz w:val="24"/>
-          <w:szCs w:val="24"/>
-        </w:rPr>
-        <w:t>Este rol tiene acceso y manejo total de la información en la base de datos, este rol puede alterar y consultar registros médicos, puede registrar usuarios de cualquier tipo en cualquiera de las dos plataformas (software empresarial y página web)</w:t>
-      </w:r>
-      <w:r>
-        <w:rPr>
-          <w:rFonts w:ascii="Arial" w:eastAsia="Arial" w:hAnsi="Arial" w:cs="Arial"/>
-          <w:sz w:val="24"/>
-          <w:szCs w:val="24"/>
-        </w:rPr>
-        <w:t>, además de ser el que asigna los roles a los demás usuarios del software</w:t>
-      </w:r>
-      <w:r>
-        <w:rPr>
-          <w:rFonts w:ascii="Arial" w:eastAsia="Arial" w:hAnsi="Arial" w:cs="Arial"/>
-          <w:sz w:val="24"/>
-          <w:szCs w:val="24"/>
-        </w:rPr>
-        <w:t>.</w:t>
+        <w:rPr>
+          <w:rFonts w:ascii="Arial" w:hAnsi="Arial" w:cs="Arial"/>
+          <w:sz w:val="24"/>
+          <w:szCs w:val="24"/>
+        </w:rPr>
+      </w:pPr>
+      <w:r>
+        <w:rPr>
+          <w:rFonts w:ascii="Arial" w:hAnsi="Arial" w:cs="Arial"/>
+          <w:sz w:val="24"/>
+          <w:szCs w:val="24"/>
+        </w:rPr>
+        <w:t xml:space="preserve">Este rol puede crear su cuenta y acceder a su información, marcar en que se especializa y que tipo de eventos le interesa, buscar y filtrar los eventos que le interesan y manejar la configuración de su cuenta. </w:t>
       </w:r>
     </w:p>
     <w:p>
@@ -8359,7 +8369,16 @@
           <w:sz w:val="24"/>
           <w:szCs w:val="24"/>
         </w:rPr>
-        <w:t>2.3.2 Rol de jefe</w:t>
+        <w:t xml:space="preserve">2.3.2 Rol de </w:t>
+      </w:r>
+      <w:r>
+        <w:rPr>
+          <w:rFonts w:ascii="Arial" w:eastAsia="Arial" w:hAnsi="Arial" w:cs="Arial"/>
+          <w:color w:val="000000"/>
+          <w:sz w:val="24"/>
+          <w:szCs w:val="24"/>
+        </w:rPr>
+        <w:t>Organizador</w:t>
       </w:r>
     </w:p>
     <w:p>
@@ -8377,159 +8396,46 @@
           <w:sz w:val="24"/>
           <w:szCs w:val="24"/>
         </w:rPr>
-        <w:t>Este rol puede ver y modificar cualquier tipo de información, pero requiere de un permiso del administrador, pues este rol se les asigna a personas de alto rango en la empresa, pero para cualquier acción necesitan la aprobación del administrador.</w:t>
+        <w:t>Este rol tendrá la opción de crear su cuenta y acceder a su información, además de ver y buscar artistas de su interés o que requiere para sus eventos, adicional a esto, podrá manejar la configuración de su cuenta y crear ofertas de eventos para que los artistas puedan aplicar a ellas</w:t>
+      </w:r>
+      <w:r>
+        <w:rPr>
+          <w:rFonts w:ascii="Arial" w:eastAsia="Arial" w:hAnsi="Arial" w:cs="Arial"/>
+          <w:sz w:val="24"/>
+          <w:szCs w:val="24"/>
+        </w:rPr>
+        <w:t>.</w:t>
       </w:r>
     </w:p>
     <w:p>
       <w:pPr>
-        <w:pStyle w:val="Ttulo3"/>
+        <w:pStyle w:val="Ttulo1"/>
         <w:jc w:val="both"/>
         <w:rPr>
           <w:rFonts w:ascii="Arial" w:eastAsia="Arial" w:hAnsi="Arial" w:cs="Arial"/>
+          <w:b/>
           <w:color w:val="000000"/>
           <w:sz w:val="24"/>
           <w:szCs w:val="24"/>
         </w:rPr>
       </w:pPr>
       <w:bookmarkStart w:id="15" w:name="_heading=h.3j2qqm3" w:colFirst="0" w:colLast="0"/>
+      <w:bookmarkStart w:id="16" w:name="_heading=h.4i7ojhp" w:colFirst="0" w:colLast="0"/>
       <w:bookmarkEnd w:id="15"/>
-      <w:r>
-        <w:rPr>
-          <w:rFonts w:ascii="Arial" w:eastAsia="Arial" w:hAnsi="Arial" w:cs="Arial"/>
-          <w:color w:val="000000"/>
-          <w:sz w:val="24"/>
-          <w:szCs w:val="24"/>
-        </w:rPr>
-        <w:t>2.3.3 Rol de empleado</w:t>
+      <w:bookmarkEnd w:id="16"/>
+      <w:r>
+        <w:rPr>
+          <w:rFonts w:ascii="Arial" w:eastAsia="Arial" w:hAnsi="Arial" w:cs="Arial"/>
+          <w:b/>
+          <w:color w:val="000000"/>
+          <w:sz w:val="24"/>
+          <w:szCs w:val="24"/>
+        </w:rPr>
+        <w:t>3. Especificación de requisitos</w:t>
       </w:r>
     </w:p>
     <w:p>
       <w:pPr>
-        <w:rPr>
-          <w:rFonts w:ascii="Arial" w:eastAsia="Arial" w:hAnsi="Arial" w:cs="Arial"/>
-          <w:sz w:val="24"/>
-          <w:szCs w:val="24"/>
-        </w:rPr>
-      </w:pPr>
-      <w:r>
-        <w:rPr>
-          <w:rFonts w:ascii="Arial" w:eastAsia="Arial" w:hAnsi="Arial" w:cs="Arial"/>
-          <w:sz w:val="24"/>
-          <w:szCs w:val="24"/>
-        </w:rPr>
-        <w:t>Este rol puede ver y modificar los registros médicos de los clientes, registrar usuarios en la página web, añadir y modificar datos personales de los usuarios y sus propios datos personales. Este</w:t>
-      </w:r>
-      <w:r>
-        <w:rPr>
-          <w:rFonts w:ascii="Arial" w:eastAsia="Arial" w:hAnsi="Arial" w:cs="Arial"/>
-          <w:sz w:val="24"/>
-          <w:szCs w:val="24"/>
-        </w:rPr>
-        <w:t xml:space="preserve"> rol solo puede registrar pacientes y hacer manejo de los datos del paciente y de los datos propios</w:t>
-      </w:r>
-      <w:r>
-        <w:rPr>
-          <w:rFonts w:ascii="Arial" w:eastAsia="Arial" w:hAnsi="Arial" w:cs="Arial"/>
-          <w:sz w:val="24"/>
-          <w:szCs w:val="24"/>
-        </w:rPr>
-        <w:t>.</w:t>
-      </w:r>
-    </w:p>
-    <w:p>
-      <w:pPr>
-        <w:pStyle w:val="Ttulo3"/>
-        <w:jc w:val="both"/>
-        <w:rPr>
-          <w:rFonts w:ascii="Arial" w:eastAsia="Arial" w:hAnsi="Arial" w:cs="Arial"/>
-          <w:color w:val="000000"/>
-          <w:sz w:val="24"/>
-          <w:szCs w:val="24"/>
-        </w:rPr>
-      </w:pPr>
-      <w:bookmarkStart w:id="16" w:name="_heading=h.1y810tw" w:colFirst="0" w:colLast="0"/>
-      <w:bookmarkEnd w:id="16"/>
-      <w:r>
-        <w:rPr>
-          <w:rFonts w:ascii="Arial" w:eastAsia="Arial" w:hAnsi="Arial" w:cs="Arial"/>
-          <w:color w:val="000000"/>
-          <w:sz w:val="24"/>
-          <w:szCs w:val="24"/>
-        </w:rPr>
-        <w:t>2.3.4 Rol de Usuario</w:t>
-      </w:r>
-    </w:p>
-    <w:p>
-      <w:pPr>
-        <w:pBdr>
-          <w:top w:val="nil"/>
-          <w:left w:val="nil"/>
-          <w:bottom w:val="nil"/>
-          <w:right w:val="nil"/>
-          <w:between w:val="nil"/>
-        </w:pBdr>
-        <w:spacing w:after="0" w:line="276" w:lineRule="auto"/>
-        <w:jc w:val="both"/>
-        <w:rPr>
-          <w:rFonts w:ascii="Arial" w:eastAsia="Arial" w:hAnsi="Arial" w:cs="Arial"/>
-          <w:b/>
-          <w:color w:val="000000"/>
-          <w:sz w:val="24"/>
-          <w:szCs w:val="24"/>
-        </w:rPr>
-      </w:pPr>
-      <w:r>
-        <w:rPr>
-          <w:rFonts w:ascii="Arial" w:eastAsia="Arial" w:hAnsi="Arial" w:cs="Arial"/>
-          <w:sz w:val="24"/>
-          <w:szCs w:val="24"/>
-        </w:rPr>
-        <w:t>Este rol solo puede consultar información relacionada con el mismo, modificar sus datos personales</w:t>
-      </w:r>
-      <w:r>
-        <w:rPr>
-          <w:rFonts w:ascii="Arial" w:eastAsia="Arial" w:hAnsi="Arial" w:cs="Arial"/>
-          <w:sz w:val="24"/>
-          <w:szCs w:val="24"/>
-        </w:rPr>
-        <w:t>, solicitar atención al cliente, citas médicas y revisión de documentos</w:t>
-      </w:r>
-      <w:r>
-        <w:rPr>
-          <w:rFonts w:ascii="Arial" w:eastAsia="Arial" w:hAnsi="Arial" w:cs="Arial"/>
-          <w:sz w:val="24"/>
-          <w:szCs w:val="24"/>
-        </w:rPr>
-        <w:t xml:space="preserve">. </w:t>
-      </w:r>
-    </w:p>
-    <w:p>
-      <w:pPr>
-        <w:pStyle w:val="Ttulo1"/>
-        <w:jc w:val="both"/>
-        <w:rPr>
-          <w:rFonts w:ascii="Arial" w:eastAsia="Arial" w:hAnsi="Arial" w:cs="Arial"/>
-          <w:b/>
-          <w:color w:val="000000"/>
-          <w:sz w:val="24"/>
-          <w:szCs w:val="24"/>
-        </w:rPr>
-      </w:pPr>
-      <w:bookmarkStart w:id="17" w:name="_heading=h.4i7ojhp" w:colFirst="0" w:colLast="0"/>
-      <w:bookmarkEnd w:id="17"/>
-      <w:r>
-        <w:rPr>
-          <w:rFonts w:ascii="Arial" w:eastAsia="Arial" w:hAnsi="Arial" w:cs="Arial"/>
-          <w:b/>
-          <w:color w:val="000000"/>
-          <w:sz w:val="24"/>
-          <w:szCs w:val="24"/>
-        </w:rPr>
-        <w:t>3. Especificación de requisitos</w:t>
-      </w:r>
-    </w:p>
-    <w:p>
-      <w:pPr>
         <w:pStyle w:val="Ttulo2"/>
         <w:jc w:val="both"/>
         <w:rPr>
@@ -8539,8 +8445,8 @@
           <w:szCs w:val="24"/>
         </w:rPr>
       </w:pPr>
-      <w:bookmarkStart w:id="18" w:name="_heading=h.2xcytpi" w:colFirst="0" w:colLast="0"/>
-      <w:bookmarkEnd w:id="18"/>
+      <w:bookmarkStart w:id="17" w:name="_heading=h.2xcytpi" w:colFirst="0" w:colLast="0"/>
+      <w:bookmarkEnd w:id="17"/>
       <w:r>
         <w:rPr>
           <w:rFonts w:ascii="Arial" w:eastAsia="Arial" w:hAnsi="Arial" w:cs="Arial"/>
@@ -8699,7 +8605,6 @@
                 <w:sz w:val="24"/>
                 <w:szCs w:val="24"/>
               </w:rPr>
-              <w:lastRenderedPageBreak/>
               <w:t>RF01 – Inicio de Sesión</w:t>
             </w:r>
           </w:p>
@@ -9141,6 +9046,7 @@
                 <w:sz w:val="24"/>
                 <w:szCs w:val="24"/>
               </w:rPr>
+              <w:lastRenderedPageBreak/>
               <w:t>RF04-Asignación de roles a los diferentes usuarios</w:t>
             </w:r>
           </w:p>
@@ -9816,7 +9722,6 @@
                 <w:sz w:val="24"/>
                 <w:szCs w:val="24"/>
               </w:rPr>
-              <w:lastRenderedPageBreak/>
               <w:t>RF06.3: Capacidad del usuario para calificar la atención brindada</w:t>
             </w:r>
           </w:p>
@@ -9867,8 +9772,8 @@
           <w:szCs w:val="24"/>
         </w:rPr>
       </w:pPr>
-      <w:bookmarkStart w:id="19" w:name="_heading=h.1ci93xb" w:colFirst="0" w:colLast="0"/>
-      <w:bookmarkEnd w:id="19"/>
+      <w:bookmarkStart w:id="18" w:name="_heading=h.1ci93xb" w:colFirst="0" w:colLast="0"/>
+      <w:bookmarkEnd w:id="18"/>
       <w:r>
         <w:rPr>
           <w:rFonts w:ascii="Arial" w:eastAsia="Arial" w:hAnsi="Arial" w:cs="Arial"/>
@@ -10086,6 +9991,7 @@
                 <w:sz w:val="24"/>
                 <w:szCs w:val="24"/>
               </w:rPr>
+              <w:lastRenderedPageBreak/>
               <w:t>RF02: Administración de datos empresariales</w:t>
             </w:r>
           </w:p>
@@ -10788,7 +10694,6 @@
                 <w:sz w:val="24"/>
                 <w:szCs w:val="24"/>
               </w:rPr>
-              <w:lastRenderedPageBreak/>
               <w:t>RF06: Debe mostrar el estado y rol del empleado en tiempo real </w:t>
             </w:r>
           </w:p>
@@ -10996,6 +10901,7 @@
                 <w:sz w:val="24"/>
                 <w:szCs w:val="24"/>
               </w:rPr>
+              <w:lastRenderedPageBreak/>
               <w:t>Nombre del requerimiento</w:t>
             </w:r>
           </w:p>
@@ -11239,8 +11145,8 @@
                 <w:szCs w:val="24"/>
               </w:rPr>
             </w:pPr>
-            <w:bookmarkStart w:id="20" w:name="_heading=h.3whwml4" w:colFirst="0" w:colLast="0"/>
-            <w:bookmarkEnd w:id="20"/>
+            <w:bookmarkStart w:id="19" w:name="_heading=h.3whwml4" w:colFirst="0" w:colLast="0"/>
+            <w:bookmarkEnd w:id="19"/>
             <w:r>
               <w:rPr>
                 <w:rFonts w:ascii="Arial" w:eastAsia="Arial" w:hAnsi="Arial" w:cs="Arial"/>
@@ -11945,7 +11851,6 @@
                 <w:sz w:val="24"/>
                 <w:szCs w:val="24"/>
               </w:rPr>
-              <w:lastRenderedPageBreak/>
               <w:t>Nombre del requerimiento</w:t>
             </w:r>
           </w:p>
@@ -12248,6 +12153,7 @@
                 <w:sz w:val="24"/>
                 <w:szCs w:val="24"/>
               </w:rPr>
+              <w:lastRenderedPageBreak/>
               <w:t>Nombre del requerimiento</w:t>
             </w:r>
           </w:p>
@@ -12956,17 +12862,7 @@
                 <w:sz w:val="24"/>
                 <w:szCs w:val="24"/>
               </w:rPr>
-              <w:t xml:space="preserve">Este requerimiento reparte roles a los diferentes usuarios, dichos roles les concederán permisos y </w:t>
-            </w:r>
-            <w:r>
-              <w:rPr>
-                <w:rFonts w:ascii="Arial" w:eastAsia="Arial" w:hAnsi="Arial" w:cs="Arial"/>
-                <w:color w:val="000000"/>
-                <w:sz w:val="24"/>
-                <w:szCs w:val="24"/>
-              </w:rPr>
-              <w:lastRenderedPageBreak/>
-              <w:t>restricciones dentro del sistema para mantener la integridad de los datos</w:t>
+              <w:t>Este requerimiento reparte roles a los diferentes usuarios, dichos roles les concederán permisos y restricciones dentro del sistema para mantener la integridad de los datos</w:t>
             </w:r>
           </w:p>
         </w:tc>
@@ -13003,7 +12899,6 @@
                 <w:sz w:val="24"/>
                 <w:szCs w:val="24"/>
               </w:rPr>
-              <w:lastRenderedPageBreak/>
               <w:t>Prioridad</w:t>
             </w:r>
           </w:p>
@@ -13236,6 +13131,7 @@
                 <w:sz w:val="24"/>
                 <w:szCs w:val="24"/>
               </w:rPr>
+              <w:lastRenderedPageBreak/>
               <w:t>Descripción</w:t>
             </w:r>
           </w:p>
@@ -13910,7 +13806,6 @@
                 <w:sz w:val="24"/>
                 <w:szCs w:val="24"/>
               </w:rPr>
-              <w:lastRenderedPageBreak/>
               <w:t>Prioridad</w:t>
             </w:r>
           </w:p>
@@ -14213,6 +14108,7 @@
                 <w:sz w:val="24"/>
                 <w:szCs w:val="24"/>
               </w:rPr>
+              <w:lastRenderedPageBreak/>
               <w:t>Prioridad</w:t>
             </w:r>
           </w:p>
@@ -14979,7 +14875,6 @@
                 <w:sz w:val="24"/>
                 <w:szCs w:val="24"/>
               </w:rPr>
-              <w:lastRenderedPageBreak/>
               <w:t>Nombre del requerimiento</w:t>
             </w:r>
           </w:p>
@@ -15213,6 +15108,7 @@
                 <w:sz w:val="24"/>
                 <w:szCs w:val="24"/>
               </w:rPr>
+              <w:lastRenderedPageBreak/>
               <w:t>ID del requerimiento</w:t>
             </w:r>
           </w:p>
@@ -15976,7 +15872,6 @@
                 <w:sz w:val="24"/>
                 <w:szCs w:val="24"/>
               </w:rPr>
-              <w:lastRenderedPageBreak/>
               <w:t>Descripción</w:t>
             </w:r>
           </w:p>
@@ -16178,6 +16073,7 @@
                 <w:sz w:val="24"/>
                 <w:szCs w:val="24"/>
               </w:rPr>
+              <w:lastRenderedPageBreak/>
               <w:t>ID del requerimiento</w:t>
             </w:r>
           </w:p>
@@ -16940,7 +16836,6 @@
                 <w:sz w:val="24"/>
                 <w:szCs w:val="24"/>
               </w:rPr>
-              <w:lastRenderedPageBreak/>
               <w:t>Descripción</w:t>
             </w:r>
           </w:p>
@@ -17322,6 +17217,7 @@
                 <w:sz w:val="24"/>
                 <w:szCs w:val="24"/>
               </w:rPr>
+              <w:lastRenderedPageBreak/>
               <w:t>Prioridad</w:t>
             </w:r>
           </w:p>
@@ -18055,7 +17951,6 @@
                 <w:sz w:val="24"/>
                 <w:szCs w:val="24"/>
               </w:rPr>
-              <w:lastRenderedPageBreak/>
               <w:t>ID del requerimiento</w:t>
             </w:r>
           </w:p>
@@ -18507,6 +18402,7 @@
                 <w:sz w:val="24"/>
                 <w:szCs w:val="24"/>
               </w:rPr>
+              <w:lastRenderedPageBreak/>
               <w:t>Descripción</w:t>
             </w:r>
           </w:p>
@@ -19129,7 +19025,6 @@
                 <w:sz w:val="24"/>
                 <w:szCs w:val="24"/>
               </w:rPr>
-              <w:lastRenderedPageBreak/>
               <w:t>Descripción</w:t>
             </w:r>
           </w:p>
@@ -19485,6 +19380,7 @@
                 <w:sz w:val="24"/>
                 <w:szCs w:val="24"/>
               </w:rPr>
+              <w:lastRenderedPageBreak/>
               <w:t>RT01.1: 2 GB RAM.</w:t>
             </w:r>
           </w:p>
@@ -20200,7 +20096,6 @@
                 <w:sz w:val="24"/>
                 <w:szCs w:val="24"/>
               </w:rPr>
-              <w:lastRenderedPageBreak/>
               <w:t xml:space="preserve">RT04.1: Monitor  </w:t>
             </w:r>
           </w:p>
@@ -20416,8 +20311,8 @@
           <w:szCs w:val="24"/>
         </w:rPr>
       </w:pPr>
-      <w:bookmarkStart w:id="21" w:name="_heading=h.2bn6wsx" w:colFirst="0" w:colLast="0"/>
-      <w:bookmarkEnd w:id="21"/>
+      <w:bookmarkStart w:id="20" w:name="_heading=h.2bn6wsx" w:colFirst="0" w:colLast="0"/>
+      <w:bookmarkEnd w:id="20"/>
       <w:r>
         <w:rPr>
           <w:rFonts w:ascii="Arial" w:eastAsia="Arial" w:hAnsi="Arial" w:cs="Arial"/>
@@ -20620,6 +20515,7 @@
                 <w:sz w:val="24"/>
                 <w:szCs w:val="24"/>
               </w:rPr>
+              <w:lastRenderedPageBreak/>
               <w:t>Descripción</w:t>
             </w:r>
           </w:p>
@@ -20760,8 +20656,8 @@
           <w:szCs w:val="24"/>
         </w:rPr>
       </w:pPr>
-      <w:bookmarkStart w:id="22" w:name="_heading=h.qsh70q" w:colFirst="0" w:colLast="0"/>
-      <w:bookmarkEnd w:id="22"/>
+      <w:bookmarkStart w:id="21" w:name="_heading=h.qsh70q" w:colFirst="0" w:colLast="0"/>
+      <w:bookmarkEnd w:id="21"/>
       <w:r>
         <w:rPr>
           <w:rFonts w:ascii="Arial" w:eastAsia="Arial" w:hAnsi="Arial" w:cs="Arial"/>
@@ -21060,16 +20956,15 @@
                 <w:szCs w:val="24"/>
               </w:rPr>
             </w:pPr>
-            <w:bookmarkStart w:id="23" w:name="_heading=h.3as4poj" w:colFirst="0" w:colLast="0"/>
-            <w:bookmarkEnd w:id="23"/>
-            <w:r>
-              <w:rPr>
-                <w:rFonts w:ascii="Arial" w:eastAsia="Arial" w:hAnsi="Arial" w:cs="Arial"/>
-                <w:color w:val="000000"/>
-                <w:sz w:val="24"/>
-                <w:szCs w:val="24"/>
-              </w:rPr>
-              <w:lastRenderedPageBreak/>
+            <w:bookmarkStart w:id="22" w:name="_heading=h.3as4poj" w:colFirst="0" w:colLast="0"/>
+            <w:bookmarkEnd w:id="22"/>
+            <w:r>
+              <w:rPr>
+                <w:rFonts w:ascii="Arial" w:eastAsia="Arial" w:hAnsi="Arial" w:cs="Arial"/>
+                <w:color w:val="000000"/>
+                <w:sz w:val="24"/>
+                <w:szCs w:val="24"/>
+              </w:rPr>
               <w:t>Confiabilidad</w:t>
             </w:r>
           </w:p>
@@ -21248,15 +21143,16 @@
                 <w:szCs w:val="24"/>
               </w:rPr>
             </w:pPr>
-            <w:bookmarkStart w:id="24" w:name="_heading=h.1pxezwc" w:colFirst="0" w:colLast="0"/>
-            <w:bookmarkEnd w:id="24"/>
-            <w:r>
-              <w:rPr>
-                <w:rFonts w:ascii="Arial" w:eastAsia="Arial" w:hAnsi="Arial" w:cs="Arial"/>
-                <w:color w:val="000000"/>
-                <w:sz w:val="24"/>
-                <w:szCs w:val="24"/>
-              </w:rPr>
+            <w:bookmarkStart w:id="23" w:name="_heading=h.1pxezwc" w:colFirst="0" w:colLast="0"/>
+            <w:bookmarkEnd w:id="23"/>
+            <w:r>
+              <w:rPr>
+                <w:rFonts w:ascii="Arial" w:eastAsia="Arial" w:hAnsi="Arial" w:cs="Arial"/>
+                <w:color w:val="000000"/>
+                <w:sz w:val="24"/>
+                <w:szCs w:val="24"/>
+              </w:rPr>
+              <w:lastRenderedPageBreak/>
               <w:t>Seguridad</w:t>
             </w:r>
           </w:p>
@@ -21367,8 +21263,8 @@
                 <w:szCs w:val="24"/>
               </w:rPr>
             </w:pPr>
-            <w:bookmarkStart w:id="25" w:name="_heading=h.49x2ik5" w:colFirst="0" w:colLast="0"/>
-            <w:bookmarkEnd w:id="25"/>
+            <w:bookmarkStart w:id="24" w:name="_heading=h.49x2ik5" w:colFirst="0" w:colLast="0"/>
+            <w:bookmarkEnd w:id="24"/>
             <w:r>
               <w:rPr>
                 <w:rFonts w:ascii="Arial" w:eastAsia="Arial" w:hAnsi="Arial" w:cs="Arial"/>
@@ -21504,8 +21400,8 @@
                 <w:szCs w:val="24"/>
               </w:rPr>
             </w:pPr>
-            <w:bookmarkStart w:id="26" w:name="_heading=h.2p2csry" w:colFirst="0" w:colLast="0"/>
-            <w:bookmarkEnd w:id="26"/>
+            <w:bookmarkStart w:id="25" w:name="_heading=h.2p2csry" w:colFirst="0" w:colLast="0"/>
+            <w:bookmarkEnd w:id="25"/>
             <w:r>
               <w:rPr>
                 <w:rFonts w:ascii="Arial" w:eastAsia="Arial" w:hAnsi="Arial" w:cs="Arial"/>
@@ -21624,8 +21520,8 @@
                 <w:szCs w:val="24"/>
               </w:rPr>
             </w:pPr>
-            <w:bookmarkStart w:id="27" w:name="_heading=h.147n2zr" w:colFirst="0" w:colLast="0"/>
-            <w:bookmarkEnd w:id="27"/>
+            <w:bookmarkStart w:id="26" w:name="_heading=h.147n2zr" w:colFirst="0" w:colLast="0"/>
+            <w:bookmarkEnd w:id="26"/>
             <w:r>
               <w:rPr>
                 <w:rFonts w:ascii="Arial" w:eastAsia="Arial" w:hAnsi="Arial" w:cs="Arial"/>
@@ -21736,16 +21632,15 @@
                 <w:szCs w:val="24"/>
               </w:rPr>
             </w:pPr>
-            <w:bookmarkStart w:id="28" w:name="_heading=h.3o7alnk" w:colFirst="0" w:colLast="0"/>
-            <w:bookmarkEnd w:id="28"/>
-            <w:r>
-              <w:rPr>
-                <w:rFonts w:ascii="Arial" w:eastAsia="Arial" w:hAnsi="Arial" w:cs="Arial"/>
-                <w:color w:val="000000"/>
-                <w:sz w:val="24"/>
-                <w:szCs w:val="24"/>
-              </w:rPr>
-              <w:lastRenderedPageBreak/>
+            <w:bookmarkStart w:id="27" w:name="_heading=h.3o7alnk" w:colFirst="0" w:colLast="0"/>
+            <w:bookmarkEnd w:id="27"/>
+            <w:r>
+              <w:rPr>
+                <w:rFonts w:ascii="Arial" w:eastAsia="Arial" w:hAnsi="Arial" w:cs="Arial"/>
+                <w:color w:val="000000"/>
+                <w:sz w:val="24"/>
+                <w:szCs w:val="24"/>
+              </w:rPr>
               <w:t>So portabilidad</w:t>
             </w:r>
             <w:r>
@@ -21948,6 +21843,7 @@
                 <w:sz w:val="24"/>
                 <w:szCs w:val="24"/>
               </w:rPr>
+              <w:lastRenderedPageBreak/>
               <w:t>RNF09.2: Solo el rol de jefe puede cambiar, eliminar y actualizar cualquier tipo de dato.</w:t>
             </w:r>
           </w:p>
@@ -22086,8 +21982,8 @@
           <w:szCs w:val="24"/>
         </w:rPr>
       </w:pPr>
-      <w:bookmarkStart w:id="29" w:name="_heading=h.23ckvvd" w:colFirst="0" w:colLast="0"/>
-      <w:bookmarkEnd w:id="29"/>
+      <w:bookmarkStart w:id="28" w:name="_heading=h.23ckvvd" w:colFirst="0" w:colLast="0"/>
+      <w:bookmarkEnd w:id="28"/>
       <w:r>
         <w:rPr>
           <w:rFonts w:ascii="Arial" w:eastAsia="Arial" w:hAnsi="Arial" w:cs="Arial"/>
@@ -22199,7 +22095,6 @@
           <w:sz w:val="24"/>
           <w:szCs w:val="24"/>
         </w:rPr>
-        <w:lastRenderedPageBreak/>
         <w:t>Ley 1581 de 2012, por la cual se expiden normas generales para la protección de datos personales.</w:t>
       </w:r>
     </w:p>
@@ -22464,7 +22359,6 @@
           <w:sz w:val="24"/>
           <w:szCs w:val="24"/>
         </w:rPr>
-        <w:lastRenderedPageBreak/>
         <w:t xml:space="preserve">La Resolución 1995 de 1999, en el artículo 18, en relación con los medios técnicos de registro y conservación de la historia clínica, establece: </w:t>
       </w:r>
     </w:p>
@@ -22499,6 +22393,7 @@
           <w:sz w:val="24"/>
           <w:szCs w:val="24"/>
         </w:rPr>
+        <w:lastRenderedPageBreak/>
         <w:t xml:space="preserve">En todo caso debe protegerse la reserva de la historia clínica mediante mecanismos que impidan el acceso de personal no autorizado para conocerla y adoptar las medidas tendientes a evitar la destrucción de los registros en forma accidental o provocada. </w:t>
       </w:r>
     </w:p>
@@ -22635,7 +22530,6 @@
           <w:sz w:val="24"/>
           <w:szCs w:val="24"/>
         </w:rPr>
-        <w:lastRenderedPageBreak/>
         <w:t xml:space="preserve">b) Las entidades deberán efectuar los estudios técnicos necesarios para la adecuada decisión, lo que implica tener en cuenta aspectos como la conservación física, ambiental y operacional de </w:t>
       </w:r>
     </w:p>
@@ -22704,6 +22598,7 @@
           <w:sz w:val="24"/>
           <w:szCs w:val="24"/>
         </w:rPr>
+        <w:lastRenderedPageBreak/>
         <w:t xml:space="preserve">d) Los documentos emitidos o reproducidos por los citados medios gozarán de la validez y eficacia de un documento original, siempre que quede garantizada su autenticidad, integridad, </w:t>
       </w:r>
     </w:p>
@@ -22840,7 +22735,6 @@
           <w:sz w:val="24"/>
           <w:szCs w:val="24"/>
         </w:rPr>
-        <w:lastRenderedPageBreak/>
         <w:t>(…)</w:t>
       </w:r>
     </w:p>
@@ -22981,6 +22875,7 @@
           <w:sz w:val="24"/>
           <w:szCs w:val="24"/>
         </w:rPr>
+        <w:lastRenderedPageBreak/>
         <w:t>basado en etiquetas que puede ser leído por un humano. Estas etiquetas sirven para organizar el contenido de los documentos y darles un formato. Permite incluir distintos tipos de contenidos multimedia a través de referencias (</w:t>
       </w:r>
       <w:proofErr w:type="spellStart"/>
@@ -23361,7 +23256,6 @@
           <w:sz w:val="24"/>
           <w:szCs w:val="24"/>
         </w:rPr>
-        <w:lastRenderedPageBreak/>
         <w:t xml:space="preserve">• </w:t>
       </w:r>
       <w:proofErr w:type="spellStart"/>
@@ -23538,6 +23432,7 @@
           <w:sz w:val="24"/>
           <w:szCs w:val="24"/>
         </w:rPr>
+        <w:lastRenderedPageBreak/>
         <w:t>Confidencialidad: La información y/o el acceso a funcionalidades debe estar protegido de accesos no autorizados.</w:t>
       </w:r>
     </w:p>
@@ -23588,8 +23483,8 @@
           <w:szCs w:val="24"/>
         </w:rPr>
       </w:pPr>
-      <w:bookmarkStart w:id="30" w:name="_heading=h.ihv636" w:colFirst="0" w:colLast="0"/>
-      <w:bookmarkEnd w:id="30"/>
+      <w:bookmarkStart w:id="29" w:name="_heading=h.ihv636" w:colFirst="0" w:colLast="0"/>
+      <w:bookmarkEnd w:id="29"/>
       <w:r>
         <w:rPr>
           <w:rFonts w:ascii="Arial" w:eastAsia="Arial" w:hAnsi="Arial" w:cs="Arial"/>
@@ -23633,8 +23528,8 @@
           <w:szCs w:val="24"/>
         </w:rPr>
       </w:pPr>
-      <w:bookmarkStart w:id="31" w:name="_heading=h.32hioqz" w:colFirst="0" w:colLast="0"/>
-      <w:bookmarkEnd w:id="31"/>
+      <w:bookmarkStart w:id="30" w:name="_heading=h.32hioqz" w:colFirst="0" w:colLast="0"/>
+      <w:bookmarkEnd w:id="30"/>
       <w:r>
         <w:rPr>
           <w:rFonts w:ascii="Arial" w:eastAsia="Arial" w:hAnsi="Arial" w:cs="Arial"/>

--- a/PT-ERS-01-EspecificaciónDeRequisitosDeSoftware - copia.docx
+++ b/PT-ERS-01-EspecificaciónDeRequisitosDeSoftware - copia.docx
@@ -1,6 +1,6 @@
 
 <file path=word/document.xml><?xml version="1.0" encoding="utf-8"?>
-<w:document xmlns:wpc="http://schemas.microsoft.com/office/word/2010/wordprocessingCanvas" xmlns:cx="http://schemas.microsoft.com/office/drawing/2014/chartex" xmlns:cx1="http://schemas.microsoft.com/office/drawing/2015/9/8/chartex" xmlns:cx2="http://schemas.microsoft.com/office/drawing/2015/10/21/chartex" xmlns:cx3="http://schemas.microsoft.com/office/drawing/2016/5/9/chartex" xmlns:cx4="http://schemas.microsoft.com/office/drawing/2016/5/10/chartex" xmlns:cx5="http://schemas.microsoft.com/office/drawing/2016/5/11/chartex" xmlns:cx6="http://schemas.microsoft.com/office/drawing/2016/5/12/chartex" xmlns:cx7="http://schemas.microsoft.com/office/drawing/2016/5/13/chartex" xmlns:cx8="http://schemas.microsoft.com/office/drawing/2016/5/14/chartex" xmlns:mc="http://schemas.openxmlformats.org/markup-compatibility/2006" xmlns:aink="http://schemas.microsoft.com/office/drawing/2016/ink" xmlns:am3d="http://schemas.microsoft.com/office/drawing/2017/model3d" xmlns:o="urn:schemas-microsoft-com:office:office" xmlns:oel="http://schemas.microsoft.com/office/2019/extlst" xmlns:r="http://schemas.openxmlformats.org/officeDocument/2006/relationships" xmlns:m="http://schemas.openxmlformats.org/officeDocument/2006/math" xmlns:v="urn:schemas-microsoft-com:vml" xmlns:wp14="http://schemas.microsoft.com/office/word/2010/wordprocessingDrawing" xmlns:wp="http://schemas.openxmlformats.org/drawingml/2006/wordprocessingDrawing" xmlns:w10="urn:schemas-microsoft-com:office:word" xmlns:w="http://schemas.openxmlformats.org/wordprocessingml/2006/main" xmlns:w14="http://schemas.microsoft.com/office/word/2010/wordml" xmlns:w15="http://schemas.microsoft.com/office/word/2012/wordml" xmlns:w16cex="http://schemas.microsoft.com/office/word/2018/wordml/cex" xmlns:w16cid="http://schemas.microsoft.com/office/word/2016/wordml/cid" xmlns:w16="http://schemas.microsoft.com/office/word/2018/wordml" xmlns:w16sdtdh="http://schemas.microsoft.com/office/word/2020/wordml/sdtdatahash" xmlns:w16se="http://schemas.microsoft.com/office/word/2015/wordml/symex" xmlns:wpg="http://schemas.microsoft.com/office/word/2010/wordprocessingGroup" xmlns:wpi="http://schemas.microsoft.com/office/word/2010/wordprocessingInk" xmlns:wne="http://schemas.microsoft.com/office/word/2006/wordml" xmlns:wps="http://schemas.microsoft.com/office/word/2010/wordprocessingShape" mc:Ignorable="w14 w15 w16se w16cid w16 w16cex w16sdtdh wp14">
+<w:document xmlns:wpc="http://schemas.microsoft.com/office/word/2010/wordprocessingCanvas" xmlns:cx="http://schemas.microsoft.com/office/drawing/2014/chartex" xmlns:cx1="http://schemas.microsoft.com/office/drawing/2015/9/8/chartex" xmlns:cx2="http://schemas.microsoft.com/office/drawing/2015/10/21/chartex" xmlns:cx3="http://schemas.microsoft.com/office/drawing/2016/5/9/chartex" xmlns:cx4="http://schemas.microsoft.com/office/drawing/2016/5/10/chartex" xmlns:cx5="http://schemas.microsoft.com/office/drawing/2016/5/11/chartex" xmlns:cx6="http://schemas.microsoft.com/office/drawing/2016/5/12/chartex" xmlns:cx7="http://schemas.microsoft.com/office/drawing/2016/5/13/chartex" xmlns:cx8="http://schemas.microsoft.com/office/drawing/2016/5/14/chartex" xmlns:mc="http://schemas.openxmlformats.org/markup-compatibility/2006" xmlns:aink="http://schemas.microsoft.com/office/drawing/2016/ink" xmlns:am3d="http://schemas.microsoft.com/office/drawing/2017/model3d" xmlns:o="urn:schemas-microsoft-com:office:office" xmlns:r="http://schemas.openxmlformats.org/officeDocument/2006/relationships" xmlns:m="http://schemas.openxmlformats.org/officeDocument/2006/math" xmlns:v="urn:schemas-microsoft-com:vml" xmlns:wp14="http://schemas.microsoft.com/office/word/2010/wordprocessingDrawing" xmlns:wp="http://schemas.openxmlformats.org/drawingml/2006/wordprocessingDrawing" xmlns:w10="urn:schemas-microsoft-com:office:word" xmlns:w="http://schemas.openxmlformats.org/wordprocessingml/2006/main" xmlns:w14="http://schemas.microsoft.com/office/word/2010/wordml" xmlns:w15="http://schemas.microsoft.com/office/word/2012/wordml" xmlns:w16cex="http://schemas.microsoft.com/office/word/2018/wordml/cex" xmlns:w16cid="http://schemas.microsoft.com/office/word/2016/wordml/cid" xmlns:w16="http://schemas.microsoft.com/office/word/2018/wordml" xmlns:w16sdtdh="http://schemas.microsoft.com/office/word/2020/wordml/sdtdatahash" xmlns:w16se="http://schemas.microsoft.com/office/word/2015/wordml/symex" xmlns:wpg="http://schemas.microsoft.com/office/word/2010/wordprocessingGroup" xmlns:wpi="http://schemas.microsoft.com/office/word/2010/wordprocessingInk" xmlns:wne="http://schemas.microsoft.com/office/word/2006/wordml" xmlns:wps="http://schemas.microsoft.com/office/word/2010/wordprocessingShape" mc:Ignorable="w14 w15 w16se w16cid w16 w16cex w16sdtdh wp14">
   <w:body>
     <w:p>
       <w:pPr>
@@ -209,6 +209,15 @@
           <w:szCs w:val="24"/>
         </w:rPr>
       </w:pPr>
+      <w:r>
+        <w:rPr>
+          <w:rFonts w:ascii="Arial" w:eastAsia="Arial" w:hAnsi="Arial" w:cs="Arial"/>
+          <w:color w:val="000000"/>
+          <w:sz w:val="24"/>
+          <w:szCs w:val="24"/>
+        </w:rPr>
+        <w:t>v</w:t>
+      </w:r>
     </w:p>
     <w:p>
       <w:pPr>
@@ -764,6 +773,7 @@
                 <w:sz w:val="24"/>
                 <w:szCs w:val="24"/>
               </w:rPr>
+              <w:lastRenderedPageBreak/>
               <w:t>VERSIÓN</w:t>
             </w:r>
           </w:p>
@@ -2461,6 +2471,7 @@
           <w:docPartUnique/>
         </w:docPartObj>
       </w:sdtPr>
+      <w:sdtEndPr/>
       <w:sdtContent>
         <w:p>
           <w:pPr>
@@ -4224,17 +4235,15 @@
         </w:rPr>
         <w:t xml:space="preserve"> se </w:t>
       </w:r>
-      <w:proofErr w:type="gramStart"/>
-      <w:r>
-        <w:rPr>
-          <w:rFonts w:ascii="Arial" w:eastAsia="Arial" w:hAnsi="Arial" w:cs="Arial"/>
-          <w:color w:val="000000"/>
-          <w:sz w:val="24"/>
-          <w:szCs w:val="24"/>
-        </w:rPr>
-        <w:t>tratara</w:t>
-      </w:r>
-      <w:proofErr w:type="gramEnd"/>
+      <w:r>
+        <w:rPr>
+          <w:rFonts w:ascii="Arial" w:eastAsia="Arial" w:hAnsi="Arial" w:cs="Arial"/>
+          <w:color w:val="000000"/>
+          <w:sz w:val="24"/>
+          <w:szCs w:val="24"/>
+        </w:rPr>
+        <w:t>tratará</w:t>
+      </w:r>
       <w:r>
         <w:rPr>
           <w:rFonts w:ascii="Arial" w:eastAsia="Arial" w:hAnsi="Arial" w:cs="Arial"/>
@@ -4244,17 +4253,15 @@
         </w:rPr>
         <w:t xml:space="preserve"> el tema de las pocas oportunidades que tienen los músicos o artistas musicales para entrar en mercado laboral o recibir oportunidades de presentaciones, debido a la falta de algún sistema promocione o de a conocer a los mismos, para ello se propone la creación de un aplicativo web y una aplicación móvil que haga que la visibilidad de los artistas sea </w:t>
       </w:r>
-      <w:proofErr w:type="spellStart"/>
-      <w:r>
-        <w:rPr>
-          <w:rFonts w:ascii="Arial" w:eastAsia="Arial" w:hAnsi="Arial" w:cs="Arial"/>
-          <w:color w:val="000000"/>
-          <w:sz w:val="24"/>
-          <w:szCs w:val="24"/>
-        </w:rPr>
-        <w:t>mas</w:t>
-      </w:r>
-      <w:proofErr w:type="spellEnd"/>
+      <w:r>
+        <w:rPr>
+          <w:rFonts w:ascii="Arial" w:eastAsia="Arial" w:hAnsi="Arial" w:cs="Arial"/>
+          <w:color w:val="000000"/>
+          <w:sz w:val="24"/>
+          <w:szCs w:val="24"/>
+        </w:rPr>
+        <w:t>más</w:t>
+      </w:r>
       <w:r>
         <w:rPr>
           <w:rFonts w:ascii="Arial" w:eastAsia="Arial" w:hAnsi="Arial" w:cs="Arial"/>
@@ -4627,17 +4634,26 @@
           <w:sz w:val="24"/>
           <w:szCs w:val="24"/>
         </w:rPr>
+        <w:t>Portal de acceso web:</w:t>
+      </w:r>
+      <w:r>
+        <w:rPr>
+          <w:rFonts w:ascii="Arial" w:eastAsia="Arial" w:hAnsi="Arial" w:cs="Arial"/>
+          <w:color w:val="000000"/>
+          <w:sz w:val="24"/>
+          <w:szCs w:val="24"/>
+        </w:rPr>
+        <w:t xml:space="preserve"> Un portal es una plataforma basada en web que recopila información de diferentes fuentes en una única interfaz de usuario y presenta a los usuarios la información más relevante para su contexto, </w:t>
+      </w:r>
+      <w:r>
+        <w:rPr>
+          <w:rFonts w:ascii="Arial" w:eastAsia="Arial" w:hAnsi="Arial" w:cs="Arial"/>
+          <w:color w:val="000000"/>
+          <w:sz w:val="24"/>
+          <w:szCs w:val="24"/>
+        </w:rPr>
         <w:lastRenderedPageBreak/>
-        <w:t>Portal de acceso web:</w:t>
-      </w:r>
-      <w:r>
-        <w:rPr>
-          <w:rFonts w:ascii="Arial" w:eastAsia="Arial" w:hAnsi="Arial" w:cs="Arial"/>
-          <w:color w:val="000000"/>
-          <w:sz w:val="24"/>
-          <w:szCs w:val="24"/>
-        </w:rPr>
-        <w:t xml:space="preserve"> Un portal es una plataforma basada en web que recopila información de diferentes fuentes en una única interfaz de usuario y presenta a los usuarios la información más relevante para su contexto, además de las funcionalidades disponibles para el manejo de esta información.</w:t>
+        <w:t>además de las funcionalidades disponibles para el manejo de esta información.</w:t>
       </w:r>
     </w:p>
     <w:p>
@@ -5203,18 +5219,7 @@
           <w:sz w:val="24"/>
           <w:szCs w:val="24"/>
         </w:rPr>
-        <w:t xml:space="preserve">Framework de JavaScript que facilita la creación de servidores y el </w:t>
-      </w:r>
-      <w:r>
-        <w:rPr>
-          <w:rFonts w:ascii="Arial" w:eastAsia="Arial" w:hAnsi="Arial" w:cs="Arial"/>
-          <w:bCs/>
-          <w:color w:val="000000"/>
-          <w:sz w:val="24"/>
-          <w:szCs w:val="24"/>
-        </w:rPr>
-        <w:lastRenderedPageBreak/>
-        <w:t>manejo del backend</w:t>
+        <w:t>Framework de JavaScript que facilita la creación de servidores y el manejo del backend</w:t>
       </w:r>
       <w:r>
         <w:rPr>
@@ -5314,6 +5319,7 @@
           <w:sz w:val="24"/>
           <w:szCs w:val="24"/>
         </w:rPr>
+        <w:lastRenderedPageBreak/>
         <w:t xml:space="preserve">Docker: </w:t>
       </w:r>
       <w:r>
@@ -5675,7 +5681,6 @@
           <w:sz w:val="24"/>
           <w:szCs w:val="24"/>
         </w:rPr>
-        <w:lastRenderedPageBreak/>
         <w:t xml:space="preserve">1.4 </w:t>
       </w:r>
       <w:proofErr w:type="gramStart"/>
@@ -5982,6 +5987,7 @@
                 <w:sz w:val="24"/>
                 <w:szCs w:val="24"/>
               </w:rPr>
+              <w:lastRenderedPageBreak/>
               <w:t>Ethiem Guerrero</w:t>
             </w:r>
           </w:p>
@@ -6599,7 +6605,6 @@
           <w:sz w:val="24"/>
           <w:szCs w:val="24"/>
         </w:rPr>
-        <w:lastRenderedPageBreak/>
         <w:t>La plataforma contara con un aplicativo web y una aplicación móvil nativa, las cuales tendrán registro de usuario e inicio de sesión de cuentas para que los usuarios puedan acceder a las funcionalidades de la aplicación las cuales varían ligeramente entre organizador y artista; además poder ver en la pagina del home y en la sección de búsqueda diferentes usuarios o eventos de interés para el usuario para que este  pueda encontrar ofertas acordes a sus capacidades de manera más rápida y sencilla</w:t>
       </w:r>
     </w:p>
@@ -6689,7 +6694,16 @@
           <w:sz w:val="24"/>
           <w:szCs w:val="24"/>
         </w:rPr>
-        <w:t xml:space="preserve"> para poder acceder a la aplicación y a sus funcionalidades. </w:t>
+        <w:t xml:space="preserve"> para </w:t>
+      </w:r>
+      <w:r>
+        <w:rPr>
+          <w:rFonts w:ascii="Arial" w:eastAsia="Arial" w:hAnsi="Arial" w:cs="Arial"/>
+          <w:sz w:val="24"/>
+          <w:szCs w:val="24"/>
+        </w:rPr>
+        <w:lastRenderedPageBreak/>
+        <w:t xml:space="preserve">poder acceder a la aplicación y a sus funcionalidades. </w:t>
       </w:r>
     </w:p>
     <w:p>
@@ -7008,39 +7022,7 @@
           <w:sz w:val="24"/>
           <w:szCs w:val="24"/>
         </w:rPr>
-        <w:lastRenderedPageBreak/>
         <w:t>2.1.2 Mapa de Navegación.</w:t>
-      </w:r>
-    </w:p>
-    <w:p>
-      <w:pPr>
-        <w:widowControl w:val="0"/>
-        <w:pBdr>
-          <w:top w:val="nil"/>
-          <w:left w:val="nil"/>
-          <w:bottom w:val="nil"/>
-          <w:right w:val="nil"/>
-          <w:between w:val="nil"/>
-        </w:pBdr>
-        <w:spacing w:line="256" w:lineRule="auto"/>
-        <w:jc w:val="both"/>
-        <w:rPr>
-          <w:rFonts w:ascii="Arial" w:eastAsia="Arial" w:hAnsi="Arial" w:cs="Arial"/>
-          <w:b/>
-          <w:color w:val="000000"/>
-          <w:sz w:val="24"/>
-          <w:szCs w:val="24"/>
-        </w:rPr>
-      </w:pPr>
-      <w:r>
-        <w:rPr>
-          <w:rFonts w:ascii="Arial" w:eastAsia="Arial" w:hAnsi="Arial" w:cs="Arial"/>
-          <w:b/>
-          <w:color w:val="000000"/>
-          <w:sz w:val="24"/>
-          <w:szCs w:val="24"/>
-        </w:rPr>
-        <w:t>Software empresarial:</w:t>
       </w:r>
     </w:p>
     <w:p>
@@ -7062,63 +7044,10 @@
           <w:szCs w:val="24"/>
         </w:rPr>
       </w:pPr>
-      <w:r>
-        <w:rPr>
-          <w:rFonts w:ascii="Arial" w:eastAsia="Arial" w:hAnsi="Arial" w:cs="Arial"/>
-          <w:noProof/>
-          <w:color w:val="000000"/>
-          <w:sz w:val="24"/>
-          <w:szCs w:val="24"/>
-          <w:lang w:val="es-ES"/>
-        </w:rPr>
-        <w:drawing>
-          <wp:inline distT="0" distB="0" distL="0" distR="0" wp14:anchorId="35EEDDEE" wp14:editId="27C4B194">
-            <wp:extent cx="3587321" cy="3008510"/>
-            <wp:effectExtent l="0" t="0" r="0" b="0"/>
-            <wp:docPr id="5" name="image2.jpg"/>
-            <wp:cNvGraphicFramePr/>
-            <a:graphic xmlns:a="http://schemas.openxmlformats.org/drawingml/2006/main">
-              <a:graphicData uri="http://schemas.openxmlformats.org/drawingml/2006/picture">
-                <pic:pic xmlns:pic="http://schemas.openxmlformats.org/drawingml/2006/picture">
-                  <pic:nvPicPr>
-                    <pic:cNvPr id="0" name="image2.jpg"/>
-                    <pic:cNvPicPr preferRelativeResize="0"/>
-                  </pic:nvPicPr>
-                  <pic:blipFill>
-                    <a:blip r:embed="rId18"/>
-                    <a:srcRect/>
-                    <a:stretch>
-                      <a:fillRect/>
-                    </a:stretch>
-                  </pic:blipFill>
-                  <pic:spPr>
-                    <a:xfrm>
-                      <a:off x="0" y="0"/>
-                      <a:ext cx="3587321" cy="3008510"/>
-                    </a:xfrm>
-                    <a:prstGeom prst="rect">
-                      <a:avLst/>
-                    </a:prstGeom>
-                    <a:ln/>
-                  </pic:spPr>
-                </pic:pic>
-              </a:graphicData>
-            </a:graphic>
-          </wp:inline>
-        </w:drawing>
-      </w:r>
     </w:p>
     <w:p>
       <w:pPr>
-        <w:widowControl w:val="0"/>
-        <w:pBdr>
-          <w:top w:val="nil"/>
-          <w:left w:val="nil"/>
-          <w:bottom w:val="nil"/>
-          <w:right w:val="nil"/>
-          <w:between w:val="nil"/>
-        </w:pBdr>
-        <w:spacing w:line="256" w:lineRule="auto"/>
+        <w:pStyle w:val="Ttulo2"/>
         <w:jc w:val="both"/>
         <w:rPr>
           <w:rFonts w:ascii="Arial" w:eastAsia="Arial" w:hAnsi="Arial" w:cs="Arial"/>
@@ -7127,23 +7056,24 @@
           <w:szCs w:val="24"/>
         </w:rPr>
       </w:pPr>
+      <w:bookmarkStart w:id="10" w:name="_heading=h.17dp8vu" w:colFirst="0" w:colLast="0"/>
+      <w:bookmarkEnd w:id="10"/>
+      <w:r>
+        <w:rPr>
+          <w:rFonts w:ascii="Arial" w:eastAsia="Arial" w:hAnsi="Arial" w:cs="Arial"/>
+          <w:color w:val="000000"/>
+          <w:sz w:val="24"/>
+          <w:szCs w:val="24"/>
+        </w:rPr>
+        <w:t>2.2. Características del producto</w:t>
+      </w:r>
     </w:p>
     <w:p>
       <w:pPr>
-        <w:widowControl w:val="0"/>
-        <w:pBdr>
-          <w:top w:val="nil"/>
-          <w:left w:val="nil"/>
-          <w:bottom w:val="nil"/>
-          <w:right w:val="nil"/>
-          <w:between w:val="nil"/>
-        </w:pBdr>
-        <w:spacing w:line="256" w:lineRule="auto"/>
         <w:jc w:val="both"/>
         <w:rPr>
           <w:rFonts w:ascii="Arial" w:eastAsia="Arial" w:hAnsi="Arial" w:cs="Arial"/>
           <w:b/>
-          <w:color w:val="000000"/>
           <w:sz w:val="24"/>
           <w:szCs w:val="24"/>
         </w:rPr>
@@ -7152,120 +7082,10 @@
         <w:rPr>
           <w:rFonts w:ascii="Arial" w:eastAsia="Arial" w:hAnsi="Arial" w:cs="Arial"/>
           <w:b/>
-          <w:color w:val="000000"/>
-          <w:sz w:val="24"/>
-          <w:szCs w:val="24"/>
-        </w:rPr>
-        <w:t>Página web:</w:t>
-      </w:r>
-    </w:p>
-    <w:p>
-      <w:pPr>
-        <w:widowControl w:val="0"/>
-        <w:pBdr>
-          <w:top w:val="nil"/>
-          <w:left w:val="nil"/>
-          <w:bottom w:val="nil"/>
-          <w:right w:val="nil"/>
-          <w:between w:val="nil"/>
-        </w:pBdr>
-        <w:spacing w:line="256" w:lineRule="auto"/>
-        <w:jc w:val="center"/>
-        <w:rPr>
-          <w:rFonts w:ascii="Arial" w:eastAsia="Arial" w:hAnsi="Arial" w:cs="Arial"/>
-          <w:color w:val="000000"/>
-          <w:sz w:val="24"/>
-          <w:szCs w:val="24"/>
-        </w:rPr>
-      </w:pPr>
-      <w:r>
-        <w:rPr>
-          <w:rFonts w:ascii="Arial" w:eastAsia="Arial" w:hAnsi="Arial" w:cs="Arial"/>
-          <w:noProof/>
-          <w:color w:val="000000"/>
-          <w:sz w:val="24"/>
-          <w:szCs w:val="24"/>
-          <w:lang w:val="es-ES"/>
-        </w:rPr>
-        <w:lastRenderedPageBreak/>
-        <w:drawing>
-          <wp:inline distT="0" distB="0" distL="0" distR="0" wp14:anchorId="3FDD447F" wp14:editId="26998BCA">
-            <wp:extent cx="2001357" cy="3607752"/>
-            <wp:effectExtent l="0" t="0" r="0" b="0"/>
-            <wp:docPr id="6" name="image1.jpg"/>
-            <wp:cNvGraphicFramePr/>
-            <a:graphic xmlns:a="http://schemas.openxmlformats.org/drawingml/2006/main">
-              <a:graphicData uri="http://schemas.openxmlformats.org/drawingml/2006/picture">
-                <pic:pic xmlns:pic="http://schemas.openxmlformats.org/drawingml/2006/picture">
-                  <pic:nvPicPr>
-                    <pic:cNvPr id="0" name="image1.jpg"/>
-                    <pic:cNvPicPr preferRelativeResize="0"/>
-                  </pic:nvPicPr>
-                  <pic:blipFill>
-                    <a:blip r:embed="rId19"/>
-                    <a:srcRect/>
-                    <a:stretch>
-                      <a:fillRect/>
-                    </a:stretch>
-                  </pic:blipFill>
-                  <pic:spPr>
-                    <a:xfrm>
-                      <a:off x="0" y="0"/>
-                      <a:ext cx="2001357" cy="3607752"/>
-                    </a:xfrm>
-                    <a:prstGeom prst="rect">
-                      <a:avLst/>
-                    </a:prstGeom>
-                    <a:ln/>
-                  </pic:spPr>
-                </pic:pic>
-              </a:graphicData>
-            </a:graphic>
-          </wp:inline>
-        </w:drawing>
-      </w:r>
-    </w:p>
-    <w:p>
-      <w:pPr>
-        <w:pStyle w:val="Ttulo2"/>
-        <w:jc w:val="both"/>
-        <w:rPr>
-          <w:rFonts w:ascii="Arial" w:eastAsia="Arial" w:hAnsi="Arial" w:cs="Arial"/>
-          <w:color w:val="000000"/>
-          <w:sz w:val="24"/>
-          <w:szCs w:val="24"/>
-        </w:rPr>
-      </w:pPr>
-      <w:bookmarkStart w:id="10" w:name="_heading=h.17dp8vu" w:colFirst="0" w:colLast="0"/>
-      <w:bookmarkEnd w:id="10"/>
-      <w:r>
-        <w:rPr>
-          <w:rFonts w:ascii="Arial" w:eastAsia="Arial" w:hAnsi="Arial" w:cs="Arial"/>
-          <w:color w:val="000000"/>
-          <w:sz w:val="24"/>
-          <w:szCs w:val="24"/>
-        </w:rPr>
-        <w:t>2.2. Características del producto</w:t>
-      </w:r>
-    </w:p>
-    <w:p>
-      <w:pPr>
-        <w:jc w:val="both"/>
-        <w:rPr>
-          <w:rFonts w:ascii="Arial" w:eastAsia="Arial" w:hAnsi="Arial" w:cs="Arial"/>
-          <w:b/>
-          <w:sz w:val="24"/>
-          <w:szCs w:val="24"/>
-        </w:rPr>
-      </w:pPr>
-      <w:r>
-        <w:rPr>
-          <w:rFonts w:ascii="Arial" w:eastAsia="Arial" w:hAnsi="Arial" w:cs="Arial"/>
-          <w:b/>
-          <w:sz w:val="24"/>
-          <w:szCs w:val="24"/>
-        </w:rPr>
-        <w:t>Software empresarial:</w:t>
+          <w:sz w:val="24"/>
+          <w:szCs w:val="24"/>
+        </w:rPr>
+        <w:t>Aplicación Móvil</w:t>
       </w:r>
     </w:p>
     <w:p>
@@ -7780,17 +7600,7 @@
           <w:sz w:val="24"/>
           <w:szCs w:val="24"/>
         </w:rPr>
-        <w:t xml:space="preserve">Este módulo le da la capacidad al usuario de administrar sus datos personales en la plataforma; sólo puede cambiar los datos personales volátiles tales como: dirección de residencia, teléfono celular, estado civil, EPS o Sisbén; datos como el </w:t>
-      </w:r>
-      <w:r>
-        <w:rPr>
-          <w:rFonts w:ascii="Arial" w:eastAsia="Arial" w:hAnsi="Arial" w:cs="Arial"/>
-          <w:color w:val="000000"/>
-          <w:sz w:val="24"/>
-          <w:szCs w:val="24"/>
-        </w:rPr>
-        <w:lastRenderedPageBreak/>
-        <w:t>rol que cumple el empleado en la organización o el salario correspondiente entre otros sólo lo pueden cambiar los usuarios de rol alto (administrador y/o jefe).</w:t>
+        <w:t>Este módulo le da la capacidad al usuario de administrar sus datos personales en la plataforma; sólo puede cambiar los datos personales volátiles tales como: dirección de residencia, teléfono celular, estado civil, EPS o Sisbén; datos como el rol que cumple el empleado en la organización o el salario correspondiente entre otros sólo lo pueden cambiar los usuarios de rol alto (administrador y/o jefe).</w:t>
       </w:r>
     </w:p>
     <w:p>
@@ -7820,6 +7630,7 @@
           <w:sz w:val="24"/>
           <w:szCs w:val="24"/>
         </w:rPr>
+        <w:lastRenderedPageBreak/>
         <w:t>2.2.1.5 Registro de usuarios a la plataforma web</w:t>
       </w:r>
     </w:p>
@@ -8067,6 +7878,8 @@
           <w:szCs w:val="24"/>
         </w:rPr>
       </w:pPr>
+      <w:bookmarkStart w:id="12" w:name="_heading=h.44sinio" w:colFirst="0" w:colLast="0"/>
+      <w:bookmarkEnd w:id="12"/>
       <w:r>
         <w:rPr>
           <w:rFonts w:ascii="Arial" w:eastAsia="Arial" w:hAnsi="Arial" w:cs="Arial"/>
@@ -8075,7 +7888,17 @@
           <w:sz w:val="24"/>
           <w:szCs w:val="24"/>
         </w:rPr>
-        <w:t>2.2.2.1 Gestión de usuarios</w:t>
+        <w:t xml:space="preserve">2.2.2.1 </w:t>
+      </w:r>
+      <w:r>
+        <w:rPr>
+          <w:rFonts w:ascii="Arial" w:eastAsia="Arial" w:hAnsi="Arial" w:cs="Arial"/>
+          <w:b/>
+          <w:color w:val="000000"/>
+          <w:sz w:val="24"/>
+          <w:szCs w:val="24"/>
+        </w:rPr>
+        <w:t>Registro e Inicio de Sesión:</w:t>
       </w:r>
     </w:p>
     <w:p>
@@ -8091,36 +7914,21 @@
         <w:jc w:val="both"/>
         <w:rPr>
           <w:rFonts w:ascii="Arial" w:eastAsia="Arial" w:hAnsi="Arial" w:cs="Arial"/>
-          <w:color w:val="000000"/>
-          <w:sz w:val="24"/>
-          <w:szCs w:val="24"/>
-        </w:rPr>
-      </w:pPr>
-      <w:r>
-        <w:rPr>
-          <w:rFonts w:ascii="Arial" w:eastAsia="Arial" w:hAnsi="Arial" w:cs="Arial"/>
-          <w:color w:val="000000"/>
-          <w:sz w:val="24"/>
-          <w:szCs w:val="24"/>
-        </w:rPr>
-        <w:t xml:space="preserve">Este módulo gestiona los usuarios registrados en la base de datos, no se permite que personas que no </w:t>
-      </w:r>
-      <w:r>
-        <w:rPr>
-          <w:rFonts w:ascii="Arial" w:eastAsia="Arial" w:hAnsi="Arial" w:cs="Arial"/>
-          <w:sz w:val="24"/>
-          <w:szCs w:val="24"/>
-        </w:rPr>
-        <w:t>hayan</w:t>
-      </w:r>
-      <w:r>
-        <w:rPr>
-          <w:rFonts w:ascii="Arial" w:eastAsia="Arial" w:hAnsi="Arial" w:cs="Arial"/>
-          <w:color w:val="000000"/>
-          <w:sz w:val="24"/>
-          <w:szCs w:val="24"/>
-        </w:rPr>
-        <w:t xml:space="preserve"> solicitado servicios en la empresa o no tengan conexión alguna con la misma se registren, sólo acceden aquellos que están en los registros de la empresa y que fueron registrados desde el software empresarial.</w:t>
+          <w:bCs/>
+          <w:color w:val="000000"/>
+          <w:sz w:val="24"/>
+          <w:szCs w:val="24"/>
+        </w:rPr>
+      </w:pPr>
+      <w:r>
+        <w:rPr>
+          <w:rFonts w:ascii="Arial" w:eastAsia="Arial" w:hAnsi="Arial" w:cs="Arial"/>
+          <w:bCs/>
+          <w:color w:val="000000"/>
+          <w:sz w:val="24"/>
+          <w:szCs w:val="24"/>
+        </w:rPr>
+        <w:t>Cualquier persona mayor a 17 años puede registrarse en la plataforma e Iniciar Sesión.</w:t>
       </w:r>
     </w:p>
     <w:p>
@@ -8136,21 +7944,21 @@
         <w:jc w:val="both"/>
         <w:rPr>
           <w:rFonts w:ascii="Arial" w:eastAsia="Arial" w:hAnsi="Arial" w:cs="Arial"/>
-          <w:b/>
-          <w:color w:val="000000"/>
-          <w:sz w:val="24"/>
-          <w:szCs w:val="24"/>
-        </w:rPr>
-      </w:pPr>
-      <w:r>
-        <w:rPr>
-          <w:rFonts w:ascii="Arial" w:eastAsia="Arial" w:hAnsi="Arial" w:cs="Arial"/>
-          <w:b/>
-          <w:color w:val="000000"/>
-          <w:sz w:val="24"/>
-          <w:szCs w:val="24"/>
-        </w:rPr>
-        <w:t>2.2.2.2 Administración de información personal</w:t>
+          <w:bCs/>
+          <w:color w:val="000000"/>
+          <w:sz w:val="24"/>
+          <w:szCs w:val="24"/>
+        </w:rPr>
+      </w:pPr>
+      <w:r>
+        <w:rPr>
+          <w:rFonts w:ascii="Arial" w:eastAsia="Arial" w:hAnsi="Arial" w:cs="Arial"/>
+          <w:bCs/>
+          <w:color w:val="000000"/>
+          <w:sz w:val="24"/>
+          <w:szCs w:val="24"/>
+        </w:rPr>
+        <w:t>Parte de la información de registro está relacionada con habilidades musicales teóricas y prácticas, así como certificados y constancias de estudios previos y participación en eventos pasados.</w:t>
       </w:r>
     </w:p>
     <w:p>
@@ -8166,54 +7974,41 @@
         <w:jc w:val="both"/>
         <w:rPr>
           <w:rFonts w:ascii="Arial" w:eastAsia="Arial" w:hAnsi="Arial" w:cs="Arial"/>
-          <w:color w:val="000000"/>
-          <w:sz w:val="24"/>
-          <w:szCs w:val="24"/>
-        </w:rPr>
-      </w:pPr>
-      <w:r>
-        <w:rPr>
-          <w:rFonts w:ascii="Arial" w:eastAsia="Arial" w:hAnsi="Arial" w:cs="Arial"/>
-          <w:color w:val="000000"/>
-          <w:sz w:val="24"/>
-          <w:szCs w:val="24"/>
-        </w:rPr>
-        <w:t xml:space="preserve">Este </w:t>
-      </w:r>
-      <w:r>
-        <w:rPr>
-          <w:rFonts w:ascii="Arial" w:eastAsia="Arial" w:hAnsi="Arial" w:cs="Arial"/>
-          <w:sz w:val="24"/>
-          <w:szCs w:val="24"/>
-        </w:rPr>
-        <w:t>módulo</w:t>
-      </w:r>
-      <w:r>
-        <w:rPr>
-          <w:rFonts w:ascii="Arial" w:eastAsia="Arial" w:hAnsi="Arial" w:cs="Arial"/>
-          <w:color w:val="000000"/>
-          <w:sz w:val="24"/>
-          <w:szCs w:val="24"/>
-        </w:rPr>
-        <w:t xml:space="preserve"> le permite al </w:t>
-      </w:r>
-      <w:r>
-        <w:rPr>
-          <w:rFonts w:ascii="Arial" w:eastAsia="Arial" w:hAnsi="Arial" w:cs="Arial"/>
-          <w:color w:val="000000"/>
-          <w:sz w:val="24"/>
-          <w:szCs w:val="24"/>
-        </w:rPr>
-        <w:t>paciente</w:t>
-      </w:r>
-      <w:r>
-        <w:rPr>
-          <w:rFonts w:ascii="Arial" w:eastAsia="Arial" w:hAnsi="Arial" w:cs="Arial"/>
-          <w:color w:val="000000"/>
-          <w:sz w:val="24"/>
-          <w:szCs w:val="24"/>
-        </w:rPr>
-        <w:t xml:space="preserve"> consultar y actualizar su información personal registrada en la base de datos y actualizar (modificar) la información volátil: dirección de residencia, teléfono celular, estado civil, EPS o Sisbén.</w:t>
+          <w:b/>
+          <w:color w:val="000000"/>
+          <w:sz w:val="24"/>
+          <w:szCs w:val="24"/>
+        </w:rPr>
+      </w:pPr>
+      <w:r>
+        <w:rPr>
+          <w:rFonts w:ascii="Arial" w:eastAsia="Arial" w:hAnsi="Arial" w:cs="Arial"/>
+          <w:b/>
+          <w:color w:val="000000"/>
+          <w:sz w:val="24"/>
+          <w:szCs w:val="24"/>
+        </w:rPr>
+        <w:t xml:space="preserve">2.2.2.2 Visualización </w:t>
+      </w:r>
+      <w:r>
+        <w:rPr>
+          <w:rFonts w:ascii="Arial" w:eastAsia="Arial" w:hAnsi="Arial" w:cs="Arial"/>
+          <w:b/>
+          <w:color w:val="000000"/>
+          <w:sz w:val="24"/>
+          <w:szCs w:val="24"/>
+        </w:rPr>
+        <w:t>y aplicación</w:t>
+      </w:r>
+      <w:r>
+        <w:rPr>
+          <w:rFonts w:ascii="Arial" w:eastAsia="Arial" w:hAnsi="Arial" w:cs="Arial"/>
+          <w:b/>
+          <w:color w:val="000000"/>
+          <w:sz w:val="24"/>
+          <w:szCs w:val="24"/>
+        </w:rPr>
+        <w:t xml:space="preserve"> a ofertas</w:t>
       </w:r>
     </w:p>
     <w:p>
@@ -8229,21 +8024,31 @@
         <w:jc w:val="both"/>
         <w:rPr>
           <w:rFonts w:ascii="Arial" w:eastAsia="Arial" w:hAnsi="Arial" w:cs="Arial"/>
-          <w:b/>
-          <w:color w:val="000000"/>
-          <w:sz w:val="24"/>
-          <w:szCs w:val="24"/>
-        </w:rPr>
-      </w:pPr>
-      <w:r>
-        <w:rPr>
-          <w:rFonts w:ascii="Arial" w:eastAsia="Arial" w:hAnsi="Arial" w:cs="Arial"/>
-          <w:b/>
-          <w:color w:val="000000"/>
-          <w:sz w:val="24"/>
-          <w:szCs w:val="24"/>
-        </w:rPr>
-        <w:t>2.2.2.3 Consulta de información de carácter médico</w:t>
+          <w:bCs/>
+          <w:color w:val="000000"/>
+          <w:sz w:val="24"/>
+          <w:szCs w:val="24"/>
+        </w:rPr>
+      </w:pPr>
+      <w:r>
+        <w:rPr>
+          <w:rFonts w:ascii="Arial" w:eastAsia="Arial" w:hAnsi="Arial" w:cs="Arial"/>
+          <w:bCs/>
+          <w:color w:val="000000"/>
+          <w:sz w:val="24"/>
+          <w:szCs w:val="24"/>
+        </w:rPr>
+        <w:t>Los Usuarios pueden</w:t>
+      </w:r>
+      <w:r>
+        <w:rPr>
+          <w:rFonts w:ascii="Arial" w:eastAsia="Arial" w:hAnsi="Arial" w:cs="Arial"/>
+          <w:bCs/>
+          <w:color w:val="000000"/>
+          <w:sz w:val="24"/>
+          <w:szCs w:val="24"/>
+        </w:rPr>
+        <w:t xml:space="preserve"> mirar ofertas, acceder a ellas y aplicar a las ofertas disponibles.</w:t>
       </w:r>
     </w:p>
     <w:p>
@@ -8259,26 +8064,206 @@
         <w:jc w:val="both"/>
         <w:rPr>
           <w:rFonts w:ascii="Arial" w:eastAsia="Arial" w:hAnsi="Arial" w:cs="Arial"/>
-          <w:bCs/>
-          <w:color w:val="000000"/>
-          <w:sz w:val="24"/>
-          <w:szCs w:val="24"/>
-        </w:rPr>
-      </w:pPr>
-      <w:r>
-        <w:rPr>
-          <w:rFonts w:ascii="Arial" w:eastAsia="Arial" w:hAnsi="Arial" w:cs="Arial"/>
-          <w:bCs/>
-          <w:color w:val="000000"/>
-          <w:sz w:val="24"/>
-          <w:szCs w:val="24"/>
-        </w:rPr>
-        <w:lastRenderedPageBreak/>
-        <w:t>Este modulo le permite al paciente solicitar una cita para la revisión del historial clínico si lo requiere, no podrá ver ni cambiar los datos de las historias clínicas a través del aplicativo web.</w:t>
+          <w:b/>
+          <w:color w:val="000000"/>
+          <w:sz w:val="24"/>
+          <w:szCs w:val="24"/>
+        </w:rPr>
+      </w:pPr>
+      <w:r>
+        <w:rPr>
+          <w:rFonts w:ascii="Arial" w:eastAsia="Arial" w:hAnsi="Arial" w:cs="Arial"/>
+          <w:b/>
+          <w:color w:val="000000"/>
+          <w:sz w:val="24"/>
+          <w:szCs w:val="24"/>
+        </w:rPr>
+        <w:t>2.2.2.3 Publicación y gestión de ofertas</w:t>
       </w:r>
     </w:p>
     <w:p>
       <w:pPr>
+        <w:pBdr>
+          <w:top w:val="nil"/>
+          <w:left w:val="nil"/>
+          <w:bottom w:val="nil"/>
+          <w:right w:val="nil"/>
+          <w:between w:val="nil"/>
+        </w:pBdr>
+        <w:spacing w:after="0" w:line="360" w:lineRule="auto"/>
+        <w:jc w:val="both"/>
+        <w:rPr>
+          <w:rFonts w:ascii="Arial" w:eastAsia="Arial" w:hAnsi="Arial" w:cs="Arial"/>
+          <w:bCs/>
+          <w:color w:val="000000"/>
+          <w:sz w:val="24"/>
+          <w:szCs w:val="24"/>
+        </w:rPr>
+      </w:pPr>
+      <w:r>
+        <w:rPr>
+          <w:rFonts w:ascii="Arial" w:eastAsia="Arial" w:hAnsi="Arial" w:cs="Arial"/>
+          <w:bCs/>
+          <w:color w:val="000000"/>
+          <w:sz w:val="24"/>
+          <w:szCs w:val="24"/>
+        </w:rPr>
+        <w:t xml:space="preserve">Los usuarios pueden </w:t>
+      </w:r>
+      <w:r>
+        <w:rPr>
+          <w:rFonts w:ascii="Arial" w:eastAsia="Arial" w:hAnsi="Arial" w:cs="Arial"/>
+          <w:bCs/>
+          <w:color w:val="000000"/>
+          <w:sz w:val="24"/>
+          <w:szCs w:val="24"/>
+        </w:rPr>
+        <w:t>publicar ofertas con un numero de vacantes, requisitos y ubicación geográfica; al publicarla pueden hacer una selección de las personas que aplicaron a la oferta y posteriormente contactarlos. El sistema le enviará una notificación a los seleccionados por el medio que ellos elijan recibirlas.</w:t>
+      </w:r>
+    </w:p>
+    <w:p>
+      <w:pPr>
+        <w:pBdr>
+          <w:top w:val="nil"/>
+          <w:left w:val="nil"/>
+          <w:bottom w:val="nil"/>
+          <w:right w:val="nil"/>
+          <w:between w:val="nil"/>
+        </w:pBdr>
+        <w:spacing w:after="0" w:line="360" w:lineRule="auto"/>
+        <w:jc w:val="both"/>
+        <w:rPr>
+          <w:rFonts w:ascii="Arial" w:eastAsia="Arial" w:hAnsi="Arial" w:cs="Arial"/>
+          <w:bCs/>
+          <w:color w:val="000000"/>
+          <w:sz w:val="24"/>
+          <w:szCs w:val="24"/>
+        </w:rPr>
+      </w:pPr>
+    </w:p>
+    <w:p>
+      <w:pPr>
+        <w:pBdr>
+          <w:top w:val="nil"/>
+          <w:left w:val="nil"/>
+          <w:bottom w:val="nil"/>
+          <w:right w:val="nil"/>
+          <w:between w:val="nil"/>
+        </w:pBdr>
+        <w:spacing w:after="0" w:line="360" w:lineRule="auto"/>
+        <w:jc w:val="both"/>
+        <w:rPr>
+          <w:rFonts w:ascii="Arial" w:eastAsia="Arial" w:hAnsi="Arial" w:cs="Arial"/>
+          <w:b/>
+          <w:color w:val="000000"/>
+          <w:sz w:val="24"/>
+          <w:szCs w:val="24"/>
+        </w:rPr>
+      </w:pPr>
+      <w:r>
+        <w:rPr>
+          <w:rFonts w:ascii="Arial" w:eastAsia="Arial" w:hAnsi="Arial" w:cs="Arial"/>
+          <w:b/>
+          <w:color w:val="000000"/>
+          <w:sz w:val="24"/>
+          <w:szCs w:val="24"/>
+        </w:rPr>
+        <w:lastRenderedPageBreak/>
+        <w:t>2.2.2.4 Acceso a Cursos y Clases</w:t>
+      </w:r>
+    </w:p>
+    <w:p>
+      <w:pPr>
+        <w:pBdr>
+          <w:top w:val="nil"/>
+          <w:left w:val="nil"/>
+          <w:bottom w:val="nil"/>
+          <w:right w:val="nil"/>
+          <w:between w:val="nil"/>
+        </w:pBdr>
+        <w:spacing w:after="0" w:line="360" w:lineRule="auto"/>
+        <w:jc w:val="both"/>
+        <w:rPr>
+          <w:rFonts w:ascii="Arial" w:eastAsia="Arial" w:hAnsi="Arial" w:cs="Arial"/>
+          <w:bCs/>
+          <w:color w:val="000000"/>
+          <w:sz w:val="24"/>
+          <w:szCs w:val="24"/>
+        </w:rPr>
+      </w:pPr>
+      <w:r>
+        <w:rPr>
+          <w:rFonts w:ascii="Arial" w:eastAsia="Arial" w:hAnsi="Arial" w:cs="Arial"/>
+          <w:bCs/>
+          <w:color w:val="000000"/>
+          <w:sz w:val="24"/>
+          <w:szCs w:val="24"/>
+        </w:rPr>
+        <w:t xml:space="preserve">Los Usuarios pueden acceder a cursos dictados por músicos con mayor experiencia donde el objetivo de los cursos sea orientar a los aspirantes </w:t>
+      </w:r>
+      <w:r>
+        <w:rPr>
+          <w:rFonts w:ascii="Arial" w:eastAsia="Arial" w:hAnsi="Arial" w:cs="Arial"/>
+          <w:bCs/>
+          <w:color w:val="000000"/>
+          <w:sz w:val="24"/>
+          <w:szCs w:val="24"/>
+        </w:rPr>
+        <w:t>para que</w:t>
+      </w:r>
+      <w:r>
+        <w:rPr>
+          <w:rFonts w:ascii="Arial" w:eastAsia="Arial" w:hAnsi="Arial" w:cs="Arial"/>
+          <w:bCs/>
+          <w:color w:val="000000"/>
+          <w:sz w:val="24"/>
+          <w:szCs w:val="24"/>
+        </w:rPr>
+        <w:t xml:space="preserve"> potencien sus habilidades dirigidas a</w:t>
+      </w:r>
+      <w:r>
+        <w:rPr>
+          <w:rFonts w:ascii="Arial" w:eastAsia="Arial" w:hAnsi="Arial" w:cs="Arial"/>
+          <w:bCs/>
+          <w:color w:val="000000"/>
+          <w:sz w:val="24"/>
+          <w:szCs w:val="24"/>
+        </w:rPr>
+        <w:t xml:space="preserve"> la industria musical.</w:t>
+      </w:r>
+    </w:p>
+    <w:p>
+      <w:pPr>
+        <w:pBdr>
+          <w:top w:val="nil"/>
+          <w:left w:val="nil"/>
+          <w:bottom w:val="nil"/>
+          <w:right w:val="nil"/>
+          <w:between w:val="nil"/>
+        </w:pBdr>
+        <w:spacing w:after="0" w:line="360" w:lineRule="auto"/>
+        <w:jc w:val="both"/>
+        <w:rPr>
+          <w:rFonts w:ascii="Arial" w:eastAsia="Arial" w:hAnsi="Arial" w:cs="Arial"/>
+          <w:bCs/>
+          <w:color w:val="000000"/>
+          <w:sz w:val="24"/>
+          <w:szCs w:val="24"/>
+        </w:rPr>
+      </w:pPr>
+      <w:r>
+        <w:rPr>
+          <w:rFonts w:ascii="Arial" w:eastAsia="Arial" w:hAnsi="Arial" w:cs="Arial"/>
+          <w:bCs/>
+          <w:color w:val="000000"/>
+          <w:sz w:val="24"/>
+          <w:szCs w:val="24"/>
+        </w:rPr>
+        <w:t>También los usuarios pueden asistir a clases personalizadas con un costo designado por el maestro.</w:t>
+      </w:r>
+    </w:p>
+    <w:p>
+      <w:pPr>
         <w:pStyle w:val="Ttulo2"/>
         <w:jc w:val="both"/>
         <w:rPr>
@@ -8288,8 +8273,6 @@
           <w:szCs w:val="24"/>
         </w:rPr>
       </w:pPr>
-      <w:bookmarkStart w:id="12" w:name="_heading=h.44sinio" w:colFirst="0" w:colLast="0"/>
-      <w:bookmarkEnd w:id="12"/>
       <w:r>
         <w:rPr>
           <w:rFonts w:ascii="Arial" w:eastAsia="Arial" w:hAnsi="Arial" w:cs="Arial"/>
@@ -8475,6 +8458,15 @@
           <w:szCs w:val="24"/>
         </w:rPr>
         <w:t>Requisitos funcionales de la página web</w:t>
+      </w:r>
+      <w:r>
+        <w:rPr>
+          <w:rFonts w:ascii="Arial" w:eastAsia="Arial" w:hAnsi="Arial" w:cs="Arial"/>
+          <w:b/>
+          <w:sz w:val="24"/>
+          <w:szCs w:val="24"/>
+        </w:rPr>
+        <w:t xml:space="preserve"> y la app móvil</w:t>
       </w:r>
     </w:p>
     <w:tbl>
@@ -8605,78 +8597,7 @@
                 <w:sz w:val="24"/>
                 <w:szCs w:val="24"/>
               </w:rPr>
-              <w:t>RF01 – Inicio de Sesión</w:t>
-            </w:r>
-          </w:p>
-        </w:tc>
-        <w:tc>
-          <w:tcPr>
-            <w:tcW w:w="4040" w:type="dxa"/>
-          </w:tcPr>
-          <w:p>
-            <w:pPr>
-              <w:pBdr>
-                <w:top w:val="nil"/>
-                <w:left w:val="nil"/>
-                <w:bottom w:val="nil"/>
-                <w:right w:val="nil"/>
-                <w:between w:val="nil"/>
-              </w:pBdr>
-              <w:spacing w:line="276" w:lineRule="auto"/>
-              <w:jc w:val="both"/>
-              <w:rPr>
-                <w:rFonts w:ascii="Arial" w:eastAsia="Arial" w:hAnsi="Arial" w:cs="Arial"/>
-                <w:color w:val="000000"/>
-                <w:sz w:val="24"/>
-                <w:szCs w:val="24"/>
-              </w:rPr>
-            </w:pPr>
-            <w:r>
-              <w:rPr>
-                <w:rFonts w:ascii="Arial" w:eastAsia="Arial" w:hAnsi="Arial" w:cs="Arial"/>
-                <w:color w:val="000000"/>
-                <w:sz w:val="24"/>
-                <w:szCs w:val="24"/>
-              </w:rPr>
-              <w:t>Esencial</w:t>
-            </w:r>
-          </w:p>
-        </w:tc>
-      </w:tr>
-      <w:tr>
-        <w:trPr>
-          <w:trHeight w:val="260"/>
-        </w:trPr>
-        <w:tc>
-          <w:tcPr>
-            <w:tcW w:w="4847" w:type="dxa"/>
-          </w:tcPr>
-          <w:p>
-            <w:pPr>
-              <w:pBdr>
-                <w:top w:val="nil"/>
-                <w:left w:val="nil"/>
-                <w:bottom w:val="nil"/>
-                <w:right w:val="nil"/>
-                <w:between w:val="nil"/>
-              </w:pBdr>
-              <w:spacing w:line="276" w:lineRule="auto"/>
-              <w:jc w:val="both"/>
-              <w:rPr>
-                <w:rFonts w:ascii="Arial" w:eastAsia="Arial" w:hAnsi="Arial" w:cs="Arial"/>
-                <w:color w:val="000000"/>
-                <w:sz w:val="24"/>
-                <w:szCs w:val="24"/>
-              </w:rPr>
-            </w:pPr>
-            <w:r>
-              <w:rPr>
-                <w:rFonts w:ascii="Arial" w:eastAsia="Arial" w:hAnsi="Arial" w:cs="Arial"/>
-                <w:color w:val="000000"/>
-                <w:sz w:val="24"/>
-                <w:szCs w:val="24"/>
-              </w:rPr>
-              <w:t>RF02 -Administración de datos</w:t>
+              <w:t xml:space="preserve">RF01 Registrarse </w:t>
             </w:r>
           </w:p>
         </w:tc>
@@ -8724,35 +8645,30 @@
           </w:tcPr>
           <w:p>
             <w:pPr>
-              <w:widowControl w:val="0"/>
-              <w:numPr>
-                <w:ilvl w:val="0"/>
-                <w:numId w:val="2"/>
-              </w:numPr>
-              <w:pBdr>
-                <w:top w:val="nil"/>
-                <w:left w:val="nil"/>
-                <w:bottom w:val="nil"/>
-                <w:right w:val="nil"/>
-                <w:between w:val="nil"/>
-              </w:pBdr>
-              <w:spacing w:after="160" w:line="276" w:lineRule="auto"/>
-              <w:jc w:val="both"/>
-              <w:rPr>
-                <w:rFonts w:ascii="Arial" w:eastAsia="Arial" w:hAnsi="Arial" w:cs="Arial"/>
-                <w:color w:val="000000"/>
-                <w:sz w:val="24"/>
-                <w:szCs w:val="24"/>
-              </w:rPr>
-            </w:pPr>
-            <w:r>
-              <w:rPr>
-                <w:rFonts w:ascii="Arial" w:eastAsia="Arial" w:hAnsi="Arial" w:cs="Arial"/>
-                <w:color w:val="000000"/>
-                <w:sz w:val="24"/>
-                <w:szCs w:val="24"/>
-              </w:rPr>
-              <w:t>RF02.1: Consultar datos</w:t>
+              <w:pBdr>
+                <w:top w:val="nil"/>
+                <w:left w:val="nil"/>
+                <w:bottom w:val="nil"/>
+                <w:right w:val="nil"/>
+                <w:between w:val="nil"/>
+              </w:pBdr>
+              <w:spacing w:line="276" w:lineRule="auto"/>
+              <w:jc w:val="both"/>
+              <w:rPr>
+                <w:rFonts w:ascii="Arial" w:eastAsia="Arial" w:hAnsi="Arial" w:cs="Arial"/>
+                <w:color w:val="000000"/>
+                <w:sz w:val="24"/>
+                <w:szCs w:val="24"/>
+              </w:rPr>
+            </w:pPr>
+            <w:r>
+              <w:rPr>
+                <w:rFonts w:ascii="Arial" w:eastAsia="Arial" w:hAnsi="Arial" w:cs="Arial"/>
+                <w:color w:val="000000"/>
+                <w:sz w:val="24"/>
+                <w:szCs w:val="24"/>
+              </w:rPr>
+              <w:t>RF02 Iniciar Sesión</w:t>
             </w:r>
           </w:p>
         </w:tc>
@@ -8785,7 +8701,7 @@
                 <w:sz w:val="24"/>
                 <w:szCs w:val="24"/>
               </w:rPr>
-              <w:t>Opcional</w:t>
+              <w:t>Esencial</w:t>
             </w:r>
           </w:p>
         </w:tc>
@@ -8800,35 +8716,30 @@
           </w:tcPr>
           <w:p>
             <w:pPr>
-              <w:widowControl w:val="0"/>
-              <w:numPr>
-                <w:ilvl w:val="0"/>
-                <w:numId w:val="2"/>
-              </w:numPr>
-              <w:pBdr>
-                <w:top w:val="nil"/>
-                <w:left w:val="nil"/>
-                <w:bottom w:val="nil"/>
-                <w:right w:val="nil"/>
-                <w:between w:val="nil"/>
-              </w:pBdr>
-              <w:spacing w:after="160" w:line="276" w:lineRule="auto"/>
-              <w:jc w:val="both"/>
-              <w:rPr>
-                <w:rFonts w:ascii="Arial" w:eastAsia="Arial" w:hAnsi="Arial" w:cs="Arial"/>
-                <w:color w:val="000000"/>
-                <w:sz w:val="24"/>
-                <w:szCs w:val="24"/>
-              </w:rPr>
-            </w:pPr>
-            <w:r>
-              <w:rPr>
-                <w:rFonts w:ascii="Arial" w:eastAsia="Arial" w:hAnsi="Arial" w:cs="Arial"/>
-                <w:color w:val="000000"/>
-                <w:sz w:val="24"/>
-                <w:szCs w:val="24"/>
-              </w:rPr>
-              <w:t>RF02.2: Actualizar datos</w:t>
+              <w:pBdr>
+                <w:top w:val="nil"/>
+                <w:left w:val="nil"/>
+                <w:bottom w:val="nil"/>
+                <w:right w:val="nil"/>
+                <w:between w:val="nil"/>
+              </w:pBdr>
+              <w:spacing w:line="276" w:lineRule="auto"/>
+              <w:jc w:val="both"/>
+              <w:rPr>
+                <w:rFonts w:ascii="Arial" w:eastAsia="Arial" w:hAnsi="Arial" w:cs="Arial"/>
+                <w:color w:val="000000"/>
+                <w:sz w:val="24"/>
+                <w:szCs w:val="24"/>
+              </w:rPr>
+            </w:pPr>
+            <w:r>
+              <w:rPr>
+                <w:rFonts w:ascii="Arial" w:eastAsia="Arial" w:hAnsi="Arial" w:cs="Arial"/>
+                <w:color w:val="000000"/>
+                <w:sz w:val="24"/>
+                <w:szCs w:val="24"/>
+              </w:rPr>
+              <w:t>RF03 Editar Perfil</w:t>
             </w:r>
           </w:p>
         </w:tc>
@@ -8876,35 +8787,48 @@
           </w:tcPr>
           <w:p>
             <w:pPr>
-              <w:widowControl w:val="0"/>
-              <w:numPr>
-                <w:ilvl w:val="0"/>
-                <w:numId w:val="2"/>
-              </w:numPr>
-              <w:pBdr>
-                <w:top w:val="nil"/>
-                <w:left w:val="nil"/>
-                <w:bottom w:val="nil"/>
-                <w:right w:val="nil"/>
-                <w:between w:val="nil"/>
-              </w:pBdr>
-              <w:spacing w:after="160" w:line="276" w:lineRule="auto"/>
-              <w:jc w:val="both"/>
-              <w:rPr>
-                <w:rFonts w:ascii="Arial" w:eastAsia="Arial" w:hAnsi="Arial" w:cs="Arial"/>
-                <w:color w:val="000000"/>
-                <w:sz w:val="24"/>
-                <w:szCs w:val="24"/>
-              </w:rPr>
-            </w:pPr>
-            <w:r>
-              <w:rPr>
-                <w:rFonts w:ascii="Arial" w:eastAsia="Arial" w:hAnsi="Arial" w:cs="Arial"/>
-                <w:color w:val="000000"/>
-                <w:sz w:val="24"/>
-                <w:szCs w:val="24"/>
-              </w:rPr>
-              <w:t>RF02.3: Registrar datos</w:t>
+              <w:pBdr>
+                <w:top w:val="nil"/>
+                <w:left w:val="nil"/>
+                <w:bottom w:val="nil"/>
+                <w:right w:val="nil"/>
+                <w:between w:val="nil"/>
+              </w:pBdr>
+              <w:spacing w:line="276" w:lineRule="auto"/>
+              <w:jc w:val="both"/>
+              <w:rPr>
+                <w:rFonts w:ascii="Arial" w:eastAsia="Arial" w:hAnsi="Arial" w:cs="Arial"/>
+                <w:color w:val="000000"/>
+                <w:sz w:val="24"/>
+                <w:szCs w:val="24"/>
+              </w:rPr>
+            </w:pPr>
+            <w:r>
+              <w:rPr>
+                <w:rFonts w:ascii="Arial" w:eastAsia="Arial" w:hAnsi="Arial" w:cs="Arial"/>
+                <w:color w:val="000000"/>
+                <w:sz w:val="24"/>
+                <w:szCs w:val="24"/>
+              </w:rPr>
+              <w:t>RF0</w:t>
+            </w:r>
+            <w:r>
+              <w:rPr>
+                <w:rFonts w:ascii="Arial" w:eastAsia="Arial" w:hAnsi="Arial" w:cs="Arial"/>
+                <w:color w:val="000000"/>
+                <w:sz w:val="24"/>
+                <w:szCs w:val="24"/>
+              </w:rPr>
+              <w:t xml:space="preserve">4 </w:t>
+            </w:r>
+            <w:r>
+              <w:rPr>
+                <w:rFonts w:ascii="Arial" w:eastAsia="Arial" w:hAnsi="Arial" w:cs="Arial"/>
+                <w:color w:val="000000"/>
+                <w:sz w:val="24"/>
+                <w:szCs w:val="24"/>
+              </w:rPr>
+              <w:t>Registrar Datos personales</w:t>
             </w:r>
           </w:p>
         </w:tc>
@@ -8975,7 +8899,25 @@
                 <w:sz w:val="24"/>
                 <w:szCs w:val="24"/>
               </w:rPr>
-              <w:t>RF03-Acceso a la información correspondiente al usuario</w:t>
+              <w:t>RF0</w:t>
+            </w:r>
+            <w:r>
+              <w:rPr>
+                <w:rFonts w:ascii="Arial" w:eastAsia="Arial" w:hAnsi="Arial" w:cs="Arial"/>
+                <w:color w:val="000000"/>
+                <w:sz w:val="24"/>
+                <w:szCs w:val="24"/>
+              </w:rPr>
+              <w:t>5</w:t>
+            </w:r>
+            <w:r>
+              <w:rPr>
+                <w:rFonts w:ascii="Arial" w:eastAsia="Arial" w:hAnsi="Arial" w:cs="Arial"/>
+                <w:color w:val="000000"/>
+                <w:sz w:val="24"/>
+                <w:szCs w:val="24"/>
+              </w:rPr>
+              <w:t xml:space="preserve"> Actualizar Datos personales</w:t>
             </w:r>
           </w:p>
         </w:tc>
@@ -9046,8 +8988,34 @@
                 <w:sz w:val="24"/>
                 <w:szCs w:val="24"/>
               </w:rPr>
-              <w:lastRenderedPageBreak/>
-              <w:t>RF04-Asignación de roles a los diferentes usuarios</w:t>
+              <w:t>RF0</w:t>
+            </w:r>
+            <w:r>
+              <w:rPr>
+                <w:rFonts w:ascii="Arial" w:eastAsia="Arial" w:hAnsi="Arial" w:cs="Arial"/>
+                <w:color w:val="000000"/>
+                <w:sz w:val="24"/>
+                <w:szCs w:val="24"/>
+              </w:rPr>
+              <w:t>6</w:t>
+            </w:r>
+            <w:r>
+              <w:rPr>
+                <w:rFonts w:ascii="Arial" w:eastAsia="Arial" w:hAnsi="Arial" w:cs="Arial"/>
+                <w:color w:val="000000"/>
+                <w:sz w:val="24"/>
+                <w:szCs w:val="24"/>
+              </w:rPr>
+              <w:t xml:space="preserve"> </w:t>
+            </w:r>
+            <w:r>
+              <w:rPr>
+                <w:rFonts w:ascii="Arial" w:eastAsia="Arial" w:hAnsi="Arial" w:cs="Arial"/>
+                <w:color w:val="000000"/>
+                <w:sz w:val="24"/>
+                <w:szCs w:val="24"/>
+              </w:rPr>
+              <w:t>Registrar Datos relacionados con la experiencia y conocimiento Musical</w:t>
             </w:r>
           </w:p>
         </w:tc>
@@ -9118,7 +9086,35 @@
                 <w:sz w:val="24"/>
                 <w:szCs w:val="24"/>
               </w:rPr>
-              <w:t>RF05-Administrar la información de los clientes (Sistema)</w:t>
+              <w:lastRenderedPageBreak/>
+              <w:t>RF0</w:t>
+            </w:r>
+            <w:r>
+              <w:rPr>
+                <w:rFonts w:ascii="Arial" w:eastAsia="Arial" w:hAnsi="Arial" w:cs="Arial"/>
+                <w:color w:val="000000"/>
+                <w:sz w:val="24"/>
+                <w:szCs w:val="24"/>
+              </w:rPr>
+              <w:t>7</w:t>
+            </w:r>
+            <w:r>
+              <w:rPr>
+                <w:rFonts w:ascii="Arial" w:eastAsia="Arial" w:hAnsi="Arial" w:cs="Arial"/>
+                <w:color w:val="000000"/>
+                <w:sz w:val="24"/>
+                <w:szCs w:val="24"/>
+              </w:rPr>
+              <w:t xml:space="preserve"> Actualizar </w:t>
+            </w:r>
+            <w:r>
+              <w:rPr>
+                <w:rFonts w:ascii="Arial" w:eastAsia="Arial" w:hAnsi="Arial" w:cs="Arial"/>
+                <w:color w:val="000000"/>
+                <w:sz w:val="24"/>
+                <w:szCs w:val="24"/>
+              </w:rPr>
+              <w:t>Datos relacionados con la experiencia y conocimiento Musical</w:t>
             </w:r>
           </w:p>
         </w:tc>
@@ -9166,35 +9162,48 @@
           </w:tcPr>
           <w:p>
             <w:pPr>
-              <w:widowControl w:val="0"/>
-              <w:numPr>
-                <w:ilvl w:val="0"/>
-                <w:numId w:val="2"/>
-              </w:numPr>
-              <w:pBdr>
-                <w:top w:val="nil"/>
-                <w:left w:val="nil"/>
-                <w:bottom w:val="nil"/>
-                <w:right w:val="nil"/>
-                <w:between w:val="nil"/>
-              </w:pBdr>
-              <w:spacing w:after="160" w:line="276" w:lineRule="auto"/>
-              <w:jc w:val="both"/>
-              <w:rPr>
-                <w:rFonts w:ascii="Arial" w:eastAsia="Arial" w:hAnsi="Arial" w:cs="Arial"/>
-                <w:color w:val="000000"/>
-                <w:sz w:val="24"/>
-                <w:szCs w:val="24"/>
-              </w:rPr>
-            </w:pPr>
-            <w:r>
-              <w:rPr>
-                <w:rFonts w:ascii="Arial" w:eastAsia="Arial" w:hAnsi="Arial" w:cs="Arial"/>
-                <w:color w:val="000000"/>
-                <w:sz w:val="24"/>
-                <w:szCs w:val="24"/>
-              </w:rPr>
-              <w:t>RF05.1: Leer y enviar la información correspondiente al usuario en función de su rol</w:t>
+              <w:pBdr>
+                <w:top w:val="nil"/>
+                <w:left w:val="nil"/>
+                <w:bottom w:val="nil"/>
+                <w:right w:val="nil"/>
+                <w:between w:val="nil"/>
+              </w:pBdr>
+              <w:spacing w:line="276" w:lineRule="auto"/>
+              <w:jc w:val="both"/>
+              <w:rPr>
+                <w:rFonts w:ascii="Arial" w:eastAsia="Arial" w:hAnsi="Arial" w:cs="Arial"/>
+                <w:color w:val="000000"/>
+                <w:sz w:val="24"/>
+                <w:szCs w:val="24"/>
+              </w:rPr>
+            </w:pPr>
+            <w:r>
+              <w:rPr>
+                <w:rFonts w:ascii="Arial" w:eastAsia="Arial" w:hAnsi="Arial" w:cs="Arial"/>
+                <w:color w:val="000000"/>
+                <w:sz w:val="24"/>
+                <w:szCs w:val="24"/>
+              </w:rPr>
+              <w:t>RF0</w:t>
+            </w:r>
+            <w:r>
+              <w:rPr>
+                <w:rFonts w:ascii="Arial" w:eastAsia="Arial" w:hAnsi="Arial" w:cs="Arial"/>
+                <w:color w:val="000000"/>
+                <w:sz w:val="24"/>
+                <w:szCs w:val="24"/>
+              </w:rPr>
+              <w:t>8</w:t>
+            </w:r>
+            <w:r>
+              <w:rPr>
+                <w:rFonts w:ascii="Arial" w:eastAsia="Arial" w:hAnsi="Arial" w:cs="Arial"/>
+                <w:color w:val="000000"/>
+                <w:sz w:val="24"/>
+                <w:szCs w:val="24"/>
+              </w:rPr>
+              <w:t xml:space="preserve"> Registrarse como un Artista u Organizador</w:t>
             </w:r>
           </w:p>
         </w:tc>
@@ -9218,7 +9227,6 @@
                 <w:color w:val="000000"/>
                 <w:sz w:val="24"/>
                 <w:szCs w:val="24"/>
-                <w:u w:val="single"/>
               </w:rPr>
             </w:pPr>
             <w:r>
@@ -9243,35 +9251,48 @@
           </w:tcPr>
           <w:p>
             <w:pPr>
-              <w:widowControl w:val="0"/>
-              <w:numPr>
-                <w:ilvl w:val="0"/>
-                <w:numId w:val="2"/>
-              </w:numPr>
-              <w:pBdr>
-                <w:top w:val="nil"/>
-                <w:left w:val="nil"/>
-                <w:bottom w:val="nil"/>
-                <w:right w:val="nil"/>
-                <w:between w:val="nil"/>
-              </w:pBdr>
-              <w:spacing w:after="160" w:line="276" w:lineRule="auto"/>
-              <w:jc w:val="both"/>
-              <w:rPr>
-                <w:rFonts w:ascii="Arial" w:eastAsia="Arial" w:hAnsi="Arial" w:cs="Arial"/>
-                <w:color w:val="000000"/>
-                <w:sz w:val="24"/>
-                <w:szCs w:val="24"/>
-              </w:rPr>
-            </w:pPr>
-            <w:r>
-              <w:rPr>
-                <w:rFonts w:ascii="Arial" w:eastAsia="Arial" w:hAnsi="Arial" w:cs="Arial"/>
-                <w:color w:val="000000"/>
-                <w:sz w:val="24"/>
-                <w:szCs w:val="24"/>
-              </w:rPr>
-              <w:t>RF05.2: Actualizar información</w:t>
+              <w:pBdr>
+                <w:top w:val="nil"/>
+                <w:left w:val="nil"/>
+                <w:bottom w:val="nil"/>
+                <w:right w:val="nil"/>
+                <w:between w:val="nil"/>
+              </w:pBdr>
+              <w:spacing w:line="276" w:lineRule="auto"/>
+              <w:jc w:val="both"/>
+              <w:rPr>
+                <w:rFonts w:ascii="Arial" w:eastAsia="Arial" w:hAnsi="Arial" w:cs="Arial"/>
+                <w:color w:val="000000"/>
+                <w:sz w:val="24"/>
+                <w:szCs w:val="24"/>
+              </w:rPr>
+            </w:pPr>
+            <w:r>
+              <w:rPr>
+                <w:rFonts w:ascii="Arial" w:eastAsia="Arial" w:hAnsi="Arial" w:cs="Arial"/>
+                <w:color w:val="000000"/>
+                <w:sz w:val="24"/>
+                <w:szCs w:val="24"/>
+              </w:rPr>
+              <w:t>RF0</w:t>
+            </w:r>
+            <w:r>
+              <w:rPr>
+                <w:rFonts w:ascii="Arial" w:eastAsia="Arial" w:hAnsi="Arial" w:cs="Arial"/>
+                <w:color w:val="000000"/>
+                <w:sz w:val="24"/>
+                <w:szCs w:val="24"/>
+              </w:rPr>
+              <w:t>9</w:t>
+            </w:r>
+            <w:r>
+              <w:rPr>
+                <w:rFonts w:ascii="Arial" w:eastAsia="Arial" w:hAnsi="Arial" w:cs="Arial"/>
+                <w:color w:val="000000"/>
+                <w:sz w:val="24"/>
+                <w:szCs w:val="24"/>
+              </w:rPr>
+              <w:t xml:space="preserve"> Crear Vacantes</w:t>
             </w:r>
           </w:p>
         </w:tc>
@@ -9319,35 +9340,57 @@
           </w:tcPr>
           <w:p>
             <w:pPr>
-              <w:widowControl w:val="0"/>
-              <w:numPr>
-                <w:ilvl w:val="0"/>
-                <w:numId w:val="2"/>
-              </w:numPr>
-              <w:pBdr>
-                <w:top w:val="nil"/>
-                <w:left w:val="nil"/>
-                <w:bottom w:val="nil"/>
-                <w:right w:val="nil"/>
-                <w:between w:val="nil"/>
-              </w:pBdr>
-              <w:spacing w:after="160" w:line="276" w:lineRule="auto"/>
-              <w:jc w:val="both"/>
-              <w:rPr>
-                <w:rFonts w:ascii="Arial" w:eastAsia="Arial" w:hAnsi="Arial" w:cs="Arial"/>
-                <w:color w:val="000000"/>
-                <w:sz w:val="24"/>
-                <w:szCs w:val="24"/>
-              </w:rPr>
-            </w:pPr>
-            <w:r>
-              <w:rPr>
-                <w:rFonts w:ascii="Arial" w:eastAsia="Arial" w:hAnsi="Arial" w:cs="Arial"/>
-                <w:color w:val="000000"/>
-                <w:sz w:val="24"/>
-                <w:szCs w:val="24"/>
-              </w:rPr>
-              <w:t>RF05.3: Eliminar información</w:t>
+              <w:pBdr>
+                <w:top w:val="nil"/>
+                <w:left w:val="nil"/>
+                <w:bottom w:val="nil"/>
+                <w:right w:val="nil"/>
+                <w:between w:val="nil"/>
+              </w:pBdr>
+              <w:spacing w:line="276" w:lineRule="auto"/>
+              <w:jc w:val="both"/>
+              <w:rPr>
+                <w:rFonts w:ascii="Arial" w:eastAsia="Arial" w:hAnsi="Arial" w:cs="Arial"/>
+                <w:color w:val="000000"/>
+                <w:sz w:val="24"/>
+                <w:szCs w:val="24"/>
+              </w:rPr>
+            </w:pPr>
+            <w:r>
+              <w:rPr>
+                <w:rFonts w:ascii="Arial" w:eastAsia="Arial" w:hAnsi="Arial" w:cs="Arial"/>
+                <w:color w:val="000000"/>
+                <w:sz w:val="24"/>
+                <w:szCs w:val="24"/>
+              </w:rPr>
+              <w:t>RF</w:t>
+            </w:r>
+            <w:r>
+              <w:rPr>
+                <w:rFonts w:ascii="Arial" w:eastAsia="Arial" w:hAnsi="Arial" w:cs="Arial"/>
+                <w:color w:val="000000"/>
+                <w:sz w:val="24"/>
+                <w:szCs w:val="24"/>
+              </w:rPr>
+              <w:t>10</w:t>
+            </w:r>
+            <w:r>
+              <w:rPr>
+                <w:rFonts w:ascii="Arial" w:eastAsia="Arial" w:hAnsi="Arial" w:cs="Arial"/>
+                <w:color w:val="000000"/>
+                <w:sz w:val="24"/>
+                <w:szCs w:val="24"/>
+              </w:rPr>
+              <w:t xml:space="preserve"> Visualizar Vacantes</w:t>
+            </w:r>
+            <w:r>
+              <w:rPr>
+                <w:rFonts w:ascii="Arial" w:eastAsia="Arial" w:hAnsi="Arial" w:cs="Arial"/>
+                <w:color w:val="000000"/>
+                <w:sz w:val="24"/>
+                <w:szCs w:val="24"/>
+              </w:rPr>
+              <w:t xml:space="preserve"> de acuerdo con mi perfil</w:t>
             </w:r>
           </w:p>
         </w:tc>
@@ -9395,35 +9438,48 @@
           </w:tcPr>
           <w:p>
             <w:pPr>
-              <w:widowControl w:val="0"/>
-              <w:numPr>
-                <w:ilvl w:val="0"/>
-                <w:numId w:val="2"/>
-              </w:numPr>
-              <w:pBdr>
-                <w:top w:val="nil"/>
-                <w:left w:val="nil"/>
-                <w:bottom w:val="nil"/>
-                <w:right w:val="nil"/>
-                <w:between w:val="nil"/>
-              </w:pBdr>
-              <w:spacing w:after="160" w:line="276" w:lineRule="auto"/>
-              <w:jc w:val="both"/>
-              <w:rPr>
-                <w:rFonts w:ascii="Arial" w:eastAsia="Arial" w:hAnsi="Arial" w:cs="Arial"/>
-                <w:color w:val="000000"/>
-                <w:sz w:val="24"/>
-                <w:szCs w:val="24"/>
-              </w:rPr>
-            </w:pPr>
-            <w:r>
-              <w:rPr>
-                <w:rFonts w:ascii="Arial" w:eastAsia="Arial" w:hAnsi="Arial" w:cs="Arial"/>
-                <w:color w:val="000000"/>
-                <w:sz w:val="24"/>
-                <w:szCs w:val="24"/>
-              </w:rPr>
-              <w:t>RF05.4: Registrar información</w:t>
+              <w:pBdr>
+                <w:top w:val="nil"/>
+                <w:left w:val="nil"/>
+                <w:bottom w:val="nil"/>
+                <w:right w:val="nil"/>
+                <w:between w:val="nil"/>
+              </w:pBdr>
+              <w:spacing w:line="276" w:lineRule="auto"/>
+              <w:jc w:val="both"/>
+              <w:rPr>
+                <w:rFonts w:ascii="Arial" w:eastAsia="Arial" w:hAnsi="Arial" w:cs="Arial"/>
+                <w:color w:val="000000"/>
+                <w:sz w:val="24"/>
+                <w:szCs w:val="24"/>
+              </w:rPr>
+            </w:pPr>
+            <w:r>
+              <w:rPr>
+                <w:rFonts w:ascii="Arial" w:eastAsia="Arial" w:hAnsi="Arial" w:cs="Arial"/>
+                <w:color w:val="000000"/>
+                <w:sz w:val="24"/>
+                <w:szCs w:val="24"/>
+              </w:rPr>
+              <w:t>RF</w:t>
+            </w:r>
+            <w:r>
+              <w:rPr>
+                <w:rFonts w:ascii="Arial" w:eastAsia="Arial" w:hAnsi="Arial" w:cs="Arial"/>
+                <w:color w:val="000000"/>
+                <w:sz w:val="24"/>
+                <w:szCs w:val="24"/>
+              </w:rPr>
+              <w:t>11</w:t>
+            </w:r>
+            <w:r>
+              <w:rPr>
+                <w:rFonts w:ascii="Arial" w:eastAsia="Arial" w:hAnsi="Arial" w:cs="Arial"/>
+                <w:color w:val="000000"/>
+                <w:sz w:val="24"/>
+                <w:szCs w:val="24"/>
+              </w:rPr>
+              <w:t xml:space="preserve"> Aplicar a Vacantes</w:t>
             </w:r>
           </w:p>
         </w:tc>
@@ -9494,7 +9550,25 @@
                 <w:sz w:val="24"/>
                 <w:szCs w:val="24"/>
               </w:rPr>
-              <w:t>RF06- Proveer sistema de calificación de la atención al usuario</w:t>
+              <w:t>RF</w:t>
+            </w:r>
+            <w:r>
+              <w:rPr>
+                <w:rFonts w:ascii="Arial" w:eastAsia="Arial" w:hAnsi="Arial" w:cs="Arial"/>
+                <w:color w:val="000000"/>
+                <w:sz w:val="24"/>
+                <w:szCs w:val="24"/>
+              </w:rPr>
+              <w:t>12</w:t>
+            </w:r>
+            <w:r>
+              <w:rPr>
+                <w:rFonts w:ascii="Arial" w:eastAsia="Arial" w:hAnsi="Arial" w:cs="Arial"/>
+                <w:color w:val="000000"/>
+                <w:sz w:val="24"/>
+                <w:szCs w:val="24"/>
+              </w:rPr>
+              <w:t xml:space="preserve"> Clasificar Vacantes</w:t>
             </w:r>
           </w:p>
         </w:tc>
@@ -9527,7 +9601,7 @@
                 <w:sz w:val="24"/>
                 <w:szCs w:val="24"/>
               </w:rPr>
-              <w:t>Opcional</w:t>
+              <w:t>Esencial</w:t>
             </w:r>
           </w:p>
         </w:tc>
@@ -9542,35 +9616,48 @@
           </w:tcPr>
           <w:p>
             <w:pPr>
-              <w:widowControl w:val="0"/>
-              <w:numPr>
-                <w:ilvl w:val="0"/>
-                <w:numId w:val="2"/>
-              </w:numPr>
-              <w:pBdr>
-                <w:top w:val="nil"/>
-                <w:left w:val="nil"/>
-                <w:bottom w:val="nil"/>
-                <w:right w:val="nil"/>
-                <w:between w:val="nil"/>
-              </w:pBdr>
-              <w:spacing w:after="160" w:line="276" w:lineRule="auto"/>
-              <w:jc w:val="both"/>
-              <w:rPr>
-                <w:rFonts w:ascii="Arial" w:eastAsia="Arial" w:hAnsi="Arial" w:cs="Arial"/>
-                <w:color w:val="000000"/>
-                <w:sz w:val="24"/>
-                <w:szCs w:val="24"/>
-              </w:rPr>
-            </w:pPr>
-            <w:r>
-              <w:rPr>
-                <w:rFonts w:ascii="Arial" w:eastAsia="Arial" w:hAnsi="Arial" w:cs="Arial"/>
-                <w:color w:val="000000"/>
-                <w:sz w:val="24"/>
-                <w:szCs w:val="24"/>
-              </w:rPr>
-              <w:t>RF06.1: Brindar soporte al usuario</w:t>
+              <w:pBdr>
+                <w:top w:val="nil"/>
+                <w:left w:val="nil"/>
+                <w:bottom w:val="nil"/>
+                <w:right w:val="nil"/>
+                <w:between w:val="nil"/>
+              </w:pBdr>
+              <w:spacing w:line="276" w:lineRule="auto"/>
+              <w:jc w:val="both"/>
+              <w:rPr>
+                <w:rFonts w:ascii="Arial" w:eastAsia="Arial" w:hAnsi="Arial" w:cs="Arial"/>
+                <w:color w:val="000000"/>
+                <w:sz w:val="24"/>
+                <w:szCs w:val="24"/>
+              </w:rPr>
+            </w:pPr>
+            <w:r>
+              <w:rPr>
+                <w:rFonts w:ascii="Arial" w:eastAsia="Arial" w:hAnsi="Arial" w:cs="Arial"/>
+                <w:color w:val="000000"/>
+                <w:sz w:val="24"/>
+                <w:szCs w:val="24"/>
+              </w:rPr>
+              <w:t>RF</w:t>
+            </w:r>
+            <w:r>
+              <w:rPr>
+                <w:rFonts w:ascii="Arial" w:eastAsia="Arial" w:hAnsi="Arial" w:cs="Arial"/>
+                <w:color w:val="000000"/>
+                <w:sz w:val="24"/>
+                <w:szCs w:val="24"/>
+              </w:rPr>
+              <w:t>13</w:t>
+            </w:r>
+            <w:r>
+              <w:rPr>
+                <w:rFonts w:ascii="Arial" w:eastAsia="Arial" w:hAnsi="Arial" w:cs="Arial"/>
+                <w:color w:val="000000"/>
+                <w:sz w:val="24"/>
+                <w:szCs w:val="24"/>
+              </w:rPr>
+              <w:t xml:space="preserve"> Filtrar Vacantes </w:t>
             </w:r>
           </w:p>
         </w:tc>
@@ -9618,35 +9705,48 @@
           </w:tcPr>
           <w:p>
             <w:pPr>
-              <w:widowControl w:val="0"/>
-              <w:numPr>
-                <w:ilvl w:val="0"/>
-                <w:numId w:val="2"/>
-              </w:numPr>
-              <w:pBdr>
-                <w:top w:val="nil"/>
-                <w:left w:val="nil"/>
-                <w:bottom w:val="nil"/>
-                <w:right w:val="nil"/>
-                <w:between w:val="nil"/>
-              </w:pBdr>
-              <w:spacing w:after="160" w:line="276" w:lineRule="auto"/>
-              <w:jc w:val="both"/>
-              <w:rPr>
-                <w:rFonts w:ascii="Arial" w:eastAsia="Arial" w:hAnsi="Arial" w:cs="Arial"/>
-                <w:color w:val="000000"/>
-                <w:sz w:val="24"/>
-                <w:szCs w:val="24"/>
-              </w:rPr>
-            </w:pPr>
-            <w:r>
-              <w:rPr>
-                <w:rFonts w:ascii="Arial" w:eastAsia="Arial" w:hAnsi="Arial" w:cs="Arial"/>
-                <w:color w:val="000000"/>
-                <w:sz w:val="24"/>
-                <w:szCs w:val="24"/>
-              </w:rPr>
-              <w:t>RF06.2: Capacidad del usuario para comentar sobre la atención brindada</w:t>
+              <w:pBdr>
+                <w:top w:val="nil"/>
+                <w:left w:val="nil"/>
+                <w:bottom w:val="nil"/>
+                <w:right w:val="nil"/>
+                <w:between w:val="nil"/>
+              </w:pBdr>
+              <w:spacing w:line="276" w:lineRule="auto"/>
+              <w:jc w:val="both"/>
+              <w:rPr>
+                <w:rFonts w:ascii="Arial" w:eastAsia="Arial" w:hAnsi="Arial" w:cs="Arial"/>
+                <w:color w:val="000000"/>
+                <w:sz w:val="24"/>
+                <w:szCs w:val="24"/>
+              </w:rPr>
+            </w:pPr>
+            <w:r>
+              <w:rPr>
+                <w:rFonts w:ascii="Arial" w:eastAsia="Arial" w:hAnsi="Arial" w:cs="Arial"/>
+                <w:color w:val="000000"/>
+                <w:sz w:val="24"/>
+                <w:szCs w:val="24"/>
+              </w:rPr>
+              <w:t>RF</w:t>
+            </w:r>
+            <w:r>
+              <w:rPr>
+                <w:rFonts w:ascii="Arial" w:eastAsia="Arial" w:hAnsi="Arial" w:cs="Arial"/>
+                <w:color w:val="000000"/>
+                <w:sz w:val="24"/>
+                <w:szCs w:val="24"/>
+              </w:rPr>
+              <w:t>14</w:t>
+            </w:r>
+            <w:r>
+              <w:rPr>
+                <w:rFonts w:ascii="Arial" w:eastAsia="Arial" w:hAnsi="Arial" w:cs="Arial"/>
+                <w:color w:val="000000"/>
+                <w:sz w:val="24"/>
+                <w:szCs w:val="24"/>
+              </w:rPr>
+              <w:t xml:space="preserve"> Crear Cursos</w:t>
             </w:r>
           </w:p>
         </w:tc>
@@ -9694,35 +9794,457 @@
           </w:tcPr>
           <w:p>
             <w:pPr>
-              <w:widowControl w:val="0"/>
-              <w:numPr>
-                <w:ilvl w:val="0"/>
-                <w:numId w:val="2"/>
-              </w:numPr>
-              <w:pBdr>
-                <w:top w:val="nil"/>
-                <w:left w:val="nil"/>
-                <w:bottom w:val="nil"/>
-                <w:right w:val="nil"/>
-                <w:between w:val="nil"/>
-              </w:pBdr>
-              <w:spacing w:after="160" w:line="276" w:lineRule="auto"/>
-              <w:jc w:val="both"/>
-              <w:rPr>
-                <w:rFonts w:ascii="Arial" w:eastAsia="Arial" w:hAnsi="Arial" w:cs="Arial"/>
-                <w:color w:val="000000"/>
-                <w:sz w:val="24"/>
-                <w:szCs w:val="24"/>
-              </w:rPr>
-            </w:pPr>
-            <w:r>
-              <w:rPr>
-                <w:rFonts w:ascii="Arial" w:eastAsia="Arial" w:hAnsi="Arial" w:cs="Arial"/>
-                <w:color w:val="000000"/>
-                <w:sz w:val="24"/>
-                <w:szCs w:val="24"/>
-              </w:rPr>
-              <w:t>RF06.3: Capacidad del usuario para calificar la atención brindada</w:t>
+              <w:pBdr>
+                <w:top w:val="nil"/>
+                <w:left w:val="nil"/>
+                <w:bottom w:val="nil"/>
+                <w:right w:val="nil"/>
+                <w:between w:val="nil"/>
+              </w:pBdr>
+              <w:spacing w:line="276" w:lineRule="auto"/>
+              <w:jc w:val="both"/>
+              <w:rPr>
+                <w:rFonts w:ascii="Arial" w:eastAsia="Arial" w:hAnsi="Arial" w:cs="Arial"/>
+                <w:color w:val="000000"/>
+                <w:sz w:val="24"/>
+                <w:szCs w:val="24"/>
+              </w:rPr>
+            </w:pPr>
+            <w:r>
+              <w:rPr>
+                <w:rFonts w:ascii="Arial" w:eastAsia="Arial" w:hAnsi="Arial" w:cs="Arial"/>
+                <w:color w:val="000000"/>
+                <w:sz w:val="24"/>
+                <w:szCs w:val="24"/>
+              </w:rPr>
+              <w:t>RF</w:t>
+            </w:r>
+            <w:r>
+              <w:rPr>
+                <w:rFonts w:ascii="Arial" w:eastAsia="Arial" w:hAnsi="Arial" w:cs="Arial"/>
+                <w:color w:val="000000"/>
+                <w:sz w:val="24"/>
+                <w:szCs w:val="24"/>
+              </w:rPr>
+              <w:t>1</w:t>
+            </w:r>
+            <w:r>
+              <w:rPr>
+                <w:rFonts w:ascii="Arial" w:eastAsia="Arial" w:hAnsi="Arial" w:cs="Arial"/>
+                <w:color w:val="000000"/>
+                <w:sz w:val="24"/>
+                <w:szCs w:val="24"/>
+              </w:rPr>
+              <w:t>5</w:t>
+            </w:r>
+            <w:r>
+              <w:rPr>
+                <w:rFonts w:ascii="Arial" w:eastAsia="Arial" w:hAnsi="Arial" w:cs="Arial"/>
+                <w:color w:val="000000"/>
+                <w:sz w:val="24"/>
+                <w:szCs w:val="24"/>
+              </w:rPr>
+              <w:t xml:space="preserve"> Adquirir Cursos</w:t>
+            </w:r>
+          </w:p>
+        </w:tc>
+        <w:tc>
+          <w:tcPr>
+            <w:tcW w:w="4040" w:type="dxa"/>
+          </w:tcPr>
+          <w:p>
+            <w:pPr>
+              <w:pBdr>
+                <w:top w:val="nil"/>
+                <w:left w:val="nil"/>
+                <w:bottom w:val="nil"/>
+                <w:right w:val="nil"/>
+                <w:between w:val="nil"/>
+              </w:pBdr>
+              <w:spacing w:line="276" w:lineRule="auto"/>
+              <w:jc w:val="both"/>
+              <w:rPr>
+                <w:rFonts w:ascii="Arial" w:eastAsia="Arial" w:hAnsi="Arial" w:cs="Arial"/>
+                <w:color w:val="000000"/>
+                <w:sz w:val="24"/>
+                <w:szCs w:val="24"/>
+              </w:rPr>
+            </w:pPr>
+            <w:r>
+              <w:rPr>
+                <w:rFonts w:ascii="Arial" w:eastAsia="Arial" w:hAnsi="Arial" w:cs="Arial"/>
+                <w:color w:val="000000"/>
+                <w:sz w:val="24"/>
+                <w:szCs w:val="24"/>
+              </w:rPr>
+              <w:t>Opcional</w:t>
+            </w:r>
+          </w:p>
+        </w:tc>
+      </w:tr>
+      <w:tr>
+        <w:trPr>
+          <w:trHeight w:val="276"/>
+        </w:trPr>
+        <w:tc>
+          <w:tcPr>
+            <w:tcW w:w="4847" w:type="dxa"/>
+          </w:tcPr>
+          <w:p>
+            <w:pPr>
+              <w:pBdr>
+                <w:top w:val="nil"/>
+                <w:left w:val="nil"/>
+                <w:bottom w:val="nil"/>
+                <w:right w:val="nil"/>
+                <w:between w:val="nil"/>
+              </w:pBdr>
+              <w:spacing w:line="276" w:lineRule="auto"/>
+              <w:jc w:val="both"/>
+              <w:rPr>
+                <w:rFonts w:ascii="Arial" w:eastAsia="Arial" w:hAnsi="Arial" w:cs="Arial"/>
+                <w:color w:val="000000"/>
+                <w:sz w:val="24"/>
+                <w:szCs w:val="24"/>
+              </w:rPr>
+            </w:pPr>
+            <w:r>
+              <w:rPr>
+                <w:rFonts w:ascii="Arial" w:eastAsia="Arial" w:hAnsi="Arial" w:cs="Arial"/>
+                <w:color w:val="000000"/>
+                <w:sz w:val="24"/>
+                <w:szCs w:val="24"/>
+              </w:rPr>
+              <w:t>RF</w:t>
+            </w:r>
+            <w:r>
+              <w:rPr>
+                <w:rFonts w:ascii="Arial" w:eastAsia="Arial" w:hAnsi="Arial" w:cs="Arial"/>
+                <w:color w:val="000000"/>
+                <w:sz w:val="24"/>
+                <w:szCs w:val="24"/>
+              </w:rPr>
+              <w:t>1</w:t>
+            </w:r>
+            <w:r>
+              <w:rPr>
+                <w:rFonts w:ascii="Arial" w:eastAsia="Arial" w:hAnsi="Arial" w:cs="Arial"/>
+                <w:color w:val="000000"/>
+                <w:sz w:val="24"/>
+                <w:szCs w:val="24"/>
+              </w:rPr>
+              <w:t>6</w:t>
+            </w:r>
+            <w:r>
+              <w:rPr>
+                <w:rFonts w:ascii="Arial" w:eastAsia="Arial" w:hAnsi="Arial" w:cs="Arial"/>
+                <w:color w:val="000000"/>
+                <w:sz w:val="24"/>
+                <w:szCs w:val="24"/>
+              </w:rPr>
+              <w:t xml:space="preserve"> Ofertar Clases</w:t>
+            </w:r>
+          </w:p>
+        </w:tc>
+        <w:tc>
+          <w:tcPr>
+            <w:tcW w:w="4040" w:type="dxa"/>
+          </w:tcPr>
+          <w:p>
+            <w:pPr>
+              <w:pBdr>
+                <w:top w:val="nil"/>
+                <w:left w:val="nil"/>
+                <w:bottom w:val="nil"/>
+                <w:right w:val="nil"/>
+                <w:between w:val="nil"/>
+              </w:pBdr>
+              <w:spacing w:line="276" w:lineRule="auto"/>
+              <w:jc w:val="both"/>
+              <w:rPr>
+                <w:rFonts w:ascii="Arial" w:eastAsia="Arial" w:hAnsi="Arial" w:cs="Arial"/>
+                <w:color w:val="000000"/>
+                <w:sz w:val="24"/>
+                <w:szCs w:val="24"/>
+              </w:rPr>
+            </w:pPr>
+            <w:r>
+              <w:rPr>
+                <w:rFonts w:ascii="Arial" w:eastAsia="Arial" w:hAnsi="Arial" w:cs="Arial"/>
+                <w:color w:val="000000"/>
+                <w:sz w:val="24"/>
+                <w:szCs w:val="24"/>
+              </w:rPr>
+              <w:t>Opcional</w:t>
+            </w:r>
+          </w:p>
+        </w:tc>
+      </w:tr>
+      <w:tr>
+        <w:trPr>
+          <w:trHeight w:val="276"/>
+        </w:trPr>
+        <w:tc>
+          <w:tcPr>
+            <w:tcW w:w="4847" w:type="dxa"/>
+          </w:tcPr>
+          <w:p>
+            <w:pPr>
+              <w:pBdr>
+                <w:top w:val="nil"/>
+                <w:left w:val="nil"/>
+                <w:bottom w:val="nil"/>
+                <w:right w:val="nil"/>
+                <w:between w:val="nil"/>
+              </w:pBdr>
+              <w:spacing w:line="276" w:lineRule="auto"/>
+              <w:jc w:val="both"/>
+              <w:rPr>
+                <w:rFonts w:ascii="Arial" w:eastAsia="Arial" w:hAnsi="Arial" w:cs="Arial"/>
+                <w:color w:val="000000"/>
+                <w:sz w:val="24"/>
+                <w:szCs w:val="24"/>
+              </w:rPr>
+            </w:pPr>
+            <w:r>
+              <w:rPr>
+                <w:rFonts w:ascii="Arial" w:eastAsia="Arial" w:hAnsi="Arial" w:cs="Arial"/>
+                <w:color w:val="000000"/>
+                <w:sz w:val="24"/>
+                <w:szCs w:val="24"/>
+              </w:rPr>
+              <w:t>RF1</w:t>
+            </w:r>
+            <w:r>
+              <w:rPr>
+                <w:rFonts w:ascii="Arial" w:eastAsia="Arial" w:hAnsi="Arial" w:cs="Arial"/>
+                <w:color w:val="000000"/>
+                <w:sz w:val="24"/>
+                <w:szCs w:val="24"/>
+              </w:rPr>
+              <w:t>7</w:t>
+            </w:r>
+            <w:r>
+              <w:rPr>
+                <w:rFonts w:ascii="Arial" w:eastAsia="Arial" w:hAnsi="Arial" w:cs="Arial"/>
+                <w:color w:val="000000"/>
+                <w:sz w:val="24"/>
+                <w:szCs w:val="24"/>
+              </w:rPr>
+              <w:t xml:space="preserve"> Inscribirse a Clases</w:t>
+            </w:r>
+          </w:p>
+        </w:tc>
+        <w:tc>
+          <w:tcPr>
+            <w:tcW w:w="4040" w:type="dxa"/>
+          </w:tcPr>
+          <w:p>
+            <w:pPr>
+              <w:pBdr>
+                <w:top w:val="nil"/>
+                <w:left w:val="nil"/>
+                <w:bottom w:val="nil"/>
+                <w:right w:val="nil"/>
+                <w:between w:val="nil"/>
+              </w:pBdr>
+              <w:spacing w:line="276" w:lineRule="auto"/>
+              <w:jc w:val="both"/>
+              <w:rPr>
+                <w:rFonts w:ascii="Arial" w:eastAsia="Arial" w:hAnsi="Arial" w:cs="Arial"/>
+                <w:color w:val="000000"/>
+                <w:sz w:val="24"/>
+                <w:szCs w:val="24"/>
+              </w:rPr>
+            </w:pPr>
+            <w:r>
+              <w:rPr>
+                <w:rFonts w:ascii="Arial" w:eastAsia="Arial" w:hAnsi="Arial" w:cs="Arial"/>
+                <w:color w:val="000000"/>
+                <w:sz w:val="24"/>
+                <w:szCs w:val="24"/>
+              </w:rPr>
+              <w:t>Opcional</w:t>
+            </w:r>
+          </w:p>
+        </w:tc>
+      </w:tr>
+      <w:tr>
+        <w:trPr>
+          <w:trHeight w:val="276"/>
+        </w:trPr>
+        <w:tc>
+          <w:tcPr>
+            <w:tcW w:w="4847" w:type="dxa"/>
+          </w:tcPr>
+          <w:p>
+            <w:pPr>
+              <w:pBdr>
+                <w:top w:val="nil"/>
+                <w:left w:val="nil"/>
+                <w:bottom w:val="nil"/>
+                <w:right w:val="nil"/>
+                <w:between w:val="nil"/>
+              </w:pBdr>
+              <w:spacing w:line="276" w:lineRule="auto"/>
+              <w:jc w:val="both"/>
+              <w:rPr>
+                <w:rFonts w:ascii="Arial" w:eastAsia="Arial" w:hAnsi="Arial" w:cs="Arial"/>
+                <w:color w:val="000000"/>
+                <w:sz w:val="24"/>
+                <w:szCs w:val="24"/>
+              </w:rPr>
+            </w:pPr>
+            <w:r>
+              <w:rPr>
+                <w:rFonts w:ascii="Arial" w:eastAsia="Arial" w:hAnsi="Arial" w:cs="Arial"/>
+                <w:color w:val="000000"/>
+                <w:sz w:val="24"/>
+                <w:szCs w:val="24"/>
+              </w:rPr>
+              <w:t>RF18 Evaluar Habilidades Musicales</w:t>
+            </w:r>
+          </w:p>
+        </w:tc>
+        <w:tc>
+          <w:tcPr>
+            <w:tcW w:w="4040" w:type="dxa"/>
+          </w:tcPr>
+          <w:p>
+            <w:pPr>
+              <w:pBdr>
+                <w:top w:val="nil"/>
+                <w:left w:val="nil"/>
+                <w:bottom w:val="nil"/>
+                <w:right w:val="nil"/>
+                <w:between w:val="nil"/>
+              </w:pBdr>
+              <w:spacing w:line="276" w:lineRule="auto"/>
+              <w:jc w:val="both"/>
+              <w:rPr>
+                <w:rFonts w:ascii="Arial" w:eastAsia="Arial" w:hAnsi="Arial" w:cs="Arial"/>
+                <w:color w:val="000000"/>
+                <w:sz w:val="24"/>
+                <w:szCs w:val="24"/>
+              </w:rPr>
+            </w:pPr>
+            <w:r>
+              <w:rPr>
+                <w:rFonts w:ascii="Arial" w:eastAsia="Arial" w:hAnsi="Arial" w:cs="Arial"/>
+                <w:color w:val="000000"/>
+                <w:sz w:val="24"/>
+                <w:szCs w:val="24"/>
+              </w:rPr>
+              <w:t>Opcional</w:t>
+            </w:r>
+          </w:p>
+        </w:tc>
+      </w:tr>
+      <w:tr>
+        <w:trPr>
+          <w:trHeight w:val="276"/>
+        </w:trPr>
+        <w:tc>
+          <w:tcPr>
+            <w:tcW w:w="4847" w:type="dxa"/>
+          </w:tcPr>
+          <w:p>
+            <w:pPr>
+              <w:pBdr>
+                <w:top w:val="nil"/>
+                <w:left w:val="nil"/>
+                <w:bottom w:val="nil"/>
+                <w:right w:val="nil"/>
+                <w:between w:val="nil"/>
+              </w:pBdr>
+              <w:spacing w:line="276" w:lineRule="auto"/>
+              <w:jc w:val="both"/>
+              <w:rPr>
+                <w:rFonts w:ascii="Arial" w:eastAsia="Arial" w:hAnsi="Arial" w:cs="Arial"/>
+                <w:color w:val="000000"/>
+                <w:sz w:val="24"/>
+                <w:szCs w:val="24"/>
+              </w:rPr>
+            </w:pPr>
+            <w:r>
+              <w:rPr>
+                <w:rFonts w:ascii="Arial" w:eastAsia="Arial" w:hAnsi="Arial" w:cs="Arial"/>
+                <w:color w:val="000000"/>
+                <w:sz w:val="24"/>
+                <w:szCs w:val="24"/>
+              </w:rPr>
+              <w:t>RF19 Evaluar Habilidades Teóricas</w:t>
+            </w:r>
+          </w:p>
+        </w:tc>
+        <w:tc>
+          <w:tcPr>
+            <w:tcW w:w="4040" w:type="dxa"/>
+          </w:tcPr>
+          <w:p>
+            <w:pPr>
+              <w:pBdr>
+                <w:top w:val="nil"/>
+                <w:left w:val="nil"/>
+                <w:bottom w:val="nil"/>
+                <w:right w:val="nil"/>
+                <w:between w:val="nil"/>
+              </w:pBdr>
+              <w:spacing w:line="276" w:lineRule="auto"/>
+              <w:jc w:val="both"/>
+              <w:rPr>
+                <w:rFonts w:ascii="Arial" w:eastAsia="Arial" w:hAnsi="Arial" w:cs="Arial"/>
+                <w:color w:val="000000"/>
+                <w:sz w:val="24"/>
+                <w:szCs w:val="24"/>
+              </w:rPr>
+            </w:pPr>
+            <w:r>
+              <w:rPr>
+                <w:rFonts w:ascii="Arial" w:eastAsia="Arial" w:hAnsi="Arial" w:cs="Arial"/>
+                <w:color w:val="000000"/>
+                <w:sz w:val="24"/>
+                <w:szCs w:val="24"/>
+              </w:rPr>
+              <w:t>Opcional</w:t>
+            </w:r>
+          </w:p>
+        </w:tc>
+      </w:tr>
+      <w:tr>
+        <w:trPr>
+          <w:trHeight w:val="276"/>
+        </w:trPr>
+        <w:tc>
+          <w:tcPr>
+            <w:tcW w:w="4847" w:type="dxa"/>
+          </w:tcPr>
+          <w:p>
+            <w:pPr>
+              <w:pBdr>
+                <w:top w:val="nil"/>
+                <w:left w:val="nil"/>
+                <w:bottom w:val="nil"/>
+                <w:right w:val="nil"/>
+                <w:between w:val="nil"/>
+              </w:pBdr>
+              <w:spacing w:line="276" w:lineRule="auto"/>
+              <w:jc w:val="both"/>
+              <w:rPr>
+                <w:rFonts w:ascii="Arial" w:eastAsia="Arial" w:hAnsi="Arial" w:cs="Arial"/>
+                <w:color w:val="000000"/>
+                <w:sz w:val="24"/>
+                <w:szCs w:val="24"/>
+              </w:rPr>
+            </w:pPr>
+            <w:r>
+              <w:rPr>
+                <w:rFonts w:ascii="Arial" w:eastAsia="Arial" w:hAnsi="Arial" w:cs="Arial"/>
+                <w:color w:val="000000"/>
+                <w:sz w:val="24"/>
+                <w:szCs w:val="24"/>
+              </w:rPr>
+              <w:t>RF20 Crear agrupaciones entre artistas</w:t>
             </w:r>
           </w:p>
         </w:tc>
@@ -9761,984 +10283,6 @@
         </w:tc>
       </w:tr>
     </w:tbl>
-    <w:p>
-      <w:pPr>
-        <w:pStyle w:val="Ttulo3"/>
-        <w:jc w:val="both"/>
-        <w:rPr>
-          <w:rFonts w:ascii="Arial" w:eastAsia="Arial" w:hAnsi="Arial" w:cs="Arial"/>
-          <w:color w:val="000000"/>
-          <w:sz w:val="24"/>
-          <w:szCs w:val="24"/>
-        </w:rPr>
-      </w:pPr>
-      <w:bookmarkStart w:id="18" w:name="_heading=h.1ci93xb" w:colFirst="0" w:colLast="0"/>
-      <w:bookmarkEnd w:id="18"/>
-      <w:r>
-        <w:rPr>
-          <w:rFonts w:ascii="Arial" w:eastAsia="Arial" w:hAnsi="Arial" w:cs="Arial"/>
-          <w:color w:val="000000"/>
-          <w:sz w:val="24"/>
-          <w:szCs w:val="24"/>
-        </w:rPr>
-        <w:t>Requisitos funcionales del software empresarial</w:t>
-      </w:r>
-    </w:p>
-    <w:tbl>
-      <w:tblPr>
-        <w:tblStyle w:val="a3"/>
-        <w:tblW w:w="9026" w:type="dxa"/>
-        <w:tblInd w:w="0" w:type="dxa"/>
-        <w:tblLayout w:type="fixed"/>
-        <w:tblLook w:val="0400" w:firstRow="0" w:lastRow="0" w:firstColumn="0" w:lastColumn="0" w:noHBand="0" w:noVBand="1"/>
-      </w:tblPr>
-      <w:tblGrid>
-        <w:gridCol w:w="4778"/>
-        <w:gridCol w:w="4248"/>
-      </w:tblGrid>
-      <w:tr>
-        <w:tc>
-          <w:tcPr>
-            <w:tcW w:w="4778" w:type="dxa"/>
-            <w:tcBorders>
-              <w:top w:val="single" w:sz="8" w:space="0" w:color="000000"/>
-              <w:left w:val="single" w:sz="8" w:space="0" w:color="000000"/>
-              <w:bottom w:val="single" w:sz="8" w:space="0" w:color="000000"/>
-              <w:right w:val="single" w:sz="8" w:space="0" w:color="000000"/>
-            </w:tcBorders>
-            <w:tcMar>
-              <w:top w:w="100" w:type="dxa"/>
-              <w:left w:w="100" w:type="dxa"/>
-              <w:bottom w:w="100" w:type="dxa"/>
-              <w:right w:w="100" w:type="dxa"/>
-            </w:tcMar>
-          </w:tcPr>
-          <w:p>
-            <w:pPr>
-              <w:spacing w:after="0" w:line="276" w:lineRule="auto"/>
-              <w:jc w:val="both"/>
-              <w:rPr>
-                <w:rFonts w:ascii="Arial" w:eastAsia="Arial" w:hAnsi="Arial" w:cs="Arial"/>
-                <w:b/>
-                <w:color w:val="000000"/>
-                <w:sz w:val="24"/>
-                <w:szCs w:val="24"/>
-              </w:rPr>
-            </w:pPr>
-            <w:r>
-              <w:rPr>
-                <w:rFonts w:ascii="Arial" w:eastAsia="Arial" w:hAnsi="Arial" w:cs="Arial"/>
-                <w:b/>
-                <w:color w:val="000000"/>
-                <w:sz w:val="24"/>
-                <w:szCs w:val="24"/>
-              </w:rPr>
-              <w:t>Requisito funcional</w:t>
-            </w:r>
-          </w:p>
-        </w:tc>
-        <w:tc>
-          <w:tcPr>
-            <w:tcW w:w="4248" w:type="dxa"/>
-            <w:tcBorders>
-              <w:top w:val="single" w:sz="8" w:space="0" w:color="000000"/>
-              <w:left w:val="single" w:sz="8" w:space="0" w:color="000000"/>
-              <w:bottom w:val="single" w:sz="8" w:space="0" w:color="000000"/>
-              <w:right w:val="single" w:sz="8" w:space="0" w:color="000000"/>
-            </w:tcBorders>
-            <w:tcMar>
-              <w:top w:w="100" w:type="dxa"/>
-              <w:left w:w="100" w:type="dxa"/>
-              <w:bottom w:w="100" w:type="dxa"/>
-              <w:right w:w="100" w:type="dxa"/>
-            </w:tcMar>
-          </w:tcPr>
-          <w:p>
-            <w:pPr>
-              <w:spacing w:after="0" w:line="276" w:lineRule="auto"/>
-              <w:jc w:val="both"/>
-              <w:rPr>
-                <w:rFonts w:ascii="Arial" w:eastAsia="Arial" w:hAnsi="Arial" w:cs="Arial"/>
-                <w:b/>
-                <w:color w:val="000000"/>
-                <w:sz w:val="24"/>
-                <w:szCs w:val="24"/>
-              </w:rPr>
-            </w:pPr>
-            <w:r>
-              <w:rPr>
-                <w:rFonts w:ascii="Arial" w:eastAsia="Arial" w:hAnsi="Arial" w:cs="Arial"/>
-                <w:b/>
-                <w:color w:val="000000"/>
-                <w:sz w:val="24"/>
-                <w:szCs w:val="24"/>
-              </w:rPr>
-              <w:t>Tipo</w:t>
-            </w:r>
-          </w:p>
-        </w:tc>
-      </w:tr>
-      <w:tr>
-        <w:tc>
-          <w:tcPr>
-            <w:tcW w:w="4778" w:type="dxa"/>
-            <w:tcBorders>
-              <w:top w:val="single" w:sz="8" w:space="0" w:color="000000"/>
-              <w:left w:val="single" w:sz="8" w:space="0" w:color="000000"/>
-              <w:bottom w:val="single" w:sz="8" w:space="0" w:color="000000"/>
-              <w:right w:val="single" w:sz="8" w:space="0" w:color="000000"/>
-            </w:tcBorders>
-            <w:tcMar>
-              <w:top w:w="100" w:type="dxa"/>
-              <w:left w:w="100" w:type="dxa"/>
-              <w:bottom w:w="100" w:type="dxa"/>
-              <w:right w:w="100" w:type="dxa"/>
-            </w:tcMar>
-          </w:tcPr>
-          <w:p>
-            <w:pPr>
-              <w:spacing w:after="0" w:line="276" w:lineRule="auto"/>
-              <w:jc w:val="both"/>
-              <w:rPr>
-                <w:rFonts w:ascii="Arial" w:eastAsia="Arial" w:hAnsi="Arial" w:cs="Arial"/>
-                <w:color w:val="000000"/>
-                <w:sz w:val="24"/>
-                <w:szCs w:val="24"/>
-              </w:rPr>
-            </w:pPr>
-            <w:r>
-              <w:rPr>
-                <w:rFonts w:ascii="Arial" w:eastAsia="Arial" w:hAnsi="Arial" w:cs="Arial"/>
-                <w:color w:val="000000"/>
-                <w:sz w:val="24"/>
-                <w:szCs w:val="24"/>
-              </w:rPr>
-              <w:t>RF01: El sistema debe contar con servicio de login</w:t>
-            </w:r>
-          </w:p>
-        </w:tc>
-        <w:tc>
-          <w:tcPr>
-            <w:tcW w:w="4248" w:type="dxa"/>
-            <w:tcBorders>
-              <w:top w:val="single" w:sz="8" w:space="0" w:color="000000"/>
-              <w:left w:val="single" w:sz="8" w:space="0" w:color="000000"/>
-              <w:bottom w:val="single" w:sz="8" w:space="0" w:color="000000"/>
-              <w:right w:val="single" w:sz="8" w:space="0" w:color="000000"/>
-            </w:tcBorders>
-            <w:tcMar>
-              <w:top w:w="100" w:type="dxa"/>
-              <w:left w:w="100" w:type="dxa"/>
-              <w:bottom w:w="100" w:type="dxa"/>
-              <w:right w:w="100" w:type="dxa"/>
-            </w:tcMar>
-          </w:tcPr>
-          <w:p>
-            <w:pPr>
-              <w:spacing w:after="0" w:line="276" w:lineRule="auto"/>
-              <w:jc w:val="both"/>
-              <w:rPr>
-                <w:rFonts w:ascii="Arial" w:eastAsia="Arial" w:hAnsi="Arial" w:cs="Arial"/>
-                <w:color w:val="000000"/>
-                <w:sz w:val="24"/>
-                <w:szCs w:val="24"/>
-              </w:rPr>
-            </w:pPr>
-            <w:r>
-              <w:rPr>
-                <w:rFonts w:ascii="Arial" w:eastAsia="Arial" w:hAnsi="Arial" w:cs="Arial"/>
-                <w:color w:val="000000"/>
-                <w:sz w:val="24"/>
-                <w:szCs w:val="24"/>
-              </w:rPr>
-              <w:t>Esencial</w:t>
-            </w:r>
-          </w:p>
-        </w:tc>
-      </w:tr>
-      <w:tr>
-        <w:tc>
-          <w:tcPr>
-            <w:tcW w:w="4778" w:type="dxa"/>
-            <w:tcBorders>
-              <w:top w:val="single" w:sz="8" w:space="0" w:color="000000"/>
-              <w:left w:val="single" w:sz="8" w:space="0" w:color="000000"/>
-              <w:bottom w:val="single" w:sz="8" w:space="0" w:color="000000"/>
-              <w:right w:val="single" w:sz="8" w:space="0" w:color="000000"/>
-            </w:tcBorders>
-            <w:tcMar>
-              <w:top w:w="100" w:type="dxa"/>
-              <w:left w:w="100" w:type="dxa"/>
-              <w:bottom w:w="100" w:type="dxa"/>
-              <w:right w:w="100" w:type="dxa"/>
-            </w:tcMar>
-          </w:tcPr>
-          <w:p>
-            <w:pPr>
-              <w:spacing w:after="0" w:line="276" w:lineRule="auto"/>
-              <w:jc w:val="both"/>
-              <w:rPr>
-                <w:rFonts w:ascii="Arial" w:eastAsia="Arial" w:hAnsi="Arial" w:cs="Arial"/>
-                <w:color w:val="000000"/>
-                <w:sz w:val="24"/>
-                <w:szCs w:val="24"/>
-              </w:rPr>
-            </w:pPr>
-            <w:r>
-              <w:rPr>
-                <w:rFonts w:ascii="Arial" w:eastAsia="Arial" w:hAnsi="Arial" w:cs="Arial"/>
-                <w:color w:val="000000"/>
-                <w:sz w:val="24"/>
-                <w:szCs w:val="24"/>
-              </w:rPr>
-              <w:lastRenderedPageBreak/>
-              <w:t>RF02: Administración de datos empresariales</w:t>
-            </w:r>
-          </w:p>
-        </w:tc>
-        <w:tc>
-          <w:tcPr>
-            <w:tcW w:w="4248" w:type="dxa"/>
-            <w:tcBorders>
-              <w:top w:val="single" w:sz="8" w:space="0" w:color="000000"/>
-              <w:left w:val="single" w:sz="8" w:space="0" w:color="000000"/>
-              <w:bottom w:val="single" w:sz="8" w:space="0" w:color="000000"/>
-              <w:right w:val="single" w:sz="8" w:space="0" w:color="000000"/>
-            </w:tcBorders>
-            <w:tcMar>
-              <w:top w:w="100" w:type="dxa"/>
-              <w:left w:w="100" w:type="dxa"/>
-              <w:bottom w:w="100" w:type="dxa"/>
-              <w:right w:w="100" w:type="dxa"/>
-            </w:tcMar>
-          </w:tcPr>
-          <w:p>
-            <w:pPr>
-              <w:spacing w:after="0" w:line="276" w:lineRule="auto"/>
-              <w:jc w:val="both"/>
-              <w:rPr>
-                <w:rFonts w:ascii="Arial" w:eastAsia="Arial" w:hAnsi="Arial" w:cs="Arial"/>
-                <w:color w:val="000000"/>
-                <w:sz w:val="24"/>
-                <w:szCs w:val="24"/>
-              </w:rPr>
-            </w:pPr>
-            <w:r>
-              <w:rPr>
-                <w:rFonts w:ascii="Arial" w:eastAsia="Arial" w:hAnsi="Arial" w:cs="Arial"/>
-                <w:color w:val="000000"/>
-                <w:sz w:val="24"/>
-                <w:szCs w:val="24"/>
-              </w:rPr>
-              <w:t>Esencial</w:t>
-            </w:r>
-          </w:p>
-        </w:tc>
-      </w:tr>
-      <w:tr>
-        <w:tc>
-          <w:tcPr>
-            <w:tcW w:w="4778" w:type="dxa"/>
-            <w:tcBorders>
-              <w:top w:val="single" w:sz="8" w:space="0" w:color="000000"/>
-              <w:left w:val="single" w:sz="8" w:space="0" w:color="000000"/>
-              <w:bottom w:val="single" w:sz="8" w:space="0" w:color="000000"/>
-              <w:right w:val="single" w:sz="8" w:space="0" w:color="000000"/>
-            </w:tcBorders>
-            <w:tcMar>
-              <w:top w:w="100" w:type="dxa"/>
-              <w:left w:w="100" w:type="dxa"/>
-              <w:bottom w:w="100" w:type="dxa"/>
-              <w:right w:w="100" w:type="dxa"/>
-            </w:tcMar>
-          </w:tcPr>
-          <w:p>
-            <w:pPr>
-              <w:spacing w:after="0" w:line="276" w:lineRule="auto"/>
-              <w:jc w:val="both"/>
-              <w:rPr>
-                <w:rFonts w:ascii="Arial" w:eastAsia="Arial" w:hAnsi="Arial" w:cs="Arial"/>
-                <w:color w:val="000000"/>
-                <w:sz w:val="24"/>
-                <w:szCs w:val="24"/>
-              </w:rPr>
-            </w:pPr>
-            <w:r>
-              <w:rPr>
-                <w:rFonts w:ascii="Arial" w:eastAsia="Arial" w:hAnsi="Arial" w:cs="Arial"/>
-                <w:color w:val="000000"/>
-                <w:sz w:val="24"/>
-                <w:szCs w:val="24"/>
-              </w:rPr>
-              <w:t>RF02.1: Debe permitir actualizar datos en la base de datos</w:t>
-            </w:r>
-          </w:p>
-        </w:tc>
-        <w:tc>
-          <w:tcPr>
-            <w:tcW w:w="4248" w:type="dxa"/>
-            <w:tcBorders>
-              <w:top w:val="single" w:sz="8" w:space="0" w:color="000000"/>
-              <w:left w:val="single" w:sz="8" w:space="0" w:color="000000"/>
-              <w:bottom w:val="single" w:sz="8" w:space="0" w:color="000000"/>
-              <w:right w:val="single" w:sz="8" w:space="0" w:color="000000"/>
-            </w:tcBorders>
-            <w:tcMar>
-              <w:top w:w="100" w:type="dxa"/>
-              <w:left w:w="100" w:type="dxa"/>
-              <w:bottom w:w="100" w:type="dxa"/>
-              <w:right w:w="100" w:type="dxa"/>
-            </w:tcMar>
-          </w:tcPr>
-          <w:p>
-            <w:pPr>
-              <w:spacing w:after="0" w:line="276" w:lineRule="auto"/>
-              <w:jc w:val="both"/>
-              <w:rPr>
-                <w:rFonts w:ascii="Arial" w:eastAsia="Arial" w:hAnsi="Arial" w:cs="Arial"/>
-                <w:color w:val="000000"/>
-                <w:sz w:val="24"/>
-                <w:szCs w:val="24"/>
-              </w:rPr>
-            </w:pPr>
-            <w:r>
-              <w:rPr>
-                <w:rFonts w:ascii="Arial" w:eastAsia="Arial" w:hAnsi="Arial" w:cs="Arial"/>
-                <w:color w:val="000000"/>
-                <w:sz w:val="24"/>
-                <w:szCs w:val="24"/>
-              </w:rPr>
-              <w:t>Esencial</w:t>
-            </w:r>
-          </w:p>
-        </w:tc>
-      </w:tr>
-      <w:tr>
-        <w:tc>
-          <w:tcPr>
-            <w:tcW w:w="4778" w:type="dxa"/>
-            <w:tcBorders>
-              <w:top w:val="single" w:sz="8" w:space="0" w:color="000000"/>
-              <w:left w:val="single" w:sz="8" w:space="0" w:color="000000"/>
-              <w:bottom w:val="single" w:sz="8" w:space="0" w:color="000000"/>
-              <w:right w:val="single" w:sz="8" w:space="0" w:color="000000"/>
-            </w:tcBorders>
-            <w:tcMar>
-              <w:top w:w="100" w:type="dxa"/>
-              <w:left w:w="100" w:type="dxa"/>
-              <w:bottom w:w="100" w:type="dxa"/>
-              <w:right w:w="100" w:type="dxa"/>
-            </w:tcMar>
-          </w:tcPr>
-          <w:p>
-            <w:pPr>
-              <w:spacing w:after="0" w:line="276" w:lineRule="auto"/>
-              <w:jc w:val="both"/>
-              <w:rPr>
-                <w:rFonts w:ascii="Arial" w:eastAsia="Arial" w:hAnsi="Arial" w:cs="Arial"/>
-                <w:color w:val="000000"/>
-                <w:sz w:val="24"/>
-                <w:szCs w:val="24"/>
-              </w:rPr>
-            </w:pPr>
-            <w:r>
-              <w:rPr>
-                <w:rFonts w:ascii="Arial" w:eastAsia="Arial" w:hAnsi="Arial" w:cs="Arial"/>
-                <w:color w:val="000000"/>
-                <w:sz w:val="24"/>
-                <w:szCs w:val="24"/>
-              </w:rPr>
-              <w:t>RF02.2: Debe permitir eliminar los datos de la base de datos</w:t>
-            </w:r>
-          </w:p>
-        </w:tc>
-        <w:tc>
-          <w:tcPr>
-            <w:tcW w:w="4248" w:type="dxa"/>
-            <w:tcBorders>
-              <w:top w:val="single" w:sz="8" w:space="0" w:color="000000"/>
-              <w:left w:val="single" w:sz="8" w:space="0" w:color="000000"/>
-              <w:bottom w:val="single" w:sz="8" w:space="0" w:color="000000"/>
-              <w:right w:val="single" w:sz="8" w:space="0" w:color="000000"/>
-            </w:tcBorders>
-            <w:tcMar>
-              <w:top w:w="100" w:type="dxa"/>
-              <w:left w:w="100" w:type="dxa"/>
-              <w:bottom w:w="100" w:type="dxa"/>
-              <w:right w:w="100" w:type="dxa"/>
-            </w:tcMar>
-          </w:tcPr>
-          <w:p>
-            <w:pPr>
-              <w:spacing w:after="0" w:line="276" w:lineRule="auto"/>
-              <w:jc w:val="both"/>
-              <w:rPr>
-                <w:rFonts w:ascii="Arial" w:eastAsia="Arial" w:hAnsi="Arial" w:cs="Arial"/>
-                <w:color w:val="000000"/>
-                <w:sz w:val="24"/>
-                <w:szCs w:val="24"/>
-              </w:rPr>
-            </w:pPr>
-            <w:r>
-              <w:rPr>
-                <w:rFonts w:ascii="Arial" w:eastAsia="Arial" w:hAnsi="Arial" w:cs="Arial"/>
-                <w:color w:val="000000"/>
-                <w:sz w:val="24"/>
-                <w:szCs w:val="24"/>
-              </w:rPr>
-              <w:t>Esencial</w:t>
-            </w:r>
-          </w:p>
-        </w:tc>
-      </w:tr>
-      <w:tr>
-        <w:tc>
-          <w:tcPr>
-            <w:tcW w:w="4778" w:type="dxa"/>
-            <w:tcBorders>
-              <w:top w:val="single" w:sz="8" w:space="0" w:color="000000"/>
-              <w:left w:val="single" w:sz="8" w:space="0" w:color="000000"/>
-              <w:bottom w:val="single" w:sz="8" w:space="0" w:color="000000"/>
-              <w:right w:val="single" w:sz="8" w:space="0" w:color="000000"/>
-            </w:tcBorders>
-            <w:tcMar>
-              <w:top w:w="100" w:type="dxa"/>
-              <w:left w:w="100" w:type="dxa"/>
-              <w:bottom w:w="100" w:type="dxa"/>
-              <w:right w:w="100" w:type="dxa"/>
-            </w:tcMar>
-          </w:tcPr>
-          <w:p>
-            <w:pPr>
-              <w:spacing w:after="0" w:line="276" w:lineRule="auto"/>
-              <w:jc w:val="both"/>
-              <w:rPr>
-                <w:rFonts w:ascii="Arial" w:eastAsia="Arial" w:hAnsi="Arial" w:cs="Arial"/>
-                <w:color w:val="000000"/>
-                <w:sz w:val="24"/>
-                <w:szCs w:val="24"/>
-              </w:rPr>
-            </w:pPr>
-            <w:r>
-              <w:rPr>
-                <w:rFonts w:ascii="Arial" w:eastAsia="Arial" w:hAnsi="Arial" w:cs="Arial"/>
-                <w:color w:val="000000"/>
-                <w:sz w:val="24"/>
-                <w:szCs w:val="24"/>
-              </w:rPr>
-              <w:t>RF02.3: Debe permitir consultar los datos de la base de datos</w:t>
-            </w:r>
-          </w:p>
-        </w:tc>
-        <w:tc>
-          <w:tcPr>
-            <w:tcW w:w="4248" w:type="dxa"/>
-            <w:tcBorders>
-              <w:top w:val="single" w:sz="8" w:space="0" w:color="000000"/>
-              <w:left w:val="single" w:sz="8" w:space="0" w:color="000000"/>
-              <w:bottom w:val="single" w:sz="8" w:space="0" w:color="000000"/>
-              <w:right w:val="single" w:sz="8" w:space="0" w:color="000000"/>
-            </w:tcBorders>
-            <w:tcMar>
-              <w:top w:w="100" w:type="dxa"/>
-              <w:left w:w="100" w:type="dxa"/>
-              <w:bottom w:w="100" w:type="dxa"/>
-              <w:right w:w="100" w:type="dxa"/>
-            </w:tcMar>
-          </w:tcPr>
-          <w:p>
-            <w:pPr>
-              <w:spacing w:after="0" w:line="276" w:lineRule="auto"/>
-              <w:jc w:val="both"/>
-              <w:rPr>
-                <w:rFonts w:ascii="Arial" w:eastAsia="Arial" w:hAnsi="Arial" w:cs="Arial"/>
-                <w:color w:val="000000"/>
-                <w:sz w:val="24"/>
-                <w:szCs w:val="24"/>
-              </w:rPr>
-            </w:pPr>
-            <w:r>
-              <w:rPr>
-                <w:rFonts w:ascii="Arial" w:eastAsia="Arial" w:hAnsi="Arial" w:cs="Arial"/>
-                <w:color w:val="000000"/>
-                <w:sz w:val="24"/>
-                <w:szCs w:val="24"/>
-              </w:rPr>
-              <w:t>Esencial</w:t>
-            </w:r>
-          </w:p>
-        </w:tc>
-      </w:tr>
-      <w:tr>
-        <w:tc>
-          <w:tcPr>
-            <w:tcW w:w="4778" w:type="dxa"/>
-            <w:tcBorders>
-              <w:top w:val="single" w:sz="8" w:space="0" w:color="000000"/>
-              <w:left w:val="single" w:sz="8" w:space="0" w:color="000000"/>
-              <w:bottom w:val="single" w:sz="8" w:space="0" w:color="000000"/>
-              <w:right w:val="single" w:sz="8" w:space="0" w:color="000000"/>
-            </w:tcBorders>
-            <w:tcMar>
-              <w:top w:w="100" w:type="dxa"/>
-              <w:left w:w="100" w:type="dxa"/>
-              <w:bottom w:w="100" w:type="dxa"/>
-              <w:right w:w="100" w:type="dxa"/>
-            </w:tcMar>
-          </w:tcPr>
-          <w:p>
-            <w:pPr>
-              <w:spacing w:after="0" w:line="276" w:lineRule="auto"/>
-              <w:jc w:val="both"/>
-              <w:rPr>
-                <w:rFonts w:ascii="Arial" w:eastAsia="Arial" w:hAnsi="Arial" w:cs="Arial"/>
-                <w:color w:val="000000"/>
-                <w:sz w:val="24"/>
-                <w:szCs w:val="24"/>
-              </w:rPr>
-            </w:pPr>
-            <w:r>
-              <w:rPr>
-                <w:rFonts w:ascii="Arial" w:eastAsia="Arial" w:hAnsi="Arial" w:cs="Arial"/>
-                <w:color w:val="000000"/>
-                <w:sz w:val="24"/>
-                <w:szCs w:val="24"/>
-              </w:rPr>
-              <w:t>RF03: Debe registrar la actividad del personal </w:t>
-            </w:r>
-          </w:p>
-        </w:tc>
-        <w:tc>
-          <w:tcPr>
-            <w:tcW w:w="4248" w:type="dxa"/>
-            <w:tcBorders>
-              <w:top w:val="single" w:sz="8" w:space="0" w:color="000000"/>
-              <w:left w:val="single" w:sz="8" w:space="0" w:color="000000"/>
-              <w:bottom w:val="single" w:sz="8" w:space="0" w:color="000000"/>
-              <w:right w:val="single" w:sz="8" w:space="0" w:color="000000"/>
-            </w:tcBorders>
-            <w:tcMar>
-              <w:top w:w="100" w:type="dxa"/>
-              <w:left w:w="100" w:type="dxa"/>
-              <w:bottom w:w="100" w:type="dxa"/>
-              <w:right w:w="100" w:type="dxa"/>
-            </w:tcMar>
-          </w:tcPr>
-          <w:p>
-            <w:pPr>
-              <w:spacing w:after="0" w:line="276" w:lineRule="auto"/>
-              <w:jc w:val="both"/>
-              <w:rPr>
-                <w:rFonts w:ascii="Arial" w:eastAsia="Arial" w:hAnsi="Arial" w:cs="Arial"/>
-                <w:color w:val="000000"/>
-                <w:sz w:val="24"/>
-                <w:szCs w:val="24"/>
-              </w:rPr>
-            </w:pPr>
-            <w:r>
-              <w:rPr>
-                <w:rFonts w:ascii="Arial" w:eastAsia="Arial" w:hAnsi="Arial" w:cs="Arial"/>
-                <w:color w:val="000000"/>
-                <w:sz w:val="24"/>
-                <w:szCs w:val="24"/>
-              </w:rPr>
-              <w:t>Esencial</w:t>
-            </w:r>
-          </w:p>
-        </w:tc>
-      </w:tr>
-      <w:tr>
-        <w:tc>
-          <w:tcPr>
-            <w:tcW w:w="4778" w:type="dxa"/>
-            <w:tcBorders>
-              <w:top w:val="single" w:sz="8" w:space="0" w:color="000000"/>
-              <w:left w:val="single" w:sz="8" w:space="0" w:color="000000"/>
-              <w:bottom w:val="single" w:sz="8" w:space="0" w:color="000000"/>
-              <w:right w:val="single" w:sz="8" w:space="0" w:color="000000"/>
-            </w:tcBorders>
-            <w:tcMar>
-              <w:top w:w="100" w:type="dxa"/>
-              <w:left w:w="100" w:type="dxa"/>
-              <w:bottom w:w="100" w:type="dxa"/>
-              <w:right w:w="100" w:type="dxa"/>
-            </w:tcMar>
-          </w:tcPr>
-          <w:p>
-            <w:pPr>
-              <w:spacing w:after="0" w:line="276" w:lineRule="auto"/>
-              <w:jc w:val="both"/>
-              <w:rPr>
-                <w:rFonts w:ascii="Arial" w:eastAsia="Arial" w:hAnsi="Arial" w:cs="Arial"/>
-                <w:color w:val="000000"/>
-                <w:sz w:val="24"/>
-                <w:szCs w:val="24"/>
-              </w:rPr>
-            </w:pPr>
-            <w:r>
-              <w:rPr>
-                <w:rFonts w:ascii="Arial" w:eastAsia="Arial" w:hAnsi="Arial" w:cs="Arial"/>
-                <w:color w:val="000000"/>
-                <w:sz w:val="24"/>
-                <w:szCs w:val="24"/>
-              </w:rPr>
-              <w:t>RF04: Administración de datos personales</w:t>
-            </w:r>
-          </w:p>
-        </w:tc>
-        <w:tc>
-          <w:tcPr>
-            <w:tcW w:w="4248" w:type="dxa"/>
-            <w:tcBorders>
-              <w:top w:val="single" w:sz="8" w:space="0" w:color="000000"/>
-              <w:left w:val="single" w:sz="8" w:space="0" w:color="000000"/>
-              <w:bottom w:val="single" w:sz="8" w:space="0" w:color="000000"/>
-              <w:right w:val="single" w:sz="8" w:space="0" w:color="000000"/>
-            </w:tcBorders>
-            <w:tcMar>
-              <w:top w:w="100" w:type="dxa"/>
-              <w:left w:w="100" w:type="dxa"/>
-              <w:bottom w:w="100" w:type="dxa"/>
-              <w:right w:w="100" w:type="dxa"/>
-            </w:tcMar>
-          </w:tcPr>
-          <w:p>
-            <w:pPr>
-              <w:spacing w:after="0" w:line="276" w:lineRule="auto"/>
-              <w:jc w:val="both"/>
-              <w:rPr>
-                <w:rFonts w:ascii="Arial" w:eastAsia="Arial" w:hAnsi="Arial" w:cs="Arial"/>
-                <w:color w:val="000000"/>
-                <w:sz w:val="24"/>
-                <w:szCs w:val="24"/>
-              </w:rPr>
-            </w:pPr>
-            <w:r>
-              <w:rPr>
-                <w:rFonts w:ascii="Arial" w:eastAsia="Arial" w:hAnsi="Arial" w:cs="Arial"/>
-                <w:color w:val="000000"/>
-                <w:sz w:val="24"/>
-                <w:szCs w:val="24"/>
-              </w:rPr>
-              <w:t>Esencial</w:t>
-            </w:r>
-          </w:p>
-        </w:tc>
-      </w:tr>
-      <w:tr>
-        <w:tc>
-          <w:tcPr>
-            <w:tcW w:w="4778" w:type="dxa"/>
-            <w:tcBorders>
-              <w:top w:val="single" w:sz="8" w:space="0" w:color="000000"/>
-              <w:left w:val="single" w:sz="8" w:space="0" w:color="000000"/>
-              <w:bottom w:val="single" w:sz="8" w:space="0" w:color="000000"/>
-              <w:right w:val="single" w:sz="8" w:space="0" w:color="000000"/>
-            </w:tcBorders>
-            <w:tcMar>
-              <w:top w:w="100" w:type="dxa"/>
-              <w:left w:w="100" w:type="dxa"/>
-              <w:bottom w:w="100" w:type="dxa"/>
-              <w:right w:w="100" w:type="dxa"/>
-            </w:tcMar>
-          </w:tcPr>
-          <w:p>
-            <w:pPr>
-              <w:spacing w:after="0" w:line="276" w:lineRule="auto"/>
-              <w:jc w:val="both"/>
-              <w:rPr>
-                <w:rFonts w:ascii="Arial" w:eastAsia="Arial" w:hAnsi="Arial" w:cs="Arial"/>
-                <w:color w:val="000000"/>
-                <w:sz w:val="24"/>
-                <w:szCs w:val="24"/>
-              </w:rPr>
-            </w:pPr>
-            <w:r>
-              <w:rPr>
-                <w:rFonts w:ascii="Arial" w:eastAsia="Arial" w:hAnsi="Arial" w:cs="Arial"/>
-                <w:color w:val="000000"/>
-                <w:sz w:val="24"/>
-                <w:szCs w:val="24"/>
-              </w:rPr>
-              <w:t>RF04.1: Actualizar perfil dentro de la empresa</w:t>
-            </w:r>
-          </w:p>
-        </w:tc>
-        <w:tc>
-          <w:tcPr>
-            <w:tcW w:w="4248" w:type="dxa"/>
-            <w:tcBorders>
-              <w:top w:val="single" w:sz="8" w:space="0" w:color="000000"/>
-              <w:left w:val="single" w:sz="8" w:space="0" w:color="000000"/>
-              <w:bottom w:val="single" w:sz="8" w:space="0" w:color="000000"/>
-              <w:right w:val="single" w:sz="8" w:space="0" w:color="000000"/>
-            </w:tcBorders>
-            <w:tcMar>
-              <w:top w:w="100" w:type="dxa"/>
-              <w:left w:w="100" w:type="dxa"/>
-              <w:bottom w:w="100" w:type="dxa"/>
-              <w:right w:w="100" w:type="dxa"/>
-            </w:tcMar>
-          </w:tcPr>
-          <w:p>
-            <w:pPr>
-              <w:spacing w:after="0" w:line="276" w:lineRule="auto"/>
-              <w:jc w:val="both"/>
-              <w:rPr>
-                <w:rFonts w:ascii="Arial" w:eastAsia="Arial" w:hAnsi="Arial" w:cs="Arial"/>
-                <w:color w:val="000000"/>
-                <w:sz w:val="24"/>
-                <w:szCs w:val="24"/>
-              </w:rPr>
-            </w:pPr>
-            <w:r>
-              <w:rPr>
-                <w:rFonts w:ascii="Arial" w:eastAsia="Arial" w:hAnsi="Arial" w:cs="Arial"/>
-                <w:color w:val="000000"/>
-                <w:sz w:val="24"/>
-                <w:szCs w:val="24"/>
-              </w:rPr>
-              <w:t>Esencial</w:t>
-            </w:r>
-          </w:p>
-        </w:tc>
-      </w:tr>
-      <w:tr>
-        <w:tc>
-          <w:tcPr>
-            <w:tcW w:w="4778" w:type="dxa"/>
-            <w:tcBorders>
-              <w:top w:val="single" w:sz="8" w:space="0" w:color="000000"/>
-              <w:left w:val="single" w:sz="8" w:space="0" w:color="000000"/>
-              <w:bottom w:val="single" w:sz="8" w:space="0" w:color="000000"/>
-              <w:right w:val="single" w:sz="8" w:space="0" w:color="000000"/>
-            </w:tcBorders>
-            <w:tcMar>
-              <w:top w:w="100" w:type="dxa"/>
-              <w:left w:w="100" w:type="dxa"/>
-              <w:bottom w:w="100" w:type="dxa"/>
-              <w:right w:w="100" w:type="dxa"/>
-            </w:tcMar>
-          </w:tcPr>
-          <w:p>
-            <w:pPr>
-              <w:spacing w:after="0" w:line="276" w:lineRule="auto"/>
-              <w:jc w:val="both"/>
-              <w:rPr>
-                <w:rFonts w:ascii="Arial" w:eastAsia="Arial" w:hAnsi="Arial" w:cs="Arial"/>
-                <w:color w:val="000000"/>
-                <w:sz w:val="24"/>
-                <w:szCs w:val="24"/>
-              </w:rPr>
-            </w:pPr>
-            <w:r>
-              <w:rPr>
-                <w:rFonts w:ascii="Arial" w:eastAsia="Arial" w:hAnsi="Arial" w:cs="Arial"/>
-                <w:color w:val="000000"/>
-                <w:sz w:val="24"/>
-                <w:szCs w:val="24"/>
-              </w:rPr>
-              <w:t>RF04.2: Eliminar perfil (en caso de renuncia o despido)</w:t>
-            </w:r>
-          </w:p>
-        </w:tc>
-        <w:tc>
-          <w:tcPr>
-            <w:tcW w:w="4248" w:type="dxa"/>
-            <w:tcBorders>
-              <w:top w:val="single" w:sz="8" w:space="0" w:color="000000"/>
-              <w:left w:val="single" w:sz="8" w:space="0" w:color="000000"/>
-              <w:bottom w:val="single" w:sz="8" w:space="0" w:color="000000"/>
-              <w:right w:val="single" w:sz="8" w:space="0" w:color="000000"/>
-            </w:tcBorders>
-            <w:tcMar>
-              <w:top w:w="100" w:type="dxa"/>
-              <w:left w:w="100" w:type="dxa"/>
-              <w:bottom w:w="100" w:type="dxa"/>
-              <w:right w:w="100" w:type="dxa"/>
-            </w:tcMar>
-          </w:tcPr>
-          <w:p>
-            <w:pPr>
-              <w:spacing w:after="0" w:line="276" w:lineRule="auto"/>
-              <w:jc w:val="both"/>
-              <w:rPr>
-                <w:rFonts w:ascii="Arial" w:eastAsia="Arial" w:hAnsi="Arial" w:cs="Arial"/>
-                <w:color w:val="000000"/>
-                <w:sz w:val="24"/>
-                <w:szCs w:val="24"/>
-              </w:rPr>
-            </w:pPr>
-            <w:r>
-              <w:rPr>
-                <w:rFonts w:ascii="Arial" w:eastAsia="Arial" w:hAnsi="Arial" w:cs="Arial"/>
-                <w:color w:val="000000"/>
-                <w:sz w:val="24"/>
-                <w:szCs w:val="24"/>
-              </w:rPr>
-              <w:t>Esencial</w:t>
-            </w:r>
-          </w:p>
-        </w:tc>
-      </w:tr>
-      <w:tr>
-        <w:tc>
-          <w:tcPr>
-            <w:tcW w:w="4778" w:type="dxa"/>
-            <w:tcBorders>
-              <w:top w:val="single" w:sz="8" w:space="0" w:color="000000"/>
-              <w:left w:val="single" w:sz="8" w:space="0" w:color="000000"/>
-              <w:bottom w:val="single" w:sz="8" w:space="0" w:color="000000"/>
-              <w:right w:val="single" w:sz="8" w:space="0" w:color="000000"/>
-            </w:tcBorders>
-            <w:tcMar>
-              <w:top w:w="100" w:type="dxa"/>
-              <w:left w:w="100" w:type="dxa"/>
-              <w:bottom w:w="100" w:type="dxa"/>
-              <w:right w:w="100" w:type="dxa"/>
-            </w:tcMar>
-          </w:tcPr>
-          <w:p>
-            <w:pPr>
-              <w:spacing w:after="0" w:line="276" w:lineRule="auto"/>
-              <w:jc w:val="both"/>
-              <w:rPr>
-                <w:rFonts w:ascii="Arial" w:eastAsia="Arial" w:hAnsi="Arial" w:cs="Arial"/>
-                <w:color w:val="000000"/>
-                <w:sz w:val="24"/>
-                <w:szCs w:val="24"/>
-              </w:rPr>
-            </w:pPr>
-            <w:r>
-              <w:rPr>
-                <w:rFonts w:ascii="Arial" w:eastAsia="Arial" w:hAnsi="Arial" w:cs="Arial"/>
-                <w:color w:val="000000"/>
-                <w:sz w:val="24"/>
-                <w:szCs w:val="24"/>
-              </w:rPr>
-              <w:t>RF05: Debe administrar los tiempos dentro de la empresa</w:t>
-            </w:r>
-          </w:p>
-        </w:tc>
-        <w:tc>
-          <w:tcPr>
-            <w:tcW w:w="4248" w:type="dxa"/>
-            <w:tcBorders>
-              <w:top w:val="single" w:sz="8" w:space="0" w:color="000000"/>
-              <w:left w:val="single" w:sz="8" w:space="0" w:color="000000"/>
-              <w:bottom w:val="single" w:sz="8" w:space="0" w:color="000000"/>
-              <w:right w:val="single" w:sz="8" w:space="0" w:color="000000"/>
-            </w:tcBorders>
-            <w:tcMar>
-              <w:top w:w="100" w:type="dxa"/>
-              <w:left w:w="100" w:type="dxa"/>
-              <w:bottom w:w="100" w:type="dxa"/>
-              <w:right w:w="100" w:type="dxa"/>
-            </w:tcMar>
-          </w:tcPr>
-          <w:p>
-            <w:pPr>
-              <w:spacing w:after="0" w:line="276" w:lineRule="auto"/>
-              <w:jc w:val="both"/>
-              <w:rPr>
-                <w:rFonts w:ascii="Arial" w:eastAsia="Arial" w:hAnsi="Arial" w:cs="Arial"/>
-                <w:color w:val="000000"/>
-                <w:sz w:val="24"/>
-                <w:szCs w:val="24"/>
-              </w:rPr>
-            </w:pPr>
-            <w:r>
-              <w:rPr>
-                <w:rFonts w:ascii="Arial" w:eastAsia="Arial" w:hAnsi="Arial" w:cs="Arial"/>
-                <w:color w:val="000000"/>
-                <w:sz w:val="24"/>
-                <w:szCs w:val="24"/>
-              </w:rPr>
-              <w:t>Esencial</w:t>
-            </w:r>
-          </w:p>
-        </w:tc>
-      </w:tr>
-      <w:tr>
-        <w:tc>
-          <w:tcPr>
-            <w:tcW w:w="4778" w:type="dxa"/>
-            <w:tcBorders>
-              <w:top w:val="single" w:sz="8" w:space="0" w:color="000000"/>
-              <w:left w:val="single" w:sz="8" w:space="0" w:color="000000"/>
-              <w:bottom w:val="single" w:sz="8" w:space="0" w:color="000000"/>
-              <w:right w:val="single" w:sz="8" w:space="0" w:color="000000"/>
-            </w:tcBorders>
-            <w:tcMar>
-              <w:top w:w="100" w:type="dxa"/>
-              <w:left w:w="100" w:type="dxa"/>
-              <w:bottom w:w="100" w:type="dxa"/>
-              <w:right w:w="100" w:type="dxa"/>
-            </w:tcMar>
-          </w:tcPr>
-          <w:p>
-            <w:pPr>
-              <w:spacing w:after="0" w:line="276" w:lineRule="auto"/>
-              <w:jc w:val="both"/>
-              <w:rPr>
-                <w:rFonts w:ascii="Arial" w:eastAsia="Arial" w:hAnsi="Arial" w:cs="Arial"/>
-                <w:color w:val="000000"/>
-                <w:sz w:val="24"/>
-                <w:szCs w:val="24"/>
-              </w:rPr>
-            </w:pPr>
-            <w:r>
-              <w:rPr>
-                <w:rFonts w:ascii="Arial" w:eastAsia="Arial" w:hAnsi="Arial" w:cs="Arial"/>
-                <w:color w:val="000000"/>
-                <w:sz w:val="24"/>
-                <w:szCs w:val="24"/>
-              </w:rPr>
-              <w:t>RF06: Debe mostrar el estado y rol del empleado en tiempo real </w:t>
-            </w:r>
-          </w:p>
-        </w:tc>
-        <w:tc>
-          <w:tcPr>
-            <w:tcW w:w="4248" w:type="dxa"/>
-            <w:tcBorders>
-              <w:top w:val="single" w:sz="8" w:space="0" w:color="000000"/>
-              <w:left w:val="single" w:sz="8" w:space="0" w:color="000000"/>
-              <w:bottom w:val="single" w:sz="8" w:space="0" w:color="000000"/>
-              <w:right w:val="single" w:sz="8" w:space="0" w:color="000000"/>
-            </w:tcBorders>
-            <w:tcMar>
-              <w:top w:w="100" w:type="dxa"/>
-              <w:left w:w="100" w:type="dxa"/>
-              <w:bottom w:w="100" w:type="dxa"/>
-              <w:right w:w="100" w:type="dxa"/>
-            </w:tcMar>
-          </w:tcPr>
-          <w:p>
-            <w:pPr>
-              <w:spacing w:after="0" w:line="276" w:lineRule="auto"/>
-              <w:jc w:val="both"/>
-              <w:rPr>
-                <w:rFonts w:ascii="Arial" w:eastAsia="Arial" w:hAnsi="Arial" w:cs="Arial"/>
-                <w:color w:val="000000"/>
-                <w:sz w:val="24"/>
-                <w:szCs w:val="24"/>
-              </w:rPr>
-            </w:pPr>
-            <w:r>
-              <w:rPr>
-                <w:rFonts w:ascii="Arial" w:eastAsia="Arial" w:hAnsi="Arial" w:cs="Arial"/>
-                <w:color w:val="000000"/>
-                <w:sz w:val="24"/>
-                <w:szCs w:val="24"/>
-              </w:rPr>
-              <w:t>Esencial</w:t>
-            </w:r>
-          </w:p>
-        </w:tc>
-      </w:tr>
-    </w:tbl>
-    <w:p/>
     <w:p>
       <w:pPr>
         <w:pStyle w:val="Ttulo3"/>
@@ -10901,7 +10445,6 @@
                 <w:sz w:val="24"/>
                 <w:szCs w:val="24"/>
               </w:rPr>
-              <w:lastRenderedPageBreak/>
               <w:t>Nombre del requerimiento</w:t>
             </w:r>
           </w:p>
@@ -10935,7 +10478,7 @@
                 <w:sz w:val="24"/>
                 <w:szCs w:val="24"/>
               </w:rPr>
-              <w:t>Inicio de sesión</w:t>
+              <w:t>Registrarse</w:t>
             </w:r>
           </w:p>
         </w:tc>
@@ -11005,7 +10548,25 @@
                 <w:sz w:val="24"/>
                 <w:szCs w:val="24"/>
               </w:rPr>
-              <w:t>Este requisito da acceso a los usuarios registrados</w:t>
+              <w:t xml:space="preserve">Este requisito </w:t>
+            </w:r>
+            <w:r>
+              <w:rPr>
+                <w:rFonts w:ascii="Arial" w:eastAsia="Arial" w:hAnsi="Arial" w:cs="Arial"/>
+                <w:color w:val="000000"/>
+                <w:sz w:val="24"/>
+                <w:szCs w:val="24"/>
+              </w:rPr>
+              <w:t xml:space="preserve">permite </w:t>
+            </w:r>
+            <w:r>
+              <w:rPr>
+                <w:rFonts w:ascii="Arial" w:eastAsia="Arial" w:hAnsi="Arial" w:cs="Arial"/>
+                <w:color w:val="000000"/>
+                <w:sz w:val="24"/>
+                <w:szCs w:val="24"/>
+              </w:rPr>
+              <w:t>a un usuario anónimo registrarse en la aplicación</w:t>
             </w:r>
           </w:p>
         </w:tc>
@@ -11145,8 +10706,8 @@
                 <w:szCs w:val="24"/>
               </w:rPr>
             </w:pPr>
-            <w:bookmarkStart w:id="19" w:name="_heading=h.3whwml4" w:colFirst="0" w:colLast="0"/>
-            <w:bookmarkEnd w:id="19"/>
+            <w:bookmarkStart w:id="18" w:name="_heading=h.3whwml4" w:colFirst="0" w:colLast="0"/>
+            <w:bookmarkEnd w:id="18"/>
             <w:r>
               <w:rPr>
                 <w:rFonts w:ascii="Arial" w:eastAsia="Arial" w:hAnsi="Arial" w:cs="Arial"/>
@@ -11225,6 +10786,7 @@
                 <w:sz w:val="24"/>
                 <w:szCs w:val="24"/>
               </w:rPr>
+              <w:lastRenderedPageBreak/>
               <w:t>Nombre del requerimiento</w:t>
             </w:r>
           </w:p>
@@ -11258,7 +10820,7 @@
                 <w:sz w:val="24"/>
                 <w:szCs w:val="24"/>
               </w:rPr>
-              <w:t>Administración de datos</w:t>
+              <w:t>Iniciar Sesión</w:t>
             </w:r>
           </w:p>
         </w:tc>
@@ -11328,7 +10890,7 @@
                 <w:sz w:val="24"/>
                 <w:szCs w:val="24"/>
               </w:rPr>
-              <w:t>Este requisito permite acceso y manejo a la información almacenada en la base de datos</w:t>
+              <w:t>Este requisito permite a un usuario ingresar a la aplicación</w:t>
             </w:r>
           </w:p>
         </w:tc>
@@ -11501,7 +11063,16 @@
                 <w:sz w:val="24"/>
                 <w:szCs w:val="24"/>
               </w:rPr>
-              <w:t>RF02.1</w:t>
+              <w:t>RF0</w:t>
+            </w:r>
+            <w:r>
+              <w:rPr>
+                <w:rFonts w:ascii="Arial" w:eastAsia="Arial" w:hAnsi="Arial" w:cs="Arial"/>
+                <w:color w:val="000000"/>
+                <w:sz w:val="24"/>
+                <w:szCs w:val="24"/>
+              </w:rPr>
+              <w:t>3</w:t>
             </w:r>
           </w:p>
         </w:tc>
@@ -11571,7 +11142,7 @@
                 <w:sz w:val="24"/>
                 <w:szCs w:val="24"/>
               </w:rPr>
-              <w:t>Consultar datos</w:t>
+              <w:t>Editar Perfil</w:t>
             </w:r>
           </w:p>
         </w:tc>
@@ -11641,7 +11212,7 @@
                 <w:sz w:val="24"/>
                 <w:szCs w:val="24"/>
               </w:rPr>
-              <w:t>Este requisito permite pedir y ver información de la base de datos</w:t>
+              <w:t>Este requisito permite editar el perfil musical en la aplicación</w:t>
             </w:r>
           </w:p>
         </w:tc>
@@ -11711,7 +11282,7 @@
                 <w:sz w:val="24"/>
                 <w:szCs w:val="24"/>
               </w:rPr>
-              <w:t>Media</w:t>
+              <w:t>Alta</w:t>
             </w:r>
           </w:p>
         </w:tc>
@@ -11814,7 +11385,16 @@
                 <w:sz w:val="24"/>
                 <w:szCs w:val="24"/>
               </w:rPr>
-              <w:t>RF02.2</w:t>
+              <w:t>RF0</w:t>
+            </w:r>
+            <w:r>
+              <w:rPr>
+                <w:rFonts w:ascii="Arial" w:eastAsia="Arial" w:hAnsi="Arial" w:cs="Arial"/>
+                <w:color w:val="000000"/>
+                <w:sz w:val="24"/>
+                <w:szCs w:val="24"/>
+              </w:rPr>
+              <w:t>4</w:t>
             </w:r>
           </w:p>
         </w:tc>
@@ -11884,7 +11464,25 @@
                 <w:sz w:val="24"/>
                 <w:szCs w:val="24"/>
               </w:rPr>
-              <w:t>Actualizar datos</w:t>
+              <w:t xml:space="preserve">Registrar </w:t>
+            </w:r>
+            <w:r>
+              <w:rPr>
+                <w:rFonts w:ascii="Arial" w:eastAsia="Arial" w:hAnsi="Arial" w:cs="Arial"/>
+                <w:color w:val="000000"/>
+                <w:sz w:val="24"/>
+                <w:szCs w:val="24"/>
+              </w:rPr>
+              <w:t>datos</w:t>
+            </w:r>
+            <w:r>
+              <w:rPr>
+                <w:rFonts w:ascii="Arial" w:eastAsia="Arial" w:hAnsi="Arial" w:cs="Arial"/>
+                <w:color w:val="000000"/>
+                <w:sz w:val="24"/>
+                <w:szCs w:val="24"/>
+              </w:rPr>
+              <w:t xml:space="preserve"> personales</w:t>
             </w:r>
           </w:p>
         </w:tc>
@@ -11954,7 +11552,16 @@
                 <w:sz w:val="24"/>
                 <w:szCs w:val="24"/>
               </w:rPr>
-              <w:t>Este requisito permite modificar datos dentro del sistema</w:t>
+              <w:t xml:space="preserve">Este requisito permite </w:t>
+            </w:r>
+            <w:r>
+              <w:rPr>
+                <w:rFonts w:ascii="Arial" w:eastAsia="Arial" w:hAnsi="Arial" w:cs="Arial"/>
+                <w:color w:val="000000"/>
+                <w:sz w:val="24"/>
+                <w:szCs w:val="24"/>
+              </w:rPr>
+              <w:t>registrar datos personales en el perfil musical</w:t>
             </w:r>
           </w:p>
         </w:tc>
@@ -12116,7 +11723,16 @@
                 <w:sz w:val="24"/>
                 <w:szCs w:val="24"/>
               </w:rPr>
-              <w:t>RF02.3</w:t>
+              <w:t>RF0</w:t>
+            </w:r>
+            <w:r>
+              <w:rPr>
+                <w:rFonts w:ascii="Arial" w:eastAsia="Arial" w:hAnsi="Arial" w:cs="Arial"/>
+                <w:color w:val="000000"/>
+                <w:sz w:val="24"/>
+                <w:szCs w:val="24"/>
+              </w:rPr>
+              <w:t>5</w:t>
             </w:r>
           </w:p>
         </w:tc>
@@ -12153,7 +11769,6 @@
                 <w:sz w:val="24"/>
                 <w:szCs w:val="24"/>
               </w:rPr>
-              <w:lastRenderedPageBreak/>
               <w:t>Nombre del requerimiento</w:t>
             </w:r>
           </w:p>
@@ -12187,7 +11802,25 @@
                 <w:sz w:val="24"/>
                 <w:szCs w:val="24"/>
               </w:rPr>
-              <w:t>Registrar datos</w:t>
+              <w:t>Actualizar</w:t>
+            </w:r>
+            <w:r>
+              <w:rPr>
+                <w:rFonts w:ascii="Arial" w:eastAsia="Arial" w:hAnsi="Arial" w:cs="Arial"/>
+                <w:color w:val="000000"/>
+                <w:sz w:val="24"/>
+                <w:szCs w:val="24"/>
+              </w:rPr>
+              <w:t xml:space="preserve"> datos</w:t>
+            </w:r>
+            <w:r>
+              <w:rPr>
+                <w:rFonts w:ascii="Arial" w:eastAsia="Arial" w:hAnsi="Arial" w:cs="Arial"/>
+                <w:color w:val="000000"/>
+                <w:sz w:val="24"/>
+                <w:szCs w:val="24"/>
+              </w:rPr>
+              <w:t xml:space="preserve"> personales</w:t>
             </w:r>
           </w:p>
         </w:tc>
@@ -12257,7 +11890,16 @@
                 <w:sz w:val="24"/>
                 <w:szCs w:val="24"/>
               </w:rPr>
-              <w:t>Este requisito permite añadir datos al sistema</w:t>
+              <w:t xml:space="preserve">Este requisito permite </w:t>
+            </w:r>
+            <w:r>
+              <w:rPr>
+                <w:rFonts w:ascii="Arial" w:eastAsia="Arial" w:hAnsi="Arial" w:cs="Arial"/>
+                <w:color w:val="000000"/>
+                <w:sz w:val="24"/>
+                <w:szCs w:val="24"/>
+              </w:rPr>
+              <w:t>actualizar datos personales en el perfil musical</w:t>
             </w:r>
           </w:p>
         </w:tc>
@@ -12419,7 +12061,16 @@
                 <w:sz w:val="24"/>
                 <w:szCs w:val="24"/>
               </w:rPr>
-              <w:t>RF03</w:t>
+              <w:t>RF0</w:t>
+            </w:r>
+            <w:r>
+              <w:rPr>
+                <w:rFonts w:ascii="Arial" w:eastAsia="Arial" w:hAnsi="Arial" w:cs="Arial"/>
+                <w:color w:val="000000"/>
+                <w:sz w:val="24"/>
+                <w:szCs w:val="24"/>
+              </w:rPr>
+              <w:t>6</w:t>
             </w:r>
           </w:p>
         </w:tc>
@@ -12489,7 +12140,7 @@
                 <w:sz w:val="24"/>
                 <w:szCs w:val="24"/>
               </w:rPr>
-              <w:t>Acceso a la información correspondiente al usuario</w:t>
+              <w:t>Registrar Datos relacionados con la experiencia y conocimiento Musical</w:t>
             </w:r>
           </w:p>
         </w:tc>
@@ -12526,6 +12177,7 @@
                 <w:sz w:val="24"/>
                 <w:szCs w:val="24"/>
               </w:rPr>
+              <w:lastRenderedPageBreak/>
               <w:t>Descripción</w:t>
             </w:r>
           </w:p>
@@ -12559,7 +12211,7 @@
                 <w:sz w:val="24"/>
                 <w:szCs w:val="24"/>
               </w:rPr>
-              <w:t>Este requisito le permite al usuario consultar información únicamente relacionada con él mismo, no se le permite ver información relacionada con otros usuarios</w:t>
+              <w:t>Este requisito permite registrar una línea temporal de la experiencia y trayectoria musical y una lista te ítems teóricos en el conocimiento musical del usuario</w:t>
             </w:r>
           </w:p>
         </w:tc>
@@ -12722,7 +12374,16 @@
                 <w:sz w:val="24"/>
                 <w:szCs w:val="24"/>
               </w:rPr>
-              <w:t>RF04</w:t>
+              <w:t>RF0</w:t>
+            </w:r>
+            <w:r>
+              <w:rPr>
+                <w:rFonts w:ascii="Arial" w:eastAsia="Arial" w:hAnsi="Arial" w:cs="Arial"/>
+                <w:color w:val="000000"/>
+                <w:sz w:val="24"/>
+                <w:szCs w:val="24"/>
+              </w:rPr>
+              <w:t>7</w:t>
             </w:r>
           </w:p>
         </w:tc>
@@ -12792,7 +12453,7 @@
                 <w:sz w:val="24"/>
                 <w:szCs w:val="24"/>
               </w:rPr>
-              <w:t>Asignación de roles a los diferentes usuarios</w:t>
+              <w:t>Actualizar Datos relacionados con la experiencia y conocimiento Musical</w:t>
             </w:r>
           </w:p>
         </w:tc>
@@ -12862,7 +12523,7 @@
                 <w:sz w:val="24"/>
                 <w:szCs w:val="24"/>
               </w:rPr>
-              <w:t>Este requerimiento reparte roles a los diferentes usuarios, dichos roles les concederán permisos y restricciones dentro del sistema para mantener la integridad de los datos</w:t>
+              <w:t>Este requisito permite actualizar cualquier dato en la experiencia, trayectoria y conocimientos teóricos del usuario.</w:t>
             </w:r>
           </w:p>
         </w:tc>
@@ -13024,7 +12685,16 @@
                 <w:sz w:val="24"/>
                 <w:szCs w:val="24"/>
               </w:rPr>
-              <w:t>RF05</w:t>
+              <w:t>RF0</w:t>
+            </w:r>
+            <w:r>
+              <w:rPr>
+                <w:rFonts w:ascii="Arial" w:eastAsia="Arial" w:hAnsi="Arial" w:cs="Arial"/>
+                <w:color w:val="000000"/>
+                <w:sz w:val="24"/>
+                <w:szCs w:val="24"/>
+              </w:rPr>
+              <w:t>8</w:t>
             </w:r>
           </w:p>
         </w:tc>
@@ -13094,7 +12764,7 @@
                 <w:sz w:val="24"/>
                 <w:szCs w:val="24"/>
               </w:rPr>
-              <w:t>Administrar la información de los clientes (sistema)</w:t>
+              <w:t>Registrarse como un Artista u Organizador</w:t>
             </w:r>
           </w:p>
         </w:tc>
@@ -13131,7 +12801,6 @@
                 <w:sz w:val="24"/>
                 <w:szCs w:val="24"/>
               </w:rPr>
-              <w:lastRenderedPageBreak/>
               <w:t>Descripción</w:t>
             </w:r>
           </w:p>
@@ -13165,7 +12834,16 @@
                 <w:sz w:val="24"/>
                 <w:szCs w:val="24"/>
               </w:rPr>
-              <w:t>Este requisito ordena la información por cliente – usuario</w:t>
+              <w:t xml:space="preserve">Este requisito </w:t>
+            </w:r>
+            <w:r>
+              <w:rPr>
+                <w:rFonts w:ascii="Arial" w:eastAsia="Arial" w:hAnsi="Arial" w:cs="Arial"/>
+                <w:color w:val="000000"/>
+                <w:sz w:val="24"/>
+                <w:szCs w:val="24"/>
+              </w:rPr>
+              <w:t>permite escoger el tipo de usuario al que un usuario anónimo se puede registrar</w:t>
             </w:r>
           </w:p>
         </w:tc>
@@ -13327,7 +13005,16 @@
                 <w:sz w:val="24"/>
                 <w:szCs w:val="24"/>
               </w:rPr>
-              <w:t>RF05.1</w:t>
+              <w:t>RF0</w:t>
+            </w:r>
+            <w:r>
+              <w:rPr>
+                <w:rFonts w:ascii="Arial" w:eastAsia="Arial" w:hAnsi="Arial" w:cs="Arial"/>
+                <w:color w:val="000000"/>
+                <w:sz w:val="24"/>
+                <w:szCs w:val="24"/>
+              </w:rPr>
+              <w:t>9</w:t>
             </w:r>
           </w:p>
         </w:tc>
@@ -13397,7 +13084,7 @@
                 <w:sz w:val="24"/>
                 <w:szCs w:val="24"/>
               </w:rPr>
-              <w:t>Leer y enviar la información correspondiente al usuario en función de su rol</w:t>
+              <w:t>Crear Vacantes</w:t>
             </w:r>
           </w:p>
         </w:tc>
@@ -13467,7 +13154,7 @@
                 <w:sz w:val="24"/>
                 <w:szCs w:val="24"/>
               </w:rPr>
-              <w:t>Cuando un usuario solicita información al sistema, éste sólo le entrega la información relacionada con él.</w:t>
+              <w:t>Este requisito permite a un usuario de tipo organizador crear vacantes publicas hacia los artistas en la aplicación.</w:t>
             </w:r>
           </w:p>
         </w:tc>
@@ -13629,7 +13316,16 @@
                 <w:sz w:val="24"/>
                 <w:szCs w:val="24"/>
               </w:rPr>
-              <w:t>RF05.2</w:t>
+              <w:t>RF</w:t>
+            </w:r>
+            <w:r>
+              <w:rPr>
+                <w:rFonts w:ascii="Arial" w:eastAsia="Arial" w:hAnsi="Arial" w:cs="Arial"/>
+                <w:color w:val="000000"/>
+                <w:sz w:val="24"/>
+                <w:szCs w:val="24"/>
+              </w:rPr>
+              <w:t>10</w:t>
             </w:r>
           </w:p>
         </w:tc>
@@ -13699,7 +13395,7 @@
                 <w:sz w:val="24"/>
                 <w:szCs w:val="24"/>
               </w:rPr>
-              <w:t>Actualizar la información</w:t>
+              <w:t>Visualizar Vacantes de acuerdo con mi perfil</w:t>
             </w:r>
           </w:p>
         </w:tc>
@@ -13769,7 +13465,7 @@
                 <w:sz w:val="24"/>
                 <w:szCs w:val="24"/>
               </w:rPr>
-              <w:t>Cuando un usuario modifica un dato, el sistema debe guardar automáticamente esta acción, reemplazando el dato antiguo por el dato nuevo en la base de datos inmediatamente.</w:t>
+              <w:t>Este requisito le permite al usuario de tipo artista visualizar vacantes disponibles según su perfil como artista</w:t>
             </w:r>
           </w:p>
         </w:tc>
@@ -13931,7 +13627,16 @@
                 <w:sz w:val="24"/>
                 <w:szCs w:val="24"/>
               </w:rPr>
-              <w:t>RF05.3</w:t>
+              <w:t>RF</w:t>
+            </w:r>
+            <w:r>
+              <w:rPr>
+                <w:rFonts w:ascii="Arial" w:eastAsia="Arial" w:hAnsi="Arial" w:cs="Arial"/>
+                <w:color w:val="000000"/>
+                <w:sz w:val="24"/>
+                <w:szCs w:val="24"/>
+              </w:rPr>
+              <w:t>11</w:t>
             </w:r>
           </w:p>
         </w:tc>
@@ -14001,7 +13706,7 @@
                 <w:sz w:val="24"/>
                 <w:szCs w:val="24"/>
               </w:rPr>
-              <w:t>Eliminar la información</w:t>
+              <w:t>Aplicar a Vacantes</w:t>
             </w:r>
           </w:p>
         </w:tc>
@@ -14071,7 +13776,7 @@
                 <w:sz w:val="24"/>
                 <w:szCs w:val="24"/>
               </w:rPr>
-              <w:t>Cuando un usuario elimina un dato (dependiendo de su rol y los permisos que tenga) el sistema debe actualizar esa acción en la base de datos.</w:t>
+              <w:t>Este requisito le permite al usuario de tipo artista aplicar a vacantes disponibles para tener la oportunidad de ser elegido</w:t>
             </w:r>
           </w:p>
         </w:tc>
@@ -14108,7 +13813,6 @@
                 <w:sz w:val="24"/>
                 <w:szCs w:val="24"/>
               </w:rPr>
-              <w:lastRenderedPageBreak/>
               <w:t>Prioridad</w:t>
             </w:r>
           </w:p>
@@ -14234,7 +13938,25 @@
                 <w:sz w:val="24"/>
                 <w:szCs w:val="24"/>
               </w:rPr>
-              <w:t>RF05.4</w:t>
+              <w:t>RF</w:t>
+            </w:r>
+            <w:r>
+              <w:rPr>
+                <w:rFonts w:ascii="Arial" w:eastAsia="Arial" w:hAnsi="Arial" w:cs="Arial"/>
+                <w:color w:val="000000"/>
+                <w:sz w:val="24"/>
+                <w:szCs w:val="24"/>
+              </w:rPr>
+              <w:t>1</w:t>
+            </w:r>
+            <w:r>
+              <w:rPr>
+                <w:rFonts w:ascii="Arial" w:eastAsia="Arial" w:hAnsi="Arial" w:cs="Arial"/>
+                <w:color w:val="000000"/>
+                <w:sz w:val="24"/>
+                <w:szCs w:val="24"/>
+              </w:rPr>
+              <w:t>2</w:t>
             </w:r>
           </w:p>
         </w:tc>
@@ -14304,7 +14026,7 @@
                 <w:sz w:val="24"/>
                 <w:szCs w:val="24"/>
               </w:rPr>
-              <w:t>Registrar la información</w:t>
+              <w:t>Clasificar Vacantes</w:t>
             </w:r>
           </w:p>
         </w:tc>
@@ -14374,7 +14096,7 @@
                 <w:sz w:val="24"/>
                 <w:szCs w:val="24"/>
               </w:rPr>
-              <w:t>Cuando un usuario añade un dato el sistema debe actualizar esa acción en la base de datos</w:t>
+              <w:t>Este requisito le permite al usuario de tipo organizador clasificar las vacantes por tipo: evento, banda existente o banda nueva</w:t>
             </w:r>
           </w:p>
         </w:tc>
@@ -14536,7 +14258,16 @@
                 <w:sz w:val="24"/>
                 <w:szCs w:val="24"/>
               </w:rPr>
-              <w:t>RF06</w:t>
+              <w:t>RF</w:t>
+            </w:r>
+            <w:r>
+              <w:rPr>
+                <w:rFonts w:ascii="Arial" w:eastAsia="Arial" w:hAnsi="Arial" w:cs="Arial"/>
+                <w:color w:val="000000"/>
+                <w:sz w:val="24"/>
+                <w:szCs w:val="24"/>
+              </w:rPr>
+              <w:t>13</w:t>
             </w:r>
           </w:p>
         </w:tc>
@@ -14606,7 +14337,7 @@
                 <w:sz w:val="24"/>
                 <w:szCs w:val="24"/>
               </w:rPr>
-              <w:t>Proveer sistema de calificación de la atención al usuario</w:t>
+              <w:t>Filtrar Vacantes</w:t>
             </w:r>
           </w:p>
         </w:tc>
@@ -14676,7 +14407,7 @@
                 <w:sz w:val="24"/>
                 <w:szCs w:val="24"/>
               </w:rPr>
-              <w:t>Este requisito le da la capacidad al usuario de calificar la atención recibida y el manejo de la plataforma</w:t>
+              <w:t>Este requisito le permite al usuario filtrara las vacantes que puede visualizar</w:t>
             </w:r>
           </w:p>
         </w:tc>
@@ -14746,7 +14477,7 @@
                 <w:sz w:val="24"/>
                 <w:szCs w:val="24"/>
               </w:rPr>
-              <w:t>Media</w:t>
+              <w:t>Alta</w:t>
             </w:r>
           </w:p>
         </w:tc>
@@ -14838,7 +14569,16 @@
                 <w:sz w:val="24"/>
                 <w:szCs w:val="24"/>
               </w:rPr>
-              <w:t>RF06.1</w:t>
+              <w:t>RF</w:t>
+            </w:r>
+            <w:r>
+              <w:rPr>
+                <w:rFonts w:ascii="Arial" w:eastAsia="Arial" w:hAnsi="Arial" w:cs="Arial"/>
+                <w:color w:val="000000"/>
+                <w:sz w:val="24"/>
+                <w:szCs w:val="24"/>
+              </w:rPr>
+              <w:t>14</w:t>
             </w:r>
           </w:p>
         </w:tc>
@@ -14908,7 +14648,7 @@
                 <w:sz w:val="24"/>
                 <w:szCs w:val="24"/>
               </w:rPr>
-              <w:t>Brindar soporte al usuario</w:t>
+              <w:t>Crear Cursos</w:t>
             </w:r>
           </w:p>
         </w:tc>
@@ -14978,7 +14718,25 @@
                 <w:sz w:val="24"/>
                 <w:szCs w:val="24"/>
               </w:rPr>
-              <w:t>El sistema cuenta con una interfaz donde se comunica con personal de atención al cliente para atender cualquier inquietud o problema que el usuario pueda tener</w:t>
+              <w:t xml:space="preserve">El usuario que sea </w:t>
+            </w:r>
+            <w:r>
+              <w:rPr>
+                <w:rFonts w:ascii="Arial" w:eastAsia="Arial" w:hAnsi="Arial" w:cs="Arial"/>
+                <w:color w:val="000000"/>
+                <w:sz w:val="24"/>
+                <w:szCs w:val="24"/>
+              </w:rPr>
+              <w:t>experimentado</w:t>
+            </w:r>
+            <w:r>
+              <w:rPr>
+                <w:rFonts w:ascii="Arial" w:eastAsia="Arial" w:hAnsi="Arial" w:cs="Arial"/>
+                <w:color w:val="000000"/>
+                <w:sz w:val="24"/>
+                <w:szCs w:val="24"/>
+              </w:rPr>
+              <w:t xml:space="preserve"> tendrá la capacidad para crear cursos de música para los usuarios menos experimentados que quieran mejorar sus habilidades con su instrumento.</w:t>
             </w:r>
           </w:p>
         </w:tc>
@@ -15108,7 +14866,6 @@
                 <w:sz w:val="24"/>
                 <w:szCs w:val="24"/>
               </w:rPr>
-              <w:lastRenderedPageBreak/>
               <w:t>ID del requerimiento</w:t>
             </w:r>
           </w:p>
@@ -15142,7 +14899,16 @@
                 <w:sz w:val="24"/>
                 <w:szCs w:val="24"/>
               </w:rPr>
-              <w:t>RF06.2</w:t>
+              <w:t>RF</w:t>
+            </w:r>
+            <w:r>
+              <w:rPr>
+                <w:rFonts w:ascii="Arial" w:eastAsia="Arial" w:hAnsi="Arial" w:cs="Arial"/>
+                <w:color w:val="000000"/>
+                <w:sz w:val="24"/>
+                <w:szCs w:val="24"/>
+              </w:rPr>
+              <w:t>15</w:t>
             </w:r>
           </w:p>
         </w:tc>
@@ -15212,7 +14978,7 @@
                 <w:sz w:val="24"/>
                 <w:szCs w:val="24"/>
               </w:rPr>
-              <w:t>Capacidad del usuario para comentar sobre la atención brindad</w:t>
+              <w:t>Adquirir cursos</w:t>
             </w:r>
           </w:p>
         </w:tc>
@@ -15282,7 +15048,7 @@
                 <w:sz w:val="24"/>
                 <w:szCs w:val="24"/>
               </w:rPr>
-              <w:t>El usuario puede dejar su opinión sobre la atención brindada y el manejo de la plataforma</w:t>
+              <w:t>Los usuarios menos experimentados podrán acceder a ciertos cursos de su preferencia para mejorar sus habilidades con su instrumento o instrumentos musicales.</w:t>
             </w:r>
           </w:p>
         </w:tc>
@@ -15352,7 +15118,7 @@
                 <w:sz w:val="24"/>
                 <w:szCs w:val="24"/>
               </w:rPr>
-              <w:t>Media</w:t>
+              <w:t>Alta</w:t>
             </w:r>
           </w:p>
         </w:tc>
@@ -15444,7 +15210,16 @@
                 <w:sz w:val="24"/>
                 <w:szCs w:val="24"/>
               </w:rPr>
-              <w:t>RF06.3</w:t>
+              <w:t>RF</w:t>
+            </w:r>
+            <w:r>
+              <w:rPr>
+                <w:rFonts w:ascii="Arial" w:eastAsia="Arial" w:hAnsi="Arial" w:cs="Arial"/>
+                <w:color w:val="000000"/>
+                <w:sz w:val="24"/>
+                <w:szCs w:val="24"/>
+              </w:rPr>
+              <w:t>16</w:t>
             </w:r>
           </w:p>
         </w:tc>
@@ -15514,7 +15289,7 @@
                 <w:sz w:val="24"/>
                 <w:szCs w:val="24"/>
               </w:rPr>
-              <w:t>Capacidad del usuario para calificar la atención brindad</w:t>
+              <w:t>Ofertar Clases</w:t>
             </w:r>
           </w:p>
         </w:tc>
@@ -15584,7 +15359,7 @@
                 <w:sz w:val="24"/>
                 <w:szCs w:val="24"/>
               </w:rPr>
-              <w:t>El usuario puede calificar de 1 a 5 la atención recibida</w:t>
+              <w:t>Los usuarios que tengan más experiencia en el ámbito musical tendrán la opción de ofertar clases en vivo para los usuarios con menos experiencia.</w:t>
             </w:r>
           </w:p>
         </w:tc>
@@ -15654,7 +15429,7 @@
                 <w:sz w:val="24"/>
                 <w:szCs w:val="24"/>
               </w:rPr>
-              <w:t>Media</w:t>
+              <w:t>Alta</w:t>
             </w:r>
           </w:p>
         </w:tc>
@@ -15732,6 +15507,7 @@
                 <w:sz w:val="24"/>
                 <w:szCs w:val="24"/>
               </w:rPr>
+              <w:lastRenderedPageBreak/>
               <w:t>ID del requerimiento</w:t>
             </w:r>
           </w:p>
@@ -15765,7 +15541,16 @@
                 <w:sz w:val="24"/>
                 <w:szCs w:val="24"/>
               </w:rPr>
-              <w:t>RF01</w:t>
+              <w:t>RF</w:t>
+            </w:r>
+            <w:r>
+              <w:rPr>
+                <w:rFonts w:ascii="Arial" w:eastAsia="Arial" w:hAnsi="Arial" w:cs="Arial"/>
+                <w:color w:val="000000"/>
+                <w:sz w:val="24"/>
+                <w:szCs w:val="24"/>
+              </w:rPr>
+              <w:t>17</w:t>
             </w:r>
           </w:p>
         </w:tc>
@@ -15835,7 +15620,7 @@
                 <w:sz w:val="24"/>
                 <w:szCs w:val="24"/>
               </w:rPr>
-              <w:t>El sistema debe contar con servicio de login</w:t>
+              <w:t>Inscribirse a clases</w:t>
             </w:r>
           </w:p>
         </w:tc>
@@ -15905,7 +15690,7 @@
                 <w:sz w:val="24"/>
                 <w:szCs w:val="24"/>
               </w:rPr>
-              <w:t>Este requisito permite el acceso al sistema únicamente a los usuarios registrados.</w:t>
+              <w:t>Los usuarios menos experimentados que quieran mejorar sus habilidades musicales podrán inscribirse a clases en vivo.</w:t>
             </w:r>
           </w:p>
         </w:tc>
@@ -16073,7 +15858,6 @@
                 <w:sz w:val="24"/>
                 <w:szCs w:val="24"/>
               </w:rPr>
-              <w:lastRenderedPageBreak/>
               <w:t>ID del requerimiento</w:t>
             </w:r>
           </w:p>
@@ -16107,7 +15891,16 @@
                 <w:sz w:val="24"/>
                 <w:szCs w:val="24"/>
               </w:rPr>
-              <w:t>RF02</w:t>
+              <w:t>RF</w:t>
+            </w:r>
+            <w:r>
+              <w:rPr>
+                <w:rFonts w:ascii="Arial" w:eastAsia="Arial" w:hAnsi="Arial" w:cs="Arial"/>
+                <w:color w:val="000000"/>
+                <w:sz w:val="24"/>
+                <w:szCs w:val="24"/>
+              </w:rPr>
+              <w:t>18</w:t>
             </w:r>
           </w:p>
         </w:tc>
@@ -16177,7 +15970,7 @@
                 <w:sz w:val="24"/>
                 <w:szCs w:val="24"/>
               </w:rPr>
-              <w:t>Administración de datos empresariales</w:t>
+              <w:t>Evaluar habilidades musicales</w:t>
             </w:r>
           </w:p>
         </w:tc>
@@ -16247,7 +16040,34 @@
                 <w:sz w:val="24"/>
                 <w:szCs w:val="24"/>
               </w:rPr>
-              <w:t>El software empresarial debe almacenar datos de la empresa.</w:t>
+              <w:t>Se evaluarán las habilidades prácticas de las personas con su instrumento preferido para así categorizarlo</w:t>
+            </w:r>
+            <w:r>
+              <w:rPr>
+                <w:rFonts w:ascii="Arial" w:eastAsia="Arial" w:hAnsi="Arial" w:cs="Arial"/>
+                <w:color w:val="000000"/>
+                <w:sz w:val="24"/>
+                <w:szCs w:val="24"/>
+              </w:rPr>
+              <w:t xml:space="preserve"> </w:t>
+            </w:r>
+            <w:r>
+              <w:rPr>
+                <w:rFonts w:ascii="Arial" w:eastAsia="Arial" w:hAnsi="Arial" w:cs="Arial"/>
+                <w:color w:val="000000"/>
+                <w:sz w:val="24"/>
+                <w:szCs w:val="24"/>
+              </w:rPr>
+              <w:t>de menor a mayor experiencia</w:t>
+            </w:r>
+            <w:r>
+              <w:rPr>
+                <w:rFonts w:ascii="Arial" w:eastAsia="Arial" w:hAnsi="Arial" w:cs="Arial"/>
+                <w:color w:val="000000"/>
+                <w:sz w:val="24"/>
+                <w:szCs w:val="24"/>
+              </w:rPr>
+              <w:t>.</w:t>
             </w:r>
           </w:p>
         </w:tc>
@@ -16418,7 +16238,16 @@
                 <w:sz w:val="24"/>
                 <w:szCs w:val="24"/>
               </w:rPr>
-              <w:t>RF02.1</w:t>
+              <w:t>RF</w:t>
+            </w:r>
+            <w:r>
+              <w:rPr>
+                <w:rFonts w:ascii="Arial" w:eastAsia="Arial" w:hAnsi="Arial" w:cs="Arial"/>
+                <w:color w:val="000000"/>
+                <w:sz w:val="24"/>
+                <w:szCs w:val="24"/>
+              </w:rPr>
+              <w:t>19</w:t>
             </w:r>
           </w:p>
         </w:tc>
@@ -16488,7 +16317,7 @@
                 <w:sz w:val="24"/>
                 <w:szCs w:val="24"/>
               </w:rPr>
-              <w:t>Debe permitir actualizar datos en la base de datos</w:t>
+              <w:t>Evaluar habilidades teóricas</w:t>
             </w:r>
           </w:p>
         </w:tc>
@@ -16558,7 +16387,7 @@
                 <w:sz w:val="24"/>
                 <w:szCs w:val="24"/>
               </w:rPr>
-              <w:t>Este requisito le da la capacidad al software de modificar la información en la base de datos</w:t>
+              <w:t>Se evaluarán las habilidades de las personas en la teoría musical y de ahí se categorizarán de menos a mayor experiencia</w:t>
             </w:r>
           </w:p>
         </w:tc>
@@ -16729,7 +16558,16 @@
                 <w:sz w:val="24"/>
                 <w:szCs w:val="24"/>
               </w:rPr>
-              <w:t>RF02.2</w:t>
+              <w:t>RF</w:t>
+            </w:r>
+            <w:r>
+              <w:rPr>
+                <w:rFonts w:ascii="Arial" w:eastAsia="Arial" w:hAnsi="Arial" w:cs="Arial"/>
+                <w:color w:val="000000"/>
+                <w:sz w:val="24"/>
+                <w:szCs w:val="24"/>
+              </w:rPr>
+              <w:t>20</w:t>
             </w:r>
           </w:p>
         </w:tc>
@@ -16799,7 +16637,7 @@
                 <w:sz w:val="24"/>
                 <w:szCs w:val="24"/>
               </w:rPr>
-              <w:t>Debe permitir eliminar los datos de la base de datos</w:t>
+              <w:t>Crear agrupaciones entre artistas</w:t>
             </w:r>
           </w:p>
         </w:tc>
@@ -16836,6 +16674,7 @@
                 <w:sz w:val="24"/>
                 <w:szCs w:val="24"/>
               </w:rPr>
+              <w:lastRenderedPageBreak/>
               <w:t>Descripción</w:t>
             </w:r>
           </w:p>
@@ -16869,7 +16708,7 @@
                 <w:sz w:val="24"/>
                 <w:szCs w:val="24"/>
               </w:rPr>
-              <w:t>Este requisito le da la capacidad al software de borrar información de la base de datos</w:t>
+              <w:t>Se podrán crear agrupaciones musicales entre los artistas, y estos mismos podrán hacer parte de varias agrupaciones a la vez.</w:t>
             </w:r>
           </w:p>
         </w:tc>
@@ -17217,7 +17056,6 @@
                 <w:sz w:val="24"/>
                 <w:szCs w:val="24"/>
               </w:rPr>
-              <w:lastRenderedPageBreak/>
               <w:t>Prioridad</w:t>
             </w:r>
           </w:p>
@@ -18021,6 +17859,7 @@
                 <w:sz w:val="24"/>
                 <w:szCs w:val="24"/>
               </w:rPr>
+              <w:lastRenderedPageBreak/>
               <w:t>Nombre del requerimiento</w:t>
             </w:r>
           </w:p>
@@ -18402,7 +18241,6 @@
                 <w:sz w:val="24"/>
                 <w:szCs w:val="24"/>
               </w:rPr>
-              <w:lastRenderedPageBreak/>
               <w:t>Descripción</w:t>
             </w:r>
           </w:p>
@@ -19095,6 +18933,7 @@
                 <w:sz w:val="24"/>
                 <w:szCs w:val="24"/>
               </w:rPr>
+              <w:lastRenderedPageBreak/>
               <w:t>Prioridad</w:t>
             </w:r>
           </w:p>
@@ -19380,7 +19219,6 @@
                 <w:sz w:val="24"/>
                 <w:szCs w:val="24"/>
               </w:rPr>
-              <w:lastRenderedPageBreak/>
               <w:t>RT01.1: 2 GB RAM.</w:t>
             </w:r>
           </w:p>
@@ -20311,15 +20149,16 @@
           <w:szCs w:val="24"/>
         </w:rPr>
       </w:pPr>
-      <w:bookmarkStart w:id="20" w:name="_heading=h.2bn6wsx" w:colFirst="0" w:colLast="0"/>
-      <w:bookmarkEnd w:id="20"/>
-      <w:r>
-        <w:rPr>
-          <w:rFonts w:ascii="Arial" w:eastAsia="Arial" w:hAnsi="Arial" w:cs="Arial"/>
-          <w:color w:val="000000"/>
-          <w:sz w:val="24"/>
-          <w:szCs w:val="24"/>
-        </w:rPr>
+      <w:bookmarkStart w:id="19" w:name="_heading=h.2bn6wsx" w:colFirst="0" w:colLast="0"/>
+      <w:bookmarkEnd w:id="19"/>
+      <w:r>
+        <w:rPr>
+          <w:rFonts w:ascii="Arial" w:eastAsia="Arial" w:hAnsi="Arial" w:cs="Arial"/>
+          <w:color w:val="000000"/>
+          <w:sz w:val="24"/>
+          <w:szCs w:val="24"/>
+        </w:rPr>
+        <w:lastRenderedPageBreak/>
         <w:t>3.2.1 Clasificación de requisitos Técnicos.</w:t>
       </w:r>
     </w:p>
@@ -20515,7 +20354,6 @@
                 <w:sz w:val="24"/>
                 <w:szCs w:val="24"/>
               </w:rPr>
-              <w:lastRenderedPageBreak/>
               <w:t>Descripción</w:t>
             </w:r>
           </w:p>
@@ -20656,8 +20494,8 @@
           <w:szCs w:val="24"/>
         </w:rPr>
       </w:pPr>
-      <w:bookmarkStart w:id="21" w:name="_heading=h.qsh70q" w:colFirst="0" w:colLast="0"/>
-      <w:bookmarkEnd w:id="21"/>
+      <w:bookmarkStart w:id="20" w:name="_heading=h.qsh70q" w:colFirst="0" w:colLast="0"/>
+      <w:bookmarkEnd w:id="20"/>
       <w:r>
         <w:rPr>
           <w:rFonts w:ascii="Arial" w:eastAsia="Arial" w:hAnsi="Arial" w:cs="Arial"/>
@@ -20956,8 +20794,8 @@
                 <w:szCs w:val="24"/>
               </w:rPr>
             </w:pPr>
-            <w:bookmarkStart w:id="22" w:name="_heading=h.3as4poj" w:colFirst="0" w:colLast="0"/>
-            <w:bookmarkEnd w:id="22"/>
+            <w:bookmarkStart w:id="21" w:name="_heading=h.3as4poj" w:colFirst="0" w:colLast="0"/>
+            <w:bookmarkEnd w:id="21"/>
             <w:r>
               <w:rPr>
                 <w:rFonts w:ascii="Arial" w:eastAsia="Arial" w:hAnsi="Arial" w:cs="Arial"/>
@@ -21143,8 +20981,8 @@
                 <w:szCs w:val="24"/>
               </w:rPr>
             </w:pPr>
-            <w:bookmarkStart w:id="23" w:name="_heading=h.1pxezwc" w:colFirst="0" w:colLast="0"/>
-            <w:bookmarkEnd w:id="23"/>
+            <w:bookmarkStart w:id="22" w:name="_heading=h.1pxezwc" w:colFirst="0" w:colLast="0"/>
+            <w:bookmarkEnd w:id="22"/>
             <w:r>
               <w:rPr>
                 <w:rFonts w:ascii="Arial" w:eastAsia="Arial" w:hAnsi="Arial" w:cs="Arial"/>
@@ -21263,8 +21101,8 @@
                 <w:szCs w:val="24"/>
               </w:rPr>
             </w:pPr>
-            <w:bookmarkStart w:id="24" w:name="_heading=h.49x2ik5" w:colFirst="0" w:colLast="0"/>
-            <w:bookmarkEnd w:id="24"/>
+            <w:bookmarkStart w:id="23" w:name="_heading=h.49x2ik5" w:colFirst="0" w:colLast="0"/>
+            <w:bookmarkEnd w:id="23"/>
             <w:r>
               <w:rPr>
                 <w:rFonts w:ascii="Arial" w:eastAsia="Arial" w:hAnsi="Arial" w:cs="Arial"/>
@@ -21400,8 +21238,8 @@
                 <w:szCs w:val="24"/>
               </w:rPr>
             </w:pPr>
-            <w:bookmarkStart w:id="25" w:name="_heading=h.2p2csry" w:colFirst="0" w:colLast="0"/>
-            <w:bookmarkEnd w:id="25"/>
+            <w:bookmarkStart w:id="24" w:name="_heading=h.2p2csry" w:colFirst="0" w:colLast="0"/>
+            <w:bookmarkEnd w:id="24"/>
             <w:r>
               <w:rPr>
                 <w:rFonts w:ascii="Arial" w:eastAsia="Arial" w:hAnsi="Arial" w:cs="Arial"/>
@@ -21520,8 +21358,8 @@
                 <w:szCs w:val="24"/>
               </w:rPr>
             </w:pPr>
-            <w:bookmarkStart w:id="26" w:name="_heading=h.147n2zr" w:colFirst="0" w:colLast="0"/>
-            <w:bookmarkEnd w:id="26"/>
+            <w:bookmarkStart w:id="25" w:name="_heading=h.147n2zr" w:colFirst="0" w:colLast="0"/>
+            <w:bookmarkEnd w:id="25"/>
             <w:r>
               <w:rPr>
                 <w:rFonts w:ascii="Arial" w:eastAsia="Arial" w:hAnsi="Arial" w:cs="Arial"/>
@@ -21632,8 +21470,8 @@
                 <w:szCs w:val="24"/>
               </w:rPr>
             </w:pPr>
-            <w:bookmarkStart w:id="27" w:name="_heading=h.3o7alnk" w:colFirst="0" w:colLast="0"/>
-            <w:bookmarkEnd w:id="27"/>
+            <w:bookmarkStart w:id="26" w:name="_heading=h.3o7alnk" w:colFirst="0" w:colLast="0"/>
+            <w:bookmarkEnd w:id="26"/>
             <w:r>
               <w:rPr>
                 <w:rFonts w:ascii="Arial" w:eastAsia="Arial" w:hAnsi="Arial" w:cs="Arial"/>
@@ -21843,8 +21681,17 @@
                 <w:sz w:val="24"/>
                 <w:szCs w:val="24"/>
               </w:rPr>
+              <w:t xml:space="preserve">RNF09.2: Solo el rol de jefe puede cambiar, eliminar y </w:t>
+            </w:r>
+            <w:r>
+              <w:rPr>
+                <w:rFonts w:ascii="Arial" w:eastAsia="Arial" w:hAnsi="Arial" w:cs="Arial"/>
+                <w:color w:val="000000"/>
+                <w:sz w:val="24"/>
+                <w:szCs w:val="24"/>
+              </w:rPr>
               <w:lastRenderedPageBreak/>
-              <w:t>RNF09.2: Solo el rol de jefe puede cambiar, eliminar y actualizar cualquier tipo de dato.</w:t>
+              <w:t>actualizar cualquier tipo de dato.</w:t>
             </w:r>
           </w:p>
         </w:tc>
@@ -21877,6 +21724,7 @@
                 <w:sz w:val="24"/>
                 <w:szCs w:val="24"/>
               </w:rPr>
+              <w:lastRenderedPageBreak/>
               <w:t>Esencial</w:t>
             </w:r>
           </w:p>
@@ -21982,8 +21830,8 @@
           <w:szCs w:val="24"/>
         </w:rPr>
       </w:pPr>
-      <w:bookmarkStart w:id="28" w:name="_heading=h.23ckvvd" w:colFirst="0" w:colLast="0"/>
-      <w:bookmarkEnd w:id="28"/>
+      <w:bookmarkStart w:id="27" w:name="_heading=h.23ckvvd" w:colFirst="0" w:colLast="0"/>
+      <w:bookmarkEnd w:id="27"/>
       <w:r>
         <w:rPr>
           <w:rFonts w:ascii="Arial" w:eastAsia="Arial" w:hAnsi="Arial" w:cs="Arial"/>
@@ -22206,6 +22054,7 @@
           <w:sz w:val="24"/>
           <w:szCs w:val="24"/>
         </w:rPr>
+        <w:lastRenderedPageBreak/>
         <w:t xml:space="preserve">Decreto 1080 de 2015, Título II, Capítulo V, Gestión de Documentos, artículos 2.8.2.5.1. al 2.8.2.8.3, el Acuerdo 07 de 1994, referente al </w:t>
       </w:r>
     </w:p>
@@ -22393,7 +22242,6 @@
           <w:sz w:val="24"/>
           <w:szCs w:val="24"/>
         </w:rPr>
-        <w:lastRenderedPageBreak/>
         <w:t xml:space="preserve">En todo caso debe protegerse la reserva de la historia clínica mediante mecanismos que impidan el acceso de personal no autorizado para conocerla y adoptar las medidas tendientes a evitar la destrucción de los registros en forma accidental o provocada. </w:t>
       </w:r>
     </w:p>
@@ -22411,7 +22259,16 @@
           <w:sz w:val="24"/>
           <w:szCs w:val="24"/>
         </w:rPr>
-        <w:t>Los prestadores de servicios de salud deben permitir la identificación del personal responsable de los datos consignados, mediante códigos, indicadores u otros medios que reemplacen la firma y sello de las historias en medios físicos, de forma que se establezca con exactitud quien realizó los registros, la hora y fecha del registro.”</w:t>
+        <w:t xml:space="preserve">Los prestadores de servicios de salud deben permitir la identificación del personal responsable de los datos consignados, mediante códigos, indicadores u otros </w:t>
+      </w:r>
+      <w:r>
+        <w:rPr>
+          <w:rFonts w:ascii="Arial" w:eastAsia="Arial" w:hAnsi="Arial" w:cs="Arial"/>
+          <w:sz w:val="24"/>
+          <w:szCs w:val="24"/>
+        </w:rPr>
+        <w:lastRenderedPageBreak/>
+        <w:t>medios que reemplacen la firma y sello de las historias en medios físicos, de forma que se establezca con exactitud quien realizó los registros, la hora y fecha del registro.”</w:t>
       </w:r>
     </w:p>
     <w:p>
@@ -22598,7 +22455,6 @@
           <w:sz w:val="24"/>
           <w:szCs w:val="24"/>
         </w:rPr>
-        <w:lastRenderedPageBreak/>
         <w:t xml:space="preserve">d) Los documentos emitidos o reproducidos por los citados medios gozarán de la validez y eficacia de un documento original, siempre que quede garantizada su autenticidad, integridad, </w:t>
       </w:r>
     </w:p>
@@ -22650,6 +22506,7 @@
           <w:sz w:val="24"/>
           <w:szCs w:val="24"/>
         </w:rPr>
+        <w:lastRenderedPageBreak/>
         <w:t xml:space="preserve">f) La actuación administrativa que se desarrolla a partir de soportes de tecnología de punta, garantizará la conservación operativa, seguridad, perdurabilidad y reproducción de la información </w:t>
       </w:r>
     </w:p>
@@ -22804,7 +22661,25 @@
           <w:sz w:val="24"/>
           <w:szCs w:val="24"/>
         </w:rPr>
-        <w:t xml:space="preserve"> Markup </w:t>
+        <w:t xml:space="preserve"> </w:t>
+      </w:r>
+      <w:proofErr w:type="spellStart"/>
+      <w:r>
+        <w:rPr>
+          <w:rFonts w:ascii="Arial" w:eastAsia="Arial" w:hAnsi="Arial" w:cs="Arial"/>
+          <w:sz w:val="24"/>
+          <w:szCs w:val="24"/>
+        </w:rPr>
+        <w:t>Markup</w:t>
+      </w:r>
+      <w:proofErr w:type="spellEnd"/>
+      <w:r>
+        <w:rPr>
+          <w:rFonts w:ascii="Arial" w:eastAsia="Arial" w:hAnsi="Arial" w:cs="Arial"/>
+          <w:sz w:val="24"/>
+          <w:szCs w:val="24"/>
+        </w:rPr>
+        <w:t xml:space="preserve"> </w:t>
       </w:r>
       <w:proofErr w:type="spellStart"/>
       <w:r>
@@ -22875,7 +22750,6 @@
           <w:sz w:val="24"/>
           <w:szCs w:val="24"/>
         </w:rPr>
-        <w:lastRenderedPageBreak/>
         <w:t>basado en etiquetas que puede ser leído por un humano. Estas etiquetas sirven para organizar el contenido de los documentos y darles un formato. Permite incluir distintos tipos de contenidos multimedia a través de referencias (</w:t>
       </w:r>
       <w:proofErr w:type="spellStart"/>
@@ -23116,7 +22990,16 @@
           <w:sz w:val="24"/>
           <w:szCs w:val="24"/>
         </w:rPr>
-        <w:t xml:space="preserve"> (IETF). Es un formato muy popular en Internet para representar objetos estructurados. El principal fundamento para usar JSON en lugar de XML es que para representar una misma estructura es mucho más liviano (lo </w:t>
+        <w:t xml:space="preserve"> (IETF). Es un formato muy popular en Internet para representar objetos estructurados. El </w:t>
+      </w:r>
+      <w:r>
+        <w:rPr>
+          <w:rFonts w:ascii="Arial" w:eastAsia="Arial" w:hAnsi="Arial" w:cs="Arial"/>
+          <w:sz w:val="24"/>
+          <w:szCs w:val="24"/>
+        </w:rPr>
+        <w:lastRenderedPageBreak/>
+        <w:t xml:space="preserve">principal fundamento para usar JSON en lugar de XML es que para representar una misma estructura es mucho más liviano (lo </w:t>
       </w:r>
     </w:p>
     <w:p>
@@ -23168,7 +23051,25 @@
           <w:sz w:val="24"/>
           <w:szCs w:val="24"/>
         </w:rPr>
-        <w:t xml:space="preserve"> Markup </w:t>
+        <w:t xml:space="preserve"> </w:t>
+      </w:r>
+      <w:proofErr w:type="spellStart"/>
+      <w:r>
+        <w:rPr>
+          <w:rFonts w:ascii="Arial" w:eastAsia="Arial" w:hAnsi="Arial" w:cs="Arial"/>
+          <w:sz w:val="24"/>
+          <w:szCs w:val="24"/>
+        </w:rPr>
+        <w:t>Markup</w:t>
+      </w:r>
+      <w:proofErr w:type="spellEnd"/>
+      <w:r>
+        <w:rPr>
+          <w:rFonts w:ascii="Arial" w:eastAsia="Arial" w:hAnsi="Arial" w:cs="Arial"/>
+          <w:sz w:val="24"/>
+          <w:szCs w:val="24"/>
+        </w:rPr>
+        <w:t xml:space="preserve"> </w:t>
       </w:r>
       <w:proofErr w:type="spellStart"/>
       <w:r>
@@ -23292,7 +23193,25 @@
           <w:sz w:val="24"/>
           <w:szCs w:val="24"/>
         </w:rPr>
-        <w:t xml:space="preserve"> Markup </w:t>
+        <w:t xml:space="preserve"> </w:t>
+      </w:r>
+      <w:proofErr w:type="spellStart"/>
+      <w:r>
+        <w:rPr>
+          <w:rFonts w:ascii="Arial" w:eastAsia="Arial" w:hAnsi="Arial" w:cs="Arial"/>
+          <w:sz w:val="24"/>
+          <w:szCs w:val="24"/>
+        </w:rPr>
+        <w:t>Markup</w:t>
+      </w:r>
+      <w:proofErr w:type="spellEnd"/>
+      <w:r>
+        <w:rPr>
+          <w:rFonts w:ascii="Arial" w:eastAsia="Arial" w:hAnsi="Arial" w:cs="Arial"/>
+          <w:sz w:val="24"/>
+          <w:szCs w:val="24"/>
+        </w:rPr>
+        <w:t xml:space="preserve"> </w:t>
       </w:r>
       <w:proofErr w:type="spellStart"/>
       <w:r>
@@ -23432,7 +23351,6 @@
           <w:sz w:val="24"/>
           <w:szCs w:val="24"/>
         </w:rPr>
-        <w:lastRenderedPageBreak/>
         <w:t>Confidencialidad: La información y/o el acceso a funcionalidades debe estar protegido de accesos no autorizados.</w:t>
       </w:r>
     </w:p>
@@ -23483,8 +23401,8 @@
           <w:szCs w:val="24"/>
         </w:rPr>
       </w:pPr>
-      <w:bookmarkStart w:id="29" w:name="_heading=h.ihv636" w:colFirst="0" w:colLast="0"/>
-      <w:bookmarkEnd w:id="29"/>
+      <w:bookmarkStart w:id="28" w:name="_heading=h.ihv636" w:colFirst="0" w:colLast="0"/>
+      <w:bookmarkEnd w:id="28"/>
       <w:r>
         <w:rPr>
           <w:rFonts w:ascii="Arial" w:eastAsia="Arial" w:hAnsi="Arial" w:cs="Arial"/>
@@ -23528,8 +23446,8 @@
           <w:szCs w:val="24"/>
         </w:rPr>
       </w:pPr>
-      <w:bookmarkStart w:id="30" w:name="_heading=h.32hioqz" w:colFirst="0" w:colLast="0"/>
-      <w:bookmarkEnd w:id="30"/>
+      <w:bookmarkStart w:id="29" w:name="_heading=h.32hioqz" w:colFirst="0" w:colLast="0"/>
+      <w:bookmarkEnd w:id="29"/>
       <w:r>
         <w:rPr>
           <w:rFonts w:ascii="Arial" w:eastAsia="Arial" w:hAnsi="Arial" w:cs="Arial"/>
@@ -23620,7 +23538,7 @@
 </file>
 
 <file path=word/endnotes.xml><?xml version="1.0" encoding="utf-8"?>
-<w:endnotes xmlns:wpc="http://schemas.microsoft.com/office/word/2010/wordprocessingCanvas" xmlns:cx="http://schemas.microsoft.com/office/drawing/2014/chartex" xmlns:cx1="http://schemas.microsoft.com/office/drawing/2015/9/8/chartex" xmlns:cx2="http://schemas.microsoft.com/office/drawing/2015/10/21/chartex" xmlns:cx3="http://schemas.microsoft.com/office/drawing/2016/5/9/chartex" xmlns:cx4="http://schemas.microsoft.com/office/drawing/2016/5/10/chartex" xmlns:cx5="http://schemas.microsoft.com/office/drawing/2016/5/11/chartex" xmlns:cx6="http://schemas.microsoft.com/office/drawing/2016/5/12/chartex" xmlns:cx7="http://schemas.microsoft.com/office/drawing/2016/5/13/chartex" xmlns:cx8="http://schemas.microsoft.com/office/drawing/2016/5/14/chartex" xmlns:mc="http://schemas.openxmlformats.org/markup-compatibility/2006" xmlns:aink="http://schemas.microsoft.com/office/drawing/2016/ink" xmlns:am3d="http://schemas.microsoft.com/office/drawing/2017/model3d" xmlns:o="urn:schemas-microsoft-com:office:office" xmlns:oel="http://schemas.microsoft.com/office/2019/extlst" xmlns:r="http://schemas.openxmlformats.org/officeDocument/2006/relationships" xmlns:m="http://schemas.openxmlformats.org/officeDocument/2006/math" xmlns:v="urn:schemas-microsoft-com:vml" xmlns:wp14="http://schemas.microsoft.com/office/word/2010/wordprocessingDrawing" xmlns:wp="http://schemas.openxmlformats.org/drawingml/2006/wordprocessingDrawing" xmlns:w10="urn:schemas-microsoft-com:office:word" xmlns:w="http://schemas.openxmlformats.org/wordprocessingml/2006/main" xmlns:w14="http://schemas.microsoft.com/office/word/2010/wordml" xmlns:w15="http://schemas.microsoft.com/office/word/2012/wordml" xmlns:w16cex="http://schemas.microsoft.com/office/word/2018/wordml/cex" xmlns:w16cid="http://schemas.microsoft.com/office/word/2016/wordml/cid" xmlns:w16="http://schemas.microsoft.com/office/word/2018/wordml" xmlns:w16sdtdh="http://schemas.microsoft.com/office/word/2020/wordml/sdtdatahash" xmlns:w16se="http://schemas.microsoft.com/office/word/2015/wordml/symex" xmlns:wpg="http://schemas.microsoft.com/office/word/2010/wordprocessingGroup" xmlns:wpi="http://schemas.microsoft.com/office/word/2010/wordprocessingInk" xmlns:wne="http://schemas.microsoft.com/office/word/2006/wordml" xmlns:wps="http://schemas.microsoft.com/office/word/2010/wordprocessingShape" mc:Ignorable="w14 w15 w16se w16cid w16 w16cex w16sdtdh wp14">
+<w:endnotes xmlns:wpc="http://schemas.microsoft.com/office/word/2010/wordprocessingCanvas" xmlns:cx="http://schemas.microsoft.com/office/drawing/2014/chartex" xmlns:cx1="http://schemas.microsoft.com/office/drawing/2015/9/8/chartex" xmlns:cx2="http://schemas.microsoft.com/office/drawing/2015/10/21/chartex" xmlns:cx3="http://schemas.microsoft.com/office/drawing/2016/5/9/chartex" xmlns:cx4="http://schemas.microsoft.com/office/drawing/2016/5/10/chartex" xmlns:cx5="http://schemas.microsoft.com/office/drawing/2016/5/11/chartex" xmlns:cx6="http://schemas.microsoft.com/office/drawing/2016/5/12/chartex" xmlns:cx7="http://schemas.microsoft.com/office/drawing/2016/5/13/chartex" xmlns:cx8="http://schemas.microsoft.com/office/drawing/2016/5/14/chartex" xmlns:mc="http://schemas.openxmlformats.org/markup-compatibility/2006" xmlns:aink="http://schemas.microsoft.com/office/drawing/2016/ink" xmlns:am3d="http://schemas.microsoft.com/office/drawing/2017/model3d" xmlns:o="urn:schemas-microsoft-com:office:office" xmlns:r="http://schemas.openxmlformats.org/officeDocument/2006/relationships" xmlns:m="http://schemas.openxmlformats.org/officeDocument/2006/math" xmlns:v="urn:schemas-microsoft-com:vml" xmlns:wp14="http://schemas.microsoft.com/office/word/2010/wordprocessingDrawing" xmlns:wp="http://schemas.openxmlformats.org/drawingml/2006/wordprocessingDrawing" xmlns:w10="urn:schemas-microsoft-com:office:word" xmlns:w="http://schemas.openxmlformats.org/wordprocessingml/2006/main" xmlns:w14="http://schemas.microsoft.com/office/word/2010/wordml" xmlns:w15="http://schemas.microsoft.com/office/word/2012/wordml" xmlns:w16cex="http://schemas.microsoft.com/office/word/2018/wordml/cex" xmlns:w16cid="http://schemas.microsoft.com/office/word/2016/wordml/cid" xmlns:w16="http://schemas.microsoft.com/office/word/2018/wordml" xmlns:w16sdtdh="http://schemas.microsoft.com/office/word/2020/wordml/sdtdatahash" xmlns:w16se="http://schemas.microsoft.com/office/word/2015/wordml/symex" xmlns:wpg="http://schemas.microsoft.com/office/word/2010/wordprocessingGroup" xmlns:wpi="http://schemas.microsoft.com/office/word/2010/wordprocessingInk" xmlns:wne="http://schemas.microsoft.com/office/word/2006/wordml" xmlns:wps="http://schemas.microsoft.com/office/word/2010/wordprocessingShape" mc:Ignorable="w14 w15 w16se w16cid w16 w16cex w16sdtdh wp14">
   <w:endnote w:type="separator" w:id="-1">
     <w:p>
       <w:pPr>
@@ -23645,7 +23563,7 @@
 </file>
 
 <file path=word/footer1.xml><?xml version="1.0" encoding="utf-8"?>
-<w:ftr xmlns:wpc="http://schemas.microsoft.com/office/word/2010/wordprocessingCanvas" xmlns:cx="http://schemas.microsoft.com/office/drawing/2014/chartex" xmlns:cx1="http://schemas.microsoft.com/office/drawing/2015/9/8/chartex" xmlns:cx2="http://schemas.microsoft.com/office/drawing/2015/10/21/chartex" xmlns:cx3="http://schemas.microsoft.com/office/drawing/2016/5/9/chartex" xmlns:cx4="http://schemas.microsoft.com/office/drawing/2016/5/10/chartex" xmlns:cx5="http://schemas.microsoft.com/office/drawing/2016/5/11/chartex" xmlns:cx6="http://schemas.microsoft.com/office/drawing/2016/5/12/chartex" xmlns:cx7="http://schemas.microsoft.com/office/drawing/2016/5/13/chartex" xmlns:cx8="http://schemas.microsoft.com/office/drawing/2016/5/14/chartex" xmlns:mc="http://schemas.openxmlformats.org/markup-compatibility/2006" xmlns:aink="http://schemas.microsoft.com/office/drawing/2016/ink" xmlns:am3d="http://schemas.microsoft.com/office/drawing/2017/model3d" xmlns:o="urn:schemas-microsoft-com:office:office" xmlns:oel="http://schemas.microsoft.com/office/2019/extlst" xmlns:r="http://schemas.openxmlformats.org/officeDocument/2006/relationships" xmlns:m="http://schemas.openxmlformats.org/officeDocument/2006/math" xmlns:v="urn:schemas-microsoft-com:vml" xmlns:wp14="http://schemas.microsoft.com/office/word/2010/wordprocessingDrawing" xmlns:wp="http://schemas.openxmlformats.org/drawingml/2006/wordprocessingDrawing" xmlns:w10="urn:schemas-microsoft-com:office:word" xmlns:w="http://schemas.openxmlformats.org/wordprocessingml/2006/main" xmlns:w14="http://schemas.microsoft.com/office/word/2010/wordml" xmlns:w15="http://schemas.microsoft.com/office/word/2012/wordml" xmlns:w16cex="http://schemas.microsoft.com/office/word/2018/wordml/cex" xmlns:w16cid="http://schemas.microsoft.com/office/word/2016/wordml/cid" xmlns:w16="http://schemas.microsoft.com/office/word/2018/wordml" xmlns:w16sdtdh="http://schemas.microsoft.com/office/word/2020/wordml/sdtdatahash" xmlns:w16se="http://schemas.microsoft.com/office/word/2015/wordml/symex" xmlns:wpg="http://schemas.microsoft.com/office/word/2010/wordprocessingGroup" xmlns:wpi="http://schemas.microsoft.com/office/word/2010/wordprocessingInk" xmlns:wne="http://schemas.microsoft.com/office/word/2006/wordml" xmlns:wps="http://schemas.microsoft.com/office/word/2010/wordprocessingShape" mc:Ignorable="w14 w15 w16se w16cid w16 w16cex w16sdtdh wp14">
+<w:ftr xmlns:wpc="http://schemas.microsoft.com/office/word/2010/wordprocessingCanvas" xmlns:cx="http://schemas.microsoft.com/office/drawing/2014/chartex" xmlns:cx1="http://schemas.microsoft.com/office/drawing/2015/9/8/chartex" xmlns:cx2="http://schemas.microsoft.com/office/drawing/2015/10/21/chartex" xmlns:cx3="http://schemas.microsoft.com/office/drawing/2016/5/9/chartex" xmlns:cx4="http://schemas.microsoft.com/office/drawing/2016/5/10/chartex" xmlns:cx5="http://schemas.microsoft.com/office/drawing/2016/5/11/chartex" xmlns:cx6="http://schemas.microsoft.com/office/drawing/2016/5/12/chartex" xmlns:cx7="http://schemas.microsoft.com/office/drawing/2016/5/13/chartex" xmlns:cx8="http://schemas.microsoft.com/office/drawing/2016/5/14/chartex" xmlns:mc="http://schemas.openxmlformats.org/markup-compatibility/2006" xmlns:aink="http://schemas.microsoft.com/office/drawing/2016/ink" xmlns:am3d="http://schemas.microsoft.com/office/drawing/2017/model3d" xmlns:o="urn:schemas-microsoft-com:office:office" xmlns:r="http://schemas.openxmlformats.org/officeDocument/2006/relationships" xmlns:m="http://schemas.openxmlformats.org/officeDocument/2006/math" xmlns:v="urn:schemas-microsoft-com:vml" xmlns:wp14="http://schemas.microsoft.com/office/word/2010/wordprocessingDrawing" xmlns:wp="http://schemas.openxmlformats.org/drawingml/2006/wordprocessingDrawing" xmlns:w10="urn:schemas-microsoft-com:office:word" xmlns:w="http://schemas.openxmlformats.org/wordprocessingml/2006/main" xmlns:w14="http://schemas.microsoft.com/office/word/2010/wordml" xmlns:w15="http://schemas.microsoft.com/office/word/2012/wordml" xmlns:w16cex="http://schemas.microsoft.com/office/word/2018/wordml/cex" xmlns:w16cid="http://schemas.microsoft.com/office/word/2016/wordml/cid" xmlns:w16="http://schemas.microsoft.com/office/word/2018/wordml" xmlns:w16sdtdh="http://schemas.microsoft.com/office/word/2020/wordml/sdtdatahash" xmlns:w16se="http://schemas.microsoft.com/office/word/2015/wordml/symex" xmlns:wpg="http://schemas.microsoft.com/office/word/2010/wordprocessingGroup" xmlns:wpi="http://schemas.microsoft.com/office/word/2010/wordprocessingInk" xmlns:wne="http://schemas.microsoft.com/office/word/2006/wordml" xmlns:wps="http://schemas.microsoft.com/office/word/2010/wordprocessingShape" mc:Ignorable="w14 w15 w16se w16cid w16 w16cex w16sdtdh wp14">
   <w:p>
     <w:pPr>
       <w:pBdr>
@@ -23669,7 +23587,7 @@
 </file>
 
 <file path=word/footer2.xml><?xml version="1.0" encoding="utf-8"?>
-<w:ftr xmlns:wpc="http://schemas.microsoft.com/office/word/2010/wordprocessingCanvas" xmlns:cx="http://schemas.microsoft.com/office/drawing/2014/chartex" xmlns:cx1="http://schemas.microsoft.com/office/drawing/2015/9/8/chartex" xmlns:cx2="http://schemas.microsoft.com/office/drawing/2015/10/21/chartex" xmlns:cx3="http://schemas.microsoft.com/office/drawing/2016/5/9/chartex" xmlns:cx4="http://schemas.microsoft.com/office/drawing/2016/5/10/chartex" xmlns:cx5="http://schemas.microsoft.com/office/drawing/2016/5/11/chartex" xmlns:cx6="http://schemas.microsoft.com/office/drawing/2016/5/12/chartex" xmlns:cx7="http://schemas.microsoft.com/office/drawing/2016/5/13/chartex" xmlns:cx8="http://schemas.microsoft.com/office/drawing/2016/5/14/chartex" xmlns:mc="http://schemas.openxmlformats.org/markup-compatibility/2006" xmlns:aink="http://schemas.microsoft.com/office/drawing/2016/ink" xmlns:am3d="http://schemas.microsoft.com/office/drawing/2017/model3d" xmlns:o="urn:schemas-microsoft-com:office:office" xmlns:oel="http://schemas.microsoft.com/office/2019/extlst" xmlns:r="http://schemas.openxmlformats.org/officeDocument/2006/relationships" xmlns:m="http://schemas.openxmlformats.org/officeDocument/2006/math" xmlns:v="urn:schemas-microsoft-com:vml" xmlns:wp14="http://schemas.microsoft.com/office/word/2010/wordprocessingDrawing" xmlns:wp="http://schemas.openxmlformats.org/drawingml/2006/wordprocessingDrawing" xmlns:w10="urn:schemas-microsoft-com:office:word" xmlns:w="http://schemas.openxmlformats.org/wordprocessingml/2006/main" xmlns:w14="http://schemas.microsoft.com/office/word/2010/wordml" xmlns:w15="http://schemas.microsoft.com/office/word/2012/wordml" xmlns:w16cex="http://schemas.microsoft.com/office/word/2018/wordml/cex" xmlns:w16cid="http://schemas.microsoft.com/office/word/2016/wordml/cid" xmlns:w16="http://schemas.microsoft.com/office/word/2018/wordml" xmlns:w16sdtdh="http://schemas.microsoft.com/office/word/2020/wordml/sdtdatahash" xmlns:w16se="http://schemas.microsoft.com/office/word/2015/wordml/symex" xmlns:wpg="http://schemas.microsoft.com/office/word/2010/wordprocessingGroup" xmlns:wpi="http://schemas.microsoft.com/office/word/2010/wordprocessingInk" xmlns:wne="http://schemas.microsoft.com/office/word/2006/wordml" xmlns:wps="http://schemas.microsoft.com/office/word/2010/wordprocessingShape" mc:Ignorable="w14 w15 w16se w16cid w16 w16cex w16sdtdh wp14">
+<w:ftr xmlns:wpc="http://schemas.microsoft.com/office/word/2010/wordprocessingCanvas" xmlns:cx="http://schemas.microsoft.com/office/drawing/2014/chartex" xmlns:cx1="http://schemas.microsoft.com/office/drawing/2015/9/8/chartex" xmlns:cx2="http://schemas.microsoft.com/office/drawing/2015/10/21/chartex" xmlns:cx3="http://schemas.microsoft.com/office/drawing/2016/5/9/chartex" xmlns:cx4="http://schemas.microsoft.com/office/drawing/2016/5/10/chartex" xmlns:cx5="http://schemas.microsoft.com/office/drawing/2016/5/11/chartex" xmlns:cx6="http://schemas.microsoft.com/office/drawing/2016/5/12/chartex" xmlns:cx7="http://schemas.microsoft.com/office/drawing/2016/5/13/chartex" xmlns:cx8="http://schemas.microsoft.com/office/drawing/2016/5/14/chartex" xmlns:mc="http://schemas.openxmlformats.org/markup-compatibility/2006" xmlns:aink="http://schemas.microsoft.com/office/drawing/2016/ink" xmlns:am3d="http://schemas.microsoft.com/office/drawing/2017/model3d" xmlns:o="urn:schemas-microsoft-com:office:office" xmlns:r="http://schemas.openxmlformats.org/officeDocument/2006/relationships" xmlns:m="http://schemas.openxmlformats.org/officeDocument/2006/math" xmlns:v="urn:schemas-microsoft-com:vml" xmlns:wp14="http://schemas.microsoft.com/office/word/2010/wordprocessingDrawing" xmlns:wp="http://schemas.openxmlformats.org/drawingml/2006/wordprocessingDrawing" xmlns:w10="urn:schemas-microsoft-com:office:word" xmlns:w="http://schemas.openxmlformats.org/wordprocessingml/2006/main" xmlns:w14="http://schemas.microsoft.com/office/word/2010/wordml" xmlns:w15="http://schemas.microsoft.com/office/word/2012/wordml" xmlns:w16cex="http://schemas.microsoft.com/office/word/2018/wordml/cex" xmlns:w16cid="http://schemas.microsoft.com/office/word/2016/wordml/cid" xmlns:w16="http://schemas.microsoft.com/office/word/2018/wordml" xmlns:w16sdtdh="http://schemas.microsoft.com/office/word/2020/wordml/sdtdatahash" xmlns:w16se="http://schemas.microsoft.com/office/word/2015/wordml/symex" xmlns:wpg="http://schemas.microsoft.com/office/word/2010/wordprocessingGroup" xmlns:wpi="http://schemas.microsoft.com/office/word/2010/wordprocessingInk" xmlns:wne="http://schemas.microsoft.com/office/word/2006/wordml" xmlns:wps="http://schemas.microsoft.com/office/word/2010/wordprocessingShape" mc:Ignorable="w14 w15 w16se w16cid w16 w16cex w16sdtdh wp14">
   <w:p>
     <w:pPr>
       <w:pBdr>
@@ -23693,7 +23611,7 @@
 </file>
 
 <file path=word/footer3.xml><?xml version="1.0" encoding="utf-8"?>
-<w:ftr xmlns:wpc="http://schemas.microsoft.com/office/word/2010/wordprocessingCanvas" xmlns:cx="http://schemas.microsoft.com/office/drawing/2014/chartex" xmlns:cx1="http://schemas.microsoft.com/office/drawing/2015/9/8/chartex" xmlns:cx2="http://schemas.microsoft.com/office/drawing/2015/10/21/chartex" xmlns:cx3="http://schemas.microsoft.com/office/drawing/2016/5/9/chartex" xmlns:cx4="http://schemas.microsoft.com/office/drawing/2016/5/10/chartex" xmlns:cx5="http://schemas.microsoft.com/office/drawing/2016/5/11/chartex" xmlns:cx6="http://schemas.microsoft.com/office/drawing/2016/5/12/chartex" xmlns:cx7="http://schemas.microsoft.com/office/drawing/2016/5/13/chartex" xmlns:cx8="http://schemas.microsoft.com/office/drawing/2016/5/14/chartex" xmlns:mc="http://schemas.openxmlformats.org/markup-compatibility/2006" xmlns:aink="http://schemas.microsoft.com/office/drawing/2016/ink" xmlns:am3d="http://schemas.microsoft.com/office/drawing/2017/model3d" xmlns:o="urn:schemas-microsoft-com:office:office" xmlns:oel="http://schemas.microsoft.com/office/2019/extlst" xmlns:r="http://schemas.openxmlformats.org/officeDocument/2006/relationships" xmlns:m="http://schemas.openxmlformats.org/officeDocument/2006/math" xmlns:v="urn:schemas-microsoft-com:vml" xmlns:wp14="http://schemas.microsoft.com/office/word/2010/wordprocessingDrawing" xmlns:wp="http://schemas.openxmlformats.org/drawingml/2006/wordprocessingDrawing" xmlns:w10="urn:schemas-microsoft-com:office:word" xmlns:w="http://schemas.openxmlformats.org/wordprocessingml/2006/main" xmlns:w14="http://schemas.microsoft.com/office/word/2010/wordml" xmlns:w15="http://schemas.microsoft.com/office/word/2012/wordml" xmlns:w16cex="http://schemas.microsoft.com/office/word/2018/wordml/cex" xmlns:w16cid="http://schemas.microsoft.com/office/word/2016/wordml/cid" xmlns:w16="http://schemas.microsoft.com/office/word/2018/wordml" xmlns:w16sdtdh="http://schemas.microsoft.com/office/word/2020/wordml/sdtdatahash" xmlns:w16se="http://schemas.microsoft.com/office/word/2015/wordml/symex" xmlns:wpg="http://schemas.microsoft.com/office/word/2010/wordprocessingGroup" xmlns:wpi="http://schemas.microsoft.com/office/word/2010/wordprocessingInk" xmlns:wne="http://schemas.microsoft.com/office/word/2006/wordml" xmlns:wps="http://schemas.microsoft.com/office/word/2010/wordprocessingShape" mc:Ignorable="w14 w15 w16se w16cid w16 w16cex w16sdtdh wp14">
+<w:ftr xmlns:wpc="http://schemas.microsoft.com/office/word/2010/wordprocessingCanvas" xmlns:cx="http://schemas.microsoft.com/office/drawing/2014/chartex" xmlns:cx1="http://schemas.microsoft.com/office/drawing/2015/9/8/chartex" xmlns:cx2="http://schemas.microsoft.com/office/drawing/2015/10/21/chartex" xmlns:cx3="http://schemas.microsoft.com/office/drawing/2016/5/9/chartex" xmlns:cx4="http://schemas.microsoft.com/office/drawing/2016/5/10/chartex" xmlns:cx5="http://schemas.microsoft.com/office/drawing/2016/5/11/chartex" xmlns:cx6="http://schemas.microsoft.com/office/drawing/2016/5/12/chartex" xmlns:cx7="http://schemas.microsoft.com/office/drawing/2016/5/13/chartex" xmlns:cx8="http://schemas.microsoft.com/office/drawing/2016/5/14/chartex" xmlns:mc="http://schemas.openxmlformats.org/markup-compatibility/2006" xmlns:aink="http://schemas.microsoft.com/office/drawing/2016/ink" xmlns:am3d="http://schemas.microsoft.com/office/drawing/2017/model3d" xmlns:o="urn:schemas-microsoft-com:office:office" xmlns:r="http://schemas.openxmlformats.org/officeDocument/2006/relationships" xmlns:m="http://schemas.openxmlformats.org/officeDocument/2006/math" xmlns:v="urn:schemas-microsoft-com:vml" xmlns:wp14="http://schemas.microsoft.com/office/word/2010/wordprocessingDrawing" xmlns:wp="http://schemas.openxmlformats.org/drawingml/2006/wordprocessingDrawing" xmlns:w10="urn:schemas-microsoft-com:office:word" xmlns:w="http://schemas.openxmlformats.org/wordprocessingml/2006/main" xmlns:w14="http://schemas.microsoft.com/office/word/2010/wordml" xmlns:w15="http://schemas.microsoft.com/office/word/2012/wordml" xmlns:w16cex="http://schemas.microsoft.com/office/word/2018/wordml/cex" xmlns:w16cid="http://schemas.microsoft.com/office/word/2016/wordml/cid" xmlns:w16="http://schemas.microsoft.com/office/word/2018/wordml" xmlns:w16sdtdh="http://schemas.microsoft.com/office/word/2020/wordml/sdtdatahash" xmlns:w16se="http://schemas.microsoft.com/office/word/2015/wordml/symex" xmlns:wpg="http://schemas.microsoft.com/office/word/2010/wordprocessingGroup" xmlns:wpi="http://schemas.microsoft.com/office/word/2010/wordprocessingInk" xmlns:wne="http://schemas.microsoft.com/office/word/2006/wordml" xmlns:wps="http://schemas.microsoft.com/office/word/2010/wordprocessingShape" mc:Ignorable="w14 w15 w16se w16cid w16 w16cex w16sdtdh wp14">
   <w:p>
     <w:pPr>
       <w:pBdr>
@@ -23717,7 +23635,7 @@
 </file>
 
 <file path=word/footnotes.xml><?xml version="1.0" encoding="utf-8"?>
-<w:footnotes xmlns:wpc="http://schemas.microsoft.com/office/word/2010/wordprocessingCanvas" xmlns:cx="http://schemas.microsoft.com/office/drawing/2014/chartex" xmlns:cx1="http://schemas.microsoft.com/office/drawing/2015/9/8/chartex" xmlns:cx2="http://schemas.microsoft.com/office/drawing/2015/10/21/chartex" xmlns:cx3="http://schemas.microsoft.com/office/drawing/2016/5/9/chartex" xmlns:cx4="http://schemas.microsoft.com/office/drawing/2016/5/10/chartex" xmlns:cx5="http://schemas.microsoft.com/office/drawing/2016/5/11/chartex" xmlns:cx6="http://schemas.microsoft.com/office/drawing/2016/5/12/chartex" xmlns:cx7="http://schemas.microsoft.com/office/drawing/2016/5/13/chartex" xmlns:cx8="http://schemas.microsoft.com/office/drawing/2016/5/14/chartex" xmlns:mc="http://schemas.openxmlformats.org/markup-compatibility/2006" xmlns:aink="http://schemas.microsoft.com/office/drawing/2016/ink" xmlns:am3d="http://schemas.microsoft.com/office/drawing/2017/model3d" xmlns:o="urn:schemas-microsoft-com:office:office" xmlns:oel="http://schemas.microsoft.com/office/2019/extlst" xmlns:r="http://schemas.openxmlformats.org/officeDocument/2006/relationships" xmlns:m="http://schemas.openxmlformats.org/officeDocument/2006/math" xmlns:v="urn:schemas-microsoft-com:vml" xmlns:wp14="http://schemas.microsoft.com/office/word/2010/wordprocessingDrawing" xmlns:wp="http://schemas.openxmlformats.org/drawingml/2006/wordprocessingDrawing" xmlns:w10="urn:schemas-microsoft-com:office:word" xmlns:w="http://schemas.openxmlformats.org/wordprocessingml/2006/main" xmlns:w14="http://schemas.microsoft.com/office/word/2010/wordml" xmlns:w15="http://schemas.microsoft.com/office/word/2012/wordml" xmlns:w16cex="http://schemas.microsoft.com/office/word/2018/wordml/cex" xmlns:w16cid="http://schemas.microsoft.com/office/word/2016/wordml/cid" xmlns:w16="http://schemas.microsoft.com/office/word/2018/wordml" xmlns:w16sdtdh="http://schemas.microsoft.com/office/word/2020/wordml/sdtdatahash" xmlns:w16se="http://schemas.microsoft.com/office/word/2015/wordml/symex" xmlns:wpg="http://schemas.microsoft.com/office/word/2010/wordprocessingGroup" xmlns:wpi="http://schemas.microsoft.com/office/word/2010/wordprocessingInk" xmlns:wne="http://schemas.microsoft.com/office/word/2006/wordml" xmlns:wps="http://schemas.microsoft.com/office/word/2010/wordprocessingShape" mc:Ignorable="w14 w15 w16se w16cid w16 w16cex w16sdtdh wp14">
+<w:footnotes xmlns:wpc="http://schemas.microsoft.com/office/word/2010/wordprocessingCanvas" xmlns:cx="http://schemas.microsoft.com/office/drawing/2014/chartex" xmlns:cx1="http://schemas.microsoft.com/office/drawing/2015/9/8/chartex" xmlns:cx2="http://schemas.microsoft.com/office/drawing/2015/10/21/chartex" xmlns:cx3="http://schemas.microsoft.com/office/drawing/2016/5/9/chartex" xmlns:cx4="http://schemas.microsoft.com/office/drawing/2016/5/10/chartex" xmlns:cx5="http://schemas.microsoft.com/office/drawing/2016/5/11/chartex" xmlns:cx6="http://schemas.microsoft.com/office/drawing/2016/5/12/chartex" xmlns:cx7="http://schemas.microsoft.com/office/drawing/2016/5/13/chartex" xmlns:cx8="http://schemas.microsoft.com/office/drawing/2016/5/14/chartex" xmlns:mc="http://schemas.openxmlformats.org/markup-compatibility/2006" xmlns:aink="http://schemas.microsoft.com/office/drawing/2016/ink" xmlns:am3d="http://schemas.microsoft.com/office/drawing/2017/model3d" xmlns:o="urn:schemas-microsoft-com:office:office" xmlns:r="http://schemas.openxmlformats.org/officeDocument/2006/relationships" xmlns:m="http://schemas.openxmlformats.org/officeDocument/2006/math" xmlns:v="urn:schemas-microsoft-com:vml" xmlns:wp14="http://schemas.microsoft.com/office/word/2010/wordprocessingDrawing" xmlns:wp="http://schemas.openxmlformats.org/drawingml/2006/wordprocessingDrawing" xmlns:w10="urn:schemas-microsoft-com:office:word" xmlns:w="http://schemas.openxmlformats.org/wordprocessingml/2006/main" xmlns:w14="http://schemas.microsoft.com/office/word/2010/wordml" xmlns:w15="http://schemas.microsoft.com/office/word/2012/wordml" xmlns:w16cex="http://schemas.microsoft.com/office/word/2018/wordml/cex" xmlns:w16cid="http://schemas.microsoft.com/office/word/2016/wordml/cid" xmlns:w16="http://schemas.microsoft.com/office/word/2018/wordml" xmlns:w16sdtdh="http://schemas.microsoft.com/office/word/2020/wordml/sdtdatahash" xmlns:w16se="http://schemas.microsoft.com/office/word/2015/wordml/symex" xmlns:wpg="http://schemas.microsoft.com/office/word/2010/wordprocessingGroup" xmlns:wpi="http://schemas.microsoft.com/office/word/2010/wordprocessingInk" xmlns:wne="http://schemas.microsoft.com/office/word/2006/wordml" xmlns:wps="http://schemas.microsoft.com/office/word/2010/wordprocessingShape" mc:Ignorable="w14 w15 w16se w16cid w16 w16cex w16sdtdh wp14">
   <w:footnote w:type="separator" w:id="-1">
     <w:p>
       <w:pPr>
@@ -23742,7 +23660,7 @@
 </file>
 
 <file path=word/header1.xml><?xml version="1.0" encoding="utf-8"?>
-<w:hdr xmlns:wpc="http://schemas.microsoft.com/office/word/2010/wordprocessingCanvas" xmlns:cx="http://schemas.microsoft.com/office/drawing/2014/chartex" xmlns:cx1="http://schemas.microsoft.com/office/drawing/2015/9/8/chartex" xmlns:cx2="http://schemas.microsoft.com/office/drawing/2015/10/21/chartex" xmlns:cx3="http://schemas.microsoft.com/office/drawing/2016/5/9/chartex" xmlns:cx4="http://schemas.microsoft.com/office/drawing/2016/5/10/chartex" xmlns:cx5="http://schemas.microsoft.com/office/drawing/2016/5/11/chartex" xmlns:cx6="http://schemas.microsoft.com/office/drawing/2016/5/12/chartex" xmlns:cx7="http://schemas.microsoft.com/office/drawing/2016/5/13/chartex" xmlns:cx8="http://schemas.microsoft.com/office/drawing/2016/5/14/chartex" xmlns:mc="http://schemas.openxmlformats.org/markup-compatibility/2006" xmlns:aink="http://schemas.microsoft.com/office/drawing/2016/ink" xmlns:am3d="http://schemas.microsoft.com/office/drawing/2017/model3d" xmlns:o="urn:schemas-microsoft-com:office:office" xmlns:oel="http://schemas.microsoft.com/office/2019/extlst" xmlns:r="http://schemas.openxmlformats.org/officeDocument/2006/relationships" xmlns:m="http://schemas.openxmlformats.org/officeDocument/2006/math" xmlns:v="urn:schemas-microsoft-com:vml" xmlns:wp14="http://schemas.microsoft.com/office/word/2010/wordprocessingDrawing" xmlns:wp="http://schemas.openxmlformats.org/drawingml/2006/wordprocessingDrawing" xmlns:w10="urn:schemas-microsoft-com:office:word" xmlns:w="http://schemas.openxmlformats.org/wordprocessingml/2006/main" xmlns:w14="http://schemas.microsoft.com/office/word/2010/wordml" xmlns:w15="http://schemas.microsoft.com/office/word/2012/wordml" xmlns:w16cex="http://schemas.microsoft.com/office/word/2018/wordml/cex" xmlns:w16cid="http://schemas.microsoft.com/office/word/2016/wordml/cid" xmlns:w16="http://schemas.microsoft.com/office/word/2018/wordml" xmlns:w16sdtdh="http://schemas.microsoft.com/office/word/2020/wordml/sdtdatahash" xmlns:w16se="http://schemas.microsoft.com/office/word/2015/wordml/symex" xmlns:wpg="http://schemas.microsoft.com/office/word/2010/wordprocessingGroup" xmlns:wpi="http://schemas.microsoft.com/office/word/2010/wordprocessingInk" xmlns:wne="http://schemas.microsoft.com/office/word/2006/wordml" xmlns:wps="http://schemas.microsoft.com/office/word/2010/wordprocessingShape" mc:Ignorable="w14 w15 w16se w16cid w16 w16cex w16sdtdh wp14">
+<w:hdr xmlns:wpc="http://schemas.microsoft.com/office/word/2010/wordprocessingCanvas" xmlns:cx="http://schemas.microsoft.com/office/drawing/2014/chartex" xmlns:cx1="http://schemas.microsoft.com/office/drawing/2015/9/8/chartex" xmlns:cx2="http://schemas.microsoft.com/office/drawing/2015/10/21/chartex" xmlns:cx3="http://schemas.microsoft.com/office/drawing/2016/5/9/chartex" xmlns:cx4="http://schemas.microsoft.com/office/drawing/2016/5/10/chartex" xmlns:cx5="http://schemas.microsoft.com/office/drawing/2016/5/11/chartex" xmlns:cx6="http://schemas.microsoft.com/office/drawing/2016/5/12/chartex" xmlns:cx7="http://schemas.microsoft.com/office/drawing/2016/5/13/chartex" xmlns:cx8="http://schemas.microsoft.com/office/drawing/2016/5/14/chartex" xmlns:mc="http://schemas.openxmlformats.org/markup-compatibility/2006" xmlns:aink="http://schemas.microsoft.com/office/drawing/2016/ink" xmlns:am3d="http://schemas.microsoft.com/office/drawing/2017/model3d" xmlns:o="urn:schemas-microsoft-com:office:office" xmlns:r="http://schemas.openxmlformats.org/officeDocument/2006/relationships" xmlns:m="http://schemas.openxmlformats.org/officeDocument/2006/math" xmlns:v="urn:schemas-microsoft-com:vml" xmlns:wp14="http://schemas.microsoft.com/office/word/2010/wordprocessingDrawing" xmlns:wp="http://schemas.openxmlformats.org/drawingml/2006/wordprocessingDrawing" xmlns:w10="urn:schemas-microsoft-com:office:word" xmlns:w="http://schemas.openxmlformats.org/wordprocessingml/2006/main" xmlns:w14="http://schemas.microsoft.com/office/word/2010/wordml" xmlns:w15="http://schemas.microsoft.com/office/word/2012/wordml" xmlns:w16cex="http://schemas.microsoft.com/office/word/2018/wordml/cex" xmlns:w16cid="http://schemas.microsoft.com/office/word/2016/wordml/cid" xmlns:w16="http://schemas.microsoft.com/office/word/2018/wordml" xmlns:w16sdtdh="http://schemas.microsoft.com/office/word/2020/wordml/sdtdatahash" xmlns:w16se="http://schemas.microsoft.com/office/word/2015/wordml/symex" xmlns:wpg="http://schemas.microsoft.com/office/word/2010/wordprocessingGroup" xmlns:wpi="http://schemas.microsoft.com/office/word/2010/wordprocessingInk" xmlns:wne="http://schemas.microsoft.com/office/word/2006/wordml" xmlns:wps="http://schemas.microsoft.com/office/word/2010/wordprocessingShape" mc:Ignorable="w14 w15 w16se w16cid w16 w16cex w16sdtdh wp14">
   <w:p>
     <w:pPr>
       <w:pBdr>
@@ -23766,7 +23684,7 @@
 </file>
 
 <file path=word/header2.xml><?xml version="1.0" encoding="utf-8"?>
-<w:hdr xmlns:wpc="http://schemas.microsoft.com/office/word/2010/wordprocessingCanvas" xmlns:cx="http://schemas.microsoft.com/office/drawing/2014/chartex" xmlns:cx1="http://schemas.microsoft.com/office/drawing/2015/9/8/chartex" xmlns:cx2="http://schemas.microsoft.com/office/drawing/2015/10/21/chartex" xmlns:cx3="http://schemas.microsoft.com/office/drawing/2016/5/9/chartex" xmlns:cx4="http://schemas.microsoft.com/office/drawing/2016/5/10/chartex" xmlns:cx5="http://schemas.microsoft.com/office/drawing/2016/5/11/chartex" xmlns:cx6="http://schemas.microsoft.com/office/drawing/2016/5/12/chartex" xmlns:cx7="http://schemas.microsoft.com/office/drawing/2016/5/13/chartex" xmlns:cx8="http://schemas.microsoft.com/office/drawing/2016/5/14/chartex" xmlns:mc="http://schemas.openxmlformats.org/markup-compatibility/2006" xmlns:aink="http://schemas.microsoft.com/office/drawing/2016/ink" xmlns:am3d="http://schemas.microsoft.com/office/drawing/2017/model3d" xmlns:o="urn:schemas-microsoft-com:office:office" xmlns:oel="http://schemas.microsoft.com/office/2019/extlst" xmlns:r="http://schemas.openxmlformats.org/officeDocument/2006/relationships" xmlns:m="http://schemas.openxmlformats.org/officeDocument/2006/math" xmlns:v="urn:schemas-microsoft-com:vml" xmlns:wp14="http://schemas.microsoft.com/office/word/2010/wordprocessingDrawing" xmlns:wp="http://schemas.openxmlformats.org/drawingml/2006/wordprocessingDrawing" xmlns:w10="urn:schemas-microsoft-com:office:word" xmlns:w="http://schemas.openxmlformats.org/wordprocessingml/2006/main" xmlns:w14="http://schemas.microsoft.com/office/word/2010/wordml" xmlns:w15="http://schemas.microsoft.com/office/word/2012/wordml" xmlns:w16cex="http://schemas.microsoft.com/office/word/2018/wordml/cex" xmlns:w16cid="http://schemas.microsoft.com/office/word/2016/wordml/cid" xmlns:w16="http://schemas.microsoft.com/office/word/2018/wordml" xmlns:w16sdtdh="http://schemas.microsoft.com/office/word/2020/wordml/sdtdatahash" xmlns:w16se="http://schemas.microsoft.com/office/word/2015/wordml/symex" xmlns:wpg="http://schemas.microsoft.com/office/word/2010/wordprocessingGroup" xmlns:wpi="http://schemas.microsoft.com/office/word/2010/wordprocessingInk" xmlns:wne="http://schemas.microsoft.com/office/word/2006/wordml" xmlns:wps="http://schemas.microsoft.com/office/word/2010/wordprocessingShape" mc:Ignorable="w14 w15 w16se w16cid w16 w16cex w16sdtdh wp14">
+<w:hdr xmlns:wpc="http://schemas.microsoft.com/office/word/2010/wordprocessingCanvas" xmlns:cx="http://schemas.microsoft.com/office/drawing/2014/chartex" xmlns:cx1="http://schemas.microsoft.com/office/drawing/2015/9/8/chartex" xmlns:cx2="http://schemas.microsoft.com/office/drawing/2015/10/21/chartex" xmlns:cx3="http://schemas.microsoft.com/office/drawing/2016/5/9/chartex" xmlns:cx4="http://schemas.microsoft.com/office/drawing/2016/5/10/chartex" xmlns:cx5="http://schemas.microsoft.com/office/drawing/2016/5/11/chartex" xmlns:cx6="http://schemas.microsoft.com/office/drawing/2016/5/12/chartex" xmlns:cx7="http://schemas.microsoft.com/office/drawing/2016/5/13/chartex" xmlns:cx8="http://schemas.microsoft.com/office/drawing/2016/5/14/chartex" xmlns:mc="http://schemas.openxmlformats.org/markup-compatibility/2006" xmlns:aink="http://schemas.microsoft.com/office/drawing/2016/ink" xmlns:am3d="http://schemas.microsoft.com/office/drawing/2017/model3d" xmlns:o="urn:schemas-microsoft-com:office:office" xmlns:r="http://schemas.openxmlformats.org/officeDocument/2006/relationships" xmlns:m="http://schemas.openxmlformats.org/officeDocument/2006/math" xmlns:v="urn:schemas-microsoft-com:vml" xmlns:wp14="http://schemas.microsoft.com/office/word/2010/wordprocessingDrawing" xmlns:wp="http://schemas.openxmlformats.org/drawingml/2006/wordprocessingDrawing" xmlns:w10="urn:schemas-microsoft-com:office:word" xmlns:w="http://schemas.openxmlformats.org/wordprocessingml/2006/main" xmlns:w14="http://schemas.microsoft.com/office/word/2010/wordml" xmlns:w15="http://schemas.microsoft.com/office/word/2012/wordml" xmlns:w16cex="http://schemas.microsoft.com/office/word/2018/wordml/cex" xmlns:w16cid="http://schemas.microsoft.com/office/word/2016/wordml/cid" xmlns:w16="http://schemas.microsoft.com/office/word/2018/wordml" xmlns:w16sdtdh="http://schemas.microsoft.com/office/word/2020/wordml/sdtdatahash" xmlns:w16se="http://schemas.microsoft.com/office/word/2015/wordml/symex" xmlns:wpg="http://schemas.microsoft.com/office/word/2010/wordprocessingGroup" xmlns:wpi="http://schemas.microsoft.com/office/word/2010/wordprocessingInk" xmlns:wne="http://schemas.microsoft.com/office/word/2006/wordml" xmlns:wps="http://schemas.microsoft.com/office/word/2010/wordprocessingShape" mc:Ignorable="w14 w15 w16se w16cid w16 w16cex w16sdtdh wp14">
   <w:p>
     <w:pPr>
       <w:widowControl w:val="0"/>
@@ -23902,52 +23820,6 @@
                 </a:graphic>
               </wp:inline>
             </w:drawing>
-          </w:r>
-        </w:p>
-        <w:p>
-          <w:pPr>
-            <w:pBdr>
-              <w:top w:val="nil"/>
-              <w:left w:val="nil"/>
-              <w:bottom w:val="nil"/>
-              <w:right w:val="nil"/>
-              <w:between w:val="nil"/>
-            </w:pBdr>
-            <w:jc w:val="center"/>
-          </w:pPr>
-        </w:p>
-        <w:p>
-          <w:pPr>
-            <w:pBdr>
-              <w:top w:val="nil"/>
-              <w:left w:val="nil"/>
-              <w:bottom w:val="nil"/>
-              <w:right w:val="nil"/>
-              <w:between w:val="nil"/>
-            </w:pBdr>
-            <w:jc w:val="center"/>
-          </w:pPr>
-        </w:p>
-        <w:p>
-          <w:pPr>
-            <w:pBdr>
-              <w:top w:val="nil"/>
-              <w:left w:val="nil"/>
-              <w:bottom w:val="nil"/>
-              <w:right w:val="nil"/>
-              <w:between w:val="nil"/>
-            </w:pBdr>
-            <w:jc w:val="center"/>
-            <w:rPr>
-              <w:rFonts w:ascii="Tahoma" w:eastAsia="Tahoma" w:hAnsi="Tahoma" w:cs="Tahoma"/>
-              <w:b/>
-              <w:color w:val="000000"/>
-              <w:sz w:val="16"/>
-              <w:szCs w:val="16"/>
-            </w:rPr>
-          </w:pPr>
-          <w:r>
-            <w:t>&lt;Espacio para el logo&gt;</w:t>
           </w:r>
         </w:p>
       </w:tc>
@@ -24100,6 +23972,15 @@
               <w:szCs w:val="16"/>
             </w:rPr>
           </w:pPr>
+          <w:r>
+            <w:rPr>
+              <w:rFonts w:ascii="Tahoma" w:eastAsia="Tahoma" w:hAnsi="Tahoma" w:cs="Tahoma"/>
+              <w:color w:val="000000"/>
+              <w:sz w:val="16"/>
+              <w:szCs w:val="16"/>
+            </w:rPr>
+            <w:t>2448515</w:t>
+          </w:r>
         </w:p>
       </w:tc>
       <w:tc>
@@ -24520,7 +24401,7 @@
 </file>
 
 <file path=word/header3.xml><?xml version="1.0" encoding="utf-8"?>
-<w:hdr xmlns:wpc="http://schemas.microsoft.com/office/word/2010/wordprocessingCanvas" xmlns:cx="http://schemas.microsoft.com/office/drawing/2014/chartex" xmlns:cx1="http://schemas.microsoft.com/office/drawing/2015/9/8/chartex" xmlns:cx2="http://schemas.microsoft.com/office/drawing/2015/10/21/chartex" xmlns:cx3="http://schemas.microsoft.com/office/drawing/2016/5/9/chartex" xmlns:cx4="http://schemas.microsoft.com/office/drawing/2016/5/10/chartex" xmlns:cx5="http://schemas.microsoft.com/office/drawing/2016/5/11/chartex" xmlns:cx6="http://schemas.microsoft.com/office/drawing/2016/5/12/chartex" xmlns:cx7="http://schemas.microsoft.com/office/drawing/2016/5/13/chartex" xmlns:cx8="http://schemas.microsoft.com/office/drawing/2016/5/14/chartex" xmlns:mc="http://schemas.openxmlformats.org/markup-compatibility/2006" xmlns:aink="http://schemas.microsoft.com/office/drawing/2016/ink" xmlns:am3d="http://schemas.microsoft.com/office/drawing/2017/model3d" xmlns:o="urn:schemas-microsoft-com:office:office" xmlns:oel="http://schemas.microsoft.com/office/2019/extlst" xmlns:r="http://schemas.openxmlformats.org/officeDocument/2006/relationships" xmlns:m="http://schemas.openxmlformats.org/officeDocument/2006/math" xmlns:v="urn:schemas-microsoft-com:vml" xmlns:wp14="http://schemas.microsoft.com/office/word/2010/wordprocessingDrawing" xmlns:wp="http://schemas.openxmlformats.org/drawingml/2006/wordprocessingDrawing" xmlns:w10="urn:schemas-microsoft-com:office:word" xmlns:w="http://schemas.openxmlformats.org/wordprocessingml/2006/main" xmlns:w14="http://schemas.microsoft.com/office/word/2010/wordml" xmlns:w15="http://schemas.microsoft.com/office/word/2012/wordml" xmlns:w16cex="http://schemas.microsoft.com/office/word/2018/wordml/cex" xmlns:w16cid="http://schemas.microsoft.com/office/word/2016/wordml/cid" xmlns:w16="http://schemas.microsoft.com/office/word/2018/wordml" xmlns:w16sdtdh="http://schemas.microsoft.com/office/word/2020/wordml/sdtdatahash" xmlns:w16se="http://schemas.microsoft.com/office/word/2015/wordml/symex" xmlns:wpg="http://schemas.microsoft.com/office/word/2010/wordprocessingGroup" xmlns:wpi="http://schemas.microsoft.com/office/word/2010/wordprocessingInk" xmlns:wne="http://schemas.microsoft.com/office/word/2006/wordml" xmlns:wps="http://schemas.microsoft.com/office/word/2010/wordprocessingShape" mc:Ignorable="w14 w15 w16se w16cid w16 w16cex w16sdtdh wp14">
+<w:hdr xmlns:wpc="http://schemas.microsoft.com/office/word/2010/wordprocessingCanvas" xmlns:cx="http://schemas.microsoft.com/office/drawing/2014/chartex" xmlns:cx1="http://schemas.microsoft.com/office/drawing/2015/9/8/chartex" xmlns:cx2="http://schemas.microsoft.com/office/drawing/2015/10/21/chartex" xmlns:cx3="http://schemas.microsoft.com/office/drawing/2016/5/9/chartex" xmlns:cx4="http://schemas.microsoft.com/office/drawing/2016/5/10/chartex" xmlns:cx5="http://schemas.microsoft.com/office/drawing/2016/5/11/chartex" xmlns:cx6="http://schemas.microsoft.com/office/drawing/2016/5/12/chartex" xmlns:cx7="http://schemas.microsoft.com/office/drawing/2016/5/13/chartex" xmlns:cx8="http://schemas.microsoft.com/office/drawing/2016/5/14/chartex" xmlns:mc="http://schemas.openxmlformats.org/markup-compatibility/2006" xmlns:aink="http://schemas.microsoft.com/office/drawing/2016/ink" xmlns:am3d="http://schemas.microsoft.com/office/drawing/2017/model3d" xmlns:o="urn:schemas-microsoft-com:office:office" xmlns:r="http://schemas.openxmlformats.org/officeDocument/2006/relationships" xmlns:m="http://schemas.openxmlformats.org/officeDocument/2006/math" xmlns:v="urn:schemas-microsoft-com:vml" xmlns:wp14="http://schemas.microsoft.com/office/word/2010/wordprocessingDrawing" xmlns:wp="http://schemas.openxmlformats.org/drawingml/2006/wordprocessingDrawing" xmlns:w10="urn:schemas-microsoft-com:office:word" xmlns:w="http://schemas.openxmlformats.org/wordprocessingml/2006/main" xmlns:w14="http://schemas.microsoft.com/office/word/2010/wordml" xmlns:w15="http://schemas.microsoft.com/office/word/2012/wordml" xmlns:w16cex="http://schemas.microsoft.com/office/word/2018/wordml/cex" xmlns:w16cid="http://schemas.microsoft.com/office/word/2016/wordml/cid" xmlns:w16="http://schemas.microsoft.com/office/word/2018/wordml" xmlns:w16sdtdh="http://schemas.microsoft.com/office/word/2020/wordml/sdtdatahash" xmlns:w16se="http://schemas.microsoft.com/office/word/2015/wordml/symex" xmlns:wpg="http://schemas.microsoft.com/office/word/2010/wordprocessingGroup" xmlns:wpi="http://schemas.microsoft.com/office/word/2010/wordprocessingInk" xmlns:wne="http://schemas.microsoft.com/office/word/2006/wordml" xmlns:wps="http://schemas.microsoft.com/office/word/2010/wordprocessingShape" mc:Ignorable="w14 w15 w16se w16cid w16 w16cex w16sdtdh wp14">
   <w:p>
     <w:pPr>
       <w:pBdr>
@@ -24544,7 +24425,7 @@
 </file>
 
 <file path=word/numbering.xml><?xml version="1.0" encoding="utf-8"?>
-<w:numbering xmlns:wpc="http://schemas.microsoft.com/office/word/2010/wordprocessingCanvas" xmlns:cx="http://schemas.microsoft.com/office/drawing/2014/chartex" xmlns:cx1="http://schemas.microsoft.com/office/drawing/2015/9/8/chartex" xmlns:cx2="http://schemas.microsoft.com/office/drawing/2015/10/21/chartex" xmlns:cx3="http://schemas.microsoft.com/office/drawing/2016/5/9/chartex" xmlns:cx4="http://schemas.microsoft.com/office/drawing/2016/5/10/chartex" xmlns:cx5="http://schemas.microsoft.com/office/drawing/2016/5/11/chartex" xmlns:cx6="http://schemas.microsoft.com/office/drawing/2016/5/12/chartex" xmlns:cx7="http://schemas.microsoft.com/office/drawing/2016/5/13/chartex" xmlns:cx8="http://schemas.microsoft.com/office/drawing/2016/5/14/chartex" xmlns:mc="http://schemas.openxmlformats.org/markup-compatibility/2006" xmlns:aink="http://schemas.microsoft.com/office/drawing/2016/ink" xmlns:am3d="http://schemas.microsoft.com/office/drawing/2017/model3d" xmlns:o="urn:schemas-microsoft-com:office:office" xmlns:oel="http://schemas.microsoft.com/office/2019/extlst" xmlns:r="http://schemas.openxmlformats.org/officeDocument/2006/relationships" xmlns:m="http://schemas.openxmlformats.org/officeDocument/2006/math" xmlns:v="urn:schemas-microsoft-com:vml" xmlns:wp14="http://schemas.microsoft.com/office/word/2010/wordprocessingDrawing" xmlns:wp="http://schemas.openxmlformats.org/drawingml/2006/wordprocessingDrawing" xmlns:w10="urn:schemas-microsoft-com:office:word" xmlns:w="http://schemas.openxmlformats.org/wordprocessingml/2006/main" xmlns:w14="http://schemas.microsoft.com/office/word/2010/wordml" xmlns:w15="http://schemas.microsoft.com/office/word/2012/wordml" xmlns:w16cex="http://schemas.microsoft.com/office/word/2018/wordml/cex" xmlns:w16cid="http://schemas.microsoft.com/office/word/2016/wordml/cid" xmlns:w16="http://schemas.microsoft.com/office/word/2018/wordml" xmlns:w16sdtdh="http://schemas.microsoft.com/office/word/2020/wordml/sdtdatahash" xmlns:w16se="http://schemas.microsoft.com/office/word/2015/wordml/symex" xmlns:wpg="http://schemas.microsoft.com/office/word/2010/wordprocessingGroup" xmlns:wpi="http://schemas.microsoft.com/office/word/2010/wordprocessingInk" xmlns:wne="http://schemas.microsoft.com/office/word/2006/wordml" xmlns:wps="http://schemas.microsoft.com/office/word/2010/wordprocessingShape" mc:Ignorable="w14 w15 w16se w16cid w16 w16cex w16sdtdh wp14">
+<w:numbering xmlns:wpc="http://schemas.microsoft.com/office/word/2010/wordprocessingCanvas" xmlns:cx="http://schemas.microsoft.com/office/drawing/2014/chartex" xmlns:cx1="http://schemas.microsoft.com/office/drawing/2015/9/8/chartex" xmlns:cx2="http://schemas.microsoft.com/office/drawing/2015/10/21/chartex" xmlns:cx3="http://schemas.microsoft.com/office/drawing/2016/5/9/chartex" xmlns:cx4="http://schemas.microsoft.com/office/drawing/2016/5/10/chartex" xmlns:cx5="http://schemas.microsoft.com/office/drawing/2016/5/11/chartex" xmlns:cx6="http://schemas.microsoft.com/office/drawing/2016/5/12/chartex" xmlns:cx7="http://schemas.microsoft.com/office/drawing/2016/5/13/chartex" xmlns:cx8="http://schemas.microsoft.com/office/drawing/2016/5/14/chartex" xmlns:mc="http://schemas.openxmlformats.org/markup-compatibility/2006" xmlns:aink="http://schemas.microsoft.com/office/drawing/2016/ink" xmlns:am3d="http://schemas.microsoft.com/office/drawing/2017/model3d" xmlns:o="urn:schemas-microsoft-com:office:office" xmlns:r="http://schemas.openxmlformats.org/officeDocument/2006/relationships" xmlns:m="http://schemas.openxmlformats.org/officeDocument/2006/math" xmlns:v="urn:schemas-microsoft-com:vml" xmlns:wp14="http://schemas.microsoft.com/office/word/2010/wordprocessingDrawing" xmlns:wp="http://schemas.openxmlformats.org/drawingml/2006/wordprocessingDrawing" xmlns:w10="urn:schemas-microsoft-com:office:word" xmlns:w="http://schemas.openxmlformats.org/wordprocessingml/2006/main" xmlns:w14="http://schemas.microsoft.com/office/word/2010/wordml" xmlns:w15="http://schemas.microsoft.com/office/word/2012/wordml" xmlns:w16cex="http://schemas.microsoft.com/office/word/2018/wordml/cex" xmlns:w16cid="http://schemas.microsoft.com/office/word/2016/wordml/cid" xmlns:w16="http://schemas.microsoft.com/office/word/2018/wordml" xmlns:w16sdtdh="http://schemas.microsoft.com/office/word/2020/wordml/sdtdatahash" xmlns:w16se="http://schemas.microsoft.com/office/word/2015/wordml/symex" xmlns:wpg="http://schemas.microsoft.com/office/word/2010/wordprocessingGroup" xmlns:wpi="http://schemas.microsoft.com/office/word/2010/wordprocessingInk" xmlns:wne="http://schemas.microsoft.com/office/word/2006/wordml" xmlns:wps="http://schemas.microsoft.com/office/word/2010/wordprocessingShape" mc:Ignorable="w14 w15 w16se w16cid w16 w16cex w16sdtdh wp14">
   <w:abstractNum w:abstractNumId="0" w15:restartNumberingAfterBreak="0">
     <w:nsid w:val="1BE55CF7"/>
     <w:multiLevelType w:val="multilevel"/>
@@ -24772,6 +24653,119 @@
     </w:lvl>
   </w:abstractNum>
   <w:abstractNum w:abstractNumId="2" w15:restartNumberingAfterBreak="0">
+    <w:nsid w:val="643103FE"/>
+    <w:multiLevelType w:val="hybridMultilevel"/>
+    <w:tmpl w:val="87928166"/>
+    <w:lvl w:ilvl="0" w:tplc="439E5A38">
+      <w:start w:val="2"/>
+      <w:numFmt w:val="bullet"/>
+      <w:lvlText w:val="-"/>
+      <w:lvlJc w:val="left"/>
+      <w:pPr>
+        <w:ind w:left="720" w:hanging="360"/>
+      </w:pPr>
+      <w:rPr>
+        <w:rFonts w:ascii="Arial" w:eastAsia="Arial" w:hAnsi="Arial" w:cs="Arial" w:hint="default"/>
+      </w:rPr>
+    </w:lvl>
+    <w:lvl w:ilvl="1" w:tplc="240A0003" w:tentative="1">
+      <w:start w:val="1"/>
+      <w:numFmt w:val="bullet"/>
+      <w:lvlText w:val="o"/>
+      <w:lvlJc w:val="left"/>
+      <w:pPr>
+        <w:ind w:left="1440" w:hanging="360"/>
+      </w:pPr>
+      <w:rPr>
+        <w:rFonts w:ascii="Courier New" w:hAnsi="Courier New" w:cs="Courier New" w:hint="default"/>
+      </w:rPr>
+    </w:lvl>
+    <w:lvl w:ilvl="2" w:tplc="240A0005" w:tentative="1">
+      <w:start w:val="1"/>
+      <w:numFmt w:val="bullet"/>
+      <w:lvlText w:val=""/>
+      <w:lvlJc w:val="left"/>
+      <w:pPr>
+        <w:ind w:left="2160" w:hanging="360"/>
+      </w:pPr>
+      <w:rPr>
+        <w:rFonts w:ascii="Wingdings" w:hAnsi="Wingdings" w:hint="default"/>
+      </w:rPr>
+    </w:lvl>
+    <w:lvl w:ilvl="3" w:tplc="240A0001" w:tentative="1">
+      <w:start w:val="1"/>
+      <w:numFmt w:val="bullet"/>
+      <w:lvlText w:val=""/>
+      <w:lvlJc w:val="left"/>
+      <w:pPr>
+        <w:ind w:left="2880" w:hanging="360"/>
+      </w:pPr>
+      <w:rPr>
+        <w:rFonts w:ascii="Symbol" w:hAnsi="Symbol" w:hint="default"/>
+      </w:rPr>
+    </w:lvl>
+    <w:lvl w:ilvl="4" w:tplc="240A0003" w:tentative="1">
+      <w:start w:val="1"/>
+      <w:numFmt w:val="bullet"/>
+      <w:lvlText w:val="o"/>
+      <w:lvlJc w:val="left"/>
+      <w:pPr>
+        <w:ind w:left="3600" w:hanging="360"/>
+      </w:pPr>
+      <w:rPr>
+        <w:rFonts w:ascii="Courier New" w:hAnsi="Courier New" w:cs="Courier New" w:hint="default"/>
+      </w:rPr>
+    </w:lvl>
+    <w:lvl w:ilvl="5" w:tplc="240A0005" w:tentative="1">
+      <w:start w:val="1"/>
+      <w:numFmt w:val="bullet"/>
+      <w:lvlText w:val=""/>
+      <w:lvlJc w:val="left"/>
+      <w:pPr>
+        <w:ind w:left="4320" w:hanging="360"/>
+      </w:pPr>
+      <w:rPr>
+        <w:rFonts w:ascii="Wingdings" w:hAnsi="Wingdings" w:hint="default"/>
+      </w:rPr>
+    </w:lvl>
+    <w:lvl w:ilvl="6" w:tplc="240A0001" w:tentative="1">
+      <w:start w:val="1"/>
+      <w:numFmt w:val="bullet"/>
+      <w:lvlText w:val=""/>
+      <w:lvlJc w:val="left"/>
+      <w:pPr>
+        <w:ind w:left="5040" w:hanging="360"/>
+      </w:pPr>
+      <w:rPr>
+        <w:rFonts w:ascii="Symbol" w:hAnsi="Symbol" w:hint="default"/>
+      </w:rPr>
+    </w:lvl>
+    <w:lvl w:ilvl="7" w:tplc="240A0003" w:tentative="1">
+      <w:start w:val="1"/>
+      <w:numFmt w:val="bullet"/>
+      <w:lvlText w:val="o"/>
+      <w:lvlJc w:val="left"/>
+      <w:pPr>
+        <w:ind w:left="5760" w:hanging="360"/>
+      </w:pPr>
+      <w:rPr>
+        <w:rFonts w:ascii="Courier New" w:hAnsi="Courier New" w:cs="Courier New" w:hint="default"/>
+      </w:rPr>
+    </w:lvl>
+    <w:lvl w:ilvl="8" w:tplc="240A0005" w:tentative="1">
+      <w:start w:val="1"/>
+      <w:numFmt w:val="bullet"/>
+      <w:lvlText w:val=""/>
+      <w:lvlJc w:val="left"/>
+      <w:pPr>
+        <w:ind w:left="6480" w:hanging="360"/>
+      </w:pPr>
+      <w:rPr>
+        <w:rFonts w:ascii="Wingdings" w:hAnsi="Wingdings" w:hint="default"/>
+      </w:rPr>
+    </w:lvl>
+  </w:abstractNum>
+  <w:abstractNum w:abstractNumId="3" w15:restartNumberingAfterBreak="0">
     <w:nsid w:val="67F72BC7"/>
     <w:multiLevelType w:val="multilevel"/>
     <w:tmpl w:val="3BAA6AB6"/>
@@ -24885,7 +24879,7 @@
       </w:rPr>
     </w:lvl>
   </w:abstractNum>
-  <w:abstractNum w:abstractNumId="3" w15:restartNumberingAfterBreak="0">
+  <w:abstractNum w:abstractNumId="4" w15:restartNumberingAfterBreak="0">
     <w:nsid w:val="6C705834"/>
     <w:multiLevelType w:val="multilevel"/>
     <w:tmpl w:val="2CB8DCEA"/>
@@ -24974,17 +24968,20 @@
       </w:pPr>
     </w:lvl>
   </w:abstractNum>
-  <w:num w:numId="1" w16cid:durableId="1356884973">
-    <w:abstractNumId w:val="2"/>
+  <w:num w:numId="1">
+    <w:abstractNumId w:val="3"/>
   </w:num>
-  <w:num w:numId="2" w16cid:durableId="859704868">
+  <w:num w:numId="2">
     <w:abstractNumId w:val="0"/>
   </w:num>
-  <w:num w:numId="3" w16cid:durableId="1267738210">
-    <w:abstractNumId w:val="3"/>
+  <w:num w:numId="3">
+    <w:abstractNumId w:val="4"/>
   </w:num>
-  <w:num w:numId="4" w16cid:durableId="802772939">
+  <w:num w:numId="4">
     <w:abstractNumId w:val="1"/>
+  </w:num>
+  <w:num w:numId="5">
+    <w:abstractNumId w:val="2"/>
   </w:num>
 </w:numbering>
 </file>

--- a/PT-ERS-01-EspecificaciónDeRequisitosDeSoftware - copia.docx
+++ b/PT-ERS-01-EspecificaciónDeRequisitosDeSoftware - copia.docx
@@ -209,15 +209,6 @@
           <w:szCs w:val="24"/>
         </w:rPr>
       </w:pPr>
-      <w:r>
-        <w:rPr>
-          <w:rFonts w:ascii="Arial" w:eastAsia="Arial" w:hAnsi="Arial" w:cs="Arial"/>
-          <w:color w:val="000000"/>
-          <w:sz w:val="24"/>
-          <w:szCs w:val="24"/>
-        </w:rPr>
-        <w:t>v</w:t>
-      </w:r>
     </w:p>
     <w:p>
       <w:pPr>
@@ -9105,16 +9096,7 @@
                 <w:sz w:val="24"/>
                 <w:szCs w:val="24"/>
               </w:rPr>
-              <w:t xml:space="preserve"> Actualizar </w:t>
-            </w:r>
-            <w:r>
-              <w:rPr>
-                <w:rFonts w:ascii="Arial" w:eastAsia="Arial" w:hAnsi="Arial" w:cs="Arial"/>
-                <w:color w:val="000000"/>
-                <w:sz w:val="24"/>
-                <w:szCs w:val="24"/>
-              </w:rPr>
-              <w:t>Datos relacionados con la experiencia y conocimiento Musical</w:t>
+              <w:t xml:space="preserve"> Actualizar Datos relacionados con la experiencia y conocimiento Musical</w:t>
             </w:r>
           </w:p>
         </w:tc>
@@ -16794,2205 +16776,6 @@
         </w:rPr>
       </w:pPr>
     </w:p>
-    <w:tbl>
-      <w:tblPr>
-        <w:tblStyle w:val="af8"/>
-        <w:tblW w:w="8828" w:type="dxa"/>
-        <w:tblInd w:w="0" w:type="dxa"/>
-        <w:tblBorders>
-          <w:top w:val="single" w:sz="4" w:space="0" w:color="BFBFBF"/>
-          <w:left w:val="single" w:sz="4" w:space="0" w:color="BFBFBF"/>
-          <w:bottom w:val="single" w:sz="4" w:space="0" w:color="BFBFBF"/>
-          <w:right w:val="single" w:sz="4" w:space="0" w:color="BFBFBF"/>
-          <w:insideH w:val="single" w:sz="4" w:space="0" w:color="BFBFBF"/>
-          <w:insideV w:val="single" w:sz="4" w:space="0" w:color="BFBFBF"/>
-        </w:tblBorders>
-        <w:tblLayout w:type="fixed"/>
-        <w:tblLook w:val="0400" w:firstRow="0" w:lastRow="0" w:firstColumn="0" w:lastColumn="0" w:noHBand="0" w:noVBand="1"/>
-      </w:tblPr>
-      <w:tblGrid>
-        <w:gridCol w:w="3397"/>
-        <w:gridCol w:w="5431"/>
-      </w:tblGrid>
-      <w:tr>
-        <w:tc>
-          <w:tcPr>
-            <w:tcW w:w="3397" w:type="dxa"/>
-          </w:tcPr>
-          <w:p>
-            <w:pPr>
-              <w:pBdr>
-                <w:top w:val="nil"/>
-                <w:left w:val="nil"/>
-                <w:bottom w:val="nil"/>
-                <w:right w:val="nil"/>
-                <w:between w:val="nil"/>
-              </w:pBdr>
-              <w:spacing w:line="276" w:lineRule="auto"/>
-              <w:jc w:val="both"/>
-              <w:rPr>
-                <w:rFonts w:ascii="Arial" w:eastAsia="Arial" w:hAnsi="Arial" w:cs="Arial"/>
-                <w:b/>
-                <w:color w:val="000000"/>
-                <w:sz w:val="24"/>
-                <w:szCs w:val="24"/>
-              </w:rPr>
-            </w:pPr>
-            <w:r>
-              <w:rPr>
-                <w:rFonts w:ascii="Arial" w:eastAsia="Arial" w:hAnsi="Arial" w:cs="Arial"/>
-                <w:b/>
-                <w:color w:val="000000"/>
-                <w:sz w:val="24"/>
-                <w:szCs w:val="24"/>
-              </w:rPr>
-              <w:t>ID del requerimiento</w:t>
-            </w:r>
-          </w:p>
-        </w:tc>
-        <w:tc>
-          <w:tcPr>
-            <w:tcW w:w="5431" w:type="dxa"/>
-          </w:tcPr>
-          <w:p>
-            <w:pPr>
-              <w:pBdr>
-                <w:top w:val="nil"/>
-                <w:left w:val="nil"/>
-                <w:bottom w:val="nil"/>
-                <w:right w:val="nil"/>
-                <w:between w:val="nil"/>
-              </w:pBdr>
-              <w:spacing w:line="276" w:lineRule="auto"/>
-              <w:jc w:val="both"/>
-              <w:rPr>
-                <w:rFonts w:ascii="Arial" w:eastAsia="Arial" w:hAnsi="Arial" w:cs="Arial"/>
-                <w:color w:val="000000"/>
-                <w:sz w:val="24"/>
-                <w:szCs w:val="24"/>
-              </w:rPr>
-            </w:pPr>
-            <w:r>
-              <w:rPr>
-                <w:rFonts w:ascii="Arial" w:eastAsia="Arial" w:hAnsi="Arial" w:cs="Arial"/>
-                <w:color w:val="000000"/>
-                <w:sz w:val="24"/>
-                <w:szCs w:val="24"/>
-              </w:rPr>
-              <w:t>RF02.3</w:t>
-            </w:r>
-          </w:p>
-        </w:tc>
-      </w:tr>
-      <w:tr>
-        <w:tc>
-          <w:tcPr>
-            <w:tcW w:w="3397" w:type="dxa"/>
-          </w:tcPr>
-          <w:p>
-            <w:pPr>
-              <w:pBdr>
-                <w:top w:val="nil"/>
-                <w:left w:val="nil"/>
-                <w:bottom w:val="nil"/>
-                <w:right w:val="nil"/>
-                <w:between w:val="nil"/>
-              </w:pBdr>
-              <w:spacing w:line="276" w:lineRule="auto"/>
-              <w:jc w:val="both"/>
-              <w:rPr>
-                <w:rFonts w:ascii="Arial" w:eastAsia="Arial" w:hAnsi="Arial" w:cs="Arial"/>
-                <w:b/>
-                <w:color w:val="000000"/>
-                <w:sz w:val="24"/>
-                <w:szCs w:val="24"/>
-              </w:rPr>
-            </w:pPr>
-            <w:r>
-              <w:rPr>
-                <w:rFonts w:ascii="Arial" w:eastAsia="Arial" w:hAnsi="Arial" w:cs="Arial"/>
-                <w:b/>
-                <w:color w:val="000000"/>
-                <w:sz w:val="24"/>
-                <w:szCs w:val="24"/>
-              </w:rPr>
-              <w:t>Nombre del requerimiento</w:t>
-            </w:r>
-          </w:p>
-        </w:tc>
-        <w:tc>
-          <w:tcPr>
-            <w:tcW w:w="5431" w:type="dxa"/>
-          </w:tcPr>
-          <w:p>
-            <w:pPr>
-              <w:pBdr>
-                <w:top w:val="nil"/>
-                <w:left w:val="nil"/>
-                <w:bottom w:val="nil"/>
-                <w:right w:val="nil"/>
-                <w:between w:val="nil"/>
-              </w:pBdr>
-              <w:spacing w:line="276" w:lineRule="auto"/>
-              <w:jc w:val="both"/>
-              <w:rPr>
-                <w:rFonts w:ascii="Arial" w:eastAsia="Arial" w:hAnsi="Arial" w:cs="Arial"/>
-                <w:color w:val="000000"/>
-                <w:sz w:val="24"/>
-                <w:szCs w:val="24"/>
-              </w:rPr>
-            </w:pPr>
-            <w:r>
-              <w:rPr>
-                <w:rFonts w:ascii="Arial" w:eastAsia="Arial" w:hAnsi="Arial" w:cs="Arial"/>
-                <w:color w:val="000000"/>
-                <w:sz w:val="24"/>
-                <w:szCs w:val="24"/>
-              </w:rPr>
-              <w:t>Debe permitir consultar los datos de la base de datos</w:t>
-            </w:r>
-          </w:p>
-        </w:tc>
-      </w:tr>
-      <w:tr>
-        <w:tc>
-          <w:tcPr>
-            <w:tcW w:w="3397" w:type="dxa"/>
-          </w:tcPr>
-          <w:p>
-            <w:pPr>
-              <w:pBdr>
-                <w:top w:val="nil"/>
-                <w:left w:val="nil"/>
-                <w:bottom w:val="nil"/>
-                <w:right w:val="nil"/>
-                <w:between w:val="nil"/>
-              </w:pBdr>
-              <w:spacing w:line="276" w:lineRule="auto"/>
-              <w:jc w:val="both"/>
-              <w:rPr>
-                <w:rFonts w:ascii="Arial" w:eastAsia="Arial" w:hAnsi="Arial" w:cs="Arial"/>
-                <w:b/>
-                <w:color w:val="000000"/>
-                <w:sz w:val="24"/>
-                <w:szCs w:val="24"/>
-              </w:rPr>
-            </w:pPr>
-            <w:r>
-              <w:rPr>
-                <w:rFonts w:ascii="Arial" w:eastAsia="Arial" w:hAnsi="Arial" w:cs="Arial"/>
-                <w:b/>
-                <w:color w:val="000000"/>
-                <w:sz w:val="24"/>
-                <w:szCs w:val="24"/>
-              </w:rPr>
-              <w:t>Descripción</w:t>
-            </w:r>
-          </w:p>
-        </w:tc>
-        <w:tc>
-          <w:tcPr>
-            <w:tcW w:w="5431" w:type="dxa"/>
-          </w:tcPr>
-          <w:p>
-            <w:pPr>
-              <w:pBdr>
-                <w:top w:val="nil"/>
-                <w:left w:val="nil"/>
-                <w:bottom w:val="nil"/>
-                <w:right w:val="nil"/>
-                <w:between w:val="nil"/>
-              </w:pBdr>
-              <w:spacing w:line="276" w:lineRule="auto"/>
-              <w:jc w:val="both"/>
-              <w:rPr>
-                <w:rFonts w:ascii="Arial" w:eastAsia="Arial" w:hAnsi="Arial" w:cs="Arial"/>
-                <w:color w:val="000000"/>
-                <w:sz w:val="24"/>
-                <w:szCs w:val="24"/>
-              </w:rPr>
-            </w:pPr>
-            <w:r>
-              <w:rPr>
-                <w:rFonts w:ascii="Arial" w:eastAsia="Arial" w:hAnsi="Arial" w:cs="Arial"/>
-                <w:color w:val="000000"/>
-                <w:sz w:val="24"/>
-                <w:szCs w:val="24"/>
-              </w:rPr>
-              <w:t>Este requisito le da la capacidad al software de solicitar información a la base de datos</w:t>
-            </w:r>
-          </w:p>
-        </w:tc>
-      </w:tr>
-      <w:tr>
-        <w:tc>
-          <w:tcPr>
-            <w:tcW w:w="3397" w:type="dxa"/>
-          </w:tcPr>
-          <w:p>
-            <w:pPr>
-              <w:pBdr>
-                <w:top w:val="nil"/>
-                <w:left w:val="nil"/>
-                <w:bottom w:val="nil"/>
-                <w:right w:val="nil"/>
-                <w:between w:val="nil"/>
-              </w:pBdr>
-              <w:spacing w:line="276" w:lineRule="auto"/>
-              <w:jc w:val="both"/>
-              <w:rPr>
-                <w:rFonts w:ascii="Arial" w:eastAsia="Arial" w:hAnsi="Arial" w:cs="Arial"/>
-                <w:b/>
-                <w:color w:val="000000"/>
-                <w:sz w:val="24"/>
-                <w:szCs w:val="24"/>
-              </w:rPr>
-            </w:pPr>
-            <w:r>
-              <w:rPr>
-                <w:rFonts w:ascii="Arial" w:eastAsia="Arial" w:hAnsi="Arial" w:cs="Arial"/>
-                <w:b/>
-                <w:color w:val="000000"/>
-                <w:sz w:val="24"/>
-                <w:szCs w:val="24"/>
-              </w:rPr>
-              <w:t>Prioridad</w:t>
-            </w:r>
-          </w:p>
-        </w:tc>
-        <w:tc>
-          <w:tcPr>
-            <w:tcW w:w="5431" w:type="dxa"/>
-          </w:tcPr>
-          <w:p>
-            <w:pPr>
-              <w:pBdr>
-                <w:top w:val="nil"/>
-                <w:left w:val="nil"/>
-                <w:bottom w:val="nil"/>
-                <w:right w:val="nil"/>
-                <w:between w:val="nil"/>
-              </w:pBdr>
-              <w:spacing w:line="276" w:lineRule="auto"/>
-              <w:jc w:val="both"/>
-              <w:rPr>
-                <w:rFonts w:ascii="Arial" w:eastAsia="Arial" w:hAnsi="Arial" w:cs="Arial"/>
-                <w:color w:val="000000"/>
-                <w:sz w:val="24"/>
-                <w:szCs w:val="24"/>
-              </w:rPr>
-            </w:pPr>
-            <w:r>
-              <w:rPr>
-                <w:rFonts w:ascii="Arial" w:eastAsia="Arial" w:hAnsi="Arial" w:cs="Arial"/>
-                <w:color w:val="000000"/>
-                <w:sz w:val="24"/>
-                <w:szCs w:val="24"/>
-              </w:rPr>
-              <w:t>Alta</w:t>
-            </w:r>
-          </w:p>
-        </w:tc>
-      </w:tr>
-    </w:tbl>
-    <w:p>
-      <w:pPr>
-        <w:rPr>
-          <w:rFonts w:ascii="Arial" w:eastAsia="Arial" w:hAnsi="Arial" w:cs="Arial"/>
-          <w:b/>
-          <w:sz w:val="24"/>
-          <w:szCs w:val="24"/>
-        </w:rPr>
-      </w:pPr>
-    </w:p>
-    <w:p>
-      <w:pPr>
-        <w:rPr>
-          <w:rFonts w:ascii="Arial" w:eastAsia="Arial" w:hAnsi="Arial" w:cs="Arial"/>
-          <w:b/>
-          <w:sz w:val="24"/>
-          <w:szCs w:val="24"/>
-        </w:rPr>
-      </w:pPr>
-    </w:p>
-    <w:tbl>
-      <w:tblPr>
-        <w:tblStyle w:val="af9"/>
-        <w:tblW w:w="8828" w:type="dxa"/>
-        <w:tblInd w:w="0" w:type="dxa"/>
-        <w:tblBorders>
-          <w:top w:val="single" w:sz="4" w:space="0" w:color="BFBFBF"/>
-          <w:left w:val="single" w:sz="4" w:space="0" w:color="BFBFBF"/>
-          <w:bottom w:val="single" w:sz="4" w:space="0" w:color="BFBFBF"/>
-          <w:right w:val="single" w:sz="4" w:space="0" w:color="BFBFBF"/>
-          <w:insideH w:val="single" w:sz="4" w:space="0" w:color="BFBFBF"/>
-          <w:insideV w:val="single" w:sz="4" w:space="0" w:color="BFBFBF"/>
-        </w:tblBorders>
-        <w:tblLayout w:type="fixed"/>
-        <w:tblLook w:val="0400" w:firstRow="0" w:lastRow="0" w:firstColumn="0" w:lastColumn="0" w:noHBand="0" w:noVBand="1"/>
-      </w:tblPr>
-      <w:tblGrid>
-        <w:gridCol w:w="3397"/>
-        <w:gridCol w:w="5431"/>
-      </w:tblGrid>
-      <w:tr>
-        <w:tc>
-          <w:tcPr>
-            <w:tcW w:w="3397" w:type="dxa"/>
-          </w:tcPr>
-          <w:p>
-            <w:pPr>
-              <w:pBdr>
-                <w:top w:val="nil"/>
-                <w:left w:val="nil"/>
-                <w:bottom w:val="nil"/>
-                <w:right w:val="nil"/>
-                <w:between w:val="nil"/>
-              </w:pBdr>
-              <w:spacing w:line="276" w:lineRule="auto"/>
-              <w:jc w:val="both"/>
-              <w:rPr>
-                <w:rFonts w:ascii="Arial" w:eastAsia="Arial" w:hAnsi="Arial" w:cs="Arial"/>
-                <w:b/>
-                <w:color w:val="000000"/>
-                <w:sz w:val="24"/>
-                <w:szCs w:val="24"/>
-              </w:rPr>
-            </w:pPr>
-            <w:r>
-              <w:rPr>
-                <w:rFonts w:ascii="Arial" w:eastAsia="Arial" w:hAnsi="Arial" w:cs="Arial"/>
-                <w:b/>
-                <w:color w:val="000000"/>
-                <w:sz w:val="24"/>
-                <w:szCs w:val="24"/>
-              </w:rPr>
-              <w:t>ID del requerimiento</w:t>
-            </w:r>
-          </w:p>
-        </w:tc>
-        <w:tc>
-          <w:tcPr>
-            <w:tcW w:w="5431" w:type="dxa"/>
-          </w:tcPr>
-          <w:p>
-            <w:pPr>
-              <w:pBdr>
-                <w:top w:val="nil"/>
-                <w:left w:val="nil"/>
-                <w:bottom w:val="nil"/>
-                <w:right w:val="nil"/>
-                <w:between w:val="nil"/>
-              </w:pBdr>
-              <w:spacing w:line="276" w:lineRule="auto"/>
-              <w:jc w:val="both"/>
-              <w:rPr>
-                <w:rFonts w:ascii="Arial" w:eastAsia="Arial" w:hAnsi="Arial" w:cs="Arial"/>
-                <w:color w:val="000000"/>
-                <w:sz w:val="24"/>
-                <w:szCs w:val="24"/>
-              </w:rPr>
-            </w:pPr>
-            <w:r>
-              <w:rPr>
-                <w:rFonts w:ascii="Arial" w:eastAsia="Arial" w:hAnsi="Arial" w:cs="Arial"/>
-                <w:color w:val="000000"/>
-                <w:sz w:val="24"/>
-                <w:szCs w:val="24"/>
-              </w:rPr>
-              <w:t>RF03</w:t>
-            </w:r>
-          </w:p>
-        </w:tc>
-      </w:tr>
-      <w:tr>
-        <w:tc>
-          <w:tcPr>
-            <w:tcW w:w="3397" w:type="dxa"/>
-          </w:tcPr>
-          <w:p>
-            <w:pPr>
-              <w:pBdr>
-                <w:top w:val="nil"/>
-                <w:left w:val="nil"/>
-                <w:bottom w:val="nil"/>
-                <w:right w:val="nil"/>
-                <w:between w:val="nil"/>
-              </w:pBdr>
-              <w:spacing w:line="276" w:lineRule="auto"/>
-              <w:jc w:val="both"/>
-              <w:rPr>
-                <w:rFonts w:ascii="Arial" w:eastAsia="Arial" w:hAnsi="Arial" w:cs="Arial"/>
-                <w:b/>
-                <w:color w:val="000000"/>
-                <w:sz w:val="24"/>
-                <w:szCs w:val="24"/>
-              </w:rPr>
-            </w:pPr>
-            <w:r>
-              <w:rPr>
-                <w:rFonts w:ascii="Arial" w:eastAsia="Arial" w:hAnsi="Arial" w:cs="Arial"/>
-                <w:b/>
-                <w:color w:val="000000"/>
-                <w:sz w:val="24"/>
-                <w:szCs w:val="24"/>
-              </w:rPr>
-              <w:t>Nombre del requerimiento</w:t>
-            </w:r>
-          </w:p>
-        </w:tc>
-        <w:tc>
-          <w:tcPr>
-            <w:tcW w:w="5431" w:type="dxa"/>
-          </w:tcPr>
-          <w:p>
-            <w:pPr>
-              <w:pBdr>
-                <w:top w:val="nil"/>
-                <w:left w:val="nil"/>
-                <w:bottom w:val="nil"/>
-                <w:right w:val="nil"/>
-                <w:between w:val="nil"/>
-              </w:pBdr>
-              <w:spacing w:line="276" w:lineRule="auto"/>
-              <w:jc w:val="both"/>
-              <w:rPr>
-                <w:rFonts w:ascii="Arial" w:eastAsia="Arial" w:hAnsi="Arial" w:cs="Arial"/>
-                <w:color w:val="000000"/>
-                <w:sz w:val="24"/>
-                <w:szCs w:val="24"/>
-              </w:rPr>
-            </w:pPr>
-            <w:r>
-              <w:rPr>
-                <w:rFonts w:ascii="Arial" w:eastAsia="Arial" w:hAnsi="Arial" w:cs="Arial"/>
-                <w:color w:val="000000"/>
-                <w:sz w:val="24"/>
-                <w:szCs w:val="24"/>
-              </w:rPr>
-              <w:t>Debe registrar la actividad del personal</w:t>
-            </w:r>
-          </w:p>
-        </w:tc>
-      </w:tr>
-      <w:tr>
-        <w:tc>
-          <w:tcPr>
-            <w:tcW w:w="3397" w:type="dxa"/>
-          </w:tcPr>
-          <w:p>
-            <w:pPr>
-              <w:pBdr>
-                <w:top w:val="nil"/>
-                <w:left w:val="nil"/>
-                <w:bottom w:val="nil"/>
-                <w:right w:val="nil"/>
-                <w:between w:val="nil"/>
-              </w:pBdr>
-              <w:spacing w:line="276" w:lineRule="auto"/>
-              <w:jc w:val="both"/>
-              <w:rPr>
-                <w:rFonts w:ascii="Arial" w:eastAsia="Arial" w:hAnsi="Arial" w:cs="Arial"/>
-                <w:b/>
-                <w:color w:val="000000"/>
-                <w:sz w:val="24"/>
-                <w:szCs w:val="24"/>
-              </w:rPr>
-            </w:pPr>
-            <w:r>
-              <w:rPr>
-                <w:rFonts w:ascii="Arial" w:eastAsia="Arial" w:hAnsi="Arial" w:cs="Arial"/>
-                <w:b/>
-                <w:color w:val="000000"/>
-                <w:sz w:val="24"/>
-                <w:szCs w:val="24"/>
-              </w:rPr>
-              <w:t>Descripción</w:t>
-            </w:r>
-          </w:p>
-        </w:tc>
-        <w:tc>
-          <w:tcPr>
-            <w:tcW w:w="5431" w:type="dxa"/>
-          </w:tcPr>
-          <w:p>
-            <w:pPr>
-              <w:pBdr>
-                <w:top w:val="nil"/>
-                <w:left w:val="nil"/>
-                <w:bottom w:val="nil"/>
-                <w:right w:val="nil"/>
-                <w:between w:val="nil"/>
-              </w:pBdr>
-              <w:spacing w:line="276" w:lineRule="auto"/>
-              <w:jc w:val="both"/>
-              <w:rPr>
-                <w:rFonts w:ascii="Arial" w:eastAsia="Arial" w:hAnsi="Arial" w:cs="Arial"/>
-                <w:color w:val="000000"/>
-                <w:sz w:val="24"/>
-                <w:szCs w:val="24"/>
-              </w:rPr>
-            </w:pPr>
-            <w:r>
-              <w:rPr>
-                <w:rFonts w:ascii="Arial" w:eastAsia="Arial" w:hAnsi="Arial" w:cs="Arial"/>
-                <w:color w:val="000000"/>
-                <w:sz w:val="24"/>
-                <w:szCs w:val="24"/>
-              </w:rPr>
-              <w:t>El software debe llevar seguimiento de cualquier acción del usuario y almacenarlo en un historial.</w:t>
-            </w:r>
-          </w:p>
-        </w:tc>
-      </w:tr>
-      <w:tr>
-        <w:tc>
-          <w:tcPr>
-            <w:tcW w:w="3397" w:type="dxa"/>
-          </w:tcPr>
-          <w:p>
-            <w:pPr>
-              <w:pBdr>
-                <w:top w:val="nil"/>
-                <w:left w:val="nil"/>
-                <w:bottom w:val="nil"/>
-                <w:right w:val="nil"/>
-                <w:between w:val="nil"/>
-              </w:pBdr>
-              <w:spacing w:line="276" w:lineRule="auto"/>
-              <w:jc w:val="both"/>
-              <w:rPr>
-                <w:rFonts w:ascii="Arial" w:eastAsia="Arial" w:hAnsi="Arial" w:cs="Arial"/>
-                <w:b/>
-                <w:color w:val="000000"/>
-                <w:sz w:val="24"/>
-                <w:szCs w:val="24"/>
-              </w:rPr>
-            </w:pPr>
-            <w:r>
-              <w:rPr>
-                <w:rFonts w:ascii="Arial" w:eastAsia="Arial" w:hAnsi="Arial" w:cs="Arial"/>
-                <w:b/>
-                <w:color w:val="000000"/>
-                <w:sz w:val="24"/>
-                <w:szCs w:val="24"/>
-              </w:rPr>
-              <w:t>Prioridad</w:t>
-            </w:r>
-          </w:p>
-        </w:tc>
-        <w:tc>
-          <w:tcPr>
-            <w:tcW w:w="5431" w:type="dxa"/>
-          </w:tcPr>
-          <w:p>
-            <w:pPr>
-              <w:pBdr>
-                <w:top w:val="nil"/>
-                <w:left w:val="nil"/>
-                <w:bottom w:val="nil"/>
-                <w:right w:val="nil"/>
-                <w:between w:val="nil"/>
-              </w:pBdr>
-              <w:spacing w:line="276" w:lineRule="auto"/>
-              <w:jc w:val="both"/>
-              <w:rPr>
-                <w:rFonts w:ascii="Arial" w:eastAsia="Arial" w:hAnsi="Arial" w:cs="Arial"/>
-                <w:color w:val="000000"/>
-                <w:sz w:val="24"/>
-                <w:szCs w:val="24"/>
-              </w:rPr>
-            </w:pPr>
-            <w:r>
-              <w:rPr>
-                <w:rFonts w:ascii="Arial" w:eastAsia="Arial" w:hAnsi="Arial" w:cs="Arial"/>
-                <w:color w:val="000000"/>
-                <w:sz w:val="24"/>
-                <w:szCs w:val="24"/>
-              </w:rPr>
-              <w:t>Alta</w:t>
-            </w:r>
-          </w:p>
-        </w:tc>
-      </w:tr>
-    </w:tbl>
-    <w:p>
-      <w:pPr>
-        <w:rPr>
-          <w:rFonts w:ascii="Arial" w:eastAsia="Arial" w:hAnsi="Arial" w:cs="Arial"/>
-          <w:b/>
-          <w:sz w:val="24"/>
-          <w:szCs w:val="24"/>
-        </w:rPr>
-      </w:pPr>
-    </w:p>
-    <w:tbl>
-      <w:tblPr>
-        <w:tblStyle w:val="afa"/>
-        <w:tblW w:w="8828" w:type="dxa"/>
-        <w:tblInd w:w="0" w:type="dxa"/>
-        <w:tblBorders>
-          <w:top w:val="single" w:sz="4" w:space="0" w:color="BFBFBF"/>
-          <w:left w:val="single" w:sz="4" w:space="0" w:color="BFBFBF"/>
-          <w:bottom w:val="single" w:sz="4" w:space="0" w:color="BFBFBF"/>
-          <w:right w:val="single" w:sz="4" w:space="0" w:color="BFBFBF"/>
-          <w:insideH w:val="single" w:sz="4" w:space="0" w:color="BFBFBF"/>
-          <w:insideV w:val="single" w:sz="4" w:space="0" w:color="BFBFBF"/>
-        </w:tblBorders>
-        <w:tblLayout w:type="fixed"/>
-        <w:tblLook w:val="0400" w:firstRow="0" w:lastRow="0" w:firstColumn="0" w:lastColumn="0" w:noHBand="0" w:noVBand="1"/>
-      </w:tblPr>
-      <w:tblGrid>
-        <w:gridCol w:w="3397"/>
-        <w:gridCol w:w="5431"/>
-      </w:tblGrid>
-      <w:tr>
-        <w:tc>
-          <w:tcPr>
-            <w:tcW w:w="3397" w:type="dxa"/>
-          </w:tcPr>
-          <w:p>
-            <w:pPr>
-              <w:pBdr>
-                <w:top w:val="nil"/>
-                <w:left w:val="nil"/>
-                <w:bottom w:val="nil"/>
-                <w:right w:val="nil"/>
-                <w:between w:val="nil"/>
-              </w:pBdr>
-              <w:spacing w:line="276" w:lineRule="auto"/>
-              <w:jc w:val="both"/>
-              <w:rPr>
-                <w:rFonts w:ascii="Arial" w:eastAsia="Arial" w:hAnsi="Arial" w:cs="Arial"/>
-                <w:b/>
-                <w:color w:val="000000"/>
-                <w:sz w:val="24"/>
-                <w:szCs w:val="24"/>
-              </w:rPr>
-            </w:pPr>
-            <w:r>
-              <w:rPr>
-                <w:rFonts w:ascii="Arial" w:eastAsia="Arial" w:hAnsi="Arial" w:cs="Arial"/>
-                <w:b/>
-                <w:color w:val="000000"/>
-                <w:sz w:val="24"/>
-                <w:szCs w:val="24"/>
-              </w:rPr>
-              <w:t>ID del requerimiento</w:t>
-            </w:r>
-          </w:p>
-        </w:tc>
-        <w:tc>
-          <w:tcPr>
-            <w:tcW w:w="5431" w:type="dxa"/>
-          </w:tcPr>
-          <w:p>
-            <w:pPr>
-              <w:pBdr>
-                <w:top w:val="nil"/>
-                <w:left w:val="nil"/>
-                <w:bottom w:val="nil"/>
-                <w:right w:val="nil"/>
-                <w:between w:val="nil"/>
-              </w:pBdr>
-              <w:spacing w:line="276" w:lineRule="auto"/>
-              <w:jc w:val="both"/>
-              <w:rPr>
-                <w:rFonts w:ascii="Arial" w:eastAsia="Arial" w:hAnsi="Arial" w:cs="Arial"/>
-                <w:color w:val="000000"/>
-                <w:sz w:val="24"/>
-                <w:szCs w:val="24"/>
-              </w:rPr>
-            </w:pPr>
-            <w:r>
-              <w:rPr>
-                <w:rFonts w:ascii="Arial" w:eastAsia="Arial" w:hAnsi="Arial" w:cs="Arial"/>
-                <w:color w:val="000000"/>
-                <w:sz w:val="24"/>
-                <w:szCs w:val="24"/>
-              </w:rPr>
-              <w:t>RF04</w:t>
-            </w:r>
-          </w:p>
-        </w:tc>
-      </w:tr>
-      <w:tr>
-        <w:tc>
-          <w:tcPr>
-            <w:tcW w:w="3397" w:type="dxa"/>
-          </w:tcPr>
-          <w:p>
-            <w:pPr>
-              <w:pBdr>
-                <w:top w:val="nil"/>
-                <w:left w:val="nil"/>
-                <w:bottom w:val="nil"/>
-                <w:right w:val="nil"/>
-                <w:between w:val="nil"/>
-              </w:pBdr>
-              <w:spacing w:line="276" w:lineRule="auto"/>
-              <w:jc w:val="both"/>
-              <w:rPr>
-                <w:rFonts w:ascii="Arial" w:eastAsia="Arial" w:hAnsi="Arial" w:cs="Arial"/>
-                <w:b/>
-                <w:color w:val="000000"/>
-                <w:sz w:val="24"/>
-                <w:szCs w:val="24"/>
-              </w:rPr>
-            </w:pPr>
-            <w:r>
-              <w:rPr>
-                <w:rFonts w:ascii="Arial" w:eastAsia="Arial" w:hAnsi="Arial" w:cs="Arial"/>
-                <w:b/>
-                <w:color w:val="000000"/>
-                <w:sz w:val="24"/>
-                <w:szCs w:val="24"/>
-              </w:rPr>
-              <w:t>Nombre del requerimiento</w:t>
-            </w:r>
-          </w:p>
-        </w:tc>
-        <w:tc>
-          <w:tcPr>
-            <w:tcW w:w="5431" w:type="dxa"/>
-          </w:tcPr>
-          <w:p>
-            <w:pPr>
-              <w:pBdr>
-                <w:top w:val="nil"/>
-                <w:left w:val="nil"/>
-                <w:bottom w:val="nil"/>
-                <w:right w:val="nil"/>
-                <w:between w:val="nil"/>
-              </w:pBdr>
-              <w:spacing w:line="276" w:lineRule="auto"/>
-              <w:jc w:val="both"/>
-              <w:rPr>
-                <w:rFonts w:ascii="Arial" w:eastAsia="Arial" w:hAnsi="Arial" w:cs="Arial"/>
-                <w:color w:val="000000"/>
-                <w:sz w:val="24"/>
-                <w:szCs w:val="24"/>
-              </w:rPr>
-            </w:pPr>
-            <w:r>
-              <w:rPr>
-                <w:rFonts w:ascii="Arial" w:eastAsia="Arial" w:hAnsi="Arial" w:cs="Arial"/>
-                <w:color w:val="000000"/>
-                <w:sz w:val="24"/>
-                <w:szCs w:val="24"/>
-              </w:rPr>
-              <w:t>Administración de datos personales</w:t>
-            </w:r>
-          </w:p>
-        </w:tc>
-      </w:tr>
-      <w:tr>
-        <w:tc>
-          <w:tcPr>
-            <w:tcW w:w="3397" w:type="dxa"/>
-          </w:tcPr>
-          <w:p>
-            <w:pPr>
-              <w:pBdr>
-                <w:top w:val="nil"/>
-                <w:left w:val="nil"/>
-                <w:bottom w:val="nil"/>
-                <w:right w:val="nil"/>
-                <w:between w:val="nil"/>
-              </w:pBdr>
-              <w:spacing w:line="276" w:lineRule="auto"/>
-              <w:jc w:val="both"/>
-              <w:rPr>
-                <w:rFonts w:ascii="Arial" w:eastAsia="Arial" w:hAnsi="Arial" w:cs="Arial"/>
-                <w:b/>
-                <w:color w:val="000000"/>
-                <w:sz w:val="24"/>
-                <w:szCs w:val="24"/>
-              </w:rPr>
-            </w:pPr>
-            <w:r>
-              <w:rPr>
-                <w:rFonts w:ascii="Arial" w:eastAsia="Arial" w:hAnsi="Arial" w:cs="Arial"/>
-                <w:b/>
-                <w:color w:val="000000"/>
-                <w:sz w:val="24"/>
-                <w:szCs w:val="24"/>
-              </w:rPr>
-              <w:t>Descripción</w:t>
-            </w:r>
-          </w:p>
-        </w:tc>
-        <w:tc>
-          <w:tcPr>
-            <w:tcW w:w="5431" w:type="dxa"/>
-          </w:tcPr>
-          <w:p>
-            <w:pPr>
-              <w:pBdr>
-                <w:top w:val="nil"/>
-                <w:left w:val="nil"/>
-                <w:bottom w:val="nil"/>
-                <w:right w:val="nil"/>
-                <w:between w:val="nil"/>
-              </w:pBdr>
-              <w:spacing w:line="276" w:lineRule="auto"/>
-              <w:jc w:val="both"/>
-              <w:rPr>
-                <w:rFonts w:ascii="Arial" w:eastAsia="Arial" w:hAnsi="Arial" w:cs="Arial"/>
-                <w:color w:val="000000"/>
-                <w:sz w:val="24"/>
-                <w:szCs w:val="24"/>
-              </w:rPr>
-            </w:pPr>
-            <w:r>
-              <w:rPr>
-                <w:rFonts w:ascii="Arial" w:eastAsia="Arial" w:hAnsi="Arial" w:cs="Arial"/>
-                <w:color w:val="000000"/>
-                <w:sz w:val="24"/>
-                <w:szCs w:val="24"/>
-              </w:rPr>
-              <w:t>El software debe contener los datos personales de los usuarios (empleados de la empresa)</w:t>
-            </w:r>
-          </w:p>
-        </w:tc>
-      </w:tr>
-      <w:tr>
-        <w:tc>
-          <w:tcPr>
-            <w:tcW w:w="3397" w:type="dxa"/>
-          </w:tcPr>
-          <w:p>
-            <w:pPr>
-              <w:pBdr>
-                <w:top w:val="nil"/>
-                <w:left w:val="nil"/>
-                <w:bottom w:val="nil"/>
-                <w:right w:val="nil"/>
-                <w:between w:val="nil"/>
-              </w:pBdr>
-              <w:spacing w:line="276" w:lineRule="auto"/>
-              <w:jc w:val="both"/>
-              <w:rPr>
-                <w:rFonts w:ascii="Arial" w:eastAsia="Arial" w:hAnsi="Arial" w:cs="Arial"/>
-                <w:b/>
-                <w:color w:val="000000"/>
-                <w:sz w:val="24"/>
-                <w:szCs w:val="24"/>
-              </w:rPr>
-            </w:pPr>
-            <w:r>
-              <w:rPr>
-                <w:rFonts w:ascii="Arial" w:eastAsia="Arial" w:hAnsi="Arial" w:cs="Arial"/>
-                <w:b/>
-                <w:color w:val="000000"/>
-                <w:sz w:val="24"/>
-                <w:szCs w:val="24"/>
-              </w:rPr>
-              <w:t>Prioridad</w:t>
-            </w:r>
-          </w:p>
-        </w:tc>
-        <w:tc>
-          <w:tcPr>
-            <w:tcW w:w="5431" w:type="dxa"/>
-          </w:tcPr>
-          <w:p>
-            <w:pPr>
-              <w:pBdr>
-                <w:top w:val="nil"/>
-                <w:left w:val="nil"/>
-                <w:bottom w:val="nil"/>
-                <w:right w:val="nil"/>
-                <w:between w:val="nil"/>
-              </w:pBdr>
-              <w:spacing w:line="276" w:lineRule="auto"/>
-              <w:jc w:val="both"/>
-              <w:rPr>
-                <w:rFonts w:ascii="Arial" w:eastAsia="Arial" w:hAnsi="Arial" w:cs="Arial"/>
-                <w:color w:val="000000"/>
-                <w:sz w:val="24"/>
-                <w:szCs w:val="24"/>
-              </w:rPr>
-            </w:pPr>
-            <w:r>
-              <w:rPr>
-                <w:rFonts w:ascii="Arial" w:eastAsia="Arial" w:hAnsi="Arial" w:cs="Arial"/>
-                <w:color w:val="000000"/>
-                <w:sz w:val="24"/>
-                <w:szCs w:val="24"/>
-              </w:rPr>
-              <w:t>Alta</w:t>
-            </w:r>
-          </w:p>
-        </w:tc>
-      </w:tr>
-    </w:tbl>
-    <w:p>
-      <w:pPr>
-        <w:rPr>
-          <w:rFonts w:ascii="Arial" w:eastAsia="Arial" w:hAnsi="Arial" w:cs="Arial"/>
-          <w:b/>
-          <w:sz w:val="24"/>
-          <w:szCs w:val="24"/>
-        </w:rPr>
-      </w:pPr>
-    </w:p>
-    <w:tbl>
-      <w:tblPr>
-        <w:tblStyle w:val="afb"/>
-        <w:tblW w:w="8828" w:type="dxa"/>
-        <w:tblInd w:w="0" w:type="dxa"/>
-        <w:tblBorders>
-          <w:top w:val="single" w:sz="4" w:space="0" w:color="BFBFBF"/>
-          <w:left w:val="single" w:sz="4" w:space="0" w:color="BFBFBF"/>
-          <w:bottom w:val="single" w:sz="4" w:space="0" w:color="BFBFBF"/>
-          <w:right w:val="single" w:sz="4" w:space="0" w:color="BFBFBF"/>
-          <w:insideH w:val="single" w:sz="4" w:space="0" w:color="BFBFBF"/>
-          <w:insideV w:val="single" w:sz="4" w:space="0" w:color="BFBFBF"/>
-        </w:tblBorders>
-        <w:tblLayout w:type="fixed"/>
-        <w:tblLook w:val="0400" w:firstRow="0" w:lastRow="0" w:firstColumn="0" w:lastColumn="0" w:noHBand="0" w:noVBand="1"/>
-      </w:tblPr>
-      <w:tblGrid>
-        <w:gridCol w:w="3397"/>
-        <w:gridCol w:w="5431"/>
-      </w:tblGrid>
-      <w:tr>
-        <w:tc>
-          <w:tcPr>
-            <w:tcW w:w="3397" w:type="dxa"/>
-          </w:tcPr>
-          <w:p>
-            <w:pPr>
-              <w:pBdr>
-                <w:top w:val="nil"/>
-                <w:left w:val="nil"/>
-                <w:bottom w:val="nil"/>
-                <w:right w:val="nil"/>
-                <w:between w:val="nil"/>
-              </w:pBdr>
-              <w:spacing w:line="276" w:lineRule="auto"/>
-              <w:jc w:val="both"/>
-              <w:rPr>
-                <w:rFonts w:ascii="Arial" w:eastAsia="Arial" w:hAnsi="Arial" w:cs="Arial"/>
-                <w:b/>
-                <w:color w:val="000000"/>
-                <w:sz w:val="24"/>
-                <w:szCs w:val="24"/>
-              </w:rPr>
-            </w:pPr>
-            <w:r>
-              <w:rPr>
-                <w:rFonts w:ascii="Arial" w:eastAsia="Arial" w:hAnsi="Arial" w:cs="Arial"/>
-                <w:b/>
-                <w:color w:val="000000"/>
-                <w:sz w:val="24"/>
-                <w:szCs w:val="24"/>
-              </w:rPr>
-              <w:t>ID del requerimiento</w:t>
-            </w:r>
-          </w:p>
-        </w:tc>
-        <w:tc>
-          <w:tcPr>
-            <w:tcW w:w="5431" w:type="dxa"/>
-          </w:tcPr>
-          <w:p>
-            <w:pPr>
-              <w:pBdr>
-                <w:top w:val="nil"/>
-                <w:left w:val="nil"/>
-                <w:bottom w:val="nil"/>
-                <w:right w:val="nil"/>
-                <w:between w:val="nil"/>
-              </w:pBdr>
-              <w:spacing w:line="276" w:lineRule="auto"/>
-              <w:jc w:val="both"/>
-              <w:rPr>
-                <w:rFonts w:ascii="Arial" w:eastAsia="Arial" w:hAnsi="Arial" w:cs="Arial"/>
-                <w:color w:val="000000"/>
-                <w:sz w:val="24"/>
-                <w:szCs w:val="24"/>
-              </w:rPr>
-            </w:pPr>
-            <w:r>
-              <w:rPr>
-                <w:rFonts w:ascii="Arial" w:eastAsia="Arial" w:hAnsi="Arial" w:cs="Arial"/>
-                <w:color w:val="000000"/>
-                <w:sz w:val="24"/>
-                <w:szCs w:val="24"/>
-              </w:rPr>
-              <w:t>RF04.1</w:t>
-            </w:r>
-          </w:p>
-        </w:tc>
-      </w:tr>
-      <w:tr>
-        <w:tc>
-          <w:tcPr>
-            <w:tcW w:w="3397" w:type="dxa"/>
-          </w:tcPr>
-          <w:p>
-            <w:pPr>
-              <w:pBdr>
-                <w:top w:val="nil"/>
-                <w:left w:val="nil"/>
-                <w:bottom w:val="nil"/>
-                <w:right w:val="nil"/>
-                <w:between w:val="nil"/>
-              </w:pBdr>
-              <w:spacing w:line="276" w:lineRule="auto"/>
-              <w:jc w:val="both"/>
-              <w:rPr>
-                <w:rFonts w:ascii="Arial" w:eastAsia="Arial" w:hAnsi="Arial" w:cs="Arial"/>
-                <w:b/>
-                <w:color w:val="000000"/>
-                <w:sz w:val="24"/>
-                <w:szCs w:val="24"/>
-              </w:rPr>
-            </w:pPr>
-            <w:r>
-              <w:rPr>
-                <w:rFonts w:ascii="Arial" w:eastAsia="Arial" w:hAnsi="Arial" w:cs="Arial"/>
-                <w:b/>
-                <w:color w:val="000000"/>
-                <w:sz w:val="24"/>
-                <w:szCs w:val="24"/>
-              </w:rPr>
-              <w:lastRenderedPageBreak/>
-              <w:t>Nombre del requerimiento</w:t>
-            </w:r>
-          </w:p>
-        </w:tc>
-        <w:tc>
-          <w:tcPr>
-            <w:tcW w:w="5431" w:type="dxa"/>
-          </w:tcPr>
-          <w:p>
-            <w:pPr>
-              <w:pBdr>
-                <w:top w:val="nil"/>
-                <w:left w:val="nil"/>
-                <w:bottom w:val="nil"/>
-                <w:right w:val="nil"/>
-                <w:between w:val="nil"/>
-              </w:pBdr>
-              <w:spacing w:line="276" w:lineRule="auto"/>
-              <w:jc w:val="both"/>
-              <w:rPr>
-                <w:rFonts w:ascii="Arial" w:eastAsia="Arial" w:hAnsi="Arial" w:cs="Arial"/>
-                <w:color w:val="000000"/>
-                <w:sz w:val="24"/>
-                <w:szCs w:val="24"/>
-              </w:rPr>
-            </w:pPr>
-            <w:r>
-              <w:rPr>
-                <w:rFonts w:ascii="Arial" w:eastAsia="Arial" w:hAnsi="Arial" w:cs="Arial"/>
-                <w:color w:val="000000"/>
-                <w:sz w:val="24"/>
-                <w:szCs w:val="24"/>
-              </w:rPr>
-              <w:t>Actualizar perfil dentro de la empresa</w:t>
-            </w:r>
-          </w:p>
-        </w:tc>
-      </w:tr>
-      <w:tr>
-        <w:tc>
-          <w:tcPr>
-            <w:tcW w:w="3397" w:type="dxa"/>
-          </w:tcPr>
-          <w:p>
-            <w:pPr>
-              <w:pBdr>
-                <w:top w:val="nil"/>
-                <w:left w:val="nil"/>
-                <w:bottom w:val="nil"/>
-                <w:right w:val="nil"/>
-                <w:between w:val="nil"/>
-              </w:pBdr>
-              <w:spacing w:line="276" w:lineRule="auto"/>
-              <w:jc w:val="both"/>
-              <w:rPr>
-                <w:rFonts w:ascii="Arial" w:eastAsia="Arial" w:hAnsi="Arial" w:cs="Arial"/>
-                <w:b/>
-                <w:color w:val="000000"/>
-                <w:sz w:val="24"/>
-                <w:szCs w:val="24"/>
-              </w:rPr>
-            </w:pPr>
-            <w:r>
-              <w:rPr>
-                <w:rFonts w:ascii="Arial" w:eastAsia="Arial" w:hAnsi="Arial" w:cs="Arial"/>
-                <w:b/>
-                <w:color w:val="000000"/>
-                <w:sz w:val="24"/>
-                <w:szCs w:val="24"/>
-              </w:rPr>
-              <w:t>Descripción</w:t>
-            </w:r>
-          </w:p>
-        </w:tc>
-        <w:tc>
-          <w:tcPr>
-            <w:tcW w:w="5431" w:type="dxa"/>
-          </w:tcPr>
-          <w:p>
-            <w:pPr>
-              <w:pBdr>
-                <w:top w:val="nil"/>
-                <w:left w:val="nil"/>
-                <w:bottom w:val="nil"/>
-                <w:right w:val="nil"/>
-                <w:between w:val="nil"/>
-              </w:pBdr>
-              <w:spacing w:line="276" w:lineRule="auto"/>
-              <w:jc w:val="both"/>
-              <w:rPr>
-                <w:rFonts w:ascii="Arial" w:eastAsia="Arial" w:hAnsi="Arial" w:cs="Arial"/>
-                <w:color w:val="000000"/>
-                <w:sz w:val="24"/>
-                <w:szCs w:val="24"/>
-              </w:rPr>
-            </w:pPr>
-            <w:r>
-              <w:rPr>
-                <w:rFonts w:ascii="Arial" w:eastAsia="Arial" w:hAnsi="Arial" w:cs="Arial"/>
-                <w:color w:val="000000"/>
-                <w:sz w:val="24"/>
-                <w:szCs w:val="24"/>
-              </w:rPr>
-              <w:t>El software debe permitir al usuario modificar información en su perfil y mantener actualizada sus datos personales</w:t>
-            </w:r>
-          </w:p>
-        </w:tc>
-      </w:tr>
-      <w:tr>
-        <w:tc>
-          <w:tcPr>
-            <w:tcW w:w="3397" w:type="dxa"/>
-          </w:tcPr>
-          <w:p>
-            <w:pPr>
-              <w:pBdr>
-                <w:top w:val="nil"/>
-                <w:left w:val="nil"/>
-                <w:bottom w:val="nil"/>
-                <w:right w:val="nil"/>
-                <w:between w:val="nil"/>
-              </w:pBdr>
-              <w:spacing w:line="276" w:lineRule="auto"/>
-              <w:jc w:val="both"/>
-              <w:rPr>
-                <w:rFonts w:ascii="Arial" w:eastAsia="Arial" w:hAnsi="Arial" w:cs="Arial"/>
-                <w:b/>
-                <w:color w:val="000000"/>
-                <w:sz w:val="24"/>
-                <w:szCs w:val="24"/>
-              </w:rPr>
-            </w:pPr>
-            <w:r>
-              <w:rPr>
-                <w:rFonts w:ascii="Arial" w:eastAsia="Arial" w:hAnsi="Arial" w:cs="Arial"/>
-                <w:b/>
-                <w:color w:val="000000"/>
-                <w:sz w:val="24"/>
-                <w:szCs w:val="24"/>
-              </w:rPr>
-              <w:t>Prioridad</w:t>
-            </w:r>
-          </w:p>
-        </w:tc>
-        <w:tc>
-          <w:tcPr>
-            <w:tcW w:w="5431" w:type="dxa"/>
-          </w:tcPr>
-          <w:p>
-            <w:pPr>
-              <w:pBdr>
-                <w:top w:val="nil"/>
-                <w:left w:val="nil"/>
-                <w:bottom w:val="nil"/>
-                <w:right w:val="nil"/>
-                <w:between w:val="nil"/>
-              </w:pBdr>
-              <w:spacing w:line="276" w:lineRule="auto"/>
-              <w:jc w:val="both"/>
-              <w:rPr>
-                <w:rFonts w:ascii="Arial" w:eastAsia="Arial" w:hAnsi="Arial" w:cs="Arial"/>
-                <w:color w:val="000000"/>
-                <w:sz w:val="24"/>
-                <w:szCs w:val="24"/>
-              </w:rPr>
-            </w:pPr>
-            <w:r>
-              <w:rPr>
-                <w:rFonts w:ascii="Arial" w:eastAsia="Arial" w:hAnsi="Arial" w:cs="Arial"/>
-                <w:color w:val="000000"/>
-                <w:sz w:val="24"/>
-                <w:szCs w:val="24"/>
-              </w:rPr>
-              <w:t>Alta</w:t>
-            </w:r>
-          </w:p>
-        </w:tc>
-      </w:tr>
-    </w:tbl>
-    <w:p>
-      <w:pPr>
-        <w:rPr>
-          <w:rFonts w:ascii="Arial" w:eastAsia="Arial" w:hAnsi="Arial" w:cs="Arial"/>
-          <w:b/>
-          <w:sz w:val="24"/>
-          <w:szCs w:val="24"/>
-        </w:rPr>
-      </w:pPr>
-    </w:p>
-    <w:tbl>
-      <w:tblPr>
-        <w:tblStyle w:val="afc"/>
-        <w:tblW w:w="8828" w:type="dxa"/>
-        <w:tblInd w:w="0" w:type="dxa"/>
-        <w:tblBorders>
-          <w:top w:val="single" w:sz="4" w:space="0" w:color="BFBFBF"/>
-          <w:left w:val="single" w:sz="4" w:space="0" w:color="BFBFBF"/>
-          <w:bottom w:val="single" w:sz="4" w:space="0" w:color="BFBFBF"/>
-          <w:right w:val="single" w:sz="4" w:space="0" w:color="BFBFBF"/>
-          <w:insideH w:val="single" w:sz="4" w:space="0" w:color="BFBFBF"/>
-          <w:insideV w:val="single" w:sz="4" w:space="0" w:color="BFBFBF"/>
-        </w:tblBorders>
-        <w:tblLayout w:type="fixed"/>
-        <w:tblLook w:val="0400" w:firstRow="0" w:lastRow="0" w:firstColumn="0" w:lastColumn="0" w:noHBand="0" w:noVBand="1"/>
-      </w:tblPr>
-      <w:tblGrid>
-        <w:gridCol w:w="3397"/>
-        <w:gridCol w:w="5431"/>
-      </w:tblGrid>
-      <w:tr>
-        <w:tc>
-          <w:tcPr>
-            <w:tcW w:w="3397" w:type="dxa"/>
-          </w:tcPr>
-          <w:p>
-            <w:pPr>
-              <w:pBdr>
-                <w:top w:val="nil"/>
-                <w:left w:val="nil"/>
-                <w:bottom w:val="nil"/>
-                <w:right w:val="nil"/>
-                <w:between w:val="nil"/>
-              </w:pBdr>
-              <w:spacing w:line="276" w:lineRule="auto"/>
-              <w:jc w:val="both"/>
-              <w:rPr>
-                <w:rFonts w:ascii="Arial" w:eastAsia="Arial" w:hAnsi="Arial" w:cs="Arial"/>
-                <w:b/>
-                <w:color w:val="000000"/>
-                <w:sz w:val="24"/>
-                <w:szCs w:val="24"/>
-              </w:rPr>
-            </w:pPr>
-            <w:r>
-              <w:rPr>
-                <w:rFonts w:ascii="Arial" w:eastAsia="Arial" w:hAnsi="Arial" w:cs="Arial"/>
-                <w:b/>
-                <w:color w:val="000000"/>
-                <w:sz w:val="24"/>
-                <w:szCs w:val="24"/>
-              </w:rPr>
-              <w:t>ID del requerimiento</w:t>
-            </w:r>
-          </w:p>
-        </w:tc>
-        <w:tc>
-          <w:tcPr>
-            <w:tcW w:w="5431" w:type="dxa"/>
-          </w:tcPr>
-          <w:p>
-            <w:pPr>
-              <w:pBdr>
-                <w:top w:val="nil"/>
-                <w:left w:val="nil"/>
-                <w:bottom w:val="nil"/>
-                <w:right w:val="nil"/>
-                <w:between w:val="nil"/>
-              </w:pBdr>
-              <w:spacing w:line="276" w:lineRule="auto"/>
-              <w:jc w:val="both"/>
-              <w:rPr>
-                <w:rFonts w:ascii="Arial" w:eastAsia="Arial" w:hAnsi="Arial" w:cs="Arial"/>
-                <w:color w:val="000000"/>
-                <w:sz w:val="24"/>
-                <w:szCs w:val="24"/>
-              </w:rPr>
-            </w:pPr>
-            <w:r>
-              <w:rPr>
-                <w:rFonts w:ascii="Arial" w:eastAsia="Arial" w:hAnsi="Arial" w:cs="Arial"/>
-                <w:color w:val="000000"/>
-                <w:sz w:val="24"/>
-                <w:szCs w:val="24"/>
-              </w:rPr>
-              <w:t>RF04.2</w:t>
-            </w:r>
-          </w:p>
-        </w:tc>
-      </w:tr>
-      <w:tr>
-        <w:tc>
-          <w:tcPr>
-            <w:tcW w:w="3397" w:type="dxa"/>
-          </w:tcPr>
-          <w:p>
-            <w:pPr>
-              <w:pBdr>
-                <w:top w:val="nil"/>
-                <w:left w:val="nil"/>
-                <w:bottom w:val="nil"/>
-                <w:right w:val="nil"/>
-                <w:between w:val="nil"/>
-              </w:pBdr>
-              <w:spacing w:line="276" w:lineRule="auto"/>
-              <w:jc w:val="both"/>
-              <w:rPr>
-                <w:rFonts w:ascii="Arial" w:eastAsia="Arial" w:hAnsi="Arial" w:cs="Arial"/>
-                <w:b/>
-                <w:color w:val="000000"/>
-                <w:sz w:val="24"/>
-                <w:szCs w:val="24"/>
-              </w:rPr>
-            </w:pPr>
-            <w:r>
-              <w:rPr>
-                <w:rFonts w:ascii="Arial" w:eastAsia="Arial" w:hAnsi="Arial" w:cs="Arial"/>
-                <w:b/>
-                <w:color w:val="000000"/>
-                <w:sz w:val="24"/>
-                <w:szCs w:val="24"/>
-              </w:rPr>
-              <w:t>Nombre del requerimiento</w:t>
-            </w:r>
-          </w:p>
-        </w:tc>
-        <w:tc>
-          <w:tcPr>
-            <w:tcW w:w="5431" w:type="dxa"/>
-          </w:tcPr>
-          <w:p>
-            <w:pPr>
-              <w:pBdr>
-                <w:top w:val="nil"/>
-                <w:left w:val="nil"/>
-                <w:bottom w:val="nil"/>
-                <w:right w:val="nil"/>
-                <w:between w:val="nil"/>
-              </w:pBdr>
-              <w:spacing w:line="276" w:lineRule="auto"/>
-              <w:jc w:val="both"/>
-              <w:rPr>
-                <w:rFonts w:ascii="Arial" w:eastAsia="Arial" w:hAnsi="Arial" w:cs="Arial"/>
-                <w:color w:val="000000"/>
-                <w:sz w:val="24"/>
-                <w:szCs w:val="24"/>
-              </w:rPr>
-            </w:pPr>
-            <w:r>
-              <w:rPr>
-                <w:rFonts w:ascii="Arial" w:eastAsia="Arial" w:hAnsi="Arial" w:cs="Arial"/>
-                <w:color w:val="000000"/>
-                <w:sz w:val="24"/>
-                <w:szCs w:val="24"/>
-              </w:rPr>
-              <w:t>Eliminar perfil (en caso de renuncia o despido)</w:t>
-            </w:r>
-          </w:p>
-        </w:tc>
-      </w:tr>
-      <w:tr>
-        <w:tc>
-          <w:tcPr>
-            <w:tcW w:w="3397" w:type="dxa"/>
-          </w:tcPr>
-          <w:p>
-            <w:pPr>
-              <w:pBdr>
-                <w:top w:val="nil"/>
-                <w:left w:val="nil"/>
-                <w:bottom w:val="nil"/>
-                <w:right w:val="nil"/>
-                <w:between w:val="nil"/>
-              </w:pBdr>
-              <w:spacing w:line="276" w:lineRule="auto"/>
-              <w:jc w:val="both"/>
-              <w:rPr>
-                <w:rFonts w:ascii="Arial" w:eastAsia="Arial" w:hAnsi="Arial" w:cs="Arial"/>
-                <w:b/>
-                <w:color w:val="000000"/>
-                <w:sz w:val="24"/>
-                <w:szCs w:val="24"/>
-              </w:rPr>
-            </w:pPr>
-            <w:r>
-              <w:rPr>
-                <w:rFonts w:ascii="Arial" w:eastAsia="Arial" w:hAnsi="Arial" w:cs="Arial"/>
-                <w:b/>
-                <w:color w:val="000000"/>
-                <w:sz w:val="24"/>
-                <w:szCs w:val="24"/>
-              </w:rPr>
-              <w:t>Descripción</w:t>
-            </w:r>
-          </w:p>
-        </w:tc>
-        <w:tc>
-          <w:tcPr>
-            <w:tcW w:w="5431" w:type="dxa"/>
-          </w:tcPr>
-          <w:p>
-            <w:pPr>
-              <w:pBdr>
-                <w:top w:val="nil"/>
-                <w:left w:val="nil"/>
-                <w:bottom w:val="nil"/>
-                <w:right w:val="nil"/>
-                <w:between w:val="nil"/>
-              </w:pBdr>
-              <w:spacing w:line="276" w:lineRule="auto"/>
-              <w:jc w:val="both"/>
-              <w:rPr>
-                <w:rFonts w:ascii="Arial" w:eastAsia="Arial" w:hAnsi="Arial" w:cs="Arial"/>
-                <w:color w:val="000000"/>
-                <w:sz w:val="24"/>
-                <w:szCs w:val="24"/>
-              </w:rPr>
-            </w:pPr>
-            <w:r>
-              <w:rPr>
-                <w:rFonts w:ascii="Arial" w:eastAsia="Arial" w:hAnsi="Arial" w:cs="Arial"/>
-                <w:color w:val="000000"/>
-                <w:sz w:val="24"/>
-                <w:szCs w:val="24"/>
-              </w:rPr>
-              <w:t>En caso de que el empleado sea despedido o ya no trabaje en la empresa el software debe eliminar su información de la base de datos</w:t>
-            </w:r>
-          </w:p>
-        </w:tc>
-      </w:tr>
-      <w:tr>
-        <w:tc>
-          <w:tcPr>
-            <w:tcW w:w="3397" w:type="dxa"/>
-          </w:tcPr>
-          <w:p>
-            <w:pPr>
-              <w:pBdr>
-                <w:top w:val="nil"/>
-                <w:left w:val="nil"/>
-                <w:bottom w:val="nil"/>
-                <w:right w:val="nil"/>
-                <w:between w:val="nil"/>
-              </w:pBdr>
-              <w:spacing w:line="276" w:lineRule="auto"/>
-              <w:jc w:val="both"/>
-              <w:rPr>
-                <w:rFonts w:ascii="Arial" w:eastAsia="Arial" w:hAnsi="Arial" w:cs="Arial"/>
-                <w:b/>
-                <w:color w:val="000000"/>
-                <w:sz w:val="24"/>
-                <w:szCs w:val="24"/>
-              </w:rPr>
-            </w:pPr>
-            <w:r>
-              <w:rPr>
-                <w:rFonts w:ascii="Arial" w:eastAsia="Arial" w:hAnsi="Arial" w:cs="Arial"/>
-                <w:b/>
-                <w:color w:val="000000"/>
-                <w:sz w:val="24"/>
-                <w:szCs w:val="24"/>
-              </w:rPr>
-              <w:t>Prioridad</w:t>
-            </w:r>
-          </w:p>
-        </w:tc>
-        <w:tc>
-          <w:tcPr>
-            <w:tcW w:w="5431" w:type="dxa"/>
-          </w:tcPr>
-          <w:p>
-            <w:pPr>
-              <w:pBdr>
-                <w:top w:val="nil"/>
-                <w:left w:val="nil"/>
-                <w:bottom w:val="nil"/>
-                <w:right w:val="nil"/>
-                <w:between w:val="nil"/>
-              </w:pBdr>
-              <w:spacing w:line="276" w:lineRule="auto"/>
-              <w:jc w:val="both"/>
-              <w:rPr>
-                <w:rFonts w:ascii="Arial" w:eastAsia="Arial" w:hAnsi="Arial" w:cs="Arial"/>
-                <w:color w:val="000000"/>
-                <w:sz w:val="24"/>
-                <w:szCs w:val="24"/>
-              </w:rPr>
-            </w:pPr>
-            <w:r>
-              <w:rPr>
-                <w:rFonts w:ascii="Arial" w:eastAsia="Arial" w:hAnsi="Arial" w:cs="Arial"/>
-                <w:color w:val="000000"/>
-                <w:sz w:val="24"/>
-                <w:szCs w:val="24"/>
-              </w:rPr>
-              <w:t>Alta</w:t>
-            </w:r>
-          </w:p>
-        </w:tc>
-      </w:tr>
-    </w:tbl>
-    <w:p>
-      <w:pPr>
-        <w:rPr>
-          <w:rFonts w:ascii="Arial" w:eastAsia="Arial" w:hAnsi="Arial" w:cs="Arial"/>
-          <w:b/>
-          <w:sz w:val="24"/>
-          <w:szCs w:val="24"/>
-        </w:rPr>
-      </w:pPr>
-    </w:p>
-    <w:tbl>
-      <w:tblPr>
-        <w:tblStyle w:val="afd"/>
-        <w:tblW w:w="8828" w:type="dxa"/>
-        <w:tblInd w:w="0" w:type="dxa"/>
-        <w:tblBorders>
-          <w:top w:val="single" w:sz="4" w:space="0" w:color="BFBFBF"/>
-          <w:left w:val="single" w:sz="4" w:space="0" w:color="BFBFBF"/>
-          <w:bottom w:val="single" w:sz="4" w:space="0" w:color="BFBFBF"/>
-          <w:right w:val="single" w:sz="4" w:space="0" w:color="BFBFBF"/>
-          <w:insideH w:val="single" w:sz="4" w:space="0" w:color="BFBFBF"/>
-          <w:insideV w:val="single" w:sz="4" w:space="0" w:color="BFBFBF"/>
-        </w:tblBorders>
-        <w:tblLayout w:type="fixed"/>
-        <w:tblLook w:val="0400" w:firstRow="0" w:lastRow="0" w:firstColumn="0" w:lastColumn="0" w:noHBand="0" w:noVBand="1"/>
-      </w:tblPr>
-      <w:tblGrid>
-        <w:gridCol w:w="3397"/>
-        <w:gridCol w:w="5431"/>
-      </w:tblGrid>
-      <w:tr>
-        <w:tc>
-          <w:tcPr>
-            <w:tcW w:w="3397" w:type="dxa"/>
-          </w:tcPr>
-          <w:p>
-            <w:pPr>
-              <w:pBdr>
-                <w:top w:val="nil"/>
-                <w:left w:val="nil"/>
-                <w:bottom w:val="nil"/>
-                <w:right w:val="nil"/>
-                <w:between w:val="nil"/>
-              </w:pBdr>
-              <w:spacing w:line="276" w:lineRule="auto"/>
-              <w:jc w:val="both"/>
-              <w:rPr>
-                <w:rFonts w:ascii="Arial" w:eastAsia="Arial" w:hAnsi="Arial" w:cs="Arial"/>
-                <w:b/>
-                <w:color w:val="000000"/>
-                <w:sz w:val="24"/>
-                <w:szCs w:val="24"/>
-              </w:rPr>
-            </w:pPr>
-            <w:r>
-              <w:rPr>
-                <w:rFonts w:ascii="Arial" w:eastAsia="Arial" w:hAnsi="Arial" w:cs="Arial"/>
-                <w:b/>
-                <w:color w:val="000000"/>
-                <w:sz w:val="24"/>
-                <w:szCs w:val="24"/>
-              </w:rPr>
-              <w:t>ID del requerimiento</w:t>
-            </w:r>
-          </w:p>
-        </w:tc>
-        <w:tc>
-          <w:tcPr>
-            <w:tcW w:w="5431" w:type="dxa"/>
-          </w:tcPr>
-          <w:p>
-            <w:pPr>
-              <w:pBdr>
-                <w:top w:val="nil"/>
-                <w:left w:val="nil"/>
-                <w:bottom w:val="nil"/>
-                <w:right w:val="nil"/>
-                <w:between w:val="nil"/>
-              </w:pBdr>
-              <w:spacing w:line="276" w:lineRule="auto"/>
-              <w:jc w:val="both"/>
-              <w:rPr>
-                <w:rFonts w:ascii="Arial" w:eastAsia="Arial" w:hAnsi="Arial" w:cs="Arial"/>
-                <w:color w:val="000000"/>
-                <w:sz w:val="24"/>
-                <w:szCs w:val="24"/>
-              </w:rPr>
-            </w:pPr>
-            <w:r>
-              <w:rPr>
-                <w:rFonts w:ascii="Arial" w:eastAsia="Arial" w:hAnsi="Arial" w:cs="Arial"/>
-                <w:color w:val="000000"/>
-                <w:sz w:val="24"/>
-                <w:szCs w:val="24"/>
-              </w:rPr>
-              <w:t>RF05</w:t>
-            </w:r>
-          </w:p>
-        </w:tc>
-      </w:tr>
-      <w:tr>
-        <w:tc>
-          <w:tcPr>
-            <w:tcW w:w="3397" w:type="dxa"/>
-          </w:tcPr>
-          <w:p>
-            <w:pPr>
-              <w:pBdr>
-                <w:top w:val="nil"/>
-                <w:left w:val="nil"/>
-                <w:bottom w:val="nil"/>
-                <w:right w:val="nil"/>
-                <w:between w:val="nil"/>
-              </w:pBdr>
-              <w:spacing w:line="276" w:lineRule="auto"/>
-              <w:jc w:val="both"/>
-              <w:rPr>
-                <w:rFonts w:ascii="Arial" w:eastAsia="Arial" w:hAnsi="Arial" w:cs="Arial"/>
-                <w:b/>
-                <w:color w:val="000000"/>
-                <w:sz w:val="24"/>
-                <w:szCs w:val="24"/>
-              </w:rPr>
-            </w:pPr>
-            <w:r>
-              <w:rPr>
-                <w:rFonts w:ascii="Arial" w:eastAsia="Arial" w:hAnsi="Arial" w:cs="Arial"/>
-                <w:b/>
-                <w:color w:val="000000"/>
-                <w:sz w:val="24"/>
-                <w:szCs w:val="24"/>
-              </w:rPr>
-              <w:t>Nombre del requerimiento</w:t>
-            </w:r>
-          </w:p>
-        </w:tc>
-        <w:tc>
-          <w:tcPr>
-            <w:tcW w:w="5431" w:type="dxa"/>
-          </w:tcPr>
-          <w:p>
-            <w:pPr>
-              <w:pBdr>
-                <w:top w:val="nil"/>
-                <w:left w:val="nil"/>
-                <w:bottom w:val="nil"/>
-                <w:right w:val="nil"/>
-                <w:between w:val="nil"/>
-              </w:pBdr>
-              <w:spacing w:line="276" w:lineRule="auto"/>
-              <w:jc w:val="both"/>
-              <w:rPr>
-                <w:rFonts w:ascii="Arial" w:eastAsia="Arial" w:hAnsi="Arial" w:cs="Arial"/>
-                <w:color w:val="000000"/>
-                <w:sz w:val="24"/>
-                <w:szCs w:val="24"/>
-              </w:rPr>
-            </w:pPr>
-            <w:r>
-              <w:rPr>
-                <w:rFonts w:ascii="Arial" w:eastAsia="Arial" w:hAnsi="Arial" w:cs="Arial"/>
-                <w:color w:val="000000"/>
-                <w:sz w:val="24"/>
-                <w:szCs w:val="24"/>
-              </w:rPr>
-              <w:t>Debe administrar los tiempos dentro de la empresa</w:t>
-            </w:r>
-          </w:p>
-        </w:tc>
-      </w:tr>
-      <w:tr>
-        <w:tc>
-          <w:tcPr>
-            <w:tcW w:w="3397" w:type="dxa"/>
-          </w:tcPr>
-          <w:p>
-            <w:pPr>
-              <w:pBdr>
-                <w:top w:val="nil"/>
-                <w:left w:val="nil"/>
-                <w:bottom w:val="nil"/>
-                <w:right w:val="nil"/>
-                <w:between w:val="nil"/>
-              </w:pBdr>
-              <w:spacing w:line="276" w:lineRule="auto"/>
-              <w:jc w:val="both"/>
-              <w:rPr>
-                <w:rFonts w:ascii="Arial" w:eastAsia="Arial" w:hAnsi="Arial" w:cs="Arial"/>
-                <w:b/>
-                <w:color w:val="000000"/>
-                <w:sz w:val="24"/>
-                <w:szCs w:val="24"/>
-              </w:rPr>
-            </w:pPr>
-            <w:r>
-              <w:rPr>
-                <w:rFonts w:ascii="Arial" w:eastAsia="Arial" w:hAnsi="Arial" w:cs="Arial"/>
-                <w:b/>
-                <w:color w:val="000000"/>
-                <w:sz w:val="24"/>
-                <w:szCs w:val="24"/>
-              </w:rPr>
-              <w:t>Descripción</w:t>
-            </w:r>
-          </w:p>
-        </w:tc>
-        <w:tc>
-          <w:tcPr>
-            <w:tcW w:w="5431" w:type="dxa"/>
-          </w:tcPr>
-          <w:p>
-            <w:pPr>
-              <w:pBdr>
-                <w:top w:val="nil"/>
-                <w:left w:val="nil"/>
-                <w:bottom w:val="nil"/>
-                <w:right w:val="nil"/>
-                <w:between w:val="nil"/>
-              </w:pBdr>
-              <w:spacing w:line="276" w:lineRule="auto"/>
-              <w:jc w:val="both"/>
-              <w:rPr>
-                <w:rFonts w:ascii="Arial" w:eastAsia="Arial" w:hAnsi="Arial" w:cs="Arial"/>
-                <w:color w:val="000000"/>
-                <w:sz w:val="24"/>
-                <w:szCs w:val="24"/>
-              </w:rPr>
-            </w:pPr>
-            <w:r>
-              <w:rPr>
-                <w:rFonts w:ascii="Arial" w:eastAsia="Arial" w:hAnsi="Arial" w:cs="Arial"/>
-                <w:color w:val="000000"/>
-                <w:sz w:val="24"/>
-                <w:szCs w:val="24"/>
-              </w:rPr>
-              <w:t>El software debe llevar un horario y un seguimiento de las funciones del usuario en un cronograma</w:t>
-            </w:r>
-          </w:p>
-        </w:tc>
-      </w:tr>
-      <w:tr>
-        <w:tc>
-          <w:tcPr>
-            <w:tcW w:w="3397" w:type="dxa"/>
-          </w:tcPr>
-          <w:p>
-            <w:pPr>
-              <w:pBdr>
-                <w:top w:val="nil"/>
-                <w:left w:val="nil"/>
-                <w:bottom w:val="nil"/>
-                <w:right w:val="nil"/>
-                <w:between w:val="nil"/>
-              </w:pBdr>
-              <w:spacing w:line="276" w:lineRule="auto"/>
-              <w:jc w:val="both"/>
-              <w:rPr>
-                <w:rFonts w:ascii="Arial" w:eastAsia="Arial" w:hAnsi="Arial" w:cs="Arial"/>
-                <w:b/>
-                <w:color w:val="000000"/>
-                <w:sz w:val="24"/>
-                <w:szCs w:val="24"/>
-              </w:rPr>
-            </w:pPr>
-            <w:r>
-              <w:rPr>
-                <w:rFonts w:ascii="Arial" w:eastAsia="Arial" w:hAnsi="Arial" w:cs="Arial"/>
-                <w:b/>
-                <w:color w:val="000000"/>
-                <w:sz w:val="24"/>
-                <w:szCs w:val="24"/>
-              </w:rPr>
-              <w:t>Prioridad</w:t>
-            </w:r>
-          </w:p>
-        </w:tc>
-        <w:tc>
-          <w:tcPr>
-            <w:tcW w:w="5431" w:type="dxa"/>
-          </w:tcPr>
-          <w:p>
-            <w:pPr>
-              <w:pBdr>
-                <w:top w:val="nil"/>
-                <w:left w:val="nil"/>
-                <w:bottom w:val="nil"/>
-                <w:right w:val="nil"/>
-                <w:between w:val="nil"/>
-              </w:pBdr>
-              <w:spacing w:line="276" w:lineRule="auto"/>
-              <w:jc w:val="both"/>
-              <w:rPr>
-                <w:rFonts w:ascii="Arial" w:eastAsia="Arial" w:hAnsi="Arial" w:cs="Arial"/>
-                <w:color w:val="000000"/>
-                <w:sz w:val="24"/>
-                <w:szCs w:val="24"/>
-              </w:rPr>
-            </w:pPr>
-            <w:r>
-              <w:rPr>
-                <w:rFonts w:ascii="Arial" w:eastAsia="Arial" w:hAnsi="Arial" w:cs="Arial"/>
-                <w:color w:val="000000"/>
-                <w:sz w:val="24"/>
-                <w:szCs w:val="24"/>
-              </w:rPr>
-              <w:t>Alta</w:t>
-            </w:r>
-          </w:p>
-        </w:tc>
-      </w:tr>
-    </w:tbl>
-    <w:p>
-      <w:pPr>
-        <w:rPr>
-          <w:rFonts w:ascii="Arial" w:eastAsia="Arial" w:hAnsi="Arial" w:cs="Arial"/>
-          <w:b/>
-          <w:sz w:val="24"/>
-          <w:szCs w:val="24"/>
-        </w:rPr>
-      </w:pPr>
-    </w:p>
-    <w:tbl>
-      <w:tblPr>
-        <w:tblStyle w:val="afe"/>
-        <w:tblW w:w="8828" w:type="dxa"/>
-        <w:tblInd w:w="0" w:type="dxa"/>
-        <w:tblBorders>
-          <w:top w:val="single" w:sz="4" w:space="0" w:color="BFBFBF"/>
-          <w:left w:val="single" w:sz="4" w:space="0" w:color="BFBFBF"/>
-          <w:bottom w:val="single" w:sz="4" w:space="0" w:color="BFBFBF"/>
-          <w:right w:val="single" w:sz="4" w:space="0" w:color="BFBFBF"/>
-          <w:insideH w:val="single" w:sz="4" w:space="0" w:color="BFBFBF"/>
-          <w:insideV w:val="single" w:sz="4" w:space="0" w:color="BFBFBF"/>
-        </w:tblBorders>
-        <w:tblLayout w:type="fixed"/>
-        <w:tblLook w:val="0400" w:firstRow="0" w:lastRow="0" w:firstColumn="0" w:lastColumn="0" w:noHBand="0" w:noVBand="1"/>
-      </w:tblPr>
-      <w:tblGrid>
-        <w:gridCol w:w="3397"/>
-        <w:gridCol w:w="5431"/>
-      </w:tblGrid>
-      <w:tr>
-        <w:tc>
-          <w:tcPr>
-            <w:tcW w:w="3397" w:type="dxa"/>
-          </w:tcPr>
-          <w:p>
-            <w:pPr>
-              <w:pBdr>
-                <w:top w:val="nil"/>
-                <w:left w:val="nil"/>
-                <w:bottom w:val="nil"/>
-                <w:right w:val="nil"/>
-                <w:between w:val="nil"/>
-              </w:pBdr>
-              <w:spacing w:line="276" w:lineRule="auto"/>
-              <w:jc w:val="both"/>
-              <w:rPr>
-                <w:rFonts w:ascii="Arial" w:eastAsia="Arial" w:hAnsi="Arial" w:cs="Arial"/>
-                <w:b/>
-                <w:color w:val="000000"/>
-                <w:sz w:val="24"/>
-                <w:szCs w:val="24"/>
-              </w:rPr>
-            </w:pPr>
-            <w:r>
-              <w:rPr>
-                <w:rFonts w:ascii="Arial" w:eastAsia="Arial" w:hAnsi="Arial" w:cs="Arial"/>
-                <w:b/>
-                <w:color w:val="000000"/>
-                <w:sz w:val="24"/>
-                <w:szCs w:val="24"/>
-              </w:rPr>
-              <w:t>ID del requerimiento</w:t>
-            </w:r>
-          </w:p>
-        </w:tc>
-        <w:tc>
-          <w:tcPr>
-            <w:tcW w:w="5431" w:type="dxa"/>
-          </w:tcPr>
-          <w:p>
-            <w:pPr>
-              <w:pBdr>
-                <w:top w:val="nil"/>
-                <w:left w:val="nil"/>
-                <w:bottom w:val="nil"/>
-                <w:right w:val="nil"/>
-                <w:between w:val="nil"/>
-              </w:pBdr>
-              <w:spacing w:line="276" w:lineRule="auto"/>
-              <w:jc w:val="both"/>
-              <w:rPr>
-                <w:rFonts w:ascii="Arial" w:eastAsia="Arial" w:hAnsi="Arial" w:cs="Arial"/>
-                <w:color w:val="000000"/>
-                <w:sz w:val="24"/>
-                <w:szCs w:val="24"/>
-              </w:rPr>
-            </w:pPr>
-            <w:r>
-              <w:rPr>
-                <w:rFonts w:ascii="Arial" w:eastAsia="Arial" w:hAnsi="Arial" w:cs="Arial"/>
-                <w:color w:val="000000"/>
-                <w:sz w:val="24"/>
-                <w:szCs w:val="24"/>
-              </w:rPr>
-              <w:t>RF06</w:t>
-            </w:r>
-          </w:p>
-        </w:tc>
-      </w:tr>
-      <w:tr>
-        <w:tc>
-          <w:tcPr>
-            <w:tcW w:w="3397" w:type="dxa"/>
-          </w:tcPr>
-          <w:p>
-            <w:pPr>
-              <w:pBdr>
-                <w:top w:val="nil"/>
-                <w:left w:val="nil"/>
-                <w:bottom w:val="nil"/>
-                <w:right w:val="nil"/>
-                <w:between w:val="nil"/>
-              </w:pBdr>
-              <w:spacing w:line="276" w:lineRule="auto"/>
-              <w:jc w:val="both"/>
-              <w:rPr>
-                <w:rFonts w:ascii="Arial" w:eastAsia="Arial" w:hAnsi="Arial" w:cs="Arial"/>
-                <w:b/>
-                <w:color w:val="000000"/>
-                <w:sz w:val="24"/>
-                <w:szCs w:val="24"/>
-              </w:rPr>
-            </w:pPr>
-            <w:r>
-              <w:rPr>
-                <w:rFonts w:ascii="Arial" w:eastAsia="Arial" w:hAnsi="Arial" w:cs="Arial"/>
-                <w:b/>
-                <w:color w:val="000000"/>
-                <w:sz w:val="24"/>
-                <w:szCs w:val="24"/>
-              </w:rPr>
-              <w:t>Nombre del requerimiento</w:t>
-            </w:r>
-          </w:p>
-        </w:tc>
-        <w:tc>
-          <w:tcPr>
-            <w:tcW w:w="5431" w:type="dxa"/>
-          </w:tcPr>
-          <w:p>
-            <w:pPr>
-              <w:pBdr>
-                <w:top w:val="nil"/>
-                <w:left w:val="nil"/>
-                <w:bottom w:val="nil"/>
-                <w:right w:val="nil"/>
-                <w:between w:val="nil"/>
-              </w:pBdr>
-              <w:spacing w:line="276" w:lineRule="auto"/>
-              <w:jc w:val="both"/>
-              <w:rPr>
-                <w:rFonts w:ascii="Arial" w:eastAsia="Arial" w:hAnsi="Arial" w:cs="Arial"/>
-                <w:color w:val="000000"/>
-                <w:sz w:val="24"/>
-                <w:szCs w:val="24"/>
-              </w:rPr>
-            </w:pPr>
-            <w:r>
-              <w:rPr>
-                <w:rFonts w:ascii="Arial" w:eastAsia="Arial" w:hAnsi="Arial" w:cs="Arial"/>
-                <w:color w:val="000000"/>
-                <w:sz w:val="24"/>
-                <w:szCs w:val="24"/>
-              </w:rPr>
-              <w:t>Debe mostrar el estado y rol del empleado en tiempo real</w:t>
-            </w:r>
-          </w:p>
-        </w:tc>
-      </w:tr>
-      <w:tr>
-        <w:tc>
-          <w:tcPr>
-            <w:tcW w:w="3397" w:type="dxa"/>
-          </w:tcPr>
-          <w:p>
-            <w:pPr>
-              <w:pBdr>
-                <w:top w:val="nil"/>
-                <w:left w:val="nil"/>
-                <w:bottom w:val="nil"/>
-                <w:right w:val="nil"/>
-                <w:between w:val="nil"/>
-              </w:pBdr>
-              <w:spacing w:line="276" w:lineRule="auto"/>
-              <w:jc w:val="both"/>
-              <w:rPr>
-                <w:rFonts w:ascii="Arial" w:eastAsia="Arial" w:hAnsi="Arial" w:cs="Arial"/>
-                <w:b/>
-                <w:color w:val="000000"/>
-                <w:sz w:val="24"/>
-                <w:szCs w:val="24"/>
-              </w:rPr>
-            </w:pPr>
-            <w:r>
-              <w:rPr>
-                <w:rFonts w:ascii="Arial" w:eastAsia="Arial" w:hAnsi="Arial" w:cs="Arial"/>
-                <w:b/>
-                <w:color w:val="000000"/>
-                <w:sz w:val="24"/>
-                <w:szCs w:val="24"/>
-              </w:rPr>
-              <w:t>Descripción</w:t>
-            </w:r>
-          </w:p>
-        </w:tc>
-        <w:tc>
-          <w:tcPr>
-            <w:tcW w:w="5431" w:type="dxa"/>
-          </w:tcPr>
-          <w:p>
-            <w:pPr>
-              <w:pBdr>
-                <w:top w:val="nil"/>
-                <w:left w:val="nil"/>
-                <w:bottom w:val="nil"/>
-                <w:right w:val="nil"/>
-                <w:between w:val="nil"/>
-              </w:pBdr>
-              <w:spacing w:line="276" w:lineRule="auto"/>
-              <w:jc w:val="both"/>
-              <w:rPr>
-                <w:rFonts w:ascii="Arial" w:eastAsia="Arial" w:hAnsi="Arial" w:cs="Arial"/>
-                <w:color w:val="000000"/>
-                <w:sz w:val="24"/>
-                <w:szCs w:val="24"/>
-              </w:rPr>
-            </w:pPr>
-            <w:r>
-              <w:rPr>
-                <w:rFonts w:ascii="Arial" w:eastAsia="Arial" w:hAnsi="Arial" w:cs="Arial"/>
-                <w:color w:val="000000"/>
-                <w:sz w:val="24"/>
-                <w:szCs w:val="24"/>
-              </w:rPr>
-              <w:t>El software debe mostrar la posición del empleado en función de su rol en la misma y la del sistema.</w:t>
-            </w:r>
-          </w:p>
-        </w:tc>
-      </w:tr>
-      <w:tr>
-        <w:tc>
-          <w:tcPr>
-            <w:tcW w:w="3397" w:type="dxa"/>
-          </w:tcPr>
-          <w:p>
-            <w:pPr>
-              <w:pBdr>
-                <w:top w:val="nil"/>
-                <w:left w:val="nil"/>
-                <w:bottom w:val="nil"/>
-                <w:right w:val="nil"/>
-                <w:between w:val="nil"/>
-              </w:pBdr>
-              <w:spacing w:line="276" w:lineRule="auto"/>
-              <w:jc w:val="both"/>
-              <w:rPr>
-                <w:rFonts w:ascii="Arial" w:eastAsia="Arial" w:hAnsi="Arial" w:cs="Arial"/>
-                <w:b/>
-                <w:color w:val="000000"/>
-                <w:sz w:val="24"/>
-                <w:szCs w:val="24"/>
-              </w:rPr>
-            </w:pPr>
-            <w:r>
-              <w:rPr>
-                <w:rFonts w:ascii="Arial" w:eastAsia="Arial" w:hAnsi="Arial" w:cs="Arial"/>
-                <w:b/>
-                <w:color w:val="000000"/>
-                <w:sz w:val="24"/>
-                <w:szCs w:val="24"/>
-              </w:rPr>
-              <w:lastRenderedPageBreak/>
-              <w:t>Prioridad</w:t>
-            </w:r>
-          </w:p>
-        </w:tc>
-        <w:tc>
-          <w:tcPr>
-            <w:tcW w:w="5431" w:type="dxa"/>
-          </w:tcPr>
-          <w:p>
-            <w:pPr>
-              <w:pBdr>
-                <w:top w:val="nil"/>
-                <w:left w:val="nil"/>
-                <w:bottom w:val="nil"/>
-                <w:right w:val="nil"/>
-                <w:between w:val="nil"/>
-              </w:pBdr>
-              <w:spacing w:line="276" w:lineRule="auto"/>
-              <w:jc w:val="both"/>
-              <w:rPr>
-                <w:rFonts w:ascii="Arial" w:eastAsia="Arial" w:hAnsi="Arial" w:cs="Arial"/>
-                <w:color w:val="000000"/>
-                <w:sz w:val="24"/>
-                <w:szCs w:val="24"/>
-              </w:rPr>
-            </w:pPr>
-            <w:r>
-              <w:rPr>
-                <w:rFonts w:ascii="Arial" w:eastAsia="Arial" w:hAnsi="Arial" w:cs="Arial"/>
-                <w:color w:val="000000"/>
-                <w:sz w:val="24"/>
-                <w:szCs w:val="24"/>
-              </w:rPr>
-              <w:t>Alta</w:t>
-            </w:r>
-          </w:p>
-        </w:tc>
-      </w:tr>
-    </w:tbl>
-    <w:p>
-      <w:pPr>
-        <w:rPr>
-          <w:rFonts w:ascii="Arial" w:eastAsia="Arial" w:hAnsi="Arial" w:cs="Arial"/>
-          <w:b/>
-          <w:sz w:val="24"/>
-          <w:szCs w:val="24"/>
-        </w:rPr>
-      </w:pPr>
-    </w:p>
-    <w:p>
-      <w:pPr>
-        <w:rPr>
-          <w:rFonts w:ascii="Arial" w:eastAsia="Arial" w:hAnsi="Arial" w:cs="Arial"/>
-          <w:b/>
-          <w:sz w:val="24"/>
-          <w:szCs w:val="24"/>
-        </w:rPr>
-      </w:pPr>
-    </w:p>
     <w:p>
       <w:pPr>
         <w:pStyle w:val="Ttulo2"/>
@@ -19365,7 +17148,16 @@
                 <w:sz w:val="24"/>
                 <w:szCs w:val="24"/>
               </w:rPr>
-              <w:t>RT01.3: 20GB de almacenamiento</w:t>
+              <w:t>RT01.3: 20GB de almacenamient</w:t>
+            </w:r>
+            <w:r>
+              <w:rPr>
+                <w:rFonts w:ascii="Arial" w:eastAsia="Arial" w:hAnsi="Arial" w:cs="Arial"/>
+                <w:color w:val="000000"/>
+                <w:sz w:val="24"/>
+                <w:szCs w:val="24"/>
+              </w:rPr>
+              <w:t>o disponibles</w:t>
             </w:r>
           </w:p>
         </w:tc>
@@ -20080,6 +17872,7 @@
                 <w:sz w:val="24"/>
                 <w:szCs w:val="24"/>
               </w:rPr>
+              <w:lastRenderedPageBreak/>
               <w:t>RT04.3: Ratón</w:t>
             </w:r>
           </w:p>
@@ -20138,6 +17931,663 @@
         </w:rPr>
       </w:pPr>
     </w:p>
+    <w:tbl>
+      <w:tblPr>
+        <w:tblW w:w="8828" w:type="dxa"/>
+        <w:tblBorders>
+          <w:top w:val="single" w:sz="4" w:space="0" w:color="BFBFBF"/>
+          <w:left w:val="single" w:sz="4" w:space="0" w:color="BFBFBF"/>
+          <w:bottom w:val="single" w:sz="4" w:space="0" w:color="BFBFBF"/>
+          <w:right w:val="single" w:sz="4" w:space="0" w:color="BFBFBF"/>
+          <w:insideH w:val="single" w:sz="4" w:space="0" w:color="BFBFBF"/>
+          <w:insideV w:val="single" w:sz="4" w:space="0" w:color="BFBFBF"/>
+        </w:tblBorders>
+        <w:tblLayout w:type="fixed"/>
+        <w:tblLook w:val="0400" w:firstRow="0" w:lastRow="0" w:firstColumn="0" w:lastColumn="0" w:noHBand="0" w:noVBand="1"/>
+      </w:tblPr>
+      <w:tblGrid>
+        <w:gridCol w:w="4815"/>
+        <w:gridCol w:w="4013"/>
+      </w:tblGrid>
+      <w:tr>
+        <w:tc>
+          <w:tcPr>
+            <w:tcW w:w="4815" w:type="dxa"/>
+          </w:tcPr>
+          <w:p>
+            <w:pPr>
+              <w:pBdr>
+                <w:top w:val="nil"/>
+                <w:left w:val="nil"/>
+                <w:bottom w:val="nil"/>
+                <w:right w:val="nil"/>
+                <w:between w:val="nil"/>
+              </w:pBdr>
+              <w:spacing w:line="276" w:lineRule="auto"/>
+              <w:jc w:val="both"/>
+              <w:rPr>
+                <w:rFonts w:ascii="Arial" w:eastAsia="Arial" w:hAnsi="Arial" w:cs="Arial"/>
+                <w:b/>
+                <w:color w:val="000000"/>
+                <w:sz w:val="24"/>
+                <w:szCs w:val="24"/>
+              </w:rPr>
+            </w:pPr>
+            <w:r>
+              <w:rPr>
+                <w:rFonts w:ascii="Arial" w:eastAsia="Arial" w:hAnsi="Arial" w:cs="Arial"/>
+                <w:b/>
+                <w:color w:val="000000"/>
+                <w:sz w:val="24"/>
+                <w:szCs w:val="24"/>
+              </w:rPr>
+              <w:t>FUNCIONALIDAD</w:t>
+            </w:r>
+          </w:p>
+        </w:tc>
+        <w:tc>
+          <w:tcPr>
+            <w:tcW w:w="4013" w:type="dxa"/>
+          </w:tcPr>
+          <w:p>
+            <w:pPr>
+              <w:pBdr>
+                <w:top w:val="nil"/>
+                <w:left w:val="nil"/>
+                <w:bottom w:val="nil"/>
+                <w:right w:val="nil"/>
+                <w:between w:val="nil"/>
+              </w:pBdr>
+              <w:spacing w:line="276" w:lineRule="auto"/>
+              <w:jc w:val="both"/>
+              <w:rPr>
+                <w:rFonts w:ascii="Arial" w:eastAsia="Arial" w:hAnsi="Arial" w:cs="Arial"/>
+                <w:b/>
+                <w:color w:val="000000"/>
+                <w:sz w:val="24"/>
+                <w:szCs w:val="24"/>
+              </w:rPr>
+            </w:pPr>
+            <w:r>
+              <w:rPr>
+                <w:rFonts w:ascii="Arial" w:eastAsia="Arial" w:hAnsi="Arial" w:cs="Arial"/>
+                <w:b/>
+                <w:color w:val="000000"/>
+                <w:sz w:val="24"/>
+                <w:szCs w:val="24"/>
+              </w:rPr>
+              <w:t>TIPO (esencial, ideal, opcional)</w:t>
+            </w:r>
+          </w:p>
+        </w:tc>
+      </w:tr>
+      <w:tr>
+        <w:tc>
+          <w:tcPr>
+            <w:tcW w:w="4815" w:type="dxa"/>
+          </w:tcPr>
+          <w:p>
+            <w:pPr>
+              <w:pBdr>
+                <w:top w:val="nil"/>
+                <w:left w:val="nil"/>
+                <w:bottom w:val="nil"/>
+                <w:right w:val="nil"/>
+                <w:between w:val="nil"/>
+              </w:pBdr>
+              <w:spacing w:line="276" w:lineRule="auto"/>
+              <w:jc w:val="both"/>
+              <w:rPr>
+                <w:rFonts w:ascii="Arial" w:eastAsia="Arial" w:hAnsi="Arial" w:cs="Arial"/>
+                <w:color w:val="000000"/>
+                <w:sz w:val="24"/>
+                <w:szCs w:val="24"/>
+              </w:rPr>
+            </w:pPr>
+            <w:r>
+              <w:rPr>
+                <w:rFonts w:ascii="Arial" w:eastAsia="Arial" w:hAnsi="Arial" w:cs="Arial"/>
+                <w:color w:val="000000"/>
+                <w:sz w:val="24"/>
+                <w:szCs w:val="24"/>
+              </w:rPr>
+              <w:t>RT01 – Requisitos de hardware (mínimos)</w:t>
+            </w:r>
+          </w:p>
+        </w:tc>
+        <w:tc>
+          <w:tcPr>
+            <w:tcW w:w="4013" w:type="dxa"/>
+          </w:tcPr>
+          <w:p>
+            <w:pPr>
+              <w:pBdr>
+                <w:top w:val="nil"/>
+                <w:left w:val="nil"/>
+                <w:bottom w:val="nil"/>
+                <w:right w:val="nil"/>
+                <w:between w:val="nil"/>
+              </w:pBdr>
+              <w:spacing w:line="276" w:lineRule="auto"/>
+              <w:jc w:val="both"/>
+              <w:rPr>
+                <w:rFonts w:ascii="Arial" w:eastAsia="Arial" w:hAnsi="Arial" w:cs="Arial"/>
+                <w:color w:val="000000"/>
+                <w:sz w:val="24"/>
+                <w:szCs w:val="24"/>
+              </w:rPr>
+            </w:pPr>
+            <w:r>
+              <w:rPr>
+                <w:rFonts w:ascii="Arial" w:eastAsia="Arial" w:hAnsi="Arial" w:cs="Arial"/>
+                <w:color w:val="000000"/>
+                <w:sz w:val="24"/>
+                <w:szCs w:val="24"/>
+              </w:rPr>
+              <w:t>Esencial</w:t>
+            </w:r>
+          </w:p>
+        </w:tc>
+      </w:tr>
+      <w:tr>
+        <w:tc>
+          <w:tcPr>
+            <w:tcW w:w="4815" w:type="dxa"/>
+          </w:tcPr>
+          <w:p>
+            <w:pPr>
+              <w:pStyle w:val="Prrafodelista"/>
+              <w:numPr>
+                <w:ilvl w:val="0"/>
+                <w:numId w:val="2"/>
+              </w:numPr>
+              <w:pBdr>
+                <w:top w:val="nil"/>
+                <w:left w:val="nil"/>
+                <w:bottom w:val="nil"/>
+                <w:right w:val="nil"/>
+                <w:between w:val="nil"/>
+              </w:pBdr>
+              <w:spacing w:line="276" w:lineRule="auto"/>
+              <w:jc w:val="both"/>
+              <w:rPr>
+                <w:rFonts w:ascii="Arial" w:eastAsia="Arial" w:hAnsi="Arial" w:cs="Arial"/>
+                <w:color w:val="000000"/>
+                <w:sz w:val="24"/>
+                <w:szCs w:val="24"/>
+              </w:rPr>
+            </w:pPr>
+            <w:r>
+              <w:rPr>
+                <w:rFonts w:ascii="Arial" w:eastAsia="Arial" w:hAnsi="Arial" w:cs="Arial"/>
+                <w:color w:val="000000"/>
+                <w:sz w:val="24"/>
+                <w:szCs w:val="24"/>
+              </w:rPr>
+              <w:t xml:space="preserve">RT01.1: 3GB de </w:t>
+            </w:r>
+            <w:proofErr w:type="spellStart"/>
+            <w:r>
+              <w:rPr>
+                <w:rFonts w:ascii="Arial" w:eastAsia="Arial" w:hAnsi="Arial" w:cs="Arial"/>
+                <w:color w:val="000000"/>
+                <w:sz w:val="24"/>
+                <w:szCs w:val="24"/>
+              </w:rPr>
+              <w:t>Ram</w:t>
+            </w:r>
+            <w:proofErr w:type="spellEnd"/>
+            <w:r>
+              <w:rPr>
+                <w:rFonts w:ascii="Arial" w:eastAsia="Arial" w:hAnsi="Arial" w:cs="Arial"/>
+                <w:color w:val="000000"/>
+                <w:sz w:val="24"/>
+                <w:szCs w:val="24"/>
+              </w:rPr>
+              <w:t xml:space="preserve"> </w:t>
+            </w:r>
+          </w:p>
+        </w:tc>
+        <w:tc>
+          <w:tcPr>
+            <w:tcW w:w="4013" w:type="dxa"/>
+          </w:tcPr>
+          <w:p>
+            <w:pPr>
+              <w:pBdr>
+                <w:top w:val="nil"/>
+                <w:left w:val="nil"/>
+                <w:bottom w:val="nil"/>
+                <w:right w:val="nil"/>
+                <w:between w:val="nil"/>
+              </w:pBdr>
+              <w:spacing w:line="276" w:lineRule="auto"/>
+              <w:jc w:val="both"/>
+              <w:rPr>
+                <w:rFonts w:ascii="Arial" w:eastAsia="Arial" w:hAnsi="Arial" w:cs="Arial"/>
+                <w:color w:val="000000"/>
+                <w:sz w:val="24"/>
+                <w:szCs w:val="24"/>
+              </w:rPr>
+            </w:pPr>
+            <w:r>
+              <w:rPr>
+                <w:rFonts w:ascii="Arial" w:eastAsia="Arial" w:hAnsi="Arial" w:cs="Arial"/>
+                <w:color w:val="000000"/>
+                <w:sz w:val="24"/>
+                <w:szCs w:val="24"/>
+              </w:rPr>
+              <w:t>Esencial</w:t>
+            </w:r>
+          </w:p>
+        </w:tc>
+      </w:tr>
+      <w:tr>
+        <w:tc>
+          <w:tcPr>
+            <w:tcW w:w="4815" w:type="dxa"/>
+          </w:tcPr>
+          <w:p>
+            <w:pPr>
+              <w:pStyle w:val="Prrafodelista"/>
+              <w:numPr>
+                <w:ilvl w:val="0"/>
+                <w:numId w:val="2"/>
+              </w:numPr>
+              <w:pBdr>
+                <w:top w:val="nil"/>
+                <w:left w:val="nil"/>
+                <w:bottom w:val="nil"/>
+                <w:right w:val="nil"/>
+                <w:between w:val="nil"/>
+              </w:pBdr>
+              <w:spacing w:line="276" w:lineRule="auto"/>
+              <w:jc w:val="both"/>
+              <w:rPr>
+                <w:rFonts w:ascii="Arial" w:eastAsia="Arial" w:hAnsi="Arial" w:cs="Arial"/>
+                <w:color w:val="000000"/>
+                <w:sz w:val="24"/>
+                <w:szCs w:val="24"/>
+              </w:rPr>
+            </w:pPr>
+            <w:r>
+              <w:rPr>
+                <w:rFonts w:ascii="Arial" w:eastAsia="Arial" w:hAnsi="Arial" w:cs="Arial"/>
+                <w:color w:val="000000"/>
+                <w:sz w:val="24"/>
+                <w:szCs w:val="24"/>
+              </w:rPr>
+              <w:t>RT0.1.2:</w:t>
+            </w:r>
+            <w:r>
+              <w:rPr>
+                <w:rFonts w:ascii="Arial" w:eastAsia="Arial" w:hAnsi="Arial" w:cs="Arial"/>
+                <w:color w:val="000000"/>
+                <w:sz w:val="24"/>
+                <w:szCs w:val="24"/>
+              </w:rPr>
+              <w:t xml:space="preserve"> Procesador</w:t>
+            </w:r>
+            <w:r>
+              <w:rPr>
+                <w:rFonts w:ascii="Arial" w:eastAsia="Arial" w:hAnsi="Arial" w:cs="Arial"/>
+                <w:color w:val="000000"/>
+                <w:sz w:val="24"/>
+                <w:szCs w:val="24"/>
+              </w:rPr>
+              <w:t xml:space="preserve"> </w:t>
+            </w:r>
+            <w:proofErr w:type="spellStart"/>
+            <w:r>
+              <w:rPr>
+                <w:rFonts w:ascii="Arial" w:eastAsia="Arial" w:hAnsi="Arial" w:cs="Arial"/>
+                <w:color w:val="000000"/>
+                <w:sz w:val="24"/>
+                <w:szCs w:val="24"/>
+              </w:rPr>
+              <w:t>SnapDragon</w:t>
+            </w:r>
+            <w:proofErr w:type="spellEnd"/>
+            <w:r>
+              <w:rPr>
+                <w:rFonts w:ascii="Arial" w:eastAsia="Arial" w:hAnsi="Arial" w:cs="Arial"/>
+                <w:color w:val="000000"/>
+                <w:sz w:val="24"/>
+                <w:szCs w:val="24"/>
+              </w:rPr>
+              <w:t xml:space="preserve"> 650 o Equivalentes</w:t>
+            </w:r>
+          </w:p>
+        </w:tc>
+        <w:tc>
+          <w:tcPr>
+            <w:tcW w:w="4013" w:type="dxa"/>
+          </w:tcPr>
+          <w:p>
+            <w:pPr>
+              <w:pBdr>
+                <w:top w:val="nil"/>
+                <w:left w:val="nil"/>
+                <w:bottom w:val="nil"/>
+                <w:right w:val="nil"/>
+                <w:between w:val="nil"/>
+              </w:pBdr>
+              <w:spacing w:line="276" w:lineRule="auto"/>
+              <w:jc w:val="both"/>
+              <w:rPr>
+                <w:rFonts w:ascii="Arial" w:eastAsia="Arial" w:hAnsi="Arial" w:cs="Arial"/>
+                <w:color w:val="000000"/>
+                <w:sz w:val="24"/>
+                <w:szCs w:val="24"/>
+              </w:rPr>
+            </w:pPr>
+            <w:r>
+              <w:rPr>
+                <w:rFonts w:ascii="Arial" w:eastAsia="Arial" w:hAnsi="Arial" w:cs="Arial"/>
+                <w:color w:val="000000"/>
+                <w:sz w:val="24"/>
+                <w:szCs w:val="24"/>
+              </w:rPr>
+              <w:t>Esencial</w:t>
+            </w:r>
+          </w:p>
+        </w:tc>
+      </w:tr>
+      <w:tr>
+        <w:tc>
+          <w:tcPr>
+            <w:tcW w:w="4815" w:type="dxa"/>
+          </w:tcPr>
+          <w:p>
+            <w:pPr>
+              <w:pStyle w:val="Prrafodelista"/>
+              <w:numPr>
+                <w:ilvl w:val="0"/>
+                <w:numId w:val="2"/>
+              </w:numPr>
+              <w:pBdr>
+                <w:top w:val="nil"/>
+                <w:left w:val="nil"/>
+                <w:bottom w:val="nil"/>
+                <w:right w:val="nil"/>
+                <w:between w:val="nil"/>
+              </w:pBdr>
+              <w:spacing w:line="276" w:lineRule="auto"/>
+              <w:jc w:val="both"/>
+              <w:rPr>
+                <w:rFonts w:ascii="Arial" w:eastAsia="Arial" w:hAnsi="Arial" w:cs="Arial"/>
+                <w:color w:val="000000"/>
+                <w:sz w:val="24"/>
+                <w:szCs w:val="24"/>
+              </w:rPr>
+            </w:pPr>
+            <w:r>
+              <w:rPr>
+                <w:rFonts w:ascii="Arial" w:eastAsia="Arial" w:hAnsi="Arial" w:cs="Arial"/>
+                <w:color w:val="000000"/>
+                <w:sz w:val="24"/>
+                <w:szCs w:val="24"/>
+              </w:rPr>
+              <w:t>RT01.3: Almacenamiento de 1GB Disponible</w:t>
+            </w:r>
+          </w:p>
+        </w:tc>
+        <w:tc>
+          <w:tcPr>
+            <w:tcW w:w="4013" w:type="dxa"/>
+          </w:tcPr>
+          <w:p>
+            <w:pPr>
+              <w:pBdr>
+                <w:top w:val="nil"/>
+                <w:left w:val="nil"/>
+                <w:bottom w:val="nil"/>
+                <w:right w:val="nil"/>
+                <w:between w:val="nil"/>
+              </w:pBdr>
+              <w:spacing w:line="276" w:lineRule="auto"/>
+              <w:jc w:val="both"/>
+              <w:rPr>
+                <w:rFonts w:ascii="Arial" w:eastAsia="Arial" w:hAnsi="Arial" w:cs="Arial"/>
+                <w:color w:val="000000"/>
+                <w:sz w:val="24"/>
+                <w:szCs w:val="24"/>
+              </w:rPr>
+            </w:pPr>
+            <w:r>
+              <w:rPr>
+                <w:rFonts w:ascii="Arial" w:eastAsia="Arial" w:hAnsi="Arial" w:cs="Arial"/>
+                <w:color w:val="000000"/>
+                <w:sz w:val="24"/>
+                <w:szCs w:val="24"/>
+              </w:rPr>
+              <w:t>Esencial</w:t>
+            </w:r>
+          </w:p>
+        </w:tc>
+      </w:tr>
+      <w:tr>
+        <w:tc>
+          <w:tcPr>
+            <w:tcW w:w="4815" w:type="dxa"/>
+          </w:tcPr>
+          <w:p>
+            <w:pPr>
+              <w:pBdr>
+                <w:top w:val="nil"/>
+                <w:left w:val="nil"/>
+                <w:bottom w:val="nil"/>
+                <w:right w:val="nil"/>
+                <w:between w:val="nil"/>
+              </w:pBdr>
+              <w:spacing w:line="276" w:lineRule="auto"/>
+              <w:jc w:val="both"/>
+              <w:rPr>
+                <w:rFonts w:ascii="Arial" w:eastAsia="Arial" w:hAnsi="Arial" w:cs="Arial"/>
+                <w:color w:val="000000"/>
+                <w:sz w:val="24"/>
+                <w:szCs w:val="24"/>
+              </w:rPr>
+            </w:pPr>
+            <w:r>
+              <w:rPr>
+                <w:rFonts w:ascii="Arial" w:eastAsia="Arial" w:hAnsi="Arial" w:cs="Arial"/>
+                <w:color w:val="000000"/>
+                <w:sz w:val="24"/>
+                <w:szCs w:val="24"/>
+              </w:rPr>
+              <w:t>RT02 - Requisitos de software (mínimo)</w:t>
+            </w:r>
+          </w:p>
+        </w:tc>
+        <w:tc>
+          <w:tcPr>
+            <w:tcW w:w="4013" w:type="dxa"/>
+          </w:tcPr>
+          <w:p>
+            <w:pPr>
+              <w:pBdr>
+                <w:top w:val="nil"/>
+                <w:left w:val="nil"/>
+                <w:bottom w:val="nil"/>
+                <w:right w:val="nil"/>
+                <w:between w:val="nil"/>
+              </w:pBdr>
+              <w:spacing w:line="276" w:lineRule="auto"/>
+              <w:jc w:val="both"/>
+              <w:rPr>
+                <w:rFonts w:ascii="Arial" w:eastAsia="Arial" w:hAnsi="Arial" w:cs="Arial"/>
+                <w:color w:val="000000"/>
+                <w:sz w:val="24"/>
+                <w:szCs w:val="24"/>
+              </w:rPr>
+            </w:pPr>
+            <w:r>
+              <w:rPr>
+                <w:rFonts w:ascii="Arial" w:eastAsia="Arial" w:hAnsi="Arial" w:cs="Arial"/>
+                <w:color w:val="000000"/>
+                <w:sz w:val="24"/>
+                <w:szCs w:val="24"/>
+              </w:rPr>
+              <w:t>Esencial</w:t>
+            </w:r>
+          </w:p>
+        </w:tc>
+      </w:tr>
+      <w:tr>
+        <w:tc>
+          <w:tcPr>
+            <w:tcW w:w="4815" w:type="dxa"/>
+          </w:tcPr>
+          <w:p>
+            <w:pPr>
+              <w:pStyle w:val="Prrafodelista"/>
+              <w:numPr>
+                <w:ilvl w:val="0"/>
+                <w:numId w:val="2"/>
+              </w:numPr>
+              <w:pBdr>
+                <w:top w:val="nil"/>
+                <w:left w:val="nil"/>
+                <w:bottom w:val="nil"/>
+                <w:right w:val="nil"/>
+                <w:between w:val="nil"/>
+              </w:pBdr>
+              <w:spacing w:line="276" w:lineRule="auto"/>
+              <w:jc w:val="both"/>
+              <w:rPr>
+                <w:rFonts w:ascii="Arial" w:eastAsia="Arial" w:hAnsi="Arial" w:cs="Arial"/>
+                <w:color w:val="000000"/>
+                <w:sz w:val="24"/>
+                <w:szCs w:val="24"/>
+              </w:rPr>
+            </w:pPr>
+            <w:r>
+              <w:rPr>
+                <w:rFonts w:ascii="Arial" w:eastAsia="Arial" w:hAnsi="Arial" w:cs="Arial"/>
+                <w:color w:val="000000"/>
+                <w:sz w:val="24"/>
+                <w:szCs w:val="24"/>
+              </w:rPr>
+              <w:t>RT02.1: Android 8.0 en adelante / Equivalente iOS</w:t>
+            </w:r>
+          </w:p>
+        </w:tc>
+        <w:tc>
+          <w:tcPr>
+            <w:tcW w:w="4013" w:type="dxa"/>
+          </w:tcPr>
+          <w:p>
+            <w:pPr>
+              <w:pBdr>
+                <w:top w:val="nil"/>
+                <w:left w:val="nil"/>
+                <w:bottom w:val="nil"/>
+                <w:right w:val="nil"/>
+                <w:between w:val="nil"/>
+              </w:pBdr>
+              <w:spacing w:line="276" w:lineRule="auto"/>
+              <w:jc w:val="both"/>
+              <w:rPr>
+                <w:rFonts w:ascii="Arial" w:eastAsia="Arial" w:hAnsi="Arial" w:cs="Arial"/>
+                <w:color w:val="000000"/>
+                <w:sz w:val="24"/>
+                <w:szCs w:val="24"/>
+              </w:rPr>
+            </w:pPr>
+            <w:r>
+              <w:rPr>
+                <w:rFonts w:ascii="Arial" w:eastAsia="Arial" w:hAnsi="Arial" w:cs="Arial"/>
+                <w:color w:val="000000"/>
+                <w:sz w:val="24"/>
+                <w:szCs w:val="24"/>
+              </w:rPr>
+              <w:t>Esencial</w:t>
+            </w:r>
+          </w:p>
+        </w:tc>
+      </w:tr>
+      <w:tr>
+        <w:tc>
+          <w:tcPr>
+            <w:tcW w:w="4815" w:type="dxa"/>
+          </w:tcPr>
+          <w:p>
+            <w:pPr>
+              <w:pBdr>
+                <w:top w:val="nil"/>
+                <w:left w:val="nil"/>
+                <w:bottom w:val="nil"/>
+                <w:right w:val="nil"/>
+                <w:between w:val="nil"/>
+              </w:pBdr>
+              <w:spacing w:line="276" w:lineRule="auto"/>
+              <w:jc w:val="both"/>
+              <w:rPr>
+                <w:rFonts w:ascii="Arial" w:eastAsia="Arial" w:hAnsi="Arial" w:cs="Arial"/>
+                <w:color w:val="000000"/>
+                <w:sz w:val="24"/>
+                <w:szCs w:val="24"/>
+              </w:rPr>
+            </w:pPr>
+            <w:r>
+              <w:rPr>
+                <w:rFonts w:ascii="Arial" w:eastAsia="Arial" w:hAnsi="Arial" w:cs="Arial"/>
+                <w:color w:val="000000"/>
+                <w:sz w:val="24"/>
+                <w:szCs w:val="24"/>
+              </w:rPr>
+              <w:t>RT03 - Conexión a Internet</w:t>
+            </w:r>
+          </w:p>
+        </w:tc>
+        <w:tc>
+          <w:tcPr>
+            <w:tcW w:w="4013" w:type="dxa"/>
+          </w:tcPr>
+          <w:p>
+            <w:pPr>
+              <w:pBdr>
+                <w:top w:val="nil"/>
+                <w:left w:val="nil"/>
+                <w:bottom w:val="nil"/>
+                <w:right w:val="nil"/>
+                <w:between w:val="nil"/>
+              </w:pBdr>
+              <w:spacing w:line="276" w:lineRule="auto"/>
+              <w:jc w:val="both"/>
+              <w:rPr>
+                <w:rFonts w:ascii="Arial" w:eastAsia="Arial" w:hAnsi="Arial" w:cs="Arial"/>
+                <w:color w:val="000000"/>
+                <w:sz w:val="24"/>
+                <w:szCs w:val="24"/>
+              </w:rPr>
+            </w:pPr>
+            <w:r>
+              <w:rPr>
+                <w:rFonts w:ascii="Arial" w:eastAsia="Arial" w:hAnsi="Arial" w:cs="Arial"/>
+                <w:color w:val="000000"/>
+                <w:sz w:val="24"/>
+                <w:szCs w:val="24"/>
+              </w:rPr>
+              <w:t>Esencial</w:t>
+            </w:r>
+          </w:p>
+        </w:tc>
+      </w:tr>
+    </w:tbl>
+    <w:p>
+      <w:pPr>
+        <w:pStyle w:val="Ttulo2"/>
+        <w:jc w:val="both"/>
+        <w:rPr>
+          <w:rFonts w:ascii="Arial" w:eastAsia="Arial" w:hAnsi="Arial" w:cs="Arial"/>
+          <w:color w:val="000000"/>
+          <w:sz w:val="24"/>
+          <w:szCs w:val="24"/>
+        </w:rPr>
+      </w:pPr>
+    </w:p>
     <w:p>
       <w:pPr>
         <w:pStyle w:val="Ttulo3"/>
@@ -20158,8 +18608,16 @@
           <w:sz w:val="24"/>
           <w:szCs w:val="24"/>
         </w:rPr>
-        <w:lastRenderedPageBreak/>
         <w:t>3.2.1 Clasificación de requisitos Técnicos.</w:t>
+      </w:r>
+      <w:r>
+        <w:rPr>
+          <w:rFonts w:ascii="Arial" w:eastAsia="Arial" w:hAnsi="Arial" w:cs="Arial"/>
+          <w:color w:val="000000"/>
+          <w:sz w:val="24"/>
+          <w:szCs w:val="24"/>
+        </w:rPr>
+        <w:tab/>
       </w:r>
     </w:p>
     <w:tbl>
@@ -20503,6 +18961,7 @@
           <w:sz w:val="24"/>
           <w:szCs w:val="24"/>
         </w:rPr>
+        <w:lastRenderedPageBreak/>
         <w:t>3.3 Requisitos no funcionales</w:t>
       </w:r>
     </w:p>
@@ -20990,7 +19449,6 @@
                 <w:sz w:val="24"/>
                 <w:szCs w:val="24"/>
               </w:rPr>
-              <w:lastRenderedPageBreak/>
               <w:t>Seguridad</w:t>
             </w:r>
           </w:p>
@@ -21247,6 +19705,7 @@
                 <w:sz w:val="24"/>
                 <w:szCs w:val="24"/>
               </w:rPr>
+              <w:lastRenderedPageBreak/>
               <w:t>Portabilidad</w:t>
             </w:r>
           </w:p>
@@ -21681,17 +20140,7 @@
                 <w:sz w:val="24"/>
                 <w:szCs w:val="24"/>
               </w:rPr>
-              <w:t xml:space="preserve">RNF09.2: Solo el rol de jefe puede cambiar, eliminar y </w:t>
-            </w:r>
-            <w:r>
-              <w:rPr>
-                <w:rFonts w:ascii="Arial" w:eastAsia="Arial" w:hAnsi="Arial" w:cs="Arial"/>
-                <w:color w:val="000000"/>
-                <w:sz w:val="24"/>
-                <w:szCs w:val="24"/>
-              </w:rPr>
-              <w:lastRenderedPageBreak/>
-              <w:t>actualizar cualquier tipo de dato.</w:t>
+              <w:t>RNF09.2: Solo el rol de jefe puede cambiar, eliminar y actualizar cualquier tipo de dato.</w:t>
             </w:r>
           </w:p>
         </w:tc>
@@ -21724,7 +20173,6 @@
                 <w:sz w:val="24"/>
                 <w:szCs w:val="24"/>
               </w:rPr>
-              <w:lastRenderedPageBreak/>
               <w:t>Esencial</w:t>
             </w:r>
           </w:p>
@@ -21875,6 +20323,7 @@
           <w:sz w:val="24"/>
           <w:szCs w:val="24"/>
         </w:rPr>
+        <w:lastRenderedPageBreak/>
         <w:t>reserva que únicamente puede ser conocido por terceros previa autorización del paciente o en los casos previstos por la Ley”. Entiéndase que todos los datos de los pacientes son parte integral de la historia clínica.</w:t>
       </w:r>
     </w:p>
@@ -22054,7 +20503,6 @@
           <w:sz w:val="24"/>
           <w:szCs w:val="24"/>
         </w:rPr>
-        <w:lastRenderedPageBreak/>
         <w:t xml:space="preserve">Decreto 1080 de 2015, Título II, Capítulo V, Gestión de Documentos, artículos 2.8.2.5.1. al 2.8.2.8.3, el Acuerdo 07 de 1994, referente al </w:t>
       </w:r>
     </w:p>
@@ -22140,6 +20588,7 @@
           <w:sz w:val="24"/>
           <w:szCs w:val="24"/>
         </w:rPr>
+        <w:lastRenderedPageBreak/>
         <w:t>Resolución 3374 de 2000 de Minsalud.</w:t>
       </w:r>
     </w:p>
@@ -22259,16 +20708,7 @@
           <w:sz w:val="24"/>
           <w:szCs w:val="24"/>
         </w:rPr>
-        <w:t xml:space="preserve">Los prestadores de servicios de salud deben permitir la identificación del personal responsable de los datos consignados, mediante códigos, indicadores u otros </w:t>
-      </w:r>
-      <w:r>
-        <w:rPr>
-          <w:rFonts w:ascii="Arial" w:eastAsia="Arial" w:hAnsi="Arial" w:cs="Arial"/>
-          <w:sz w:val="24"/>
-          <w:szCs w:val="24"/>
-        </w:rPr>
-        <w:lastRenderedPageBreak/>
-        <w:t>medios que reemplacen la firma y sello de las historias en medios físicos, de forma que se establezca con exactitud quien realizó los registros, la hora y fecha del registro.”</w:t>
+        <w:t>Los prestadores de servicios de salud deben permitir la identificación del personal responsable de los datos consignados, mediante códigos, indicadores u otros medios que reemplacen la firma y sello de las historias en medios físicos, de forma que se establezca con exactitud quien realizó los registros, la hora y fecha del registro.”</w:t>
       </w:r>
     </w:p>
     <w:p>
@@ -22336,7 +20776,16 @@
           <w:sz w:val="24"/>
           <w:szCs w:val="24"/>
         </w:rPr>
-        <w:t xml:space="preserve">La circular 02 citada, establece que podrán incorporarse tecnologías de punta en la administración de los archivos, pudiéndose utilizar cualquier soporte documental, por medio técnico, electrónico, óptico, informático, o telemático para el cumplimiento de sus funciones, siempre y cuando cumplan los </w:t>
+        <w:t xml:space="preserve">La circular 02 citada, establece que podrán incorporarse tecnologías de punta en la administración de los archivos, pudiéndose utilizar cualquier soporte </w:t>
+      </w:r>
+      <w:r>
+        <w:rPr>
+          <w:rFonts w:ascii="Arial" w:eastAsia="Arial" w:hAnsi="Arial" w:cs="Arial"/>
+          <w:sz w:val="24"/>
+          <w:szCs w:val="24"/>
+        </w:rPr>
+        <w:lastRenderedPageBreak/>
+        <w:t xml:space="preserve">documental, por medio técnico, electrónico, óptico, informático, o telemático para el cumplimiento de sus funciones, siempre y cuando cumplan los </w:t>
       </w:r>
     </w:p>
     <w:p>
@@ -22506,7 +20955,6 @@
           <w:sz w:val="24"/>
           <w:szCs w:val="24"/>
         </w:rPr>
-        <w:lastRenderedPageBreak/>
         <w:t xml:space="preserve">f) La actuación administrativa que se desarrolla a partir de soportes de tecnología de punta, garantizará la conservación operativa, seguridad, perdurabilidad y reproducción de la información </w:t>
       </w:r>
     </w:p>
@@ -22575,6 +21023,7 @@
           <w:sz w:val="24"/>
           <w:szCs w:val="24"/>
         </w:rPr>
+        <w:lastRenderedPageBreak/>
         <w:t>“El uso de medios electrónicos para la gestión de las historias clínicas, debe garantizar la confidencialidad y seguridad, así como el carácter permanente de registrar en ella y en otros registros asistenciales, sin que se puedan modificar los datos una vez se guarden los registros.”</w:t>
       </w:r>
     </w:p>
@@ -22990,16 +21439,7 @@
           <w:sz w:val="24"/>
           <w:szCs w:val="24"/>
         </w:rPr>
-        <w:t xml:space="preserve"> (IETF). Es un formato muy popular en Internet para representar objetos estructurados. El </w:t>
-      </w:r>
-      <w:r>
-        <w:rPr>
-          <w:rFonts w:ascii="Arial" w:eastAsia="Arial" w:hAnsi="Arial" w:cs="Arial"/>
-          <w:sz w:val="24"/>
-          <w:szCs w:val="24"/>
-        </w:rPr>
-        <w:lastRenderedPageBreak/>
-        <w:t xml:space="preserve">principal fundamento para usar JSON en lugar de XML es que para representar una misma estructura es mucho más liviano (lo </w:t>
+        <w:t xml:space="preserve"> (IETF). Es un formato muy popular en Internet para representar objetos estructurados. El principal fundamento para usar JSON en lugar de XML es que para representar una misma estructura es mucho más liviano (lo </w:t>
       </w:r>
     </w:p>
     <w:p>
@@ -23140,7 +21580,16 @@
           <w:sz w:val="24"/>
           <w:szCs w:val="24"/>
         </w:rPr>
-        <w:t xml:space="preserve">• Metalenguaje extensible basado en etiquetas en texto plano que sirve para representar datos estructurados. XML no define un formato particular, es más bien una forma de definir formatos (por ejemplo, SOAP se basa en XML). A su vez, estos formatos particulares sirven como sintaxis para el intercambio de información entre aplicaciones, en general corriendo en diferentes equipos de cómputo. </w:t>
+        <w:t xml:space="preserve">• Metalenguaje extensible basado en etiquetas en texto plano que sirve para representar datos estructurados. XML no define un formato particular, es más bien una forma de definir formatos (por ejemplo, SOAP se basa en XML). A su vez, estos formatos particulares sirven como sintaxis para el intercambio de </w:t>
+      </w:r>
+      <w:r>
+        <w:rPr>
+          <w:rFonts w:ascii="Arial" w:eastAsia="Arial" w:hAnsi="Arial" w:cs="Arial"/>
+          <w:sz w:val="24"/>
+          <w:szCs w:val="24"/>
+        </w:rPr>
+        <w:lastRenderedPageBreak/>
+        <w:t xml:space="preserve">información entre aplicaciones, en general corriendo en diferentes equipos de cómputo. </w:t>
       </w:r>
     </w:p>
     <w:p>
@@ -25384,6 +23833,7 @@
   <w:style w:type="paragraph" w:default="1" w:styleId="Normal">
     <w:name w:val="Normal"/>
     <w:qFormat/>
+    <w:rsid w:val="008D1055"/>
   </w:style>
   <w:style w:type="paragraph" w:styleId="Ttulo1">
     <w:name w:val="heading 1"/>
@@ -26646,6 +25096,25 @@
       </w:tblCellMar>
     </w:tblPr>
   </w:style>
+  <w:style w:type="table" w:styleId="Tablaconcuadrcula">
+    <w:name w:val="Table Grid"/>
+    <w:basedOn w:val="Tablanormal"/>
+    <w:uiPriority w:val="39"/>
+    <w:rsid w:val="008D1055"/>
+    <w:pPr>
+      <w:spacing w:after="0" w:line="240" w:lineRule="auto"/>
+    </w:pPr>
+    <w:tblPr>
+      <w:tblBorders>
+        <w:top w:val="single" w:sz="4" w:space="0" w:color="auto"/>
+        <w:left w:val="single" w:sz="4" w:space="0" w:color="auto"/>
+        <w:bottom w:val="single" w:sz="4" w:space="0" w:color="auto"/>
+        <w:right w:val="single" w:sz="4" w:space="0" w:color="auto"/>
+        <w:insideH w:val="single" w:sz="4" w:space="0" w:color="auto"/>
+        <w:insideV w:val="single" w:sz="4" w:space="0" w:color="auto"/>
+      </w:tblBorders>
+    </w:tblPr>
+  </w:style>
 </w:styles>
 </file>
 

--- a/PT-ERS-01-EspecificaciónDeRequisitosDeSoftware - copia.docx
+++ b/PT-ERS-01-EspecificaciónDeRequisitosDeSoftware - copia.docx
@@ -5656,6 +5656,86 @@
     </w:p>
     <w:p>
       <w:pPr>
+        <w:widowControl w:val="0"/>
+        <w:pBdr>
+          <w:top w:val="nil"/>
+          <w:left w:val="nil"/>
+          <w:bottom w:val="nil"/>
+          <w:right w:val="nil"/>
+          <w:between w:val="nil"/>
+        </w:pBdr>
+        <w:spacing w:line="256" w:lineRule="auto"/>
+        <w:jc w:val="both"/>
+        <w:rPr>
+          <w:rFonts w:ascii="Arial" w:eastAsia="Arial" w:hAnsi="Arial" w:cs="Arial"/>
+          <w:color w:val="000000"/>
+          <w:sz w:val="24"/>
+          <w:szCs w:val="24"/>
+        </w:rPr>
+      </w:pPr>
+    </w:p>
+    <w:p>
+      <w:pPr>
+        <w:widowControl w:val="0"/>
+        <w:pBdr>
+          <w:top w:val="nil"/>
+          <w:left w:val="nil"/>
+          <w:bottom w:val="nil"/>
+          <w:right w:val="nil"/>
+          <w:between w:val="nil"/>
+        </w:pBdr>
+        <w:spacing w:line="256" w:lineRule="auto"/>
+        <w:jc w:val="both"/>
+        <w:rPr>
+          <w:rFonts w:ascii="Arial" w:eastAsia="Arial" w:hAnsi="Arial" w:cs="Arial"/>
+          <w:color w:val="000000"/>
+          <w:sz w:val="24"/>
+          <w:szCs w:val="24"/>
+        </w:rPr>
+      </w:pPr>
+    </w:p>
+    <w:p>
+      <w:pPr>
+        <w:widowControl w:val="0"/>
+        <w:pBdr>
+          <w:top w:val="nil"/>
+          <w:left w:val="nil"/>
+          <w:bottom w:val="nil"/>
+          <w:right w:val="nil"/>
+          <w:between w:val="nil"/>
+        </w:pBdr>
+        <w:spacing w:line="256" w:lineRule="auto"/>
+        <w:jc w:val="both"/>
+        <w:rPr>
+          <w:rFonts w:ascii="Arial" w:eastAsia="Arial" w:hAnsi="Arial" w:cs="Arial"/>
+          <w:color w:val="000000"/>
+          <w:sz w:val="24"/>
+          <w:szCs w:val="24"/>
+        </w:rPr>
+      </w:pPr>
+    </w:p>
+    <w:p>
+      <w:pPr>
+        <w:widowControl w:val="0"/>
+        <w:pBdr>
+          <w:top w:val="nil"/>
+          <w:left w:val="nil"/>
+          <w:bottom w:val="nil"/>
+          <w:right w:val="nil"/>
+          <w:between w:val="nil"/>
+        </w:pBdr>
+        <w:spacing w:line="256" w:lineRule="auto"/>
+        <w:jc w:val="both"/>
+        <w:rPr>
+          <w:rFonts w:ascii="Arial" w:eastAsia="Arial" w:hAnsi="Arial" w:cs="Arial"/>
+          <w:color w:val="000000"/>
+          <w:sz w:val="24"/>
+          <w:szCs w:val="24"/>
+        </w:rPr>
+      </w:pPr>
+    </w:p>
+    <w:p>
+      <w:pPr>
         <w:pStyle w:val="Ttulo2"/>
         <w:jc w:val="both"/>
         <w:rPr>
@@ -5672,27 +5752,8 @@
           <w:sz w:val="24"/>
           <w:szCs w:val="24"/>
         </w:rPr>
-        <w:t xml:space="preserve">1.4 </w:t>
-      </w:r>
-      <w:proofErr w:type="gramStart"/>
-      <w:r>
-        <w:rPr>
-          <w:rFonts w:ascii="Arial" w:eastAsia="Arial" w:hAnsi="Arial" w:cs="Arial"/>
-          <w:color w:val="000000"/>
-          <w:sz w:val="24"/>
-          <w:szCs w:val="24"/>
-        </w:rPr>
-        <w:t>Responsables</w:t>
-      </w:r>
-      <w:proofErr w:type="gramEnd"/>
-      <w:r>
-        <w:rPr>
-          <w:rFonts w:ascii="Arial" w:eastAsia="Arial" w:hAnsi="Arial" w:cs="Arial"/>
-          <w:color w:val="000000"/>
-          <w:sz w:val="24"/>
-          <w:szCs w:val="24"/>
-        </w:rPr>
-        <w:t xml:space="preserve"> e involucrados</w:t>
+        <w:lastRenderedPageBreak/>
+        <w:t>1.4 Responsables e involucrados</w:t>
       </w:r>
     </w:p>
     <w:p>
@@ -5978,7 +6039,6 @@
                 <w:sz w:val="24"/>
                 <w:szCs w:val="24"/>
               </w:rPr>
-              <w:lastRenderedPageBreak/>
               <w:t>Ethiem Guerrero</w:t>
             </w:r>
           </w:p>
@@ -6596,7 +6656,16 @@
           <w:sz w:val="24"/>
           <w:szCs w:val="24"/>
         </w:rPr>
-        <w:t>La plataforma contara con un aplicativo web y una aplicación móvil nativa, las cuales tendrán registro de usuario e inicio de sesión de cuentas para que los usuarios puedan acceder a las funcionalidades de la aplicación las cuales varían ligeramente entre organizador y artista; además poder ver en la pagina del home y en la sección de búsqueda diferentes usuarios o eventos de interés para el usuario para que este  pueda encontrar ofertas acordes a sus capacidades de manera más rápida y sencilla</w:t>
+        <w:t xml:space="preserve">La plataforma contara con un aplicativo web y una aplicación móvil nativa, las cuales tendrán registro de usuario e inicio de sesión de cuentas para que los usuarios puedan acceder a las funcionalidades de la aplicación las cuales varían ligeramente </w:t>
+      </w:r>
+      <w:r>
+        <w:rPr>
+          <w:rFonts w:ascii="Arial" w:eastAsia="Arial" w:hAnsi="Arial" w:cs="Arial"/>
+          <w:sz w:val="24"/>
+          <w:szCs w:val="24"/>
+        </w:rPr>
+        <w:lastRenderedPageBreak/>
+        <w:t>entre organizador y artista; además poder ver en la pagina del home y en la sección de búsqueda diferentes usuarios o eventos de interés para el usuario para que este  pueda encontrar ofertas acordes a sus capacidades de manera más rápida y sencilla</w:t>
       </w:r>
     </w:p>
     <w:p>
@@ -6685,16 +6754,7 @@
           <w:sz w:val="24"/>
           <w:szCs w:val="24"/>
         </w:rPr>
-        <w:t xml:space="preserve"> para </w:t>
-      </w:r>
-      <w:r>
-        <w:rPr>
-          <w:rFonts w:ascii="Arial" w:eastAsia="Arial" w:hAnsi="Arial" w:cs="Arial"/>
-          <w:sz w:val="24"/>
-          <w:szCs w:val="24"/>
-        </w:rPr>
-        <w:lastRenderedPageBreak/>
-        <w:t xml:space="preserve">poder acceder a la aplicación y a sus funcionalidades. </w:t>
+        <w:t xml:space="preserve"> para poder acceder a la aplicación y a sus funcionalidades. </w:t>
       </w:r>
     </w:p>
     <w:p>
@@ -7102,7 +7162,16 @@
           <w:sz w:val="24"/>
           <w:szCs w:val="24"/>
         </w:rPr>
-        <w:t>móvil estará hecha en React native que permite hacer aplicaciones multiplataforma (Android, IOS) de manera sencilla y con las funcionalidades de React; los estilos se manejaran con Tailwindcss. Esta permitirá a los usuarios registrarse, manejar su cuenta, ver ofertas, cambiar su información, entre otras cosas.</w:t>
+        <w:t xml:space="preserve">móvil estará hecha en React native que permite hacer aplicaciones multiplataforma (Android, IOS) de manera sencilla y con las funcionalidades de </w:t>
+      </w:r>
+      <w:r>
+        <w:rPr>
+          <w:rFonts w:ascii="Arial" w:eastAsia="Arial" w:hAnsi="Arial" w:cs="Arial"/>
+          <w:sz w:val="24"/>
+          <w:szCs w:val="24"/>
+        </w:rPr>
+        <w:lastRenderedPageBreak/>
+        <w:t>React; los estilos se manejaran con Tailwindcss. Esta permitirá a los usuarios registrarse, manejar su cuenta, ver ofertas, cambiar su información, entre otras cosas.</w:t>
       </w:r>
     </w:p>
     <w:p>
@@ -7162,7 +7231,6 @@
           <w:sz w:val="24"/>
           <w:szCs w:val="24"/>
         </w:rPr>
-        <w:lastRenderedPageBreak/>
         <w:t xml:space="preserve">Servidor: </w:t>
       </w:r>
       <w:r>
@@ -7273,7 +7341,27 @@
           <w:sz w:val="24"/>
           <w:szCs w:val="24"/>
         </w:rPr>
-        <w:t>2.2.1.1.1 Gestión de usuarios</w:t>
+        <w:t>2.2.1.1.</w:t>
+      </w:r>
+      <w:r>
+        <w:rPr>
+          <w:rFonts w:ascii="Arial" w:eastAsia="Arial" w:hAnsi="Arial" w:cs="Arial"/>
+          <w:b/>
+          <w:color w:val="000000"/>
+          <w:sz w:val="24"/>
+          <w:szCs w:val="24"/>
+        </w:rPr>
+        <w:t>1</w:t>
+      </w:r>
+      <w:r>
+        <w:rPr>
+          <w:rFonts w:ascii="Arial" w:eastAsia="Arial" w:hAnsi="Arial" w:cs="Arial"/>
+          <w:b/>
+          <w:color w:val="000000"/>
+          <w:sz w:val="24"/>
+          <w:szCs w:val="24"/>
+        </w:rPr>
+        <w:t xml:space="preserve"> Conexión a la base de datos</w:t>
       </w:r>
     </w:p>
     <w:p>
@@ -7301,79 +7389,7 @@
           <w:sz w:val="24"/>
           <w:szCs w:val="24"/>
         </w:rPr>
-        <w:t xml:space="preserve">Este módulo gestiona los usuarios </w:t>
-      </w:r>
-      <w:r>
-        <w:rPr>
-          <w:rFonts w:ascii="Arial" w:eastAsia="Arial" w:hAnsi="Arial" w:cs="Arial"/>
-          <w:color w:val="000000"/>
-          <w:sz w:val="24"/>
-          <w:szCs w:val="24"/>
-        </w:rPr>
-        <w:t>mediante la aprobación o rechazo de los</w:t>
-      </w:r>
-      <w:r>
-        <w:rPr>
-          <w:rFonts w:ascii="Arial" w:eastAsia="Arial" w:hAnsi="Arial" w:cs="Arial"/>
-          <w:color w:val="000000"/>
-          <w:sz w:val="24"/>
-          <w:szCs w:val="24"/>
-        </w:rPr>
-        <w:t xml:space="preserve"> registro</w:t>
-      </w:r>
-      <w:r>
-        <w:rPr>
-          <w:rFonts w:ascii="Arial" w:eastAsia="Arial" w:hAnsi="Arial" w:cs="Arial"/>
-          <w:color w:val="000000"/>
-          <w:sz w:val="24"/>
-          <w:szCs w:val="24"/>
-        </w:rPr>
-        <w:t xml:space="preserve">s; </w:t>
-      </w:r>
-      <w:r>
-        <w:rPr>
-          <w:rFonts w:ascii="Arial" w:eastAsia="Arial" w:hAnsi="Arial" w:cs="Arial"/>
-          <w:color w:val="000000"/>
-          <w:sz w:val="24"/>
-          <w:szCs w:val="24"/>
-        </w:rPr>
-        <w:t>consulta, actualización y eliminación</w:t>
-      </w:r>
-      <w:r>
-        <w:rPr>
-          <w:rFonts w:ascii="Arial" w:eastAsia="Arial" w:hAnsi="Arial" w:cs="Arial"/>
-          <w:color w:val="000000"/>
-          <w:sz w:val="24"/>
-          <w:szCs w:val="24"/>
-        </w:rPr>
-        <w:t xml:space="preserve"> de datos</w:t>
-      </w:r>
-      <w:r>
-        <w:rPr>
-          <w:rFonts w:ascii="Arial" w:eastAsia="Arial" w:hAnsi="Arial" w:cs="Arial"/>
-          <w:color w:val="000000"/>
-          <w:sz w:val="24"/>
-          <w:szCs w:val="24"/>
-        </w:rPr>
-        <w:t xml:space="preserve">. Sólo el usuario de cargo administrador puede registrar </w:t>
-      </w:r>
-      <w:r>
-        <w:rPr>
-          <w:rFonts w:ascii="Arial" w:eastAsia="Arial" w:hAnsi="Arial" w:cs="Arial"/>
-          <w:color w:val="000000"/>
-          <w:sz w:val="24"/>
-          <w:szCs w:val="24"/>
-        </w:rPr>
-        <w:t xml:space="preserve">empleados </w:t>
-      </w:r>
-      <w:r>
-        <w:rPr>
-          <w:rFonts w:ascii="Arial" w:eastAsia="Arial" w:hAnsi="Arial" w:cs="Arial"/>
-          <w:color w:val="000000"/>
-          <w:sz w:val="24"/>
-          <w:szCs w:val="24"/>
-        </w:rPr>
-        <w:t>en este software, ya que un requisito es que sea trabajador en la empresa.</w:t>
+        <w:t>Este módulo conecta el software con la base de datos para que el usuario pueda operar con la información</w:t>
       </w:r>
     </w:p>
     <w:p>
@@ -7403,7 +7419,7 @@
           <w:sz w:val="24"/>
           <w:szCs w:val="24"/>
         </w:rPr>
-        <w:t>2.2.1.1.2 Conexión a la base de datos</w:t>
+        <w:t>2.2.1.1.3 Manejo de datos</w:t>
       </w:r>
     </w:p>
     <w:p>
@@ -7431,7 +7447,51 @@
           <w:sz w:val="24"/>
           <w:szCs w:val="24"/>
         </w:rPr>
-        <w:t>Este módulo conecta el software con la base de datos para que el usuario pueda operar con la información</w:t>
+        <w:t>Este módulo</w:t>
+      </w:r>
+      <w:r>
+        <w:rPr>
+          <w:rFonts w:ascii="Arial" w:eastAsia="Arial" w:hAnsi="Arial" w:cs="Arial"/>
+          <w:sz w:val="24"/>
+          <w:szCs w:val="24"/>
+        </w:rPr>
+        <w:t xml:space="preserve"> </w:t>
+      </w:r>
+      <w:r>
+        <w:rPr>
+          <w:rFonts w:ascii="Arial" w:eastAsia="Arial" w:hAnsi="Arial" w:cs="Arial"/>
+          <w:color w:val="000000"/>
+          <w:sz w:val="24"/>
+          <w:szCs w:val="24"/>
+        </w:rPr>
+        <w:t>permite al usuario actualizar, consultar, eliminar y añadir información a la base de datos.</w:t>
+      </w:r>
+      <w:r>
+        <w:rPr>
+          <w:rFonts w:ascii="Arial" w:eastAsia="Arial" w:hAnsi="Arial" w:cs="Arial"/>
+          <w:color w:val="000000"/>
+          <w:sz w:val="24"/>
+          <w:szCs w:val="24"/>
+        </w:rPr>
+        <w:t xml:space="preserve"> Los datos solo podrán ser datos propios y los datos que se pueden cambiar son datos que no sean de riesgo</w:t>
+      </w:r>
+      <w:r>
+        <w:rPr>
+          <w:rFonts w:ascii="Arial" w:eastAsia="Arial" w:hAnsi="Arial" w:cs="Arial"/>
+          <w:color w:val="000000"/>
+          <w:sz w:val="24"/>
+          <w:szCs w:val="24"/>
+        </w:rPr>
+        <w:t>, como el numero o correo de contacto. Los músicos podrán manejar su asociación a diferentes agrupaciones musicales u organizadores de eventos. Los Organizadores</w:t>
+      </w:r>
+      <w:r>
+        <w:rPr>
+          <w:rFonts w:ascii="Arial" w:eastAsia="Arial" w:hAnsi="Arial" w:cs="Arial"/>
+          <w:color w:val="000000"/>
+          <w:sz w:val="24"/>
+          <w:szCs w:val="24"/>
+        </w:rPr>
+        <w:t xml:space="preserve"> pueden manejar sus asociaciones a músicos, grupos musicales u otros organizadores.</w:t>
       </w:r>
     </w:p>
     <w:p>
@@ -7461,7 +7521,7 @@
           <w:sz w:val="24"/>
           <w:szCs w:val="24"/>
         </w:rPr>
-        <w:t>2.2.1.1.3 Manejo de datos</w:t>
+        <w:t>2.2.1.1.4 Administración de datos personales</w:t>
       </w:r>
     </w:p>
     <w:p>
@@ -7489,51 +7549,34 @@
           <w:sz w:val="24"/>
           <w:szCs w:val="24"/>
         </w:rPr>
-        <w:t>Este módulo</w:t>
-      </w:r>
-      <w:r>
-        <w:rPr>
-          <w:rFonts w:ascii="Arial" w:eastAsia="Arial" w:hAnsi="Arial" w:cs="Arial"/>
-          <w:sz w:val="24"/>
-          <w:szCs w:val="24"/>
-        </w:rPr>
-        <w:t xml:space="preserve"> </w:t>
-      </w:r>
-      <w:r>
-        <w:rPr>
-          <w:rFonts w:ascii="Arial" w:eastAsia="Arial" w:hAnsi="Arial" w:cs="Arial"/>
-          <w:color w:val="000000"/>
-          <w:sz w:val="24"/>
-          <w:szCs w:val="24"/>
-        </w:rPr>
-        <w:t>permite al usuario actualizar, consultar, eliminar y añadir información a la base de datos.</w:t>
-      </w:r>
-      <w:r>
-        <w:rPr>
-          <w:rFonts w:ascii="Arial" w:eastAsia="Arial" w:hAnsi="Arial" w:cs="Arial"/>
-          <w:color w:val="000000"/>
-          <w:sz w:val="24"/>
-          <w:szCs w:val="24"/>
-        </w:rPr>
-        <w:t xml:space="preserve"> Los datos solo podrán ser datos propios y los datos que se pueden cambiar son datos que no sean de riesgo, entre estos pueden estar la dirección, el teléfono o el correo electrónico</w:t>
-      </w:r>
-      <w:r>
-        <w:rPr>
-          <w:rFonts w:ascii="Arial" w:eastAsia="Arial" w:hAnsi="Arial" w:cs="Arial"/>
-          <w:color w:val="000000"/>
-          <w:sz w:val="24"/>
-          <w:szCs w:val="24"/>
-        </w:rPr>
-        <w:t>.</w:t>
-      </w:r>
-      <w:r>
-        <w:rPr>
-          <w:rFonts w:ascii="Arial" w:eastAsia="Arial" w:hAnsi="Arial" w:cs="Arial"/>
-          <w:color w:val="000000"/>
-          <w:sz w:val="24"/>
-          <w:szCs w:val="24"/>
-        </w:rPr>
-        <w:t xml:space="preserve"> El empleado podrá manejar los datos de los pacientes, mientras que los jefes y podrán manejar los datos de los pacientes y de los empleados, y el administrador es el que concede los permisos, los roles y es capaz de manipular los datos de todos los roles mencionados anteriormente</w:t>
+        <w:t>Este módulo le da la capacidad al usuario de administrar sus datos personales en la plataforma; sólo puede cambiar los datos personales volátiles tales como: dirección de residencia, teléfono celular</w:t>
+      </w:r>
+      <w:r>
+        <w:rPr>
+          <w:rFonts w:ascii="Arial" w:eastAsia="Arial" w:hAnsi="Arial" w:cs="Arial"/>
+          <w:color w:val="000000"/>
+          <w:sz w:val="24"/>
+          <w:szCs w:val="24"/>
+        </w:rPr>
+        <w:t xml:space="preserve"> o correo electrónico</w:t>
+      </w:r>
+      <w:r>
+        <w:rPr>
+          <w:rFonts w:ascii="Arial" w:eastAsia="Arial" w:hAnsi="Arial" w:cs="Arial"/>
+          <w:color w:val="000000"/>
+          <w:sz w:val="24"/>
+          <w:szCs w:val="24"/>
+        </w:rPr>
+        <w:t xml:space="preserve">; datos como </w:t>
+      </w:r>
+      <w:r>
+        <w:rPr>
+          <w:rFonts w:ascii="Arial" w:eastAsia="Arial" w:hAnsi="Arial" w:cs="Arial"/>
+          <w:color w:val="000000"/>
+          <w:sz w:val="24"/>
+          <w:szCs w:val="24"/>
+        </w:rPr>
+        <w:t>el nombre no pueden ser cambiados.</w:t>
       </w:r>
     </w:p>
     <w:p>
@@ -7549,22 +7592,11 @@
         <w:jc w:val="both"/>
         <w:rPr>
           <w:rFonts w:ascii="Arial" w:eastAsia="Arial" w:hAnsi="Arial" w:cs="Arial"/>
-          <w:b/>
-          <w:color w:val="000000"/>
-          <w:sz w:val="24"/>
-          <w:szCs w:val="24"/>
-        </w:rPr>
-      </w:pPr>
-      <w:r>
-        <w:rPr>
-          <w:rFonts w:ascii="Arial" w:eastAsia="Arial" w:hAnsi="Arial" w:cs="Arial"/>
-          <w:b/>
-          <w:color w:val="000000"/>
-          <w:sz w:val="24"/>
-          <w:szCs w:val="24"/>
-        </w:rPr>
-        <w:t>2.2.1.1.4 Administración de datos personales</w:t>
-      </w:r>
+          <w:color w:val="000000"/>
+          <w:sz w:val="24"/>
+          <w:szCs w:val="24"/>
+        </w:rPr>
+      </w:pPr>
     </w:p>
     <w:p>
       <w:pPr>
@@ -7579,19 +7611,22 @@
         <w:jc w:val="both"/>
         <w:rPr>
           <w:rFonts w:ascii="Arial" w:eastAsia="Arial" w:hAnsi="Arial" w:cs="Arial"/>
-          <w:color w:val="000000"/>
-          <w:sz w:val="24"/>
-          <w:szCs w:val="24"/>
-        </w:rPr>
-      </w:pPr>
-      <w:r>
-        <w:rPr>
-          <w:rFonts w:ascii="Arial" w:eastAsia="Arial" w:hAnsi="Arial" w:cs="Arial"/>
-          <w:color w:val="000000"/>
-          <w:sz w:val="24"/>
-          <w:szCs w:val="24"/>
-        </w:rPr>
-        <w:t>Este módulo le da la capacidad al usuario de administrar sus datos personales en la plataforma; sólo puede cambiar los datos personales volátiles tales como: dirección de residencia, teléfono celular, estado civil, EPS o Sisbén; datos como el rol que cumple el empleado en la organización o el salario correspondiente entre otros sólo lo pueden cambiar los usuarios de rol alto (administrador y/o jefe).</w:t>
+          <w:b/>
+          <w:color w:val="000000"/>
+          <w:sz w:val="24"/>
+          <w:szCs w:val="24"/>
+        </w:rPr>
+      </w:pPr>
+      <w:r>
+        <w:rPr>
+          <w:rFonts w:ascii="Arial" w:eastAsia="Arial" w:hAnsi="Arial" w:cs="Arial"/>
+          <w:b/>
+          <w:color w:val="000000"/>
+          <w:sz w:val="24"/>
+          <w:szCs w:val="24"/>
+        </w:rPr>
+        <w:lastRenderedPageBreak/>
+        <w:t>2.2.1.5 Registro de usuarios a la plataforma web</w:t>
       </w:r>
     </w:p>
     <w:p>
@@ -7607,22 +7642,37 @@
         <w:jc w:val="both"/>
         <w:rPr>
           <w:rFonts w:ascii="Arial" w:eastAsia="Arial" w:hAnsi="Arial" w:cs="Arial"/>
-          <w:b/>
-          <w:color w:val="000000"/>
-          <w:sz w:val="24"/>
-          <w:szCs w:val="24"/>
-        </w:rPr>
-      </w:pPr>
-      <w:r>
-        <w:rPr>
-          <w:rFonts w:ascii="Arial" w:eastAsia="Arial" w:hAnsi="Arial" w:cs="Arial"/>
-          <w:b/>
-          <w:color w:val="000000"/>
-          <w:sz w:val="24"/>
-          <w:szCs w:val="24"/>
-        </w:rPr>
-        <w:lastRenderedPageBreak/>
-        <w:t>2.2.1.5 Registro de usuarios a la plataforma web</w:t>
+          <w:color w:val="000000"/>
+          <w:sz w:val="24"/>
+          <w:szCs w:val="24"/>
+        </w:rPr>
+      </w:pPr>
+      <w:r>
+        <w:rPr>
+          <w:rFonts w:ascii="Arial" w:eastAsia="Arial" w:hAnsi="Arial" w:cs="Arial"/>
+          <w:color w:val="000000"/>
+          <w:sz w:val="24"/>
+          <w:szCs w:val="24"/>
+        </w:rPr>
+        <w:t>Este módulo permite al software registrar usuarios en la página web</w:t>
+      </w:r>
+      <w:r>
+        <w:rPr>
+          <w:rFonts w:ascii="Arial" w:eastAsia="Arial" w:hAnsi="Arial" w:cs="Arial"/>
+          <w:color w:val="000000"/>
+          <w:sz w:val="24"/>
+          <w:szCs w:val="24"/>
+        </w:rPr>
+        <w:t xml:space="preserve">. Aquí el usuario registra datos como nombre, edad, teléfono, correo, </w:t>
+      </w:r>
+      <w:r>
+        <w:rPr>
+          <w:rFonts w:ascii="Arial" w:eastAsia="Arial" w:hAnsi="Arial" w:cs="Arial"/>
+          <w:color w:val="000000"/>
+          <w:sz w:val="24"/>
+          <w:szCs w:val="24"/>
+        </w:rPr>
+        <w:t xml:space="preserve">. </w:t>
       </w:r>
     </w:p>
     <w:p>
@@ -7638,128 +7688,21 @@
         <w:jc w:val="both"/>
         <w:rPr>
           <w:rFonts w:ascii="Arial" w:eastAsia="Arial" w:hAnsi="Arial" w:cs="Arial"/>
-          <w:color w:val="000000"/>
-          <w:sz w:val="24"/>
-          <w:szCs w:val="24"/>
-        </w:rPr>
-      </w:pPr>
-      <w:r>
-        <w:rPr>
-          <w:rFonts w:ascii="Arial" w:eastAsia="Arial" w:hAnsi="Arial" w:cs="Arial"/>
-          <w:color w:val="000000"/>
-          <w:sz w:val="24"/>
-          <w:szCs w:val="24"/>
-        </w:rPr>
-        <w:t xml:space="preserve">Este módulo permite al software registrar usuarios en la página web; aquí el empleado asigna un usuario y contraseña únicamente al </w:t>
-      </w:r>
-      <w:r>
-        <w:rPr>
-          <w:rFonts w:ascii="Arial" w:eastAsia="Arial" w:hAnsi="Arial" w:cs="Arial"/>
-          <w:color w:val="000000"/>
-          <w:sz w:val="24"/>
-          <w:szCs w:val="24"/>
-        </w:rPr>
-        <w:t>paciente</w:t>
-      </w:r>
-      <w:r>
-        <w:rPr>
-          <w:rFonts w:ascii="Arial" w:eastAsia="Arial" w:hAnsi="Arial" w:cs="Arial"/>
-          <w:color w:val="000000"/>
-          <w:sz w:val="24"/>
-          <w:szCs w:val="24"/>
-        </w:rPr>
-        <w:t xml:space="preserve"> cuyo registro médico se encuentre en la base de datos</w:t>
-      </w:r>
-      <w:r>
-        <w:rPr>
-          <w:rFonts w:ascii="Arial" w:eastAsia="Arial" w:hAnsi="Arial" w:cs="Arial"/>
-          <w:color w:val="000000"/>
-          <w:sz w:val="24"/>
-          <w:szCs w:val="24"/>
-        </w:rPr>
-        <w:t xml:space="preserve"> y sean datos que ya se hayan validado</w:t>
-      </w:r>
-      <w:r>
-        <w:rPr>
-          <w:rFonts w:ascii="Arial" w:eastAsia="Arial" w:hAnsi="Arial" w:cs="Arial"/>
-          <w:color w:val="000000"/>
-          <w:sz w:val="24"/>
-          <w:szCs w:val="24"/>
-        </w:rPr>
-        <w:t xml:space="preserve">, para que dicho </w:t>
-      </w:r>
-      <w:r>
-        <w:rPr>
-          <w:rFonts w:ascii="Arial" w:eastAsia="Arial" w:hAnsi="Arial" w:cs="Arial"/>
-          <w:color w:val="000000"/>
-          <w:sz w:val="24"/>
-          <w:szCs w:val="24"/>
-        </w:rPr>
-        <w:t>paciente</w:t>
-      </w:r>
-      <w:r>
-        <w:rPr>
-          <w:rFonts w:ascii="Arial" w:eastAsia="Arial" w:hAnsi="Arial" w:cs="Arial"/>
-          <w:color w:val="000000"/>
-          <w:sz w:val="24"/>
-          <w:szCs w:val="24"/>
-        </w:rPr>
-        <w:t xml:space="preserve"> acceda al portal web y pueda consultar dicho registro. </w:t>
-      </w:r>
-      <w:r>
-        <w:rPr>
-          <w:rFonts w:ascii="Arial" w:eastAsia="Arial" w:hAnsi="Arial" w:cs="Arial"/>
           <w:b/>
           <w:color w:val="000000"/>
           <w:sz w:val="24"/>
           <w:szCs w:val="24"/>
         </w:rPr>
-        <w:t xml:space="preserve">Nota: </w:t>
-      </w:r>
-      <w:r>
-        <w:rPr>
-          <w:rFonts w:ascii="Arial" w:eastAsia="Arial" w:hAnsi="Arial" w:cs="Arial"/>
-          <w:color w:val="000000"/>
-          <w:sz w:val="24"/>
-          <w:szCs w:val="24"/>
-        </w:rPr>
-        <w:t xml:space="preserve">El software empresarial y la página </w:t>
-      </w:r>
-      <w:r>
-        <w:rPr>
-          <w:rFonts w:ascii="Arial" w:eastAsia="Arial" w:hAnsi="Arial" w:cs="Arial"/>
-          <w:color w:val="000000"/>
-          <w:sz w:val="24"/>
-          <w:szCs w:val="24"/>
-        </w:rPr>
-        <w:t xml:space="preserve">web manejan </w:t>
-      </w:r>
-      <w:r>
-        <w:rPr>
-          <w:rFonts w:ascii="Arial" w:eastAsia="Arial" w:hAnsi="Arial" w:cs="Arial"/>
-          <w:color w:val="000000"/>
-          <w:sz w:val="24"/>
-          <w:szCs w:val="24"/>
-        </w:rPr>
-        <w:t xml:space="preserve">misma base de datos, pero </w:t>
-      </w:r>
-      <w:r>
-        <w:rPr>
-          <w:rFonts w:ascii="Arial" w:eastAsia="Arial" w:hAnsi="Arial" w:cs="Arial"/>
-          <w:color w:val="000000"/>
-          <w:sz w:val="24"/>
-          <w:szCs w:val="24"/>
-        </w:rPr>
-        <w:t>están orientados a diferentes casos de uso</w:t>
-      </w:r>
-      <w:r>
-        <w:rPr>
-          <w:rFonts w:ascii="Arial" w:eastAsia="Arial" w:hAnsi="Arial" w:cs="Arial"/>
-          <w:color w:val="000000"/>
-          <w:sz w:val="24"/>
-          <w:szCs w:val="24"/>
-        </w:rPr>
-        <w:t xml:space="preserve">. </w:t>
+      </w:pPr>
+      <w:r>
+        <w:rPr>
+          <w:rFonts w:ascii="Arial" w:eastAsia="Arial" w:hAnsi="Arial" w:cs="Arial"/>
+          <w:b/>
+          <w:color w:val="000000"/>
+          <w:sz w:val="24"/>
+          <w:szCs w:val="24"/>
+        </w:rPr>
+        <w:t>2.2.1.6 Prioridad sobre la página web</w:t>
       </w:r>
     </w:p>
     <w:p>
@@ -7775,21 +7718,19 @@
         <w:jc w:val="both"/>
         <w:rPr>
           <w:rFonts w:ascii="Arial" w:eastAsia="Arial" w:hAnsi="Arial" w:cs="Arial"/>
-          <w:b/>
-          <w:color w:val="000000"/>
-          <w:sz w:val="24"/>
-          <w:szCs w:val="24"/>
-        </w:rPr>
-      </w:pPr>
-      <w:r>
-        <w:rPr>
-          <w:rFonts w:ascii="Arial" w:eastAsia="Arial" w:hAnsi="Arial" w:cs="Arial"/>
-          <w:b/>
-          <w:color w:val="000000"/>
-          <w:sz w:val="24"/>
-          <w:szCs w:val="24"/>
-        </w:rPr>
-        <w:t>2.2.1.6 Prioridad sobre la página web</w:t>
+          <w:color w:val="000000"/>
+          <w:sz w:val="24"/>
+          <w:szCs w:val="24"/>
+        </w:rPr>
+      </w:pPr>
+      <w:r>
+        <w:rPr>
+          <w:rFonts w:ascii="Arial" w:eastAsia="Arial" w:hAnsi="Arial" w:cs="Arial"/>
+          <w:color w:val="000000"/>
+          <w:sz w:val="24"/>
+          <w:szCs w:val="24"/>
+        </w:rPr>
+        <w:t>Este módulo le da prioridad al software empresarial de hacer consultas, modificar y añadir información a la base de datos sobre la página web, para un mejor manejo de la información</w:t>
       </w:r>
     </w:p>
     <w:p>
@@ -7805,19 +7746,21 @@
         <w:jc w:val="both"/>
         <w:rPr>
           <w:rFonts w:ascii="Arial" w:eastAsia="Arial" w:hAnsi="Arial" w:cs="Arial"/>
-          <w:color w:val="000000"/>
-          <w:sz w:val="24"/>
-          <w:szCs w:val="24"/>
-        </w:rPr>
-      </w:pPr>
-      <w:r>
-        <w:rPr>
-          <w:rFonts w:ascii="Arial" w:eastAsia="Arial" w:hAnsi="Arial" w:cs="Arial"/>
-          <w:color w:val="000000"/>
-          <w:sz w:val="24"/>
-          <w:szCs w:val="24"/>
-        </w:rPr>
-        <w:t>Este módulo le da prioridad al software empresarial de hacer consultas, modificar y añadir información a la base de datos sobre la página web, para un mejor manejo de la información</w:t>
+          <w:b/>
+          <w:color w:val="000000"/>
+          <w:sz w:val="24"/>
+          <w:szCs w:val="24"/>
+        </w:rPr>
+      </w:pPr>
+      <w:r>
+        <w:rPr>
+          <w:rFonts w:ascii="Arial" w:eastAsia="Arial" w:hAnsi="Arial" w:cs="Arial"/>
+          <w:b/>
+          <w:color w:val="000000"/>
+          <w:sz w:val="24"/>
+          <w:szCs w:val="24"/>
+        </w:rPr>
+        <w:t>2.2.2 Funciones de la página web</w:t>
       </w:r>
     </w:p>
     <w:p>
@@ -7839,6 +7782,8 @@
           <w:szCs w:val="24"/>
         </w:rPr>
       </w:pPr>
+      <w:bookmarkStart w:id="12" w:name="_heading=h.44sinio" w:colFirst="0" w:colLast="0"/>
+      <w:bookmarkEnd w:id="12"/>
       <w:r>
         <w:rPr>
           <w:rFonts w:ascii="Arial" w:eastAsia="Arial" w:hAnsi="Arial" w:cs="Arial"/>
@@ -7847,7 +7792,17 @@
           <w:sz w:val="24"/>
           <w:szCs w:val="24"/>
         </w:rPr>
-        <w:t>2.2.2 Funciones de la página web</w:t>
+        <w:t xml:space="preserve">2.2.2.1 </w:t>
+      </w:r>
+      <w:r>
+        <w:rPr>
+          <w:rFonts w:ascii="Arial" w:eastAsia="Arial" w:hAnsi="Arial" w:cs="Arial"/>
+          <w:b/>
+          <w:color w:val="000000"/>
+          <w:sz w:val="24"/>
+          <w:szCs w:val="24"/>
+        </w:rPr>
+        <w:t>Registro e Inicio de Sesión:</w:t>
       </w:r>
     </w:p>
     <w:p>
@@ -7863,33 +7818,21 @@
         <w:jc w:val="both"/>
         <w:rPr>
           <w:rFonts w:ascii="Arial" w:eastAsia="Arial" w:hAnsi="Arial" w:cs="Arial"/>
-          <w:b/>
-          <w:color w:val="000000"/>
-          <w:sz w:val="24"/>
-          <w:szCs w:val="24"/>
-        </w:rPr>
-      </w:pPr>
-      <w:bookmarkStart w:id="12" w:name="_heading=h.44sinio" w:colFirst="0" w:colLast="0"/>
-      <w:bookmarkEnd w:id="12"/>
-      <w:r>
-        <w:rPr>
-          <w:rFonts w:ascii="Arial" w:eastAsia="Arial" w:hAnsi="Arial" w:cs="Arial"/>
-          <w:b/>
-          <w:color w:val="000000"/>
-          <w:sz w:val="24"/>
-          <w:szCs w:val="24"/>
-        </w:rPr>
-        <w:t xml:space="preserve">2.2.2.1 </w:t>
-      </w:r>
-      <w:r>
-        <w:rPr>
-          <w:rFonts w:ascii="Arial" w:eastAsia="Arial" w:hAnsi="Arial" w:cs="Arial"/>
-          <w:b/>
-          <w:color w:val="000000"/>
-          <w:sz w:val="24"/>
-          <w:szCs w:val="24"/>
-        </w:rPr>
-        <w:t>Registro e Inicio de Sesión:</w:t>
+          <w:bCs/>
+          <w:color w:val="000000"/>
+          <w:sz w:val="24"/>
+          <w:szCs w:val="24"/>
+        </w:rPr>
+      </w:pPr>
+      <w:r>
+        <w:rPr>
+          <w:rFonts w:ascii="Arial" w:eastAsia="Arial" w:hAnsi="Arial" w:cs="Arial"/>
+          <w:bCs/>
+          <w:color w:val="000000"/>
+          <w:sz w:val="24"/>
+          <w:szCs w:val="24"/>
+        </w:rPr>
+        <w:t>Cualquier persona mayor a 17 años puede registrarse en la plataforma e Iniciar Sesión.</w:t>
       </w:r>
     </w:p>
     <w:p>
@@ -7919,7 +7862,7 @@
           <w:sz w:val="24"/>
           <w:szCs w:val="24"/>
         </w:rPr>
-        <w:t>Cualquier persona mayor a 17 años puede registrarse en la plataforma e Iniciar Sesión.</w:t>
+        <w:t>Parte de la información de registro está relacionada con habilidades musicales teóricas y prácticas, así como certificados y constancias de estudios previos y participación en eventos pasados.</w:t>
       </w:r>
     </w:p>
     <w:p>
@@ -7935,21 +7878,41 @@
         <w:jc w:val="both"/>
         <w:rPr>
           <w:rFonts w:ascii="Arial" w:eastAsia="Arial" w:hAnsi="Arial" w:cs="Arial"/>
-          <w:bCs/>
-          <w:color w:val="000000"/>
-          <w:sz w:val="24"/>
-          <w:szCs w:val="24"/>
-        </w:rPr>
-      </w:pPr>
-      <w:r>
-        <w:rPr>
-          <w:rFonts w:ascii="Arial" w:eastAsia="Arial" w:hAnsi="Arial" w:cs="Arial"/>
-          <w:bCs/>
-          <w:color w:val="000000"/>
-          <w:sz w:val="24"/>
-          <w:szCs w:val="24"/>
-        </w:rPr>
-        <w:t>Parte de la información de registro está relacionada con habilidades musicales teóricas y prácticas, así como certificados y constancias de estudios previos y participación en eventos pasados.</w:t>
+          <w:b/>
+          <w:color w:val="000000"/>
+          <w:sz w:val="24"/>
+          <w:szCs w:val="24"/>
+        </w:rPr>
+      </w:pPr>
+      <w:r>
+        <w:rPr>
+          <w:rFonts w:ascii="Arial" w:eastAsia="Arial" w:hAnsi="Arial" w:cs="Arial"/>
+          <w:b/>
+          <w:color w:val="000000"/>
+          <w:sz w:val="24"/>
+          <w:szCs w:val="24"/>
+        </w:rPr>
+        <w:t xml:space="preserve">2.2.2.2 Visualización </w:t>
+      </w:r>
+      <w:r>
+        <w:rPr>
+          <w:rFonts w:ascii="Arial" w:eastAsia="Arial" w:hAnsi="Arial" w:cs="Arial"/>
+          <w:b/>
+          <w:color w:val="000000"/>
+          <w:sz w:val="24"/>
+          <w:szCs w:val="24"/>
+        </w:rPr>
+        <w:t>y aplicación</w:t>
+      </w:r>
+      <w:r>
+        <w:rPr>
+          <w:rFonts w:ascii="Arial" w:eastAsia="Arial" w:hAnsi="Arial" w:cs="Arial"/>
+          <w:b/>
+          <w:color w:val="000000"/>
+          <w:sz w:val="24"/>
+          <w:szCs w:val="24"/>
+        </w:rPr>
+        <w:t xml:space="preserve"> a ofertas</w:t>
       </w:r>
     </w:p>
     <w:p>
@@ -7965,41 +7928,31 @@
         <w:jc w:val="both"/>
         <w:rPr>
           <w:rFonts w:ascii="Arial" w:eastAsia="Arial" w:hAnsi="Arial" w:cs="Arial"/>
-          <w:b/>
-          <w:color w:val="000000"/>
-          <w:sz w:val="24"/>
-          <w:szCs w:val="24"/>
-        </w:rPr>
-      </w:pPr>
-      <w:r>
-        <w:rPr>
-          <w:rFonts w:ascii="Arial" w:eastAsia="Arial" w:hAnsi="Arial" w:cs="Arial"/>
-          <w:b/>
-          <w:color w:val="000000"/>
-          <w:sz w:val="24"/>
-          <w:szCs w:val="24"/>
-        </w:rPr>
-        <w:t xml:space="preserve">2.2.2.2 Visualización </w:t>
-      </w:r>
-      <w:r>
-        <w:rPr>
-          <w:rFonts w:ascii="Arial" w:eastAsia="Arial" w:hAnsi="Arial" w:cs="Arial"/>
-          <w:b/>
-          <w:color w:val="000000"/>
-          <w:sz w:val="24"/>
-          <w:szCs w:val="24"/>
-        </w:rPr>
-        <w:t>y aplicación</w:t>
-      </w:r>
-      <w:r>
-        <w:rPr>
-          <w:rFonts w:ascii="Arial" w:eastAsia="Arial" w:hAnsi="Arial" w:cs="Arial"/>
-          <w:b/>
-          <w:color w:val="000000"/>
-          <w:sz w:val="24"/>
-          <w:szCs w:val="24"/>
-        </w:rPr>
-        <w:t xml:space="preserve"> a ofertas</w:t>
+          <w:bCs/>
+          <w:color w:val="000000"/>
+          <w:sz w:val="24"/>
+          <w:szCs w:val="24"/>
+        </w:rPr>
+      </w:pPr>
+      <w:r>
+        <w:rPr>
+          <w:rFonts w:ascii="Arial" w:eastAsia="Arial" w:hAnsi="Arial" w:cs="Arial"/>
+          <w:bCs/>
+          <w:color w:val="000000"/>
+          <w:sz w:val="24"/>
+          <w:szCs w:val="24"/>
+        </w:rPr>
+        <w:t>Los Usuarios pueden</w:t>
+      </w:r>
+      <w:r>
+        <w:rPr>
+          <w:rFonts w:ascii="Arial" w:eastAsia="Arial" w:hAnsi="Arial" w:cs="Arial"/>
+          <w:bCs/>
+          <w:color w:val="000000"/>
+          <w:sz w:val="24"/>
+          <w:szCs w:val="24"/>
+        </w:rPr>
+        <w:t xml:space="preserve"> mirar ofertas, acceder a ellas y aplicar a las ofertas disponibles.</w:t>
       </w:r>
     </w:p>
     <w:p>
@@ -8015,31 +7968,21 @@
         <w:jc w:val="both"/>
         <w:rPr>
           <w:rFonts w:ascii="Arial" w:eastAsia="Arial" w:hAnsi="Arial" w:cs="Arial"/>
-          <w:bCs/>
-          <w:color w:val="000000"/>
-          <w:sz w:val="24"/>
-          <w:szCs w:val="24"/>
-        </w:rPr>
-      </w:pPr>
-      <w:r>
-        <w:rPr>
-          <w:rFonts w:ascii="Arial" w:eastAsia="Arial" w:hAnsi="Arial" w:cs="Arial"/>
-          <w:bCs/>
-          <w:color w:val="000000"/>
-          <w:sz w:val="24"/>
-          <w:szCs w:val="24"/>
-        </w:rPr>
-        <w:t>Los Usuarios pueden</w:t>
-      </w:r>
-      <w:r>
-        <w:rPr>
-          <w:rFonts w:ascii="Arial" w:eastAsia="Arial" w:hAnsi="Arial" w:cs="Arial"/>
-          <w:bCs/>
-          <w:color w:val="000000"/>
-          <w:sz w:val="24"/>
-          <w:szCs w:val="24"/>
-        </w:rPr>
-        <w:t xml:space="preserve"> mirar ofertas, acceder a ellas y aplicar a las ofertas disponibles.</w:t>
+          <w:b/>
+          <w:color w:val="000000"/>
+          <w:sz w:val="24"/>
+          <w:szCs w:val="24"/>
+        </w:rPr>
+      </w:pPr>
+      <w:r>
+        <w:rPr>
+          <w:rFonts w:ascii="Arial" w:eastAsia="Arial" w:hAnsi="Arial" w:cs="Arial"/>
+          <w:b/>
+          <w:color w:val="000000"/>
+          <w:sz w:val="24"/>
+          <w:szCs w:val="24"/>
+        </w:rPr>
+        <w:t>2.2.2.3 Publicación y gestión de ofertas</w:t>
       </w:r>
     </w:p>
     <w:p>
@@ -8055,21 +7998,31 @@
         <w:jc w:val="both"/>
         <w:rPr>
           <w:rFonts w:ascii="Arial" w:eastAsia="Arial" w:hAnsi="Arial" w:cs="Arial"/>
-          <w:b/>
-          <w:color w:val="000000"/>
-          <w:sz w:val="24"/>
-          <w:szCs w:val="24"/>
-        </w:rPr>
-      </w:pPr>
-      <w:r>
-        <w:rPr>
-          <w:rFonts w:ascii="Arial" w:eastAsia="Arial" w:hAnsi="Arial" w:cs="Arial"/>
-          <w:b/>
-          <w:color w:val="000000"/>
-          <w:sz w:val="24"/>
-          <w:szCs w:val="24"/>
-        </w:rPr>
-        <w:t>2.2.2.3 Publicación y gestión de ofertas</w:t>
+          <w:bCs/>
+          <w:color w:val="000000"/>
+          <w:sz w:val="24"/>
+          <w:szCs w:val="24"/>
+        </w:rPr>
+      </w:pPr>
+      <w:r>
+        <w:rPr>
+          <w:rFonts w:ascii="Arial" w:eastAsia="Arial" w:hAnsi="Arial" w:cs="Arial"/>
+          <w:bCs/>
+          <w:color w:val="000000"/>
+          <w:sz w:val="24"/>
+          <w:szCs w:val="24"/>
+        </w:rPr>
+        <w:t xml:space="preserve">Los usuarios pueden </w:t>
+      </w:r>
+      <w:r>
+        <w:rPr>
+          <w:rFonts w:ascii="Arial" w:eastAsia="Arial" w:hAnsi="Arial" w:cs="Arial"/>
+          <w:bCs/>
+          <w:color w:val="000000"/>
+          <w:sz w:val="24"/>
+          <w:szCs w:val="24"/>
+        </w:rPr>
+        <w:t>publicar ofertas con un numero de vacantes, requisitos y ubicación geográfica; al publicarla pueden hacer una selección de las personas que aplicaron a la oferta y posteriormente contactarlos. El sistema le enviará una notificación a los seleccionados por el medio que ellos elijan recibirlas.</w:t>
       </w:r>
     </w:p>
     <w:p>
@@ -8091,26 +8044,6 @@
           <w:szCs w:val="24"/>
         </w:rPr>
       </w:pPr>
-      <w:r>
-        <w:rPr>
-          <w:rFonts w:ascii="Arial" w:eastAsia="Arial" w:hAnsi="Arial" w:cs="Arial"/>
-          <w:bCs/>
-          <w:color w:val="000000"/>
-          <w:sz w:val="24"/>
-          <w:szCs w:val="24"/>
-        </w:rPr>
-        <w:t xml:space="preserve">Los usuarios pueden </w:t>
-      </w:r>
-      <w:r>
-        <w:rPr>
-          <w:rFonts w:ascii="Arial" w:eastAsia="Arial" w:hAnsi="Arial" w:cs="Arial"/>
-          <w:bCs/>
-          <w:color w:val="000000"/>
-          <w:sz w:val="24"/>
-          <w:szCs w:val="24"/>
-        </w:rPr>
-        <w:t>publicar ofertas con un numero de vacantes, requisitos y ubicación geográfica; al publicarla pueden hacer una selección de las personas que aplicaron a la oferta y posteriormente contactarlos. El sistema le enviará una notificación a los seleccionados por el medio que ellos elijan recibirlas.</w:t>
-      </w:r>
     </w:p>
     <w:p>
       <w:pPr>
@@ -8125,12 +8058,22 @@
         <w:jc w:val="both"/>
         <w:rPr>
           <w:rFonts w:ascii="Arial" w:eastAsia="Arial" w:hAnsi="Arial" w:cs="Arial"/>
-          <w:bCs/>
-          <w:color w:val="000000"/>
-          <w:sz w:val="24"/>
-          <w:szCs w:val="24"/>
-        </w:rPr>
-      </w:pPr>
+          <w:b/>
+          <w:color w:val="000000"/>
+          <w:sz w:val="24"/>
+          <w:szCs w:val="24"/>
+        </w:rPr>
+      </w:pPr>
+      <w:r>
+        <w:rPr>
+          <w:rFonts w:ascii="Arial" w:eastAsia="Arial" w:hAnsi="Arial" w:cs="Arial"/>
+          <w:b/>
+          <w:color w:val="000000"/>
+          <w:sz w:val="24"/>
+          <w:szCs w:val="24"/>
+        </w:rPr>
+        <w:t>2.2.2.4 Acceso a Cursos y Clases</w:t>
+      </w:r>
     </w:p>
     <w:p>
       <w:pPr>
@@ -8145,22 +8088,51 @@
         <w:jc w:val="both"/>
         <w:rPr>
           <w:rFonts w:ascii="Arial" w:eastAsia="Arial" w:hAnsi="Arial" w:cs="Arial"/>
-          <w:b/>
-          <w:color w:val="000000"/>
-          <w:sz w:val="24"/>
-          <w:szCs w:val="24"/>
-        </w:rPr>
-      </w:pPr>
-      <w:r>
-        <w:rPr>
-          <w:rFonts w:ascii="Arial" w:eastAsia="Arial" w:hAnsi="Arial" w:cs="Arial"/>
-          <w:b/>
-          <w:color w:val="000000"/>
-          <w:sz w:val="24"/>
-          <w:szCs w:val="24"/>
-        </w:rPr>
-        <w:lastRenderedPageBreak/>
-        <w:t>2.2.2.4 Acceso a Cursos y Clases</w:t>
+          <w:bCs/>
+          <w:color w:val="000000"/>
+          <w:sz w:val="24"/>
+          <w:szCs w:val="24"/>
+        </w:rPr>
+      </w:pPr>
+      <w:r>
+        <w:rPr>
+          <w:rFonts w:ascii="Arial" w:eastAsia="Arial" w:hAnsi="Arial" w:cs="Arial"/>
+          <w:bCs/>
+          <w:color w:val="000000"/>
+          <w:sz w:val="24"/>
+          <w:szCs w:val="24"/>
+        </w:rPr>
+        <w:t xml:space="preserve">Los Usuarios pueden acceder a cursos dictados por músicos con mayor experiencia donde el objetivo de los cursos sea orientar a los aspirantes </w:t>
+      </w:r>
+      <w:r>
+        <w:rPr>
+          <w:rFonts w:ascii="Arial" w:eastAsia="Arial" w:hAnsi="Arial" w:cs="Arial"/>
+          <w:bCs/>
+          <w:color w:val="000000"/>
+          <w:sz w:val="24"/>
+          <w:szCs w:val="24"/>
+        </w:rPr>
+        <w:t>para que</w:t>
+      </w:r>
+      <w:r>
+        <w:rPr>
+          <w:rFonts w:ascii="Arial" w:eastAsia="Arial" w:hAnsi="Arial" w:cs="Arial"/>
+          <w:bCs/>
+          <w:color w:val="000000"/>
+          <w:sz w:val="24"/>
+          <w:szCs w:val="24"/>
+        </w:rPr>
+        <w:t xml:space="preserve"> potencien sus habilidades dirigidas a</w:t>
+      </w:r>
+      <w:r>
+        <w:rPr>
+          <w:rFonts w:ascii="Arial" w:eastAsia="Arial" w:hAnsi="Arial" w:cs="Arial"/>
+          <w:bCs/>
+          <w:color w:val="000000"/>
+          <w:sz w:val="24"/>
+          <w:szCs w:val="24"/>
+        </w:rPr>
+        <w:t xml:space="preserve"> la industria musical.</w:t>
       </w:r>
     </w:p>
     <w:p>
@@ -8190,66 +8162,7 @@
           <w:sz w:val="24"/>
           <w:szCs w:val="24"/>
         </w:rPr>
-        <w:t xml:space="preserve">Los Usuarios pueden acceder a cursos dictados por músicos con mayor experiencia donde el objetivo de los cursos sea orientar a los aspirantes </w:t>
-      </w:r>
-      <w:r>
-        <w:rPr>
-          <w:rFonts w:ascii="Arial" w:eastAsia="Arial" w:hAnsi="Arial" w:cs="Arial"/>
-          <w:bCs/>
-          <w:color w:val="000000"/>
-          <w:sz w:val="24"/>
-          <w:szCs w:val="24"/>
-        </w:rPr>
-        <w:t>para que</w:t>
-      </w:r>
-      <w:r>
-        <w:rPr>
-          <w:rFonts w:ascii="Arial" w:eastAsia="Arial" w:hAnsi="Arial" w:cs="Arial"/>
-          <w:bCs/>
-          <w:color w:val="000000"/>
-          <w:sz w:val="24"/>
-          <w:szCs w:val="24"/>
-        </w:rPr>
-        <w:t xml:space="preserve"> potencien sus habilidades dirigidas a</w:t>
-      </w:r>
-      <w:r>
-        <w:rPr>
-          <w:rFonts w:ascii="Arial" w:eastAsia="Arial" w:hAnsi="Arial" w:cs="Arial"/>
-          <w:bCs/>
-          <w:color w:val="000000"/>
-          <w:sz w:val="24"/>
-          <w:szCs w:val="24"/>
-        </w:rPr>
-        <w:t xml:space="preserve"> la industria musical.</w:t>
-      </w:r>
-    </w:p>
-    <w:p>
-      <w:pPr>
-        <w:pBdr>
-          <w:top w:val="nil"/>
-          <w:left w:val="nil"/>
-          <w:bottom w:val="nil"/>
-          <w:right w:val="nil"/>
-          <w:between w:val="nil"/>
-        </w:pBdr>
-        <w:spacing w:after="0" w:line="360" w:lineRule="auto"/>
-        <w:jc w:val="both"/>
-        <w:rPr>
-          <w:rFonts w:ascii="Arial" w:eastAsia="Arial" w:hAnsi="Arial" w:cs="Arial"/>
-          <w:bCs/>
-          <w:color w:val="000000"/>
-          <w:sz w:val="24"/>
-          <w:szCs w:val="24"/>
-        </w:rPr>
-      </w:pPr>
-      <w:r>
-        <w:rPr>
-          <w:rFonts w:ascii="Arial" w:eastAsia="Arial" w:hAnsi="Arial" w:cs="Arial"/>
-          <w:bCs/>
-          <w:color w:val="000000"/>
-          <w:sz w:val="24"/>
-          <w:szCs w:val="24"/>
-        </w:rPr>
+        <w:lastRenderedPageBreak/>
         <w:t>También los usuarios pueden asistir a clases personalizadas con un costo designado por el maestro.</w:t>
       </w:r>
     </w:p>
@@ -9077,7 +8990,6 @@
                 <w:sz w:val="24"/>
                 <w:szCs w:val="24"/>
               </w:rPr>
-              <w:lastRenderedPageBreak/>
               <w:t>RF0</w:t>
             </w:r>
             <w:r>
@@ -9256,6 +9168,7 @@
                 <w:sz w:val="24"/>
                 <w:szCs w:val="24"/>
               </w:rPr>
+              <w:lastRenderedPageBreak/>
               <w:t>RF0</w:t>
             </w:r>
             <w:r>
@@ -10768,7 +10681,6 @@
                 <w:sz w:val="24"/>
                 <w:szCs w:val="24"/>
               </w:rPr>
-              <w:lastRenderedPageBreak/>
               <w:t>Nombre del requerimiento</w:t>
             </w:r>
           </w:p>
@@ -12159,7 +12071,6 @@
                 <w:sz w:val="24"/>
                 <w:szCs w:val="24"/>
               </w:rPr>
-              <w:lastRenderedPageBreak/>
               <w:t>Descripción</w:t>
             </w:r>
           </w:p>
@@ -13414,6 +13325,7 @@
                 <w:sz w:val="24"/>
                 <w:szCs w:val="24"/>
               </w:rPr>
+              <w:lastRenderedPageBreak/>
               <w:t>Descripción</w:t>
             </w:r>
           </w:p>
@@ -14667,6 +14579,7 @@
                 <w:sz w:val="24"/>
                 <w:szCs w:val="24"/>
               </w:rPr>
+              <w:lastRenderedPageBreak/>
               <w:t>Descripción</w:t>
             </w:r>
           </w:p>
@@ -15489,7 +15402,6 @@
                 <w:sz w:val="24"/>
                 <w:szCs w:val="24"/>
               </w:rPr>
-              <w:lastRenderedPageBreak/>
               <w:t>ID del requerimiento</w:t>
             </w:r>
           </w:p>
@@ -15639,6 +15551,7 @@
                 <w:sz w:val="24"/>
                 <w:szCs w:val="24"/>
               </w:rPr>
+              <w:lastRenderedPageBreak/>
               <w:t>Descripción</w:t>
             </w:r>
           </w:p>
@@ -16656,7 +16569,6 @@
                 <w:sz w:val="24"/>
                 <w:szCs w:val="24"/>
               </w:rPr>
-              <w:lastRenderedPageBreak/>
               <w:t>Descripción</w:t>
             </w:r>
           </w:p>
@@ -16727,6 +16639,7 @@
                 <w:sz w:val="24"/>
                 <w:szCs w:val="24"/>
               </w:rPr>
+              <w:lastRenderedPageBreak/>
               <w:t>Prioridad</w:t>
             </w:r>
           </w:p>
@@ -17872,7 +17785,6 @@
                 <w:sz w:val="24"/>
                 <w:szCs w:val="24"/>
               </w:rPr>
-              <w:lastRenderedPageBreak/>
               <w:t>RT04.3: Ratón</w:t>
             </w:r>
           </w:p>
@@ -17981,6 +17893,7 @@
                 <w:sz w:val="24"/>
                 <w:szCs w:val="24"/>
               </w:rPr>
+              <w:lastRenderedPageBreak/>
               <w:t>FUNCIONALIDAD</w:t>
             </w:r>
           </w:p>
@@ -18961,7 +18874,6 @@
           <w:sz w:val="24"/>
           <w:szCs w:val="24"/>
         </w:rPr>
-        <w:lastRenderedPageBreak/>
         <w:t>3.3 Requisitos no funcionales</w:t>
       </w:r>
     </w:p>
@@ -19072,6 +18984,7 @@
                 <w:szCs w:val="24"/>
                 <w:highlight w:val="white"/>
               </w:rPr>
+              <w:lastRenderedPageBreak/>
               <w:t>Usabilidad</w:t>
             </w:r>
             <w:r>
@@ -19705,7 +19618,6 @@
                 <w:sz w:val="24"/>
                 <w:szCs w:val="24"/>
               </w:rPr>
-              <w:lastRenderedPageBreak/>
               <w:t>Portabilidad</w:t>
             </w:r>
           </w:p>
@@ -19826,6 +19738,7 @@
                 <w:sz w:val="24"/>
                 <w:szCs w:val="24"/>
               </w:rPr>
+              <w:lastRenderedPageBreak/>
               <w:t>Mantenibilidad</w:t>
             </w:r>
           </w:p>
@@ -20323,7 +20236,6 @@
           <w:sz w:val="24"/>
           <w:szCs w:val="24"/>
         </w:rPr>
-        <w:lastRenderedPageBreak/>
         <w:t>reserva que únicamente puede ser conocido por terceros previa autorización del paciente o en los casos previstos por la Ley”. Entiéndase que todos los datos de los pacientes son parte integral de la historia clínica.</w:t>
       </w:r>
     </w:p>
@@ -20358,6 +20270,7 @@
           <w:sz w:val="24"/>
           <w:szCs w:val="24"/>
         </w:rPr>
+        <w:lastRenderedPageBreak/>
         <w:t>Ley 527 de 1999, sobre comercio electrónico.</w:t>
       </w:r>
     </w:p>
@@ -20588,7 +20501,6 @@
           <w:sz w:val="24"/>
           <w:szCs w:val="24"/>
         </w:rPr>
-        <w:lastRenderedPageBreak/>
         <w:t>Resolución 3374 de 2000 de Minsalud.</w:t>
       </w:r>
     </w:p>
@@ -20640,6 +20552,7 @@
           <w:sz w:val="24"/>
           <w:szCs w:val="24"/>
         </w:rPr>
+        <w:lastRenderedPageBreak/>
         <w:t xml:space="preserve">Historias clínicas ocupacionales. </w:t>
       </w:r>
     </w:p>
@@ -20776,16 +20689,7 @@
           <w:sz w:val="24"/>
           <w:szCs w:val="24"/>
         </w:rPr>
-        <w:t xml:space="preserve">La circular 02 citada, establece que podrán incorporarse tecnologías de punta en la administración de los archivos, pudiéndose utilizar cualquier soporte </w:t>
-      </w:r>
-      <w:r>
-        <w:rPr>
-          <w:rFonts w:ascii="Arial" w:eastAsia="Arial" w:hAnsi="Arial" w:cs="Arial"/>
-          <w:sz w:val="24"/>
-          <w:szCs w:val="24"/>
-        </w:rPr>
-        <w:lastRenderedPageBreak/>
-        <w:t xml:space="preserve">documental, por medio técnico, electrónico, óptico, informático, o telemático para el cumplimiento de sus funciones, siempre y cuando cumplan los </w:t>
+        <w:t xml:space="preserve">La circular 02 citada, establece que podrán incorporarse tecnologías de punta en la administración de los archivos, pudiéndose utilizar cualquier soporte documental, por medio técnico, electrónico, óptico, informático, o telemático para el cumplimiento de sus funciones, siempre y cuando cumplan los </w:t>
       </w:r>
     </w:p>
     <w:p>
@@ -20836,6 +20740,7 @@
           <w:sz w:val="24"/>
           <w:szCs w:val="24"/>
         </w:rPr>
+        <w:lastRenderedPageBreak/>
         <w:t xml:space="preserve">b) Las entidades deberán efectuar los estudios técnicos necesarios para la adecuada decisión, lo que implica tener en cuenta aspectos como la conservación física, ambiental y operacional de </w:t>
       </w:r>
     </w:p>
@@ -21023,7 +20928,6 @@
           <w:sz w:val="24"/>
           <w:szCs w:val="24"/>
         </w:rPr>
-        <w:lastRenderedPageBreak/>
         <w:t>“El uso de medios electrónicos para la gestión de las historias clínicas, debe garantizar la confidencialidad y seguridad, así como el carácter permanente de registrar en ella y en otros registros asistenciales, sin que se puedan modificar los datos una vez se guarden los registros.”</w:t>
       </w:r>
     </w:p>
@@ -21058,6 +20962,7 @@
           <w:sz w:val="24"/>
           <w:szCs w:val="24"/>
         </w:rPr>
+        <w:lastRenderedPageBreak/>
         <w:t>Los Prestadores de Servicios de Salud pueden utilizar medios físicos o sistemas de información, cuando así lo consideren conveniente, atendiendo lo establecido en las resoluciones 1995 de 1999, 2003 de 2014 y 839 de 2017.</w:t>
       </w:r>
     </w:p>
@@ -21580,16 +21485,7 @@
           <w:sz w:val="24"/>
           <w:szCs w:val="24"/>
         </w:rPr>
-        <w:t xml:space="preserve">• Metalenguaje extensible basado en etiquetas en texto plano que sirve para representar datos estructurados. XML no define un formato particular, es más bien una forma de definir formatos (por ejemplo, SOAP se basa en XML). A su vez, estos formatos particulares sirven como sintaxis para el intercambio de </w:t>
-      </w:r>
-      <w:r>
-        <w:rPr>
-          <w:rFonts w:ascii="Arial" w:eastAsia="Arial" w:hAnsi="Arial" w:cs="Arial"/>
-          <w:sz w:val="24"/>
-          <w:szCs w:val="24"/>
-        </w:rPr>
-        <w:lastRenderedPageBreak/>
-        <w:t xml:space="preserve">información entre aplicaciones, en general corriendo en diferentes equipos de cómputo. </w:t>
+        <w:t xml:space="preserve">• Metalenguaje extensible basado en etiquetas en texto plano que sirve para representar datos estructurados. XML no define un formato particular, es más bien una forma de definir formatos (por ejemplo, SOAP se basa en XML). A su vez, estos formatos particulares sirven como sintaxis para el intercambio de información entre aplicaciones, en general corriendo en diferentes equipos de cómputo. </w:t>
       </w:r>
     </w:p>
     <w:p>
@@ -21712,6 +21608,7 @@
           <w:sz w:val="24"/>
           <w:szCs w:val="24"/>
         </w:rPr>
+        <w:lastRenderedPageBreak/>
         <w:t>Atributos de la seguridad de datos clínicos:</w:t>
       </w:r>
     </w:p>

--- a/PT-ERS-01-EspecificaciónDeRequisitosDeSoftware - copia.docx
+++ b/PT-ERS-01-EspecificaciónDeRequisitosDeSoftware - copia.docx
@@ -5753,7 +5753,27 @@
           <w:szCs w:val="24"/>
         </w:rPr>
         <w:lastRenderedPageBreak/>
-        <w:t>1.4 Responsables e involucrados</w:t>
+        <w:t xml:space="preserve">1.4 </w:t>
+      </w:r>
+      <w:proofErr w:type="gramStart"/>
+      <w:r>
+        <w:rPr>
+          <w:rFonts w:ascii="Arial" w:eastAsia="Arial" w:hAnsi="Arial" w:cs="Arial"/>
+          <w:color w:val="000000"/>
+          <w:sz w:val="24"/>
+          <w:szCs w:val="24"/>
+        </w:rPr>
+        <w:t>Responsables</w:t>
+      </w:r>
+      <w:proofErr w:type="gramEnd"/>
+      <w:r>
+        <w:rPr>
+          <w:rFonts w:ascii="Arial" w:eastAsia="Arial" w:hAnsi="Arial" w:cs="Arial"/>
+          <w:color w:val="000000"/>
+          <w:sz w:val="24"/>
+          <w:szCs w:val="24"/>
+        </w:rPr>
+        <w:t xml:space="preserve"> e involucrados</w:t>
       </w:r>
     </w:p>
     <w:p>
@@ -7419,7 +7439,27 @@
           <w:sz w:val="24"/>
           <w:szCs w:val="24"/>
         </w:rPr>
-        <w:t>2.2.1.1.3 Manejo de datos</w:t>
+        <w:t>2.2.1.1.</w:t>
+      </w:r>
+      <w:r>
+        <w:rPr>
+          <w:rFonts w:ascii="Arial" w:eastAsia="Arial" w:hAnsi="Arial" w:cs="Arial"/>
+          <w:b/>
+          <w:color w:val="000000"/>
+          <w:sz w:val="24"/>
+          <w:szCs w:val="24"/>
+        </w:rPr>
+        <w:t>2</w:t>
+      </w:r>
+      <w:r>
+        <w:rPr>
+          <w:rFonts w:ascii="Arial" w:eastAsia="Arial" w:hAnsi="Arial" w:cs="Arial"/>
+          <w:b/>
+          <w:color w:val="000000"/>
+          <w:sz w:val="24"/>
+          <w:szCs w:val="24"/>
+        </w:rPr>
+        <w:t xml:space="preserve"> Manejo de datos</w:t>
       </w:r>
     </w:p>
     <w:p>
@@ -7521,7 +7561,27 @@
           <w:sz w:val="24"/>
           <w:szCs w:val="24"/>
         </w:rPr>
-        <w:t>2.2.1.1.4 Administración de datos personales</w:t>
+        <w:t>2.2.1.1.</w:t>
+      </w:r>
+      <w:r>
+        <w:rPr>
+          <w:rFonts w:ascii="Arial" w:eastAsia="Arial" w:hAnsi="Arial" w:cs="Arial"/>
+          <w:b/>
+          <w:color w:val="000000"/>
+          <w:sz w:val="24"/>
+          <w:szCs w:val="24"/>
+        </w:rPr>
+        <w:t>3</w:t>
+      </w:r>
+      <w:r>
+        <w:rPr>
+          <w:rFonts w:ascii="Arial" w:eastAsia="Arial" w:hAnsi="Arial" w:cs="Arial"/>
+          <w:b/>
+          <w:color w:val="000000"/>
+          <w:sz w:val="24"/>
+          <w:szCs w:val="24"/>
+        </w:rPr>
+        <w:t xml:space="preserve"> Administración de datos personales</w:t>
       </w:r>
     </w:p>
     <w:p>
@@ -7626,7 +7686,27 @@
           <w:szCs w:val="24"/>
         </w:rPr>
         <w:lastRenderedPageBreak/>
-        <w:t>2.2.1.5 Registro de usuarios a la plataforma web</w:t>
+        <w:t>2.2.1.</w:t>
+      </w:r>
+      <w:r>
+        <w:rPr>
+          <w:rFonts w:ascii="Arial" w:eastAsia="Arial" w:hAnsi="Arial" w:cs="Arial"/>
+          <w:b/>
+          <w:color w:val="000000"/>
+          <w:sz w:val="24"/>
+          <w:szCs w:val="24"/>
+        </w:rPr>
+        <w:t>4</w:t>
+      </w:r>
+      <w:r>
+        <w:rPr>
+          <w:rFonts w:ascii="Arial" w:eastAsia="Arial" w:hAnsi="Arial" w:cs="Arial"/>
+          <w:b/>
+          <w:color w:val="000000"/>
+          <w:sz w:val="24"/>
+          <w:szCs w:val="24"/>
+        </w:rPr>
+        <w:t xml:space="preserve"> Registro de usuarios a la plataforma web</w:t>
       </w:r>
     </w:p>
     <w:p>
@@ -7672,6 +7752,24 @@
           <w:sz w:val="24"/>
           <w:szCs w:val="24"/>
         </w:rPr>
+        <w:t>su rol como arti</w:t>
+      </w:r>
+      <w:r>
+        <w:rPr>
+          <w:rFonts w:ascii="Arial" w:eastAsia="Arial" w:hAnsi="Arial" w:cs="Arial"/>
+          <w:color w:val="000000"/>
+          <w:sz w:val="24"/>
+          <w:szCs w:val="24"/>
+        </w:rPr>
+        <w:t>sta u organizador, su experiencia previa, si es musico que instrumento/s toca y si es organizador a que organización pertenece</w:t>
+      </w:r>
+      <w:r>
+        <w:rPr>
+          <w:rFonts w:ascii="Arial" w:eastAsia="Arial" w:hAnsi="Arial" w:cs="Arial"/>
+          <w:color w:val="000000"/>
+          <w:sz w:val="24"/>
+          <w:szCs w:val="24"/>
+        </w:rPr>
         <w:t xml:space="preserve">. </w:t>
       </w:r>
     </w:p>
@@ -7702,7 +7800,7 @@
           <w:sz w:val="24"/>
           <w:szCs w:val="24"/>
         </w:rPr>
-        <w:t>2.2.1.6 Prioridad sobre la página web</w:t>
+        <w:t>2.2.2 Funciones de la página web</w:t>
       </w:r>
     </w:p>
     <w:p>
@@ -7718,19 +7816,33 @@
         <w:jc w:val="both"/>
         <w:rPr>
           <w:rFonts w:ascii="Arial" w:eastAsia="Arial" w:hAnsi="Arial" w:cs="Arial"/>
-          <w:color w:val="000000"/>
-          <w:sz w:val="24"/>
-          <w:szCs w:val="24"/>
-        </w:rPr>
-      </w:pPr>
-      <w:r>
-        <w:rPr>
-          <w:rFonts w:ascii="Arial" w:eastAsia="Arial" w:hAnsi="Arial" w:cs="Arial"/>
-          <w:color w:val="000000"/>
-          <w:sz w:val="24"/>
-          <w:szCs w:val="24"/>
-        </w:rPr>
-        <w:t>Este módulo le da prioridad al software empresarial de hacer consultas, modificar y añadir información a la base de datos sobre la página web, para un mejor manejo de la información</w:t>
+          <w:b/>
+          <w:color w:val="000000"/>
+          <w:sz w:val="24"/>
+          <w:szCs w:val="24"/>
+        </w:rPr>
+      </w:pPr>
+      <w:bookmarkStart w:id="12" w:name="_heading=h.44sinio" w:colFirst="0" w:colLast="0"/>
+      <w:bookmarkEnd w:id="12"/>
+      <w:r>
+        <w:rPr>
+          <w:rFonts w:ascii="Arial" w:eastAsia="Arial" w:hAnsi="Arial" w:cs="Arial"/>
+          <w:b/>
+          <w:color w:val="000000"/>
+          <w:sz w:val="24"/>
+          <w:szCs w:val="24"/>
+        </w:rPr>
+        <w:t xml:space="preserve">2.2.2.1 </w:t>
+      </w:r>
+      <w:r>
+        <w:rPr>
+          <w:rFonts w:ascii="Arial" w:eastAsia="Arial" w:hAnsi="Arial" w:cs="Arial"/>
+          <w:b/>
+          <w:color w:val="000000"/>
+          <w:sz w:val="24"/>
+          <w:szCs w:val="24"/>
+        </w:rPr>
+        <w:t>Registro e Inicio de Sesión:</w:t>
       </w:r>
     </w:p>
     <w:p>
@@ -7746,21 +7858,21 @@
         <w:jc w:val="both"/>
         <w:rPr>
           <w:rFonts w:ascii="Arial" w:eastAsia="Arial" w:hAnsi="Arial" w:cs="Arial"/>
-          <w:b/>
-          <w:color w:val="000000"/>
-          <w:sz w:val="24"/>
-          <w:szCs w:val="24"/>
-        </w:rPr>
-      </w:pPr>
-      <w:r>
-        <w:rPr>
-          <w:rFonts w:ascii="Arial" w:eastAsia="Arial" w:hAnsi="Arial" w:cs="Arial"/>
-          <w:b/>
-          <w:color w:val="000000"/>
-          <w:sz w:val="24"/>
-          <w:szCs w:val="24"/>
-        </w:rPr>
-        <w:t>2.2.2 Funciones de la página web</w:t>
+          <w:bCs/>
+          <w:color w:val="000000"/>
+          <w:sz w:val="24"/>
+          <w:szCs w:val="24"/>
+        </w:rPr>
+      </w:pPr>
+      <w:r>
+        <w:rPr>
+          <w:rFonts w:ascii="Arial" w:eastAsia="Arial" w:hAnsi="Arial" w:cs="Arial"/>
+          <w:bCs/>
+          <w:color w:val="000000"/>
+          <w:sz w:val="24"/>
+          <w:szCs w:val="24"/>
+        </w:rPr>
+        <w:t>Cualquier persona mayor a 17 años puede registrarse en la plataforma e Iniciar Sesión.</w:t>
       </w:r>
     </w:p>
     <w:p>
@@ -7776,33 +7888,21 @@
         <w:jc w:val="both"/>
         <w:rPr>
           <w:rFonts w:ascii="Arial" w:eastAsia="Arial" w:hAnsi="Arial" w:cs="Arial"/>
-          <w:b/>
-          <w:color w:val="000000"/>
-          <w:sz w:val="24"/>
-          <w:szCs w:val="24"/>
-        </w:rPr>
-      </w:pPr>
-      <w:bookmarkStart w:id="12" w:name="_heading=h.44sinio" w:colFirst="0" w:colLast="0"/>
-      <w:bookmarkEnd w:id="12"/>
-      <w:r>
-        <w:rPr>
-          <w:rFonts w:ascii="Arial" w:eastAsia="Arial" w:hAnsi="Arial" w:cs="Arial"/>
-          <w:b/>
-          <w:color w:val="000000"/>
-          <w:sz w:val="24"/>
-          <w:szCs w:val="24"/>
-        </w:rPr>
-        <w:t xml:space="preserve">2.2.2.1 </w:t>
-      </w:r>
-      <w:r>
-        <w:rPr>
-          <w:rFonts w:ascii="Arial" w:eastAsia="Arial" w:hAnsi="Arial" w:cs="Arial"/>
-          <w:b/>
-          <w:color w:val="000000"/>
-          <w:sz w:val="24"/>
-          <w:szCs w:val="24"/>
-        </w:rPr>
-        <w:t>Registro e Inicio de Sesión:</w:t>
+          <w:bCs/>
+          <w:color w:val="000000"/>
+          <w:sz w:val="24"/>
+          <w:szCs w:val="24"/>
+        </w:rPr>
+      </w:pPr>
+      <w:r>
+        <w:rPr>
+          <w:rFonts w:ascii="Arial" w:eastAsia="Arial" w:hAnsi="Arial" w:cs="Arial"/>
+          <w:bCs/>
+          <w:color w:val="000000"/>
+          <w:sz w:val="24"/>
+          <w:szCs w:val="24"/>
+        </w:rPr>
+        <w:t>Parte de la información de registro está relacionada con habilidades musicales teóricas y prácticas, así como certificados y constancias de estudios previos y participación en eventos pasados.</w:t>
       </w:r>
     </w:p>
     <w:p>
@@ -7818,21 +7918,41 @@
         <w:jc w:val="both"/>
         <w:rPr>
           <w:rFonts w:ascii="Arial" w:eastAsia="Arial" w:hAnsi="Arial" w:cs="Arial"/>
-          <w:bCs/>
-          <w:color w:val="000000"/>
-          <w:sz w:val="24"/>
-          <w:szCs w:val="24"/>
-        </w:rPr>
-      </w:pPr>
-      <w:r>
-        <w:rPr>
-          <w:rFonts w:ascii="Arial" w:eastAsia="Arial" w:hAnsi="Arial" w:cs="Arial"/>
-          <w:bCs/>
-          <w:color w:val="000000"/>
-          <w:sz w:val="24"/>
-          <w:szCs w:val="24"/>
-        </w:rPr>
-        <w:t>Cualquier persona mayor a 17 años puede registrarse en la plataforma e Iniciar Sesión.</w:t>
+          <w:b/>
+          <w:color w:val="000000"/>
+          <w:sz w:val="24"/>
+          <w:szCs w:val="24"/>
+        </w:rPr>
+      </w:pPr>
+      <w:r>
+        <w:rPr>
+          <w:rFonts w:ascii="Arial" w:eastAsia="Arial" w:hAnsi="Arial" w:cs="Arial"/>
+          <w:b/>
+          <w:color w:val="000000"/>
+          <w:sz w:val="24"/>
+          <w:szCs w:val="24"/>
+        </w:rPr>
+        <w:t xml:space="preserve">2.2.2.2 Visualización </w:t>
+      </w:r>
+      <w:r>
+        <w:rPr>
+          <w:rFonts w:ascii="Arial" w:eastAsia="Arial" w:hAnsi="Arial" w:cs="Arial"/>
+          <w:b/>
+          <w:color w:val="000000"/>
+          <w:sz w:val="24"/>
+          <w:szCs w:val="24"/>
+        </w:rPr>
+        <w:t>y aplicación</w:t>
+      </w:r>
+      <w:r>
+        <w:rPr>
+          <w:rFonts w:ascii="Arial" w:eastAsia="Arial" w:hAnsi="Arial" w:cs="Arial"/>
+          <w:b/>
+          <w:color w:val="000000"/>
+          <w:sz w:val="24"/>
+          <w:szCs w:val="24"/>
+        </w:rPr>
+        <w:t xml:space="preserve"> a ofertas</w:t>
       </w:r>
     </w:p>
     <w:p>
@@ -7862,7 +7982,37 @@
           <w:sz w:val="24"/>
           <w:szCs w:val="24"/>
         </w:rPr>
-        <w:t>Parte de la información de registro está relacionada con habilidades musicales teóricas y prácticas, así como certificados y constancias de estudios previos y participación en eventos pasados.</w:t>
+        <w:t>Los Usuarios pueden</w:t>
+      </w:r>
+      <w:r>
+        <w:rPr>
+          <w:rFonts w:ascii="Arial" w:eastAsia="Arial" w:hAnsi="Arial" w:cs="Arial"/>
+          <w:bCs/>
+          <w:color w:val="000000"/>
+          <w:sz w:val="24"/>
+          <w:szCs w:val="24"/>
+        </w:rPr>
+        <w:t xml:space="preserve"> mirar ofertas, acceder a ellas y aplicar a las ofertas disponibles</w:t>
+      </w:r>
+      <w:r>
+        <w:rPr>
+          <w:rFonts w:ascii="Arial" w:eastAsia="Arial" w:hAnsi="Arial" w:cs="Arial"/>
+          <w:bCs/>
+          <w:color w:val="000000"/>
+          <w:sz w:val="24"/>
+          <w:szCs w:val="24"/>
+        </w:rPr>
+        <w:t>, así como publicarlas si su rol se lo permite</w:t>
+      </w:r>
+      <w:r>
+        <w:rPr>
+          <w:rFonts w:ascii="Arial" w:eastAsia="Arial" w:hAnsi="Arial" w:cs="Arial"/>
+          <w:bCs/>
+          <w:color w:val="000000"/>
+          <w:sz w:val="24"/>
+          <w:szCs w:val="24"/>
+        </w:rPr>
+        <w:t>.</w:t>
       </w:r>
     </w:p>
     <w:p>
@@ -7892,27 +8042,7 @@
           <w:sz w:val="24"/>
           <w:szCs w:val="24"/>
         </w:rPr>
-        <w:t xml:space="preserve">2.2.2.2 Visualización </w:t>
-      </w:r>
-      <w:r>
-        <w:rPr>
-          <w:rFonts w:ascii="Arial" w:eastAsia="Arial" w:hAnsi="Arial" w:cs="Arial"/>
-          <w:b/>
-          <w:color w:val="000000"/>
-          <w:sz w:val="24"/>
-          <w:szCs w:val="24"/>
-        </w:rPr>
-        <w:t>y aplicación</w:t>
-      </w:r>
-      <w:r>
-        <w:rPr>
-          <w:rFonts w:ascii="Arial" w:eastAsia="Arial" w:hAnsi="Arial" w:cs="Arial"/>
-          <w:b/>
-          <w:color w:val="000000"/>
-          <w:sz w:val="24"/>
-          <w:szCs w:val="24"/>
-        </w:rPr>
-        <w:t xml:space="preserve"> a ofertas</w:t>
+        <w:t>2.2.2.3 Publicación y gestión de ofertas</w:t>
       </w:r>
     </w:p>
     <w:p>
@@ -7942,7 +8072,7 @@
           <w:sz w:val="24"/>
           <w:szCs w:val="24"/>
         </w:rPr>
-        <w:t>Los Usuarios pueden</w:t>
+        <w:t xml:space="preserve">Los usuarios pueden </w:t>
       </w:r>
       <w:r>
         <w:rPr>
@@ -7952,7 +8082,7 @@
           <w:sz w:val="24"/>
           <w:szCs w:val="24"/>
         </w:rPr>
-        <w:t xml:space="preserve"> mirar ofertas, acceder a ellas y aplicar a las ofertas disponibles.</w:t>
+        <w:t>publicar ofertas con un numero de vacantes, requisitos y ubicación geográfica; al publicarla pueden hacer una selección de las personas que aplicaron a la oferta y posteriormente contactarlos. El sistema le enviará una notificación a los seleccionados por el medio que ellos elijan recibirlas.</w:t>
       </w:r>
     </w:p>
     <w:p>
@@ -7968,22 +8098,12 @@
         <w:jc w:val="both"/>
         <w:rPr>
           <w:rFonts w:ascii="Arial" w:eastAsia="Arial" w:hAnsi="Arial" w:cs="Arial"/>
-          <w:b/>
-          <w:color w:val="000000"/>
-          <w:sz w:val="24"/>
-          <w:szCs w:val="24"/>
-        </w:rPr>
-      </w:pPr>
-      <w:r>
-        <w:rPr>
-          <w:rFonts w:ascii="Arial" w:eastAsia="Arial" w:hAnsi="Arial" w:cs="Arial"/>
-          <w:b/>
-          <w:color w:val="000000"/>
-          <w:sz w:val="24"/>
-          <w:szCs w:val="24"/>
-        </w:rPr>
-        <w:t>2.2.2.3 Publicación y gestión de ofertas</w:t>
-      </w:r>
+          <w:bCs/>
+          <w:color w:val="000000"/>
+          <w:sz w:val="24"/>
+          <w:szCs w:val="24"/>
+        </w:rPr>
+      </w:pPr>
     </w:p>
     <w:p>
       <w:pPr>
@@ -7998,31 +8118,21 @@
         <w:jc w:val="both"/>
         <w:rPr>
           <w:rFonts w:ascii="Arial" w:eastAsia="Arial" w:hAnsi="Arial" w:cs="Arial"/>
-          <w:bCs/>
-          <w:color w:val="000000"/>
-          <w:sz w:val="24"/>
-          <w:szCs w:val="24"/>
-        </w:rPr>
-      </w:pPr>
-      <w:r>
-        <w:rPr>
-          <w:rFonts w:ascii="Arial" w:eastAsia="Arial" w:hAnsi="Arial" w:cs="Arial"/>
-          <w:bCs/>
-          <w:color w:val="000000"/>
-          <w:sz w:val="24"/>
-          <w:szCs w:val="24"/>
-        </w:rPr>
-        <w:t xml:space="preserve">Los usuarios pueden </w:t>
-      </w:r>
-      <w:r>
-        <w:rPr>
-          <w:rFonts w:ascii="Arial" w:eastAsia="Arial" w:hAnsi="Arial" w:cs="Arial"/>
-          <w:bCs/>
-          <w:color w:val="000000"/>
-          <w:sz w:val="24"/>
-          <w:szCs w:val="24"/>
-        </w:rPr>
-        <w:t>publicar ofertas con un numero de vacantes, requisitos y ubicación geográfica; al publicarla pueden hacer una selección de las personas que aplicaron a la oferta y posteriormente contactarlos. El sistema le enviará una notificación a los seleccionados por el medio que ellos elijan recibirlas.</w:t>
+          <w:b/>
+          <w:color w:val="000000"/>
+          <w:sz w:val="24"/>
+          <w:szCs w:val="24"/>
+        </w:rPr>
+      </w:pPr>
+      <w:r>
+        <w:rPr>
+          <w:rFonts w:ascii="Arial" w:eastAsia="Arial" w:hAnsi="Arial" w:cs="Arial"/>
+          <w:b/>
+          <w:color w:val="000000"/>
+          <w:sz w:val="24"/>
+          <w:szCs w:val="24"/>
+        </w:rPr>
+        <w:t>2.2.2.4 Acceso a Cursos y Clases</w:t>
       </w:r>
     </w:p>
     <w:p>
@@ -8044,6 +8154,46 @@
           <w:szCs w:val="24"/>
         </w:rPr>
       </w:pPr>
+      <w:r>
+        <w:rPr>
+          <w:rFonts w:ascii="Arial" w:eastAsia="Arial" w:hAnsi="Arial" w:cs="Arial"/>
+          <w:bCs/>
+          <w:color w:val="000000"/>
+          <w:sz w:val="24"/>
+          <w:szCs w:val="24"/>
+        </w:rPr>
+        <w:t xml:space="preserve">Los Usuarios pueden acceder a cursos dictados por músicos con mayor experiencia donde el objetivo de los cursos sea orientar a los aspirantes </w:t>
+      </w:r>
+      <w:r>
+        <w:rPr>
+          <w:rFonts w:ascii="Arial" w:eastAsia="Arial" w:hAnsi="Arial" w:cs="Arial"/>
+          <w:bCs/>
+          <w:color w:val="000000"/>
+          <w:sz w:val="24"/>
+          <w:szCs w:val="24"/>
+        </w:rPr>
+        <w:t>para que</w:t>
+      </w:r>
+      <w:r>
+        <w:rPr>
+          <w:rFonts w:ascii="Arial" w:eastAsia="Arial" w:hAnsi="Arial" w:cs="Arial"/>
+          <w:bCs/>
+          <w:color w:val="000000"/>
+          <w:sz w:val="24"/>
+          <w:szCs w:val="24"/>
+        </w:rPr>
+        <w:t xml:space="preserve"> potencien sus habilidades dirigidas a</w:t>
+      </w:r>
+      <w:r>
+        <w:rPr>
+          <w:rFonts w:ascii="Arial" w:eastAsia="Arial" w:hAnsi="Arial" w:cs="Arial"/>
+          <w:bCs/>
+          <w:color w:val="000000"/>
+          <w:sz w:val="24"/>
+          <w:szCs w:val="24"/>
+        </w:rPr>
+        <w:t xml:space="preserve"> la industria musical.</w:t>
+      </w:r>
     </w:p>
     <w:p>
       <w:pPr>
@@ -8058,116 +8208,25 @@
         <w:jc w:val="both"/>
         <w:rPr>
           <w:rFonts w:ascii="Arial" w:eastAsia="Arial" w:hAnsi="Arial" w:cs="Arial"/>
-          <w:b/>
-          <w:color w:val="000000"/>
-          <w:sz w:val="24"/>
-          <w:szCs w:val="24"/>
-        </w:rPr>
-      </w:pPr>
-      <w:r>
-        <w:rPr>
-          <w:rFonts w:ascii="Arial" w:eastAsia="Arial" w:hAnsi="Arial" w:cs="Arial"/>
-          <w:b/>
-          <w:color w:val="000000"/>
-          <w:sz w:val="24"/>
-          <w:szCs w:val="24"/>
-        </w:rPr>
-        <w:t>2.2.2.4 Acceso a Cursos y Clases</w:t>
+          <w:bCs/>
+          <w:color w:val="000000"/>
+          <w:sz w:val="24"/>
+          <w:szCs w:val="24"/>
+        </w:rPr>
+      </w:pPr>
+      <w:r>
+        <w:rPr>
+          <w:rFonts w:ascii="Arial" w:eastAsia="Arial" w:hAnsi="Arial" w:cs="Arial"/>
+          <w:bCs/>
+          <w:color w:val="000000"/>
+          <w:sz w:val="24"/>
+          <w:szCs w:val="24"/>
+        </w:rPr>
+        <w:t>También los usuarios pueden asistir a clases personalizadas con un costo designado por el maestro.</w:t>
       </w:r>
     </w:p>
     <w:p>
       <w:pPr>
-        <w:pBdr>
-          <w:top w:val="nil"/>
-          <w:left w:val="nil"/>
-          <w:bottom w:val="nil"/>
-          <w:right w:val="nil"/>
-          <w:between w:val="nil"/>
-        </w:pBdr>
-        <w:spacing w:after="0" w:line="360" w:lineRule="auto"/>
-        <w:jc w:val="both"/>
-        <w:rPr>
-          <w:rFonts w:ascii="Arial" w:eastAsia="Arial" w:hAnsi="Arial" w:cs="Arial"/>
-          <w:bCs/>
-          <w:color w:val="000000"/>
-          <w:sz w:val="24"/>
-          <w:szCs w:val="24"/>
-        </w:rPr>
-      </w:pPr>
-      <w:r>
-        <w:rPr>
-          <w:rFonts w:ascii="Arial" w:eastAsia="Arial" w:hAnsi="Arial" w:cs="Arial"/>
-          <w:bCs/>
-          <w:color w:val="000000"/>
-          <w:sz w:val="24"/>
-          <w:szCs w:val="24"/>
-        </w:rPr>
-        <w:t xml:space="preserve">Los Usuarios pueden acceder a cursos dictados por músicos con mayor experiencia donde el objetivo de los cursos sea orientar a los aspirantes </w:t>
-      </w:r>
-      <w:r>
-        <w:rPr>
-          <w:rFonts w:ascii="Arial" w:eastAsia="Arial" w:hAnsi="Arial" w:cs="Arial"/>
-          <w:bCs/>
-          <w:color w:val="000000"/>
-          <w:sz w:val="24"/>
-          <w:szCs w:val="24"/>
-        </w:rPr>
-        <w:t>para que</w:t>
-      </w:r>
-      <w:r>
-        <w:rPr>
-          <w:rFonts w:ascii="Arial" w:eastAsia="Arial" w:hAnsi="Arial" w:cs="Arial"/>
-          <w:bCs/>
-          <w:color w:val="000000"/>
-          <w:sz w:val="24"/>
-          <w:szCs w:val="24"/>
-        </w:rPr>
-        <w:t xml:space="preserve"> potencien sus habilidades dirigidas a</w:t>
-      </w:r>
-      <w:r>
-        <w:rPr>
-          <w:rFonts w:ascii="Arial" w:eastAsia="Arial" w:hAnsi="Arial" w:cs="Arial"/>
-          <w:bCs/>
-          <w:color w:val="000000"/>
-          <w:sz w:val="24"/>
-          <w:szCs w:val="24"/>
-        </w:rPr>
-        <w:t xml:space="preserve"> la industria musical.</w:t>
-      </w:r>
-    </w:p>
-    <w:p>
-      <w:pPr>
-        <w:pBdr>
-          <w:top w:val="nil"/>
-          <w:left w:val="nil"/>
-          <w:bottom w:val="nil"/>
-          <w:right w:val="nil"/>
-          <w:between w:val="nil"/>
-        </w:pBdr>
-        <w:spacing w:after="0" w:line="360" w:lineRule="auto"/>
-        <w:jc w:val="both"/>
-        <w:rPr>
-          <w:rFonts w:ascii="Arial" w:eastAsia="Arial" w:hAnsi="Arial" w:cs="Arial"/>
-          <w:bCs/>
-          <w:color w:val="000000"/>
-          <w:sz w:val="24"/>
-          <w:szCs w:val="24"/>
-        </w:rPr>
-      </w:pPr>
-      <w:r>
-        <w:rPr>
-          <w:rFonts w:ascii="Arial" w:eastAsia="Arial" w:hAnsi="Arial" w:cs="Arial"/>
-          <w:bCs/>
-          <w:color w:val="000000"/>
-          <w:sz w:val="24"/>
-          <w:szCs w:val="24"/>
-        </w:rPr>
-        <w:lastRenderedPageBreak/>
-        <w:t>También los usuarios pueden asistir a clases personalizadas con un costo designado por el maestro.</w:t>
-      </w:r>
-    </w:p>
-    <w:p>
-      <w:pPr>
         <w:pStyle w:val="Ttulo2"/>
         <w:jc w:val="both"/>
         <w:rPr>
@@ -8184,6 +8243,7 @@
           <w:sz w:val="24"/>
           <w:szCs w:val="24"/>
         </w:rPr>
+        <w:lastRenderedPageBreak/>
         <w:t>2.3 Características del usuario</w:t>
       </w:r>
     </w:p>
@@ -9168,7 +9228,6 @@
                 <w:sz w:val="24"/>
                 <w:szCs w:val="24"/>
               </w:rPr>
-              <w:lastRenderedPageBreak/>
               <w:t>RF0</w:t>
             </w:r>
             <w:r>
@@ -9356,6 +9415,7 @@
                 <w:sz w:val="24"/>
                 <w:szCs w:val="24"/>
               </w:rPr>
+              <w:lastRenderedPageBreak/>
               <w:t>RF</w:t>
             </w:r>
             <w:r>
@@ -11003,6 +11063,7 @@
                 <w:sz w:val="24"/>
                 <w:szCs w:val="24"/>
               </w:rPr>
+              <w:lastRenderedPageBreak/>
               <w:t>Nombre del requerimiento</w:t>
             </w:r>
           </w:p>
@@ -12234,6 +12295,7 @@
                 <w:sz w:val="24"/>
                 <w:szCs w:val="24"/>
               </w:rPr>
+              <w:lastRenderedPageBreak/>
               <w:t>ID del requerimiento</w:t>
             </w:r>
           </w:p>
@@ -13325,7 +13387,6 @@
                 <w:sz w:val="24"/>
                 <w:szCs w:val="24"/>
               </w:rPr>
-              <w:lastRenderedPageBreak/>
               <w:t>Descripción</w:t>
             </w:r>
           </w:p>
@@ -14579,7 +14640,6 @@
                 <w:sz w:val="24"/>
                 <w:szCs w:val="24"/>
               </w:rPr>
-              <w:lastRenderedPageBreak/>
               <w:t>Descripción</w:t>
             </w:r>
           </w:p>
@@ -14668,6 +14728,7 @@
                 <w:sz w:val="24"/>
                 <w:szCs w:val="24"/>
               </w:rPr>
+              <w:lastRenderedPageBreak/>
               <w:t>Prioridad</w:t>
             </w:r>
           </w:p>
@@ -15551,7 +15612,6 @@
                 <w:sz w:val="24"/>
                 <w:szCs w:val="24"/>
               </w:rPr>
-              <w:lastRenderedPageBreak/>
               <w:t>Descripción</w:t>
             </w:r>
           </w:p>
@@ -16639,7 +16699,6 @@
                 <w:sz w:val="24"/>
                 <w:szCs w:val="24"/>
               </w:rPr>
-              <w:lastRenderedPageBreak/>
               <w:t>Prioridad</w:t>
             </w:r>
           </w:p>
@@ -16691,6 +16750,26 @@
     </w:p>
     <w:p>
       <w:pPr>
+        <w:rPr>
+          <w:rFonts w:ascii="Arial" w:eastAsia="Arial" w:hAnsi="Arial" w:cs="Arial"/>
+          <w:b/>
+          <w:sz w:val="24"/>
+          <w:szCs w:val="24"/>
+        </w:rPr>
+      </w:pPr>
+    </w:p>
+    <w:p>
+      <w:pPr>
+        <w:rPr>
+          <w:rFonts w:ascii="Arial" w:eastAsia="Arial" w:hAnsi="Arial" w:cs="Arial"/>
+          <w:b/>
+          <w:sz w:val="24"/>
+          <w:szCs w:val="24"/>
+        </w:rPr>
+      </w:pPr>
+    </w:p>
+    <w:p>
+      <w:pPr>
         <w:pStyle w:val="Ttulo2"/>
         <w:jc w:val="both"/>
         <w:rPr>
@@ -16707,7 +16786,17 @@
           <w:sz w:val="24"/>
           <w:szCs w:val="24"/>
         </w:rPr>
+        <w:lastRenderedPageBreak/>
         <w:t>3.2 Requisitos Técnicos</w:t>
+      </w:r>
+      <w:r>
+        <w:rPr>
+          <w:rFonts w:ascii="Arial" w:eastAsia="Arial" w:hAnsi="Arial" w:cs="Arial"/>
+          <w:color w:val="000000"/>
+          <w:sz w:val="24"/>
+          <w:szCs w:val="24"/>
+        </w:rPr>
+        <w:t>(PC)</w:t>
       </w:r>
       <w:r>
         <w:rPr>
@@ -17843,6 +17932,38 @@
         </w:rPr>
       </w:pPr>
     </w:p>
+    <w:p>
+      <w:pPr>
+        <w:pBdr>
+          <w:top w:val="nil"/>
+          <w:left w:val="nil"/>
+          <w:bottom w:val="nil"/>
+          <w:right w:val="nil"/>
+          <w:between w:val="nil"/>
+        </w:pBdr>
+        <w:spacing w:after="0" w:line="276" w:lineRule="auto"/>
+        <w:jc w:val="both"/>
+        <w:rPr>
+          <w:rFonts w:ascii="Arial" w:eastAsia="Arial" w:hAnsi="Arial" w:cs="Arial"/>
+          <w:b/>
+          <w:bCs/>
+          <w:color w:val="000000"/>
+          <w:sz w:val="24"/>
+          <w:szCs w:val="24"/>
+        </w:rPr>
+      </w:pPr>
+      <w:r>
+        <w:rPr>
+          <w:rFonts w:ascii="Arial" w:eastAsia="Arial" w:hAnsi="Arial" w:cs="Arial"/>
+          <w:b/>
+          <w:bCs/>
+          <w:color w:val="000000"/>
+          <w:sz w:val="24"/>
+          <w:szCs w:val="24"/>
+        </w:rPr>
+        <w:t>(TELEFONO)</w:t>
+      </w:r>
+    </w:p>
     <w:tbl>
       <w:tblPr>
         <w:tblW w:w="8828" w:type="dxa"/>
@@ -17893,7 +18014,6 @@
                 <w:sz w:val="24"/>
                 <w:szCs w:val="24"/>
               </w:rPr>
-              <w:lastRenderedPageBreak/>
               <w:t>FUNCIONALIDAD</w:t>
             </w:r>
           </w:p>
@@ -18037,6 +18157,7 @@
                 <w:sz w:val="24"/>
                 <w:szCs w:val="24"/>
               </w:rPr>
+              <w:lastRenderedPageBreak/>
               <w:t xml:space="preserve">RT01.1: 3GB de </w:t>
             </w:r>
             <w:proofErr w:type="spellStart"/>
@@ -18491,6 +18612,27 @@
     </w:tbl>
     <w:p>
       <w:pPr>
+        <w:pBdr>
+          <w:top w:val="nil"/>
+          <w:left w:val="nil"/>
+          <w:bottom w:val="nil"/>
+          <w:right w:val="nil"/>
+          <w:between w:val="nil"/>
+        </w:pBdr>
+        <w:spacing w:after="0" w:line="276" w:lineRule="auto"/>
+        <w:jc w:val="both"/>
+        <w:rPr>
+          <w:rFonts w:ascii="Arial" w:eastAsia="Arial" w:hAnsi="Arial" w:cs="Arial"/>
+          <w:color w:val="000000"/>
+          <w:sz w:val="24"/>
+          <w:szCs w:val="24"/>
+        </w:rPr>
+      </w:pPr>
+      <w:bookmarkStart w:id="19" w:name="_heading=h.2bn6wsx" w:colFirst="0" w:colLast="0"/>
+      <w:bookmarkEnd w:id="19"/>
+    </w:p>
+    <w:p>
+      <w:pPr>
         <w:pStyle w:val="Ttulo2"/>
         <w:jc w:val="both"/>
         <w:rPr>
@@ -18500,43 +18642,22 @@
           <w:szCs w:val="24"/>
         </w:rPr>
       </w:pPr>
-    </w:p>
-    <w:p>
-      <w:pPr>
-        <w:pStyle w:val="Ttulo3"/>
-        <w:jc w:val="both"/>
-        <w:rPr>
-          <w:rFonts w:ascii="Arial" w:eastAsia="Arial" w:hAnsi="Arial" w:cs="Arial"/>
-          <w:color w:val="000000"/>
-          <w:sz w:val="24"/>
-          <w:szCs w:val="24"/>
-        </w:rPr>
-      </w:pPr>
-      <w:bookmarkStart w:id="19" w:name="_heading=h.2bn6wsx" w:colFirst="0" w:colLast="0"/>
-      <w:bookmarkEnd w:id="19"/>
-      <w:r>
-        <w:rPr>
-          <w:rFonts w:ascii="Arial" w:eastAsia="Arial" w:hAnsi="Arial" w:cs="Arial"/>
-          <w:color w:val="000000"/>
-          <w:sz w:val="24"/>
-          <w:szCs w:val="24"/>
-        </w:rPr>
-        <w:t>3.2.1 Clasificación de requisitos Técnicos.</w:t>
-      </w:r>
-      <w:r>
-        <w:rPr>
-          <w:rFonts w:ascii="Arial" w:eastAsia="Arial" w:hAnsi="Arial" w:cs="Arial"/>
-          <w:color w:val="000000"/>
-          <w:sz w:val="24"/>
-          <w:szCs w:val="24"/>
-        </w:rPr>
-        <w:tab/>
+      <w:bookmarkStart w:id="20" w:name="_heading=h.qsh70q" w:colFirst="0" w:colLast="0"/>
+      <w:bookmarkEnd w:id="20"/>
+      <w:r>
+        <w:rPr>
+          <w:rFonts w:ascii="Arial" w:eastAsia="Arial" w:hAnsi="Arial" w:cs="Arial"/>
+          <w:color w:val="000000"/>
+          <w:sz w:val="24"/>
+          <w:szCs w:val="24"/>
+        </w:rPr>
+        <w:t>3.3 Requisitos no funcionales</w:t>
       </w:r>
     </w:p>
     <w:tbl>
       <w:tblPr>
-        <w:tblStyle w:val="aff0"/>
-        <w:tblW w:w="8828" w:type="dxa"/>
+        <w:tblStyle w:val="aff1"/>
+        <w:tblW w:w="9557" w:type="dxa"/>
         <w:tblInd w:w="0" w:type="dxa"/>
         <w:tblBorders>
           <w:top w:val="single" w:sz="4" w:space="0" w:color="BFBFBF"/>
@@ -18550,29 +18671,23 @@
         <w:tblLook w:val="0400" w:firstRow="0" w:lastRow="0" w:firstColumn="0" w:lastColumn="0" w:noHBand="0" w:noVBand="1"/>
       </w:tblPr>
       <w:tblGrid>
-        <w:gridCol w:w="3397"/>
-        <w:gridCol w:w="5431"/>
+        <w:gridCol w:w="3089"/>
+        <w:gridCol w:w="6468"/>
       </w:tblGrid>
       <w:tr>
-        <w:tc>
-          <w:tcPr>
-            <w:tcW w:w="3397" w:type="dxa"/>
-          </w:tcPr>
-          <w:p>
-            <w:pPr>
-              <w:pBdr>
-                <w:top w:val="nil"/>
-                <w:left w:val="nil"/>
-                <w:bottom w:val="nil"/>
-                <w:right w:val="nil"/>
-                <w:between w:val="nil"/>
-              </w:pBdr>
-              <w:spacing w:line="276" w:lineRule="auto"/>
+        <w:trPr>
+          <w:trHeight w:val="261"/>
+        </w:trPr>
+        <w:tc>
+          <w:tcPr>
+            <w:tcW w:w="3089" w:type="dxa"/>
+          </w:tcPr>
+          <w:p>
+            <w:pPr>
               <w:jc w:val="both"/>
               <w:rPr>
                 <w:rFonts w:ascii="Arial" w:eastAsia="Arial" w:hAnsi="Arial" w:cs="Arial"/>
                 <w:b/>
-                <w:color w:val="000000"/>
                 <w:sz w:val="24"/>
                 <w:szCs w:val="24"/>
               </w:rPr>
@@ -18581,474 +18696,358 @@
               <w:rPr>
                 <w:rFonts w:ascii="Arial" w:eastAsia="Arial" w:hAnsi="Arial" w:cs="Arial"/>
                 <w:b/>
-                <w:color w:val="000000"/>
-                <w:sz w:val="24"/>
-                <w:szCs w:val="24"/>
-              </w:rPr>
-              <w:t>ID del requerimiento</w:t>
-            </w:r>
-          </w:p>
-        </w:tc>
-        <w:tc>
-          <w:tcPr>
-            <w:tcW w:w="5431" w:type="dxa"/>
-          </w:tcPr>
-          <w:p>
-            <w:pPr>
-              <w:pBdr>
-                <w:top w:val="nil"/>
-                <w:left w:val="nil"/>
-                <w:bottom w:val="nil"/>
-                <w:right w:val="nil"/>
-                <w:between w:val="nil"/>
-              </w:pBdr>
-              <w:spacing w:line="276" w:lineRule="auto"/>
-              <w:jc w:val="both"/>
-              <w:rPr>
-                <w:rFonts w:ascii="Arial" w:eastAsia="Arial" w:hAnsi="Arial" w:cs="Arial"/>
-                <w:color w:val="000000"/>
-                <w:sz w:val="24"/>
-                <w:szCs w:val="24"/>
-              </w:rPr>
-            </w:pPr>
-            <w:r>
-              <w:rPr>
-                <w:rFonts w:ascii="Arial" w:eastAsia="Arial" w:hAnsi="Arial" w:cs="Arial"/>
-                <w:color w:val="000000"/>
-                <w:sz w:val="24"/>
-                <w:szCs w:val="24"/>
-              </w:rPr>
-              <w:t>Colocar el ID del requerimiento Técnico</w:t>
+                <w:sz w:val="24"/>
+                <w:szCs w:val="24"/>
+              </w:rPr>
+              <w:t>Código – Nombre</w:t>
+            </w:r>
+          </w:p>
+        </w:tc>
+        <w:tc>
+          <w:tcPr>
+            <w:tcW w:w="6468" w:type="dxa"/>
+          </w:tcPr>
+          <w:p>
+            <w:pPr>
+              <w:jc w:val="both"/>
+              <w:rPr>
+                <w:rFonts w:ascii="Arial" w:eastAsia="Arial" w:hAnsi="Arial" w:cs="Arial"/>
+                <w:b/>
+                <w:sz w:val="24"/>
+                <w:szCs w:val="24"/>
+              </w:rPr>
+            </w:pPr>
+            <w:r>
+              <w:rPr>
+                <w:rFonts w:ascii="Arial" w:eastAsia="Arial" w:hAnsi="Arial" w:cs="Arial"/>
+                <w:b/>
+                <w:sz w:val="24"/>
+                <w:szCs w:val="24"/>
+              </w:rPr>
+              <w:t>Descripción</w:t>
             </w:r>
           </w:p>
         </w:tc>
       </w:tr>
       <w:tr>
-        <w:tc>
-          <w:tcPr>
-            <w:tcW w:w="3397" w:type="dxa"/>
-          </w:tcPr>
-          <w:p>
-            <w:pPr>
-              <w:pBdr>
-                <w:top w:val="nil"/>
-                <w:left w:val="nil"/>
-                <w:bottom w:val="nil"/>
-                <w:right w:val="nil"/>
-                <w:between w:val="nil"/>
-              </w:pBdr>
-              <w:spacing w:line="276" w:lineRule="auto"/>
-              <w:jc w:val="both"/>
+        <w:trPr>
+          <w:trHeight w:val="704"/>
+        </w:trPr>
+        <w:tc>
+          <w:tcPr>
+            <w:tcW w:w="9557" w:type="dxa"/>
+            <w:gridSpan w:val="2"/>
+          </w:tcPr>
+          <w:p>
+            <w:pPr>
+              <w:keepLines/>
+              <w:widowControl w:val="0"/>
+              <w:pBdr>
+                <w:top w:val="nil"/>
+                <w:left w:val="nil"/>
+                <w:bottom w:val="nil"/>
+                <w:right w:val="nil"/>
+                <w:between w:val="nil"/>
+              </w:pBdr>
+              <w:spacing w:after="120" w:line="259" w:lineRule="auto"/>
+              <w:jc w:val="both"/>
+              <w:rPr>
+                <w:rFonts w:ascii="Arial" w:eastAsia="Arial" w:hAnsi="Arial" w:cs="Arial"/>
+                <w:color w:val="000000"/>
+                <w:sz w:val="24"/>
+                <w:szCs w:val="24"/>
+              </w:rPr>
+            </w:pPr>
+            <w:r>
               <w:rPr>
                 <w:rFonts w:ascii="Arial" w:eastAsia="Arial" w:hAnsi="Arial" w:cs="Arial"/>
                 <w:b/>
                 <w:color w:val="000000"/>
                 <w:sz w:val="24"/>
                 <w:szCs w:val="24"/>
-              </w:rPr>
-            </w:pPr>
-            <w:r>
-              <w:rPr>
-                <w:rFonts w:ascii="Arial" w:eastAsia="Arial" w:hAnsi="Arial" w:cs="Arial"/>
-                <w:b/>
-                <w:color w:val="000000"/>
-                <w:sz w:val="24"/>
-                <w:szCs w:val="24"/>
-              </w:rPr>
-              <w:t>Nombre del requerimiento</w:t>
-            </w:r>
-          </w:p>
-        </w:tc>
-        <w:tc>
-          <w:tcPr>
-            <w:tcW w:w="5431" w:type="dxa"/>
-          </w:tcPr>
-          <w:p>
-            <w:pPr>
-              <w:pBdr>
-                <w:top w:val="nil"/>
-                <w:left w:val="nil"/>
-                <w:bottom w:val="nil"/>
-                <w:right w:val="nil"/>
-                <w:between w:val="nil"/>
-              </w:pBdr>
-              <w:spacing w:line="276" w:lineRule="auto"/>
-              <w:jc w:val="both"/>
-              <w:rPr>
-                <w:rFonts w:ascii="Arial" w:eastAsia="Arial" w:hAnsi="Arial" w:cs="Arial"/>
-                <w:color w:val="000000"/>
-                <w:sz w:val="24"/>
-                <w:szCs w:val="24"/>
-              </w:rPr>
-            </w:pPr>
-            <w:r>
-              <w:rPr>
-                <w:rFonts w:ascii="Arial" w:eastAsia="Arial" w:hAnsi="Arial" w:cs="Arial"/>
-                <w:color w:val="000000"/>
-                <w:sz w:val="24"/>
-                <w:szCs w:val="24"/>
-              </w:rPr>
-              <w:t>Colocar el nombre del requerimiento Técnico</w:t>
+                <w:highlight w:val="white"/>
+              </w:rPr>
+              <w:t>Usabilidad</w:t>
+            </w:r>
+            <w:r>
+              <w:rPr>
+                <w:rFonts w:ascii="Arial" w:eastAsia="Arial" w:hAnsi="Arial" w:cs="Arial"/>
+                <w:i/>
+                <w:color w:val="0000FF"/>
+                <w:sz w:val="24"/>
+                <w:szCs w:val="24"/>
+                <w:highlight w:val="white"/>
+              </w:rPr>
+              <w:t xml:space="preserve"> </w:t>
+            </w:r>
+            <w:r>
+              <w:rPr>
+                <w:rFonts w:ascii="Arial" w:eastAsia="Arial" w:hAnsi="Arial" w:cs="Arial"/>
+                <w:i/>
+                <w:color w:val="0000FF"/>
+                <w:sz w:val="24"/>
+                <w:szCs w:val="24"/>
+                <w:highlight w:val="white"/>
+              </w:rPr>
+              <w:br/>
             </w:r>
           </w:p>
         </w:tc>
       </w:tr>
       <w:tr>
-        <w:tc>
-          <w:tcPr>
-            <w:tcW w:w="3397" w:type="dxa"/>
-          </w:tcPr>
-          <w:p>
-            <w:pPr>
-              <w:pBdr>
-                <w:top w:val="nil"/>
-                <w:left w:val="nil"/>
-                <w:bottom w:val="nil"/>
-                <w:right w:val="nil"/>
-                <w:between w:val="nil"/>
-              </w:pBdr>
-              <w:spacing w:line="276" w:lineRule="auto"/>
-              <w:jc w:val="both"/>
-              <w:rPr>
-                <w:rFonts w:ascii="Arial" w:eastAsia="Arial" w:hAnsi="Arial" w:cs="Arial"/>
-                <w:b/>
-                <w:color w:val="000000"/>
-                <w:sz w:val="24"/>
-                <w:szCs w:val="24"/>
-              </w:rPr>
-            </w:pPr>
-            <w:r>
-              <w:rPr>
-                <w:rFonts w:ascii="Arial" w:eastAsia="Arial" w:hAnsi="Arial" w:cs="Arial"/>
-                <w:b/>
-                <w:color w:val="000000"/>
-                <w:sz w:val="24"/>
-                <w:szCs w:val="24"/>
-              </w:rPr>
-              <w:t>Descripción</w:t>
-            </w:r>
-          </w:p>
-        </w:tc>
-        <w:tc>
-          <w:tcPr>
-            <w:tcW w:w="5431" w:type="dxa"/>
-          </w:tcPr>
-          <w:p>
-            <w:pPr>
-              <w:pBdr>
-                <w:top w:val="nil"/>
-                <w:left w:val="nil"/>
-                <w:bottom w:val="nil"/>
-                <w:right w:val="nil"/>
-                <w:between w:val="nil"/>
-              </w:pBdr>
-              <w:spacing w:line="276" w:lineRule="auto"/>
-              <w:jc w:val="both"/>
-              <w:rPr>
-                <w:rFonts w:ascii="Arial" w:eastAsia="Arial" w:hAnsi="Arial" w:cs="Arial"/>
-                <w:color w:val="000000"/>
-                <w:sz w:val="24"/>
-                <w:szCs w:val="24"/>
-              </w:rPr>
-            </w:pPr>
-            <w:r>
-              <w:rPr>
-                <w:rFonts w:ascii="Arial" w:eastAsia="Arial" w:hAnsi="Arial" w:cs="Arial"/>
-                <w:color w:val="000000"/>
-                <w:sz w:val="24"/>
-                <w:szCs w:val="24"/>
-              </w:rPr>
-              <w:t>Aquí se debe realizar una descripción del requerimiento técnico. Se debe colocar información suficiente de tal manera que sirva de ayuda para el desarrollador del sistema. Cualquier representación gráfica debe ser anexada en este apartado.</w:t>
+        <w:trPr>
+          <w:trHeight w:val="931"/>
+        </w:trPr>
+        <w:tc>
+          <w:tcPr>
+            <w:tcW w:w="3089" w:type="dxa"/>
+          </w:tcPr>
+          <w:p>
+            <w:pPr>
+              <w:pBdr>
+                <w:top w:val="nil"/>
+                <w:left w:val="nil"/>
+                <w:bottom w:val="nil"/>
+                <w:right w:val="nil"/>
+                <w:between w:val="nil"/>
+              </w:pBdr>
+              <w:spacing w:line="276" w:lineRule="auto"/>
+              <w:jc w:val="both"/>
+              <w:rPr>
+                <w:rFonts w:ascii="Arial" w:eastAsia="Arial" w:hAnsi="Arial" w:cs="Arial"/>
+                <w:color w:val="000000"/>
+                <w:sz w:val="24"/>
+                <w:szCs w:val="24"/>
+              </w:rPr>
+            </w:pPr>
+            <w:r>
+              <w:rPr>
+                <w:rFonts w:ascii="Arial" w:eastAsia="Arial" w:hAnsi="Arial" w:cs="Arial"/>
+                <w:color w:val="000000"/>
+                <w:sz w:val="24"/>
+                <w:szCs w:val="24"/>
+              </w:rPr>
+              <w:t xml:space="preserve">RNF01 – </w:t>
+            </w:r>
+            <w:r>
+              <w:rPr>
+                <w:rFonts w:ascii="Arial" w:eastAsia="Arial" w:hAnsi="Arial" w:cs="Arial"/>
+                <w:color w:val="000000"/>
+                <w:sz w:val="24"/>
+                <w:szCs w:val="24"/>
+              </w:rPr>
+              <w:t>El software debe mostrar las ofertas de empleos, contrataciones u eventos.</w:t>
+            </w:r>
+          </w:p>
+        </w:tc>
+        <w:tc>
+          <w:tcPr>
+            <w:tcW w:w="6468" w:type="dxa"/>
+          </w:tcPr>
+          <w:p>
+            <w:pPr>
+              <w:pBdr>
+                <w:top w:val="nil"/>
+                <w:left w:val="nil"/>
+                <w:bottom w:val="nil"/>
+                <w:right w:val="nil"/>
+                <w:between w:val="nil"/>
+              </w:pBdr>
+              <w:spacing w:line="276" w:lineRule="auto"/>
+              <w:jc w:val="both"/>
+              <w:rPr>
+                <w:rFonts w:ascii="Arial" w:eastAsia="Arial" w:hAnsi="Arial" w:cs="Arial"/>
+                <w:color w:val="000000"/>
+                <w:sz w:val="24"/>
+                <w:szCs w:val="24"/>
+              </w:rPr>
+            </w:pPr>
+            <w:r>
+              <w:rPr>
+                <w:rFonts w:ascii="Arial" w:eastAsia="Arial" w:hAnsi="Arial" w:cs="Arial"/>
+                <w:color w:val="000000"/>
+                <w:sz w:val="24"/>
+                <w:szCs w:val="24"/>
+              </w:rPr>
+              <w:t>Esencial</w:t>
             </w:r>
           </w:p>
         </w:tc>
       </w:tr>
       <w:tr>
-        <w:tc>
-          <w:tcPr>
-            <w:tcW w:w="3397" w:type="dxa"/>
-          </w:tcPr>
-          <w:p>
-            <w:pPr>
-              <w:pBdr>
-                <w:top w:val="nil"/>
-                <w:left w:val="nil"/>
-                <w:bottom w:val="nil"/>
-                <w:right w:val="nil"/>
-                <w:between w:val="nil"/>
-              </w:pBdr>
-              <w:spacing w:line="276" w:lineRule="auto"/>
-              <w:jc w:val="both"/>
-              <w:rPr>
-                <w:rFonts w:ascii="Arial" w:eastAsia="Arial" w:hAnsi="Arial" w:cs="Arial"/>
-                <w:b/>
-                <w:color w:val="000000"/>
-                <w:sz w:val="24"/>
-                <w:szCs w:val="24"/>
-              </w:rPr>
-            </w:pPr>
-            <w:r>
-              <w:rPr>
-                <w:rFonts w:ascii="Arial" w:eastAsia="Arial" w:hAnsi="Arial" w:cs="Arial"/>
-                <w:b/>
-                <w:color w:val="000000"/>
-                <w:sz w:val="24"/>
-                <w:szCs w:val="24"/>
-              </w:rPr>
-              <w:t>Prioridad</w:t>
-            </w:r>
-          </w:p>
-        </w:tc>
-        <w:tc>
-          <w:tcPr>
-            <w:tcW w:w="5431" w:type="dxa"/>
-          </w:tcPr>
-          <w:p>
-            <w:pPr>
-              <w:pBdr>
-                <w:top w:val="nil"/>
-                <w:left w:val="nil"/>
-                <w:bottom w:val="nil"/>
-                <w:right w:val="nil"/>
-                <w:between w:val="nil"/>
-              </w:pBdr>
-              <w:spacing w:line="276" w:lineRule="auto"/>
-              <w:jc w:val="both"/>
-              <w:rPr>
-                <w:rFonts w:ascii="Arial" w:eastAsia="Arial" w:hAnsi="Arial" w:cs="Arial"/>
-                <w:color w:val="000000"/>
-                <w:sz w:val="24"/>
-                <w:szCs w:val="24"/>
-              </w:rPr>
-            </w:pPr>
-            <w:r>
-              <w:rPr>
-                <w:rFonts w:ascii="Arial" w:eastAsia="Arial" w:hAnsi="Arial" w:cs="Arial"/>
-                <w:color w:val="000000"/>
-                <w:sz w:val="24"/>
-                <w:szCs w:val="24"/>
-              </w:rPr>
-              <w:t>Alta / media /  baja</w:t>
-            </w:r>
-          </w:p>
-        </w:tc>
-      </w:tr>
-    </w:tbl>
-    <w:p>
-      <w:pPr>
-        <w:pBdr>
-          <w:top w:val="nil"/>
-          <w:left w:val="nil"/>
-          <w:bottom w:val="nil"/>
-          <w:right w:val="nil"/>
-          <w:between w:val="nil"/>
-        </w:pBdr>
-        <w:spacing w:after="0" w:line="276" w:lineRule="auto"/>
-        <w:ind w:left="792"/>
-        <w:jc w:val="both"/>
-        <w:rPr>
-          <w:rFonts w:ascii="Arial" w:eastAsia="Arial" w:hAnsi="Arial" w:cs="Arial"/>
-          <w:color w:val="000000"/>
-          <w:sz w:val="24"/>
-          <w:szCs w:val="24"/>
-        </w:rPr>
-      </w:pPr>
-    </w:p>
-    <w:p>
-      <w:pPr>
-        <w:pStyle w:val="Ttulo2"/>
-        <w:jc w:val="both"/>
-        <w:rPr>
-          <w:rFonts w:ascii="Arial" w:eastAsia="Arial" w:hAnsi="Arial" w:cs="Arial"/>
-          <w:color w:val="000000"/>
-          <w:sz w:val="24"/>
-          <w:szCs w:val="24"/>
-        </w:rPr>
-      </w:pPr>
-      <w:bookmarkStart w:id="20" w:name="_heading=h.qsh70q" w:colFirst="0" w:colLast="0"/>
-      <w:bookmarkEnd w:id="20"/>
-      <w:r>
-        <w:rPr>
-          <w:rFonts w:ascii="Arial" w:eastAsia="Arial" w:hAnsi="Arial" w:cs="Arial"/>
-          <w:color w:val="000000"/>
-          <w:sz w:val="24"/>
-          <w:szCs w:val="24"/>
-        </w:rPr>
-        <w:t>3.3 Requisitos no funcionales</w:t>
-      </w:r>
-    </w:p>
-    <w:tbl>
-      <w:tblPr>
-        <w:tblStyle w:val="aff1"/>
-        <w:tblW w:w="8978" w:type="dxa"/>
-        <w:tblInd w:w="0" w:type="dxa"/>
-        <w:tblBorders>
-          <w:top w:val="single" w:sz="4" w:space="0" w:color="BFBFBF"/>
-          <w:left w:val="single" w:sz="4" w:space="0" w:color="BFBFBF"/>
-          <w:bottom w:val="single" w:sz="4" w:space="0" w:color="BFBFBF"/>
-          <w:right w:val="single" w:sz="4" w:space="0" w:color="BFBFBF"/>
-          <w:insideH w:val="single" w:sz="4" w:space="0" w:color="BFBFBF"/>
-          <w:insideV w:val="single" w:sz="4" w:space="0" w:color="BFBFBF"/>
-        </w:tblBorders>
-        <w:tblLayout w:type="fixed"/>
-        <w:tblLook w:val="0400" w:firstRow="0" w:lastRow="0" w:firstColumn="0" w:lastColumn="0" w:noHBand="0" w:noVBand="1"/>
-      </w:tblPr>
-      <w:tblGrid>
-        <w:gridCol w:w="4489"/>
-        <w:gridCol w:w="4489"/>
-      </w:tblGrid>
-      <w:tr>
-        <w:tc>
-          <w:tcPr>
-            <w:tcW w:w="4489" w:type="dxa"/>
-          </w:tcPr>
-          <w:p>
-            <w:pPr>
-              <w:jc w:val="both"/>
-              <w:rPr>
-                <w:rFonts w:ascii="Arial" w:eastAsia="Arial" w:hAnsi="Arial" w:cs="Arial"/>
-                <w:b/>
-                <w:sz w:val="24"/>
-                <w:szCs w:val="24"/>
-              </w:rPr>
-            </w:pPr>
-            <w:r>
-              <w:rPr>
-                <w:rFonts w:ascii="Arial" w:eastAsia="Arial" w:hAnsi="Arial" w:cs="Arial"/>
-                <w:b/>
-                <w:sz w:val="24"/>
-                <w:szCs w:val="24"/>
-              </w:rPr>
-              <w:t>Código – Nombre</w:t>
-            </w:r>
-          </w:p>
-        </w:tc>
-        <w:tc>
-          <w:tcPr>
-            <w:tcW w:w="4489" w:type="dxa"/>
-          </w:tcPr>
-          <w:p>
-            <w:pPr>
-              <w:jc w:val="both"/>
-              <w:rPr>
-                <w:rFonts w:ascii="Arial" w:eastAsia="Arial" w:hAnsi="Arial" w:cs="Arial"/>
-                <w:b/>
-                <w:sz w:val="24"/>
-                <w:szCs w:val="24"/>
-              </w:rPr>
-            </w:pPr>
-            <w:r>
-              <w:rPr>
-                <w:rFonts w:ascii="Arial" w:eastAsia="Arial" w:hAnsi="Arial" w:cs="Arial"/>
-                <w:b/>
-                <w:sz w:val="24"/>
-                <w:szCs w:val="24"/>
-              </w:rPr>
-              <w:t>Descripción</w:t>
+        <w:trPr>
+          <w:trHeight w:val="931"/>
+        </w:trPr>
+        <w:tc>
+          <w:tcPr>
+            <w:tcW w:w="3089" w:type="dxa"/>
+          </w:tcPr>
+          <w:p>
+            <w:pPr>
+              <w:pBdr>
+                <w:top w:val="nil"/>
+                <w:left w:val="nil"/>
+                <w:bottom w:val="nil"/>
+                <w:right w:val="nil"/>
+                <w:between w:val="nil"/>
+              </w:pBdr>
+              <w:spacing w:line="276" w:lineRule="auto"/>
+              <w:jc w:val="both"/>
+              <w:rPr>
+                <w:rFonts w:ascii="Arial" w:eastAsia="Arial" w:hAnsi="Arial" w:cs="Arial"/>
+                <w:color w:val="000000"/>
+                <w:sz w:val="24"/>
+                <w:szCs w:val="24"/>
+              </w:rPr>
+            </w:pPr>
+            <w:r>
+              <w:rPr>
+                <w:rFonts w:ascii="Arial" w:eastAsia="Arial" w:hAnsi="Arial" w:cs="Arial"/>
+                <w:color w:val="000000"/>
+                <w:sz w:val="24"/>
+                <w:szCs w:val="24"/>
+              </w:rPr>
+              <w:t xml:space="preserve">RNF02 – </w:t>
+            </w:r>
+            <w:r>
+              <w:rPr>
+                <w:rFonts w:ascii="Arial" w:eastAsia="Arial" w:hAnsi="Arial" w:cs="Arial"/>
+                <w:color w:val="000000"/>
+                <w:sz w:val="24"/>
+                <w:szCs w:val="24"/>
+              </w:rPr>
+              <w:t>El software debe permitir aplicar a las ofertas que se han publicado</w:t>
+            </w:r>
+          </w:p>
+        </w:tc>
+        <w:tc>
+          <w:tcPr>
+            <w:tcW w:w="6468" w:type="dxa"/>
+          </w:tcPr>
+          <w:p>
+            <w:pPr>
+              <w:pBdr>
+                <w:top w:val="nil"/>
+                <w:left w:val="nil"/>
+                <w:bottom w:val="nil"/>
+                <w:right w:val="nil"/>
+                <w:between w:val="nil"/>
+              </w:pBdr>
+              <w:spacing w:line="276" w:lineRule="auto"/>
+              <w:jc w:val="both"/>
+              <w:rPr>
+                <w:rFonts w:ascii="Arial" w:eastAsia="Arial" w:hAnsi="Arial" w:cs="Arial"/>
+                <w:color w:val="000000"/>
+                <w:sz w:val="24"/>
+                <w:szCs w:val="24"/>
+              </w:rPr>
+            </w:pPr>
+            <w:r>
+              <w:rPr>
+                <w:rFonts w:ascii="Arial" w:eastAsia="Arial" w:hAnsi="Arial" w:cs="Arial"/>
+                <w:color w:val="000000"/>
+                <w:sz w:val="24"/>
+                <w:szCs w:val="24"/>
+              </w:rPr>
+              <w:t>Esencial</w:t>
             </w:r>
           </w:p>
         </w:tc>
       </w:tr>
       <w:tr>
-        <w:tc>
-          <w:tcPr>
-            <w:tcW w:w="8978" w:type="dxa"/>
+        <w:trPr>
+          <w:trHeight w:val="772"/>
+        </w:trPr>
+        <w:tc>
+          <w:tcPr>
+            <w:tcW w:w="9557" w:type="dxa"/>
             <w:gridSpan w:val="2"/>
           </w:tcPr>
           <w:p>
             <w:pPr>
-              <w:keepLines/>
-              <w:widowControl w:val="0"/>
-              <w:pBdr>
-                <w:top w:val="nil"/>
-                <w:left w:val="nil"/>
-                <w:bottom w:val="nil"/>
-                <w:right w:val="nil"/>
-                <w:between w:val="nil"/>
-              </w:pBdr>
-              <w:spacing w:after="120" w:line="259" w:lineRule="auto"/>
-              <w:jc w:val="both"/>
-              <w:rPr>
-                <w:rFonts w:ascii="Arial" w:eastAsia="Arial" w:hAnsi="Arial" w:cs="Arial"/>
-                <w:color w:val="000000"/>
-                <w:sz w:val="24"/>
-                <w:szCs w:val="24"/>
-              </w:rPr>
-            </w:pPr>
-            <w:r>
-              <w:rPr>
-                <w:rFonts w:ascii="Arial" w:eastAsia="Arial" w:hAnsi="Arial" w:cs="Arial"/>
-                <w:b/>
-                <w:color w:val="000000"/>
-                <w:sz w:val="24"/>
-                <w:szCs w:val="24"/>
-                <w:highlight w:val="white"/>
-              </w:rPr>
-              <w:lastRenderedPageBreak/>
-              <w:t>Usabilidad</w:t>
-            </w:r>
-            <w:r>
-              <w:rPr>
-                <w:rFonts w:ascii="Arial" w:eastAsia="Arial" w:hAnsi="Arial" w:cs="Arial"/>
-                <w:i/>
-                <w:color w:val="0000FF"/>
-                <w:sz w:val="24"/>
-                <w:szCs w:val="24"/>
-                <w:highlight w:val="white"/>
-              </w:rPr>
-              <w:t xml:space="preserve"> </w:t>
-            </w:r>
-            <w:r>
-              <w:rPr>
-                <w:rFonts w:ascii="Arial" w:eastAsia="Arial" w:hAnsi="Arial" w:cs="Arial"/>
-                <w:i/>
-                <w:color w:val="0000FF"/>
-                <w:sz w:val="24"/>
-                <w:szCs w:val="24"/>
-                <w:highlight w:val="white"/>
-              </w:rPr>
-              <w:br/>
-            </w:r>
+              <w:pStyle w:val="Ttulo3"/>
+              <w:jc w:val="both"/>
+              <w:outlineLvl w:val="2"/>
+              <w:rPr>
+                <w:rFonts w:ascii="Arial" w:eastAsia="Arial" w:hAnsi="Arial" w:cs="Arial"/>
+                <w:color w:val="000000"/>
+                <w:sz w:val="24"/>
+                <w:szCs w:val="24"/>
+              </w:rPr>
+            </w:pPr>
+            <w:bookmarkStart w:id="21" w:name="_heading=h.3as4poj" w:colFirst="0" w:colLast="0"/>
+            <w:bookmarkEnd w:id="21"/>
+            <w:r>
+              <w:rPr>
+                <w:rFonts w:ascii="Arial" w:eastAsia="Arial" w:hAnsi="Arial" w:cs="Arial"/>
+                <w:color w:val="000000"/>
+                <w:sz w:val="24"/>
+                <w:szCs w:val="24"/>
+              </w:rPr>
+              <w:t>Confiabilidad</w:t>
+            </w:r>
+          </w:p>
+          <w:p>
+            <w:pPr>
+              <w:pBdr>
+                <w:top w:val="nil"/>
+                <w:left w:val="nil"/>
+                <w:bottom w:val="nil"/>
+                <w:right w:val="nil"/>
+                <w:between w:val="nil"/>
+              </w:pBdr>
+              <w:spacing w:line="276" w:lineRule="auto"/>
+              <w:jc w:val="both"/>
+              <w:rPr>
+                <w:rFonts w:ascii="Arial" w:eastAsia="Arial" w:hAnsi="Arial" w:cs="Arial"/>
+                <w:color w:val="000000"/>
+                <w:sz w:val="24"/>
+                <w:szCs w:val="24"/>
+              </w:rPr>
+            </w:pPr>
           </w:p>
         </w:tc>
       </w:tr>
       <w:tr>
-        <w:tc>
-          <w:tcPr>
-            <w:tcW w:w="4489" w:type="dxa"/>
-          </w:tcPr>
-          <w:p>
-            <w:pPr>
-              <w:pBdr>
-                <w:top w:val="nil"/>
-                <w:left w:val="nil"/>
-                <w:bottom w:val="nil"/>
-                <w:right w:val="nil"/>
-                <w:between w:val="nil"/>
-              </w:pBdr>
-              <w:spacing w:line="276" w:lineRule="auto"/>
-              <w:jc w:val="both"/>
-              <w:rPr>
-                <w:rFonts w:ascii="Arial" w:eastAsia="Arial" w:hAnsi="Arial" w:cs="Arial"/>
-                <w:color w:val="000000"/>
-                <w:sz w:val="24"/>
-                <w:szCs w:val="24"/>
-              </w:rPr>
-            </w:pPr>
-            <w:r>
-              <w:rPr>
-                <w:rFonts w:ascii="Arial" w:eastAsia="Arial" w:hAnsi="Arial" w:cs="Arial"/>
-                <w:color w:val="000000"/>
-                <w:sz w:val="24"/>
-                <w:szCs w:val="24"/>
-              </w:rPr>
-              <w:t xml:space="preserve">RNF01 – El software debe mostrar las historias clínicas </w:t>
-            </w:r>
-          </w:p>
-        </w:tc>
-        <w:tc>
-          <w:tcPr>
-            <w:tcW w:w="4489" w:type="dxa"/>
+        <w:trPr>
+          <w:trHeight w:val="931"/>
+        </w:trPr>
+        <w:tc>
+          <w:tcPr>
+            <w:tcW w:w="3089" w:type="dxa"/>
+          </w:tcPr>
+          <w:p>
+            <w:pPr>
+              <w:pBdr>
+                <w:top w:val="nil"/>
+                <w:left w:val="nil"/>
+                <w:bottom w:val="nil"/>
+                <w:right w:val="nil"/>
+                <w:between w:val="nil"/>
+              </w:pBdr>
+              <w:spacing w:line="276" w:lineRule="auto"/>
+              <w:jc w:val="both"/>
+              <w:rPr>
+                <w:rFonts w:ascii="Arial" w:eastAsia="Arial" w:hAnsi="Arial" w:cs="Arial"/>
+                <w:color w:val="000000"/>
+                <w:sz w:val="24"/>
+                <w:szCs w:val="24"/>
+              </w:rPr>
+            </w:pPr>
+            <w:r>
+              <w:rPr>
+                <w:rFonts w:ascii="Arial" w:eastAsia="Arial" w:hAnsi="Arial" w:cs="Arial"/>
+                <w:color w:val="000000"/>
+                <w:sz w:val="24"/>
+                <w:szCs w:val="24"/>
+              </w:rPr>
+              <w:t>RNF03 – El software debe consultar a la base de datos donde se almacena la información.</w:t>
+            </w:r>
+          </w:p>
+        </w:tc>
+        <w:tc>
+          <w:tcPr>
+            <w:tcW w:w="6468" w:type="dxa"/>
           </w:tcPr>
           <w:p>
             <w:pPr>
@@ -19081,42 +19080,46 @@
         </w:tc>
       </w:tr>
       <w:tr>
-        <w:tc>
-          <w:tcPr>
-            <w:tcW w:w="4489" w:type="dxa"/>
-          </w:tcPr>
-          <w:p>
-            <w:pPr>
-              <w:pBdr>
-                <w:top w:val="nil"/>
-                <w:left w:val="nil"/>
-                <w:bottom w:val="nil"/>
-                <w:right w:val="nil"/>
-                <w:between w:val="nil"/>
-              </w:pBdr>
-              <w:spacing w:line="276" w:lineRule="auto"/>
-              <w:jc w:val="both"/>
-              <w:rPr>
-                <w:rFonts w:ascii="Arial" w:eastAsia="Arial" w:hAnsi="Arial" w:cs="Arial"/>
-                <w:color w:val="000000"/>
-                <w:sz w:val="24"/>
-                <w:szCs w:val="24"/>
-              </w:rPr>
-            </w:pPr>
-            <w:r>
-              <w:rPr>
-                <w:rFonts w:ascii="Arial" w:eastAsia="Arial" w:hAnsi="Arial" w:cs="Arial"/>
-                <w:color w:val="000000"/>
-                <w:sz w:val="24"/>
-                <w:szCs w:val="24"/>
-              </w:rPr>
-              <w:t xml:space="preserve">RNF02 – El software debe registrar la reseña de atención al cliente </w:t>
-            </w:r>
-          </w:p>
-        </w:tc>
-        <w:tc>
-          <w:tcPr>
-            <w:tcW w:w="4489" w:type="dxa"/>
+        <w:trPr>
+          <w:trHeight w:val="931"/>
+        </w:trPr>
+        <w:tc>
+          <w:tcPr>
+            <w:tcW w:w="3089" w:type="dxa"/>
+          </w:tcPr>
+          <w:p>
+            <w:pPr>
+              <w:pBdr>
+                <w:top w:val="nil"/>
+                <w:left w:val="nil"/>
+                <w:bottom w:val="nil"/>
+                <w:right w:val="nil"/>
+                <w:between w:val="nil"/>
+              </w:pBdr>
+              <w:spacing w:line="276" w:lineRule="auto"/>
+              <w:jc w:val="both"/>
+              <w:rPr>
+                <w:rFonts w:ascii="Arial" w:eastAsia="Arial" w:hAnsi="Arial" w:cs="Arial"/>
+                <w:color w:val="000000"/>
+                <w:sz w:val="24"/>
+                <w:szCs w:val="24"/>
+              </w:rPr>
+            </w:pPr>
+            <w:r>
+              <w:rPr>
+                <w:rFonts w:ascii="Arial" w:eastAsia="Arial" w:hAnsi="Arial" w:cs="Arial"/>
+                <w:color w:val="000000"/>
+                <w:sz w:val="24"/>
+                <w:szCs w:val="24"/>
+              </w:rPr>
+              <w:lastRenderedPageBreak/>
+              <w:t xml:space="preserve">RNF04 – El software no debe tardar más de 5 segundos en consultar la información. </w:t>
+            </w:r>
+          </w:p>
+        </w:tc>
+        <w:tc>
+          <w:tcPr>
+            <w:tcW w:w="6468" w:type="dxa"/>
           </w:tcPr>
           <w:p>
             <w:pPr>
@@ -19149,9 +19152,12 @@
         </w:tc>
       </w:tr>
       <w:tr>
-        <w:tc>
-          <w:tcPr>
-            <w:tcW w:w="8978" w:type="dxa"/>
+        <w:trPr>
+          <w:trHeight w:val="738"/>
+        </w:trPr>
+        <w:tc>
+          <w:tcPr>
+            <w:tcW w:w="9557" w:type="dxa"/>
             <w:gridSpan w:val="2"/>
           </w:tcPr>
           <w:p>
@@ -19166,31 +19172,31 @@
                 <w:szCs w:val="24"/>
               </w:rPr>
             </w:pPr>
-            <w:bookmarkStart w:id="21" w:name="_heading=h.3as4poj" w:colFirst="0" w:colLast="0"/>
-            <w:bookmarkEnd w:id="21"/>
-            <w:r>
-              <w:rPr>
-                <w:rFonts w:ascii="Arial" w:eastAsia="Arial" w:hAnsi="Arial" w:cs="Arial"/>
-                <w:color w:val="000000"/>
-                <w:sz w:val="24"/>
-                <w:szCs w:val="24"/>
-              </w:rPr>
-              <w:t>Confiabilidad</w:t>
-            </w:r>
-          </w:p>
-          <w:p>
-            <w:pPr>
-              <w:pBdr>
-                <w:top w:val="nil"/>
-                <w:left w:val="nil"/>
-                <w:bottom w:val="nil"/>
-                <w:right w:val="nil"/>
-                <w:between w:val="nil"/>
-              </w:pBdr>
-              <w:spacing w:line="276" w:lineRule="auto"/>
-              <w:jc w:val="both"/>
-              <w:rPr>
-                <w:rFonts w:ascii="Arial" w:eastAsia="Arial" w:hAnsi="Arial" w:cs="Arial"/>
+            <w:bookmarkStart w:id="22" w:name="_heading=h.1pxezwc" w:colFirst="0" w:colLast="0"/>
+            <w:bookmarkEnd w:id="22"/>
+            <w:r>
+              <w:rPr>
+                <w:rFonts w:ascii="Arial" w:eastAsia="Arial" w:hAnsi="Arial" w:cs="Arial"/>
+                <w:color w:val="000000"/>
+                <w:sz w:val="24"/>
+                <w:szCs w:val="24"/>
+              </w:rPr>
+              <w:t>Seguridad</w:t>
+            </w:r>
+          </w:p>
+          <w:p>
+            <w:pPr>
+              <w:pBdr>
+                <w:top w:val="nil"/>
+                <w:left w:val="nil"/>
+                <w:bottom w:val="nil"/>
+                <w:right w:val="nil"/>
+                <w:between w:val="nil"/>
+              </w:pBdr>
+              <w:jc w:val="both"/>
+              <w:rPr>
+                <w:rFonts w:ascii="Arial" w:eastAsia="Arial" w:hAnsi="Arial" w:cs="Arial"/>
+                <w:i/>
                 <w:color w:val="000000"/>
                 <w:sz w:val="24"/>
                 <w:szCs w:val="24"/>
@@ -19200,42 +19206,65 @@
         </w:tc>
       </w:tr>
       <w:tr>
-        <w:tc>
-          <w:tcPr>
-            <w:tcW w:w="4489" w:type="dxa"/>
-          </w:tcPr>
-          <w:p>
-            <w:pPr>
-              <w:pBdr>
-                <w:top w:val="nil"/>
-                <w:left w:val="nil"/>
-                <w:bottom w:val="nil"/>
-                <w:right w:val="nil"/>
-                <w:between w:val="nil"/>
-              </w:pBdr>
-              <w:spacing w:line="276" w:lineRule="auto"/>
-              <w:jc w:val="both"/>
-              <w:rPr>
-                <w:rFonts w:ascii="Arial" w:eastAsia="Arial" w:hAnsi="Arial" w:cs="Arial"/>
-                <w:color w:val="000000"/>
-                <w:sz w:val="24"/>
-                <w:szCs w:val="24"/>
-              </w:rPr>
-            </w:pPr>
-            <w:r>
-              <w:rPr>
-                <w:rFonts w:ascii="Arial" w:eastAsia="Arial" w:hAnsi="Arial" w:cs="Arial"/>
-                <w:color w:val="000000"/>
-                <w:sz w:val="24"/>
-                <w:szCs w:val="24"/>
-              </w:rPr>
-              <w:t>RNF03 – El software debe consultar a la base de datos donde se almacena la información.</w:t>
-            </w:r>
-          </w:p>
-        </w:tc>
-        <w:tc>
-          <w:tcPr>
-            <w:tcW w:w="4489" w:type="dxa"/>
+        <w:trPr>
+          <w:trHeight w:val="931"/>
+        </w:trPr>
+        <w:tc>
+          <w:tcPr>
+            <w:tcW w:w="3089" w:type="dxa"/>
+          </w:tcPr>
+          <w:p>
+            <w:pPr>
+              <w:pBdr>
+                <w:top w:val="nil"/>
+                <w:left w:val="nil"/>
+                <w:bottom w:val="nil"/>
+                <w:right w:val="nil"/>
+                <w:between w:val="nil"/>
+              </w:pBdr>
+              <w:spacing w:line="276" w:lineRule="auto"/>
+              <w:jc w:val="both"/>
+              <w:rPr>
+                <w:rFonts w:ascii="Arial" w:eastAsia="Arial" w:hAnsi="Arial" w:cs="Arial"/>
+                <w:color w:val="000000"/>
+                <w:sz w:val="24"/>
+                <w:szCs w:val="24"/>
+              </w:rPr>
+            </w:pPr>
+            <w:r>
+              <w:rPr>
+                <w:rFonts w:ascii="Arial" w:eastAsia="Arial" w:hAnsi="Arial" w:cs="Arial"/>
+                <w:color w:val="000000"/>
+                <w:sz w:val="24"/>
+                <w:szCs w:val="24"/>
+              </w:rPr>
+              <w:t xml:space="preserve">RNF05 – La interfaz debe ser concisa e </w:t>
+            </w:r>
+            <w:proofErr w:type="gramStart"/>
+            <w:r>
+              <w:rPr>
+                <w:rFonts w:ascii="Arial" w:eastAsia="Arial" w:hAnsi="Arial" w:cs="Arial"/>
+                <w:color w:val="000000"/>
+                <w:sz w:val="24"/>
+                <w:szCs w:val="24"/>
+              </w:rPr>
+              <w:t>intuitiva</w:t>
+            </w:r>
+            <w:proofErr w:type="gramEnd"/>
+            <w:r>
+              <w:rPr>
+                <w:rFonts w:ascii="Arial" w:eastAsia="Arial" w:hAnsi="Arial" w:cs="Arial"/>
+                <w:color w:val="000000"/>
+                <w:sz w:val="24"/>
+                <w:szCs w:val="24"/>
+              </w:rPr>
+              <w:t xml:space="preserve"> así como de fácil acceso para cualquiera que la utilice.</w:t>
+            </w:r>
+          </w:p>
+        </w:tc>
+        <w:tc>
+          <w:tcPr>
+            <w:tcW w:w="6468" w:type="dxa"/>
           </w:tcPr>
           <w:p>
             <w:pPr>
@@ -19268,196 +19297,12 @@
         </w:tc>
       </w:tr>
       <w:tr>
-        <w:tc>
-          <w:tcPr>
-            <w:tcW w:w="4489" w:type="dxa"/>
-          </w:tcPr>
-          <w:p>
-            <w:pPr>
-              <w:pBdr>
-                <w:top w:val="nil"/>
-                <w:left w:val="nil"/>
-                <w:bottom w:val="nil"/>
-                <w:right w:val="nil"/>
-                <w:between w:val="nil"/>
-              </w:pBdr>
-              <w:spacing w:line="276" w:lineRule="auto"/>
-              <w:jc w:val="both"/>
-              <w:rPr>
-                <w:rFonts w:ascii="Arial" w:eastAsia="Arial" w:hAnsi="Arial" w:cs="Arial"/>
-                <w:color w:val="000000"/>
-                <w:sz w:val="24"/>
-                <w:szCs w:val="24"/>
-              </w:rPr>
-            </w:pPr>
-            <w:r>
-              <w:rPr>
-                <w:rFonts w:ascii="Arial" w:eastAsia="Arial" w:hAnsi="Arial" w:cs="Arial"/>
-                <w:color w:val="000000"/>
-                <w:sz w:val="24"/>
-                <w:szCs w:val="24"/>
-              </w:rPr>
-              <w:t xml:space="preserve">RNF04 – El software no debe tardar más de 5 segundos en consultar la información. </w:t>
-            </w:r>
-          </w:p>
-        </w:tc>
-        <w:tc>
-          <w:tcPr>
-            <w:tcW w:w="4489" w:type="dxa"/>
-          </w:tcPr>
-          <w:p>
-            <w:pPr>
-              <w:pBdr>
-                <w:top w:val="nil"/>
-                <w:left w:val="nil"/>
-                <w:bottom w:val="nil"/>
-                <w:right w:val="nil"/>
-                <w:between w:val="nil"/>
-              </w:pBdr>
-              <w:spacing w:line="276" w:lineRule="auto"/>
-              <w:jc w:val="both"/>
-              <w:rPr>
-                <w:rFonts w:ascii="Arial" w:eastAsia="Arial" w:hAnsi="Arial" w:cs="Arial"/>
-                <w:color w:val="000000"/>
-                <w:sz w:val="24"/>
-                <w:szCs w:val="24"/>
-              </w:rPr>
-            </w:pPr>
-            <w:r>
-              <w:rPr>
-                <w:rFonts w:ascii="Arial" w:eastAsia="Arial" w:hAnsi="Arial" w:cs="Arial"/>
-                <w:color w:val="000000"/>
-                <w:sz w:val="24"/>
-                <w:szCs w:val="24"/>
-              </w:rPr>
-              <w:t>Esencial</w:t>
-            </w:r>
-          </w:p>
-        </w:tc>
-      </w:tr>
-      <w:tr>
-        <w:tc>
-          <w:tcPr>
-            <w:tcW w:w="8978" w:type="dxa"/>
-            <w:gridSpan w:val="2"/>
-          </w:tcPr>
-          <w:p>
-            <w:pPr>
-              <w:pStyle w:val="Ttulo3"/>
-              <w:jc w:val="both"/>
-              <w:outlineLvl w:val="2"/>
-              <w:rPr>
-                <w:rFonts w:ascii="Arial" w:eastAsia="Arial" w:hAnsi="Arial" w:cs="Arial"/>
-                <w:color w:val="000000"/>
-                <w:sz w:val="24"/>
-                <w:szCs w:val="24"/>
-              </w:rPr>
-            </w:pPr>
-            <w:bookmarkStart w:id="22" w:name="_heading=h.1pxezwc" w:colFirst="0" w:colLast="0"/>
-            <w:bookmarkEnd w:id="22"/>
-            <w:r>
-              <w:rPr>
-                <w:rFonts w:ascii="Arial" w:eastAsia="Arial" w:hAnsi="Arial" w:cs="Arial"/>
-                <w:color w:val="000000"/>
-                <w:sz w:val="24"/>
-                <w:szCs w:val="24"/>
-              </w:rPr>
-              <w:t>Seguridad</w:t>
-            </w:r>
-          </w:p>
-          <w:p>
-            <w:pPr>
-              <w:pBdr>
-                <w:top w:val="nil"/>
-                <w:left w:val="nil"/>
-                <w:bottom w:val="nil"/>
-                <w:right w:val="nil"/>
-                <w:between w:val="nil"/>
-              </w:pBdr>
-              <w:jc w:val="both"/>
-              <w:rPr>
-                <w:rFonts w:ascii="Arial" w:eastAsia="Arial" w:hAnsi="Arial" w:cs="Arial"/>
-                <w:i/>
-                <w:color w:val="000000"/>
-                <w:sz w:val="24"/>
-                <w:szCs w:val="24"/>
-              </w:rPr>
-            </w:pPr>
-          </w:p>
-        </w:tc>
-      </w:tr>
-      <w:tr>
-        <w:tc>
-          <w:tcPr>
-            <w:tcW w:w="4489" w:type="dxa"/>
-          </w:tcPr>
-          <w:p>
-            <w:pPr>
-              <w:pBdr>
-                <w:top w:val="nil"/>
-                <w:left w:val="nil"/>
-                <w:bottom w:val="nil"/>
-                <w:right w:val="nil"/>
-                <w:between w:val="nil"/>
-              </w:pBdr>
-              <w:spacing w:line="276" w:lineRule="auto"/>
-              <w:jc w:val="both"/>
-              <w:rPr>
-                <w:rFonts w:ascii="Arial" w:eastAsia="Arial" w:hAnsi="Arial" w:cs="Arial"/>
-                <w:color w:val="000000"/>
-                <w:sz w:val="24"/>
-                <w:szCs w:val="24"/>
-              </w:rPr>
-            </w:pPr>
-            <w:r>
-              <w:rPr>
-                <w:rFonts w:ascii="Arial" w:eastAsia="Arial" w:hAnsi="Arial" w:cs="Arial"/>
-                <w:color w:val="000000"/>
-                <w:sz w:val="24"/>
-                <w:szCs w:val="24"/>
-              </w:rPr>
-              <w:t>RNF05 – La interfaz debe ser concisa e intuitiva</w:t>
-            </w:r>
-          </w:p>
-        </w:tc>
-        <w:tc>
-          <w:tcPr>
-            <w:tcW w:w="4489" w:type="dxa"/>
-          </w:tcPr>
-          <w:p>
-            <w:pPr>
-              <w:pBdr>
-                <w:top w:val="nil"/>
-                <w:left w:val="nil"/>
-                <w:bottom w:val="nil"/>
-                <w:right w:val="nil"/>
-                <w:between w:val="nil"/>
-              </w:pBdr>
-              <w:spacing w:line="276" w:lineRule="auto"/>
-              <w:jc w:val="both"/>
-              <w:rPr>
-                <w:rFonts w:ascii="Arial" w:eastAsia="Arial" w:hAnsi="Arial" w:cs="Arial"/>
-                <w:color w:val="000000"/>
-                <w:sz w:val="24"/>
-                <w:szCs w:val="24"/>
-              </w:rPr>
-            </w:pPr>
-            <w:r>
-              <w:rPr>
-                <w:rFonts w:ascii="Arial" w:eastAsia="Arial" w:hAnsi="Arial" w:cs="Arial"/>
-                <w:color w:val="000000"/>
-                <w:sz w:val="24"/>
-                <w:szCs w:val="24"/>
-              </w:rPr>
-              <w:t>Esencial</w:t>
-            </w:r>
-          </w:p>
-        </w:tc>
-      </w:tr>
-      <w:tr>
-        <w:tc>
-          <w:tcPr>
-            <w:tcW w:w="8978" w:type="dxa"/>
+        <w:trPr>
+          <w:trHeight w:val="874"/>
+        </w:trPr>
+        <w:tc>
+          <w:tcPr>
+            <w:tcW w:w="9557" w:type="dxa"/>
             <w:gridSpan w:val="2"/>
           </w:tcPr>
           <w:p>
@@ -19524,9 +19369,12 @@
         </w:tc>
       </w:tr>
       <w:tr>
-        <w:tc>
-          <w:tcPr>
-            <w:tcW w:w="4489" w:type="dxa"/>
+        <w:trPr>
+          <w:trHeight w:val="613"/>
+        </w:trPr>
+        <w:tc>
+          <w:tcPr>
+            <w:tcW w:w="3089" w:type="dxa"/>
           </w:tcPr>
           <w:p>
             <w:pPr>
@@ -19559,7 +19407,7 @@
         </w:tc>
         <w:tc>
           <w:tcPr>
-            <w:tcW w:w="4489" w:type="dxa"/>
+            <w:tcW w:w="6468" w:type="dxa"/>
           </w:tcPr>
           <w:p>
             <w:pPr>
@@ -19592,9 +19440,12 @@
         </w:tc>
       </w:tr>
       <w:tr>
-        <w:tc>
-          <w:tcPr>
-            <w:tcW w:w="8978" w:type="dxa"/>
+        <w:trPr>
+          <w:trHeight w:val="738"/>
+        </w:trPr>
+        <w:tc>
+          <w:tcPr>
+            <w:tcW w:w="9557" w:type="dxa"/>
             <w:gridSpan w:val="2"/>
           </w:tcPr>
           <w:p>
@@ -19644,9 +19495,12 @@
         </w:tc>
       </w:tr>
       <w:tr>
-        <w:tc>
-          <w:tcPr>
-            <w:tcW w:w="4489" w:type="dxa"/>
+        <w:trPr>
+          <w:trHeight w:val="625"/>
+        </w:trPr>
+        <w:tc>
+          <w:tcPr>
+            <w:tcW w:w="3089" w:type="dxa"/>
           </w:tcPr>
           <w:p>
             <w:pPr>
@@ -19679,7 +19533,7 @@
         </w:tc>
         <w:tc>
           <w:tcPr>
-            <w:tcW w:w="4489" w:type="dxa"/>
+            <w:tcW w:w="6468" w:type="dxa"/>
           </w:tcPr>
           <w:p>
             <w:pPr>
@@ -19712,9 +19566,12 @@
         </w:tc>
       </w:tr>
       <w:tr>
-        <w:tc>
-          <w:tcPr>
-            <w:tcW w:w="8978" w:type="dxa"/>
+        <w:trPr>
+          <w:trHeight w:val="726"/>
+        </w:trPr>
+        <w:tc>
+          <w:tcPr>
+            <w:tcW w:w="9557" w:type="dxa"/>
             <w:gridSpan w:val="2"/>
           </w:tcPr>
           <w:p>
@@ -19738,7 +19595,6 @@
                 <w:sz w:val="24"/>
                 <w:szCs w:val="24"/>
               </w:rPr>
-              <w:lastRenderedPageBreak/>
               <w:t>Mantenibilidad</w:t>
             </w:r>
           </w:p>
@@ -19757,9 +19613,12 @@
         </w:tc>
       </w:tr>
       <w:tr>
-        <w:tc>
-          <w:tcPr>
-            <w:tcW w:w="4489" w:type="dxa"/>
+        <w:trPr>
+          <w:trHeight w:val="931"/>
+        </w:trPr>
+        <w:tc>
+          <w:tcPr>
+            <w:tcW w:w="3089" w:type="dxa"/>
           </w:tcPr>
           <w:p>
             <w:pPr>
@@ -19792,7 +19651,7 @@
         </w:tc>
         <w:tc>
           <w:tcPr>
-            <w:tcW w:w="4489" w:type="dxa"/>
+            <w:tcW w:w="6468" w:type="dxa"/>
           </w:tcPr>
           <w:p>
             <w:pPr>
@@ -19825,9 +19684,12 @@
         </w:tc>
       </w:tr>
       <w:tr>
-        <w:tc>
-          <w:tcPr>
-            <w:tcW w:w="8978" w:type="dxa"/>
+        <w:trPr>
+          <w:trHeight w:val="738"/>
+        </w:trPr>
+        <w:tc>
+          <w:tcPr>
+            <w:tcW w:w="9557" w:type="dxa"/>
             <w:gridSpan w:val="2"/>
           </w:tcPr>
           <w:p>
@@ -19851,7 +19713,8 @@
                 <w:sz w:val="24"/>
                 <w:szCs w:val="24"/>
               </w:rPr>
-              <w:t>So portabilidad</w:t>
+              <w:lastRenderedPageBreak/>
+              <w:t>Soportabilidad</w:t>
             </w:r>
             <w:r>
               <w:rPr>
@@ -19878,256 +19741,54 @@
         </w:tc>
       </w:tr>
       <w:tr>
-        <w:tc>
-          <w:tcPr>
-            <w:tcW w:w="4489" w:type="dxa"/>
-          </w:tcPr>
-          <w:p>
-            <w:pPr>
-              <w:pBdr>
-                <w:top w:val="nil"/>
-                <w:left w:val="nil"/>
-                <w:bottom w:val="nil"/>
-                <w:right w:val="nil"/>
-                <w:between w:val="nil"/>
-              </w:pBdr>
-              <w:spacing w:line="276" w:lineRule="auto"/>
-              <w:jc w:val="both"/>
-              <w:rPr>
-                <w:rFonts w:ascii="Arial" w:eastAsia="Arial" w:hAnsi="Arial" w:cs="Arial"/>
-                <w:color w:val="000000"/>
-                <w:sz w:val="24"/>
-                <w:szCs w:val="24"/>
-              </w:rPr>
-            </w:pPr>
-            <w:r>
-              <w:rPr>
-                <w:rFonts w:ascii="Arial" w:eastAsia="Arial" w:hAnsi="Arial" w:cs="Arial"/>
-                <w:color w:val="000000"/>
-                <w:sz w:val="24"/>
-                <w:szCs w:val="24"/>
-              </w:rPr>
-              <w:t xml:space="preserve">RNF09 – Debe permitir solo la administración completa de los datos a los roles altos  </w:t>
-            </w:r>
-          </w:p>
-        </w:tc>
-        <w:tc>
-          <w:tcPr>
-            <w:tcW w:w="4489" w:type="dxa"/>
-          </w:tcPr>
-          <w:p>
-            <w:pPr>
-              <w:pBdr>
-                <w:top w:val="nil"/>
-                <w:left w:val="nil"/>
-                <w:bottom w:val="nil"/>
-                <w:right w:val="nil"/>
-                <w:between w:val="nil"/>
-              </w:pBdr>
-              <w:spacing w:line="276" w:lineRule="auto"/>
-              <w:jc w:val="both"/>
-              <w:rPr>
-                <w:rFonts w:ascii="Arial" w:eastAsia="Arial" w:hAnsi="Arial" w:cs="Arial"/>
-                <w:color w:val="000000"/>
-                <w:sz w:val="24"/>
-                <w:szCs w:val="24"/>
-              </w:rPr>
-            </w:pPr>
-            <w:r>
-              <w:rPr>
-                <w:rFonts w:ascii="Arial" w:eastAsia="Arial" w:hAnsi="Arial" w:cs="Arial"/>
-                <w:color w:val="000000"/>
-                <w:sz w:val="24"/>
-                <w:szCs w:val="24"/>
-              </w:rPr>
-              <w:t>Esencial</w:t>
-            </w:r>
-          </w:p>
-        </w:tc>
-      </w:tr>
-      <w:tr>
-        <w:tc>
-          <w:tcPr>
-            <w:tcW w:w="4489" w:type="dxa"/>
-          </w:tcPr>
-          <w:p>
-            <w:pPr>
-              <w:widowControl w:val="0"/>
-              <w:numPr>
-                <w:ilvl w:val="0"/>
-                <w:numId w:val="2"/>
-              </w:numPr>
-              <w:pBdr>
-                <w:top w:val="nil"/>
-                <w:left w:val="nil"/>
-                <w:bottom w:val="nil"/>
-                <w:right w:val="nil"/>
-                <w:between w:val="nil"/>
-              </w:pBdr>
-              <w:spacing w:after="160" w:line="276" w:lineRule="auto"/>
-              <w:jc w:val="both"/>
-              <w:rPr>
-                <w:rFonts w:ascii="Arial" w:eastAsia="Arial" w:hAnsi="Arial" w:cs="Arial"/>
-                <w:color w:val="000000"/>
-                <w:sz w:val="24"/>
-                <w:szCs w:val="24"/>
-              </w:rPr>
-            </w:pPr>
-            <w:r>
-              <w:rPr>
-                <w:rFonts w:ascii="Arial" w:eastAsia="Arial" w:hAnsi="Arial" w:cs="Arial"/>
-                <w:color w:val="000000"/>
-                <w:sz w:val="24"/>
-                <w:szCs w:val="24"/>
-              </w:rPr>
-              <w:t>RNF09.1: Solo el rol de empleado puede cambiar, eliminar y actualizar los registros.</w:t>
-            </w:r>
-          </w:p>
-        </w:tc>
-        <w:tc>
-          <w:tcPr>
-            <w:tcW w:w="4489" w:type="dxa"/>
-          </w:tcPr>
-          <w:p>
-            <w:pPr>
-              <w:pBdr>
-                <w:top w:val="nil"/>
-                <w:left w:val="nil"/>
-                <w:bottom w:val="nil"/>
-                <w:right w:val="nil"/>
-                <w:between w:val="nil"/>
-              </w:pBdr>
-              <w:spacing w:line="276" w:lineRule="auto"/>
-              <w:jc w:val="both"/>
-              <w:rPr>
-                <w:rFonts w:ascii="Arial" w:eastAsia="Arial" w:hAnsi="Arial" w:cs="Arial"/>
-                <w:color w:val="000000"/>
-                <w:sz w:val="24"/>
-                <w:szCs w:val="24"/>
-              </w:rPr>
-            </w:pPr>
-            <w:r>
-              <w:rPr>
-                <w:rFonts w:ascii="Arial" w:eastAsia="Arial" w:hAnsi="Arial" w:cs="Arial"/>
-                <w:color w:val="000000"/>
-                <w:sz w:val="24"/>
-                <w:szCs w:val="24"/>
-              </w:rPr>
-              <w:t>Esencial</w:t>
-            </w:r>
-          </w:p>
-        </w:tc>
-      </w:tr>
-      <w:tr>
-        <w:tc>
-          <w:tcPr>
-            <w:tcW w:w="4489" w:type="dxa"/>
-          </w:tcPr>
-          <w:p>
-            <w:pPr>
-              <w:widowControl w:val="0"/>
-              <w:numPr>
-                <w:ilvl w:val="0"/>
-                <w:numId w:val="2"/>
-              </w:numPr>
-              <w:pBdr>
-                <w:top w:val="nil"/>
-                <w:left w:val="nil"/>
-                <w:bottom w:val="nil"/>
-                <w:right w:val="nil"/>
-                <w:between w:val="nil"/>
-              </w:pBdr>
-              <w:spacing w:after="160" w:line="276" w:lineRule="auto"/>
-              <w:jc w:val="both"/>
-              <w:rPr>
-                <w:rFonts w:ascii="Arial" w:eastAsia="Arial" w:hAnsi="Arial" w:cs="Arial"/>
-                <w:color w:val="000000"/>
-                <w:sz w:val="24"/>
-                <w:szCs w:val="24"/>
-              </w:rPr>
-            </w:pPr>
-            <w:r>
-              <w:rPr>
-                <w:rFonts w:ascii="Arial" w:eastAsia="Arial" w:hAnsi="Arial" w:cs="Arial"/>
-                <w:color w:val="000000"/>
-                <w:sz w:val="24"/>
-                <w:szCs w:val="24"/>
-              </w:rPr>
-              <w:t>RNF09.2: Solo el rol de jefe puede cambiar, eliminar y actualizar cualquier tipo de dato.</w:t>
-            </w:r>
-          </w:p>
-        </w:tc>
-        <w:tc>
-          <w:tcPr>
-            <w:tcW w:w="4489" w:type="dxa"/>
-          </w:tcPr>
-          <w:p>
-            <w:pPr>
-              <w:pBdr>
-                <w:top w:val="nil"/>
-                <w:left w:val="nil"/>
-                <w:bottom w:val="nil"/>
-                <w:right w:val="nil"/>
-                <w:between w:val="nil"/>
-              </w:pBdr>
-              <w:spacing w:line="276" w:lineRule="auto"/>
-              <w:jc w:val="both"/>
-              <w:rPr>
-                <w:rFonts w:ascii="Arial" w:eastAsia="Arial" w:hAnsi="Arial" w:cs="Arial"/>
-                <w:color w:val="000000"/>
-                <w:sz w:val="24"/>
-                <w:szCs w:val="24"/>
-              </w:rPr>
-            </w:pPr>
-            <w:r>
-              <w:rPr>
-                <w:rFonts w:ascii="Arial" w:eastAsia="Arial" w:hAnsi="Arial" w:cs="Arial"/>
-                <w:color w:val="000000"/>
-                <w:sz w:val="24"/>
-                <w:szCs w:val="24"/>
-              </w:rPr>
-              <w:t>Esencial</w:t>
-            </w:r>
-          </w:p>
-        </w:tc>
-      </w:tr>
-      <w:tr>
-        <w:tc>
-          <w:tcPr>
-            <w:tcW w:w="4489" w:type="dxa"/>
-          </w:tcPr>
-          <w:p>
-            <w:pPr>
-              <w:pBdr>
-                <w:top w:val="nil"/>
-                <w:left w:val="nil"/>
-                <w:bottom w:val="nil"/>
-                <w:right w:val="nil"/>
-                <w:between w:val="nil"/>
-              </w:pBdr>
-              <w:spacing w:line="276" w:lineRule="auto"/>
-              <w:jc w:val="both"/>
-              <w:rPr>
-                <w:rFonts w:ascii="Arial" w:eastAsia="Arial" w:hAnsi="Arial" w:cs="Arial"/>
-                <w:color w:val="000000"/>
-                <w:sz w:val="24"/>
-                <w:szCs w:val="24"/>
-              </w:rPr>
-            </w:pPr>
-            <w:r>
-              <w:rPr>
-                <w:rFonts w:ascii="Arial" w:eastAsia="Arial" w:hAnsi="Arial" w:cs="Arial"/>
-                <w:color w:val="000000"/>
-                <w:sz w:val="24"/>
-                <w:szCs w:val="24"/>
-              </w:rPr>
-              <w:t>RNF10 – Debe depender del software empresarial y validar datos actualizados en el mismo</w:t>
-            </w:r>
-          </w:p>
-        </w:tc>
-        <w:tc>
-          <w:tcPr>
-            <w:tcW w:w="4489" w:type="dxa"/>
+        <w:trPr>
+          <w:trHeight w:val="931"/>
+        </w:trPr>
+        <w:tc>
+          <w:tcPr>
+            <w:tcW w:w="3089" w:type="dxa"/>
+          </w:tcPr>
+          <w:p>
+            <w:pPr>
+              <w:pBdr>
+                <w:top w:val="nil"/>
+                <w:left w:val="nil"/>
+                <w:bottom w:val="nil"/>
+                <w:right w:val="nil"/>
+                <w:between w:val="nil"/>
+              </w:pBdr>
+              <w:spacing w:line="276" w:lineRule="auto"/>
+              <w:jc w:val="both"/>
+              <w:rPr>
+                <w:rFonts w:ascii="Arial" w:eastAsia="Arial" w:hAnsi="Arial" w:cs="Arial"/>
+                <w:color w:val="000000"/>
+                <w:sz w:val="24"/>
+                <w:szCs w:val="24"/>
+              </w:rPr>
+            </w:pPr>
+            <w:r>
+              <w:rPr>
+                <w:rFonts w:ascii="Arial" w:eastAsia="Arial" w:hAnsi="Arial" w:cs="Arial"/>
+                <w:color w:val="000000"/>
+                <w:sz w:val="24"/>
+                <w:szCs w:val="24"/>
+              </w:rPr>
+              <w:t xml:space="preserve">RNF09 – </w:t>
+            </w:r>
+            <w:r>
+              <w:rPr>
+                <w:rFonts w:ascii="Arial" w:eastAsia="Arial" w:hAnsi="Arial" w:cs="Arial"/>
+                <w:color w:val="000000"/>
+                <w:sz w:val="24"/>
+                <w:szCs w:val="24"/>
+              </w:rPr>
+              <w:t>Debe permitir solo a cada usuario manipular su información personal</w:t>
+            </w:r>
+          </w:p>
+        </w:tc>
+        <w:tc>
+          <w:tcPr>
+            <w:tcW w:w="6468" w:type="dxa"/>
           </w:tcPr>
           <w:p>
             <w:pPr>
@@ -20270,7 +19931,6 @@
           <w:sz w:val="24"/>
           <w:szCs w:val="24"/>
         </w:rPr>
-        <w:lastRenderedPageBreak/>
         <w:t>Ley 527 de 1999, sobre comercio electrónico.</w:t>
       </w:r>
     </w:p>
@@ -20399,6 +20059,7 @@
           <w:sz w:val="24"/>
           <w:szCs w:val="24"/>
         </w:rPr>
+        <w:lastRenderedPageBreak/>
         <w:t>Decreto 1074 de 2015, por medio del cual se expide el Decreto Único Reglamentario del Sector Comercio, Industria y Turismo, capítulo 25 del título 2 del libro 2 de la parte 2 y las normas que las modifiquen, reglamenten o sustituyan.</w:t>
       </w:r>
     </w:p>
@@ -20552,7 +20213,6 @@
           <w:sz w:val="24"/>
           <w:szCs w:val="24"/>
         </w:rPr>
-        <w:lastRenderedPageBreak/>
         <w:t xml:space="preserve">Historias clínicas ocupacionales. </w:t>
       </w:r>
     </w:p>
@@ -20604,7 +20264,16 @@
           <w:sz w:val="24"/>
           <w:szCs w:val="24"/>
         </w:rPr>
-        <w:t xml:space="preserve">En todo caso debe protegerse la reserva de la historia clínica mediante mecanismos que impidan el acceso de personal no autorizado para conocerla y adoptar las medidas tendientes a evitar la destrucción de los registros en forma accidental o provocada. </w:t>
+        <w:t xml:space="preserve">En todo caso debe protegerse la reserva de la historia clínica mediante mecanismos que impidan el acceso de personal no autorizado para conocerla y </w:t>
+      </w:r>
+      <w:r>
+        <w:rPr>
+          <w:rFonts w:ascii="Arial" w:eastAsia="Arial" w:hAnsi="Arial" w:cs="Arial"/>
+          <w:sz w:val="24"/>
+          <w:szCs w:val="24"/>
+        </w:rPr>
+        <w:lastRenderedPageBreak/>
+        <w:t xml:space="preserve">adoptar las medidas tendientes a evitar la destrucción de los registros en forma accidental o provocada. </w:t>
       </w:r>
     </w:p>
     <w:p>
@@ -20740,7 +20409,6 @@
           <w:sz w:val="24"/>
           <w:szCs w:val="24"/>
         </w:rPr>
-        <w:lastRenderedPageBreak/>
         <w:t xml:space="preserve">b) Las entidades deberán efectuar los estudios técnicos necesarios para la adecuada decisión, lo que implica tener en cuenta aspectos como la conservación física, ambiental y operacional de </w:t>
       </w:r>
     </w:p>
@@ -20843,6 +20511,7 @@
           <w:sz w:val="24"/>
           <w:szCs w:val="24"/>
         </w:rPr>
+        <w:lastRenderedPageBreak/>
         <w:t>e) Los documentos originales que posean valores de carácter histórico, según lo registre la correspondiente tabla de retención, no podrán ser destruidos aun cuando hayan sido reproducidos y/o almacenados mediante cualquier medio técnico electrónico, óptico, informático o telemático.</w:t>
       </w:r>
     </w:p>
@@ -20962,7 +20631,6 @@
           <w:sz w:val="24"/>
           <w:szCs w:val="24"/>
         </w:rPr>
-        <w:lastRenderedPageBreak/>
         <w:t>Los Prestadores de Servicios de Salud pueden utilizar medios físicos o sistemas de información, cuando así lo consideren conveniente, atendiendo lo establecido en las resoluciones 1995 de 1999, 2003 de 2014 y 839 de 2017.</w:t>
       </w:r>
     </w:p>
@@ -21228,6 +20896,7 @@
           <w:sz w:val="24"/>
           <w:szCs w:val="24"/>
         </w:rPr>
+        <w:lastRenderedPageBreak/>
         <w:t>documentación electrónica en reemplazo al papel.</w:t>
       </w:r>
     </w:p>
@@ -21608,7 +21277,6 @@
           <w:sz w:val="24"/>
           <w:szCs w:val="24"/>
         </w:rPr>
-        <w:lastRenderedPageBreak/>
         <w:t>Atributos de la seguridad de datos clínicos:</w:t>
       </w:r>
     </w:p>
@@ -21757,6 +21425,7 @@
           <w:sz w:val="24"/>
           <w:szCs w:val="24"/>
         </w:rPr>
+        <w:lastRenderedPageBreak/>
         <w:t>5. Restricciones del software</w:t>
       </w:r>
     </w:p>
